--- a/VS_all_about.docx
+++ b/VS_all_about.docx
@@ -769,220 +769,385 @@
             <w:pPr>
               <w:rPr>
                 <w:b/>
-                <w:lang w:val="ru-RU"/>
-              </w:rPr>
-            </w:pPr>
+              </w:rPr>
+            </w:pPr>
+            <w:r>
+              <w:rPr>
+                <w:b/>
+              </w:rPr>
+              <w:t xml:space="preserve">$ git rm </w:t>
+            </w:r>
+            <w:r>
+              <w:rPr>
+                <w:b/>
+              </w:rPr>
+              <w:t>–</w:t>
+            </w:r>
+            <w:r>
+              <w:rPr>
+                <w:b/>
+              </w:rPr>
+              <w:t>cached</w:t>
+            </w:r>
+            <w:r>
+              <w:rPr>
+                <w:b/>
+              </w:rPr>
+              <w:t xml:space="preserve"> filename.exm</w:t>
+            </w:r>
+          </w:p>
+        </w:tc>
+        <w:tc>
+          <w:tcPr>
+            <w:tcW w:w="5395" w:type="dxa"/>
+          </w:tcPr>
+          <w:p>
+            <w:pPr>
+              <w:rPr>
+                <w:b/>
+                <w:lang w:val="ru-RU"/>
+              </w:rPr>
+            </w:pPr>
+            <w:r>
+              <w:rPr>
+                <w:b/>
+                <w:lang w:val="ru-RU"/>
+              </w:rPr>
+              <w:t>Удаление файла из списка проиндексированных</w:t>
+            </w:r>
+          </w:p>
+        </w:tc>
+      </w:tr>
+      <w:tr>
+        <w:tc>
+          <w:tcPr>
+            <w:tcW w:w="5395" w:type="dxa"/>
+          </w:tcPr>
+          <w:p>
+            <w:pPr>
+              <w:rPr>
+                <w:b/>
+              </w:rPr>
+            </w:pPr>
+            <w:r>
+              <w:rPr>
+                <w:b/>
+              </w:rPr>
+              <w:t>$ git status –untracked-files=all</w:t>
+            </w:r>
+          </w:p>
+        </w:tc>
+        <w:tc>
+          <w:tcPr>
+            <w:tcW w:w="5395" w:type="dxa"/>
+          </w:tcPr>
+          <w:p>
+            <w:pPr>
+              <w:rPr>
+                <w:b/>
+                <w:lang w:val="ru-RU"/>
+              </w:rPr>
+            </w:pPr>
+            <w:r>
+              <w:rPr>
+                <w:b/>
+                <w:lang w:val="ru-RU"/>
+              </w:rPr>
+              <w:t xml:space="preserve">Показать все неотслеживаемые </w:t>
+            </w:r>
+            <w:r>
+              <w:rPr>
+                <w:b/>
+              </w:rPr>
+              <w:t>GIT</w:t>
+            </w:r>
+            <w:r>
+              <w:rPr>
+                <w:b/>
+                <w:lang w:val="ru-RU"/>
+              </w:rPr>
+              <w:t>’</w:t>
+            </w:r>
+            <w:r>
+              <w:rPr>
+                <w:b/>
+                <w:lang w:val="ru-RU"/>
+              </w:rPr>
+              <w:t>ом файлы</w:t>
+            </w:r>
+          </w:p>
+        </w:tc>
+      </w:tr>
+      <w:tr>
+        <w:tc>
+          <w:tcPr>
+            <w:tcW w:w="5395" w:type="dxa"/>
+          </w:tcPr>
+          <w:p>
+            <w:pPr>
+              <w:rPr>
+                <w:b/>
+              </w:rPr>
+            </w:pPr>
+            <w:r>
+              <w:rPr>
+                <w:b/>
+              </w:rPr>
+              <w:t>$ git commit -a -m”init”</w:t>
+            </w:r>
+          </w:p>
+        </w:tc>
+        <w:tc>
+          <w:tcPr>
+            <w:tcW w:w="5395" w:type="dxa"/>
+          </w:tcPr>
+          <w:p>
+            <w:pPr>
+              <w:rPr>
+                <w:b/>
+                <w:lang w:val="ru-RU"/>
+              </w:rPr>
+            </w:pPr>
+            <w:r>
+              <w:rPr>
+                <w:b/>
+                <w:lang w:val="ru-RU"/>
+              </w:rPr>
+              <w:t>Коммит всех проиндексированных файлов. Пометка «</w:t>
+            </w:r>
+            <w:r>
+              <w:rPr>
+                <w:b/>
+              </w:rPr>
+              <w:t>init</w:t>
+            </w:r>
+            <w:r>
+              <w:rPr>
+                <w:b/>
+                <w:lang w:val="ru-RU"/>
+              </w:rPr>
+              <w:t>»</w:t>
+            </w:r>
+          </w:p>
+        </w:tc>
+      </w:tr>
+      <w:tr>
+        <w:tc>
+          <w:tcPr>
+            <w:tcW w:w="5395" w:type="dxa"/>
+          </w:tcPr>
+          <w:p>
+            <w:pPr>
+              <w:rPr>
+                <w:b/>
+              </w:rPr>
+            </w:pPr>
+            <w:r>
+              <w:rPr>
+                <w:b/>
+              </w:rPr>
+              <w:t xml:space="preserve">$ git checkout </w:t>
+            </w:r>
+            <w:r>
+              <w:rPr>
+                <w:b/>
+              </w:rPr>
+              <w:t>–</w:t>
+            </w:r>
+            <w:r>
+              <w:rPr>
+                <w:b/>
+              </w:rPr>
+              <w:t xml:space="preserve"> </w:t>
+            </w:r>
+            <w:r>
+              <w:rPr>
+                <w:b/>
+              </w:rPr>
+              <w:t>filename.exm</w:t>
+            </w:r>
+          </w:p>
+        </w:tc>
+        <w:tc>
+          <w:tcPr>
+            <w:tcW w:w="5395" w:type="dxa"/>
+          </w:tcPr>
+          <w:p>
+            <w:pPr>
+              <w:rPr>
+                <w:b/>
+                <w:lang w:val="ru-RU"/>
+              </w:rPr>
+            </w:pPr>
+            <w:r>
+              <w:rPr>
+                <w:b/>
+                <w:lang w:val="ru-RU"/>
+              </w:rPr>
+              <w:t>Откатить состояния файла на его предыдущее закомиченное</w:t>
+            </w:r>
+          </w:p>
+        </w:tc>
+      </w:tr>
+      <w:tr>
+        <w:tc>
+          <w:tcPr>
+            <w:tcW w:w="5395" w:type="dxa"/>
+          </w:tcPr>
+          <w:p>
+            <w:pPr>
+              <w:rPr>
+                <w:b/>
+              </w:rPr>
+            </w:pPr>
+            <w:r>
+              <w:rPr>
+                <w:b/>
+              </w:rPr>
+              <w:t>$ git log</w:t>
+            </w:r>
+          </w:p>
+        </w:tc>
+        <w:tc>
+          <w:tcPr>
+            <w:tcW w:w="5395" w:type="dxa"/>
+          </w:tcPr>
+          <w:p>
+            <w:pPr>
+              <w:rPr>
+                <w:b/>
+                <w:lang w:val="ru-RU"/>
+              </w:rPr>
+            </w:pPr>
+            <w:r>
+              <w:rPr>
+                <w:b/>
+                <w:lang w:val="ru-RU"/>
+              </w:rPr>
+              <w:t>Показать все коммиты репозитория</w:t>
+            </w:r>
+          </w:p>
+        </w:tc>
+      </w:tr>
+      <w:tr>
+        <w:tc>
+          <w:tcPr>
+            <w:tcW w:w="5395" w:type="dxa"/>
+          </w:tcPr>
+          <w:p>
+            <w:pPr>
+              <w:rPr>
+                <w:b/>
+              </w:rPr>
+            </w:pPr>
+            <w:r>
+              <w:rPr>
+                <w:b/>
+              </w:rPr>
+              <w:t>$ git log --since=2.weeks</w:t>
+            </w:r>
+          </w:p>
+        </w:tc>
+        <w:tc>
+          <w:tcPr>
+            <w:tcW w:w="5395" w:type="dxa"/>
+          </w:tcPr>
+          <w:p>
+            <w:pPr>
+              <w:rPr>
+                <w:b/>
+                <w:lang w:val="ru-RU"/>
+              </w:rPr>
+            </w:pPr>
+            <w:r>
+              <w:rPr>
+                <w:b/>
+                <w:lang w:val="ru-RU"/>
+              </w:rPr>
+              <w:t>Показать коммиты репозитория сделанные за последние 2 недели</w:t>
+            </w:r>
+          </w:p>
+        </w:tc>
+      </w:tr>
+      <w:tr>
+        <w:tc>
+          <w:tcPr>
+            <w:tcW w:w="5395" w:type="dxa"/>
+          </w:tcPr>
+          <w:p>
+            <w:pPr>
+              <w:rPr>
+                <w:b/>
+              </w:rPr>
+            </w:pPr>
+            <w:r>
+              <w:rPr>
+                <w:b/>
+              </w:rPr>
+              <w:t>$ git log --pretty=format:”%h - %an, %ar : %s”</w:t>
+            </w:r>
+          </w:p>
+        </w:tc>
+        <w:tc>
+          <w:tcPr>
+            <w:tcW w:w="5395" w:type="dxa"/>
+          </w:tcPr>
+          <w:p>
+            <w:pPr>
+              <w:rPr>
+                <w:b/>
+                <w:lang w:val="ru-RU"/>
+              </w:rPr>
+            </w:pPr>
+            <w:r>
+              <w:rPr>
+                <w:b/>
+                <w:lang w:val="ru-RU"/>
+              </w:rPr>
+              <w:t>Вывод коммитов в сокращенной форме по схеме указанной ключиками</w:t>
+            </w:r>
+          </w:p>
+        </w:tc>
+      </w:tr>
+      <w:tr>
+        <w:tc>
+          <w:tcPr>
+            <w:tcW w:w="5395" w:type="dxa"/>
+          </w:tcPr>
+          <w:p>
+            <w:pPr>
+              <w:rPr>
+                <w:b/>
+              </w:rPr>
+            </w:pPr>
+            <w:r>
+              <w:rPr>
+                <w:b/>
+              </w:rPr>
+              <w:t>$ git log -p -2</w:t>
+            </w:r>
+          </w:p>
+        </w:tc>
+        <w:tc>
+          <w:tcPr>
+            <w:tcW w:w="5395" w:type="dxa"/>
+          </w:tcPr>
+          <w:p>
+            <w:pPr>
+              <w:rPr>
+                <w:b/>
+                <w:lang w:val="ru-RU"/>
+              </w:rPr>
+            </w:pPr>
+            <w:r>
+              <w:rPr>
+                <w:b/>
+                <w:lang w:val="ru-RU"/>
+              </w:rPr>
+              <w:t>Показывает какие конкретно были сделаны изменения в коммите. -2 – последние два коммита</w:t>
+            </w:r>
             <w:bookmarkStart w:id="0" w:name="_GoBack"/>
             <w:bookmarkEnd w:id="0"/>
-          </w:p>
-        </w:tc>
-        <w:tc>
-          <w:tcPr>
-            <w:tcW w:w="5395" w:type="dxa"/>
-          </w:tcPr>
-          <w:p>
-            <w:pPr>
-              <w:rPr>
-                <w:b/>
-                <w:lang w:val="ru-RU"/>
-              </w:rPr>
-            </w:pPr>
-          </w:p>
-        </w:tc>
-      </w:tr>
-      <w:tr>
-        <w:tc>
-          <w:tcPr>
-            <w:tcW w:w="5395" w:type="dxa"/>
-          </w:tcPr>
-          <w:p>
-            <w:pPr>
-              <w:rPr>
-                <w:b/>
-                <w:lang w:val="ru-RU"/>
-              </w:rPr>
-            </w:pPr>
-          </w:p>
-        </w:tc>
-        <w:tc>
-          <w:tcPr>
-            <w:tcW w:w="5395" w:type="dxa"/>
-          </w:tcPr>
-          <w:p>
-            <w:pPr>
-              <w:rPr>
-                <w:b/>
-                <w:lang w:val="ru-RU"/>
-              </w:rPr>
-            </w:pPr>
-          </w:p>
-        </w:tc>
-      </w:tr>
-      <w:tr>
-        <w:tc>
-          <w:tcPr>
-            <w:tcW w:w="5395" w:type="dxa"/>
-          </w:tcPr>
-          <w:p>
-            <w:pPr>
-              <w:rPr>
-                <w:b/>
-                <w:lang w:val="ru-RU"/>
-              </w:rPr>
-            </w:pPr>
-          </w:p>
-        </w:tc>
-        <w:tc>
-          <w:tcPr>
-            <w:tcW w:w="5395" w:type="dxa"/>
-          </w:tcPr>
-          <w:p>
-            <w:pPr>
-              <w:rPr>
-                <w:b/>
-                <w:lang w:val="ru-RU"/>
-              </w:rPr>
-            </w:pPr>
-          </w:p>
-        </w:tc>
-      </w:tr>
-      <w:tr>
-        <w:tc>
-          <w:tcPr>
-            <w:tcW w:w="5395" w:type="dxa"/>
-          </w:tcPr>
-          <w:p>
-            <w:pPr>
-              <w:rPr>
-                <w:b/>
-                <w:lang w:val="ru-RU"/>
-              </w:rPr>
-            </w:pPr>
-          </w:p>
-        </w:tc>
-        <w:tc>
-          <w:tcPr>
-            <w:tcW w:w="5395" w:type="dxa"/>
-          </w:tcPr>
-          <w:p>
-            <w:pPr>
-              <w:rPr>
-                <w:b/>
-                <w:lang w:val="ru-RU"/>
-              </w:rPr>
-            </w:pPr>
-          </w:p>
-        </w:tc>
-      </w:tr>
-      <w:tr>
-        <w:tc>
-          <w:tcPr>
-            <w:tcW w:w="5395" w:type="dxa"/>
-          </w:tcPr>
-          <w:p>
-            <w:pPr>
-              <w:rPr>
-                <w:b/>
-                <w:lang w:val="ru-RU"/>
-              </w:rPr>
-            </w:pPr>
-          </w:p>
-        </w:tc>
-        <w:tc>
-          <w:tcPr>
-            <w:tcW w:w="5395" w:type="dxa"/>
-          </w:tcPr>
-          <w:p>
-            <w:pPr>
-              <w:rPr>
-                <w:b/>
-                <w:lang w:val="ru-RU"/>
-              </w:rPr>
-            </w:pPr>
-          </w:p>
-        </w:tc>
-      </w:tr>
-      <w:tr>
-        <w:tc>
-          <w:tcPr>
-            <w:tcW w:w="5395" w:type="dxa"/>
-          </w:tcPr>
-          <w:p>
-            <w:pPr>
-              <w:rPr>
-                <w:b/>
-                <w:lang w:val="ru-RU"/>
-              </w:rPr>
-            </w:pPr>
-          </w:p>
-        </w:tc>
-        <w:tc>
-          <w:tcPr>
-            <w:tcW w:w="5395" w:type="dxa"/>
-          </w:tcPr>
-          <w:p>
-            <w:pPr>
-              <w:rPr>
-                <w:b/>
-                <w:lang w:val="ru-RU"/>
-              </w:rPr>
-            </w:pPr>
-          </w:p>
-        </w:tc>
-      </w:tr>
-      <w:tr>
-        <w:tc>
-          <w:tcPr>
-            <w:tcW w:w="5395" w:type="dxa"/>
-          </w:tcPr>
-          <w:p>
-            <w:pPr>
-              <w:rPr>
-                <w:b/>
-                <w:lang w:val="ru-RU"/>
-              </w:rPr>
-            </w:pPr>
-          </w:p>
-        </w:tc>
-        <w:tc>
-          <w:tcPr>
-            <w:tcW w:w="5395" w:type="dxa"/>
-          </w:tcPr>
-          <w:p>
-            <w:pPr>
-              <w:rPr>
-                <w:b/>
-                <w:lang w:val="ru-RU"/>
-              </w:rPr>
-            </w:pPr>
-          </w:p>
-        </w:tc>
-      </w:tr>
-      <w:tr>
-        <w:tc>
-          <w:tcPr>
-            <w:tcW w:w="5395" w:type="dxa"/>
-          </w:tcPr>
-          <w:p>
-            <w:pPr>
-              <w:rPr>
-                <w:b/>
-                <w:lang w:val="ru-RU"/>
-              </w:rPr>
-            </w:pPr>
-          </w:p>
-        </w:tc>
-        <w:tc>
-          <w:tcPr>
-            <w:tcW w:w="5395" w:type="dxa"/>
-          </w:tcPr>
-          <w:p>
-            <w:pPr>
-              <w:rPr>
-                <w:b/>
-                <w:lang w:val="ru-RU"/>
-              </w:rPr>
-            </w:pPr>
           </w:p>
         </w:tc>
       </w:tr>

--- a/VS_all_about.docx
+++ b/VS_all_about.docx
@@ -26,6 +26,64 @@
         </w:rPr>
         <w:t xml:space="preserve"> – version control system</w:t>
       </w:r>
+      <w:r>
+        <w:rPr>
+          <w:b/>
+          <w:sz w:val="40"/>
+          <w:szCs w:val="40"/>
+        </w:rPr>
+        <w:t xml:space="preserve"> </w:t>
+      </w:r>
+      <w:r>
+        <w:rPr>
+          <w:b/>
+          <w:color w:val="C00000"/>
+          <w:sz w:val="40"/>
+          <w:szCs w:val="40"/>
+          <w:lang w:val="ru-RU"/>
+        </w:rPr>
+        <w:t>Система</w:t>
+      </w:r>
+      <w:r>
+        <w:rPr>
+          <w:b/>
+          <w:color w:val="C00000"/>
+          <w:sz w:val="40"/>
+          <w:szCs w:val="40"/>
+        </w:rPr>
+        <w:t xml:space="preserve"> </w:t>
+      </w:r>
+      <w:r>
+        <w:rPr>
+          <w:b/>
+          <w:color w:val="C00000"/>
+          <w:sz w:val="40"/>
+          <w:szCs w:val="40"/>
+          <w:lang w:val="ru-RU"/>
+        </w:rPr>
+        <w:t>контроля</w:t>
+      </w:r>
+      <w:r>
+        <w:rPr>
+          <w:b/>
+          <w:color w:val="C00000"/>
+          <w:sz w:val="40"/>
+          <w:szCs w:val="40"/>
+        </w:rPr>
+        <w:t xml:space="preserve"> </w:t>
+      </w:r>
+      <w:r>
+        <w:rPr>
+          <w:b/>
+          <w:color w:val="C00000"/>
+          <w:sz w:val="40"/>
+          <w:szCs w:val="40"/>
+          <w:lang w:val="ru-RU"/>
+        </w:rPr>
+        <w:t>версий</w:t>
+      </w:r>
+      <w:bookmarkStart w:id="0" w:name="_GoBack"/>
+      <w:bookmarkEnd w:id="0"/>
     </w:p>
     <w:tbl>
       <w:tblPr>
@@ -1146,8 +1204,6 @@
               </w:rPr>
               <w:t>Показывает какие конкретно были сделаны изменения в коммите. -2 – последние два коммита</w:t>
             </w:r>
-            <w:bookmarkStart w:id="0" w:name="_GoBack"/>
-            <w:bookmarkEnd w:id="0"/>
           </w:p>
         </w:tc>
       </w:tr>

--- a/VS_all_about.docx
+++ b/VS_all_about.docx
@@ -81,6 +81,15 @@
           <w:lang w:val="ru-RU"/>
         </w:rPr>
         <w:t>версий</w:t>
+      </w:r>
+      <w:r>
+        <w:rPr>
+          <w:b/>
+          <w:color w:val="C00000"/>
+          <w:sz w:val="40"/>
+          <w:szCs w:val="40"/>
+        </w:rPr>
+        <w:t>!!</w:t>
       </w:r>
       <w:bookmarkStart w:id="0" w:name="_GoBack"/>
       <w:bookmarkEnd w:id="0"/>

--- a/VS_all_about.docx
+++ b/VS_all_about.docx
@@ -34,6 +34,17 @@
         </w:rPr>
         <w:t xml:space="preserve"> </w:t>
       </w:r>
+    </w:p>
+    <w:p>
+      <w:pPr>
+        <w:rPr>
+          <w:b/>
+          <w:sz w:val="40"/>
+          <w:szCs w:val="40"/>
+        </w:rPr>
+      </w:pPr>
+      <w:bookmarkStart w:id="0" w:name="_GoBack"/>
+      <w:bookmarkEnd w:id="0"/>
       <w:r>
         <w:rPr>
           <w:b/>
@@ -82,17 +93,6 @@
         </w:rPr>
         <w:t>версий</w:t>
       </w:r>
-      <w:r>
-        <w:rPr>
-          <w:b/>
-          <w:color w:val="C00000"/>
-          <w:sz w:val="40"/>
-          <w:szCs w:val="40"/>
-        </w:rPr>
-        <w:t>!!</w:t>
-      </w:r>
-      <w:bookmarkStart w:id="0" w:name="_GoBack"/>
-      <w:bookmarkEnd w:id="0"/>
     </w:p>
     <w:tbl>
       <w:tblPr>

--- a/VS_all_about.docx
+++ b/VS_all_about.docx
@@ -43,8 +43,6 @@
           <w:szCs w:val="40"/>
         </w:rPr>
       </w:pPr>
-      <w:bookmarkStart w:id="0" w:name="_GoBack"/>
-      <w:bookmarkEnd w:id="0"/>
       <w:r>
         <w:rPr>
           <w:b/>
@@ -1213,6 +1211,581 @@
               </w:rPr>
               <w:t>Показывает какие конкретно были сделаны изменения в коммите. -2 – последние два коммита</w:t>
             </w:r>
+          </w:p>
+        </w:tc>
+      </w:tr>
+      <w:tr>
+        <w:tc>
+          <w:tcPr>
+            <w:tcW w:w="5395" w:type="dxa"/>
+          </w:tcPr>
+          <w:p>
+            <w:pPr>
+              <w:rPr>
+                <w:b/>
+              </w:rPr>
+            </w:pPr>
+            <w:r>
+              <w:rPr>
+                <w:b/>
+              </w:rPr>
+              <w:t>$ git config –global core.editor “’C:\ProgramFiles\Notepad++\notepad++.exe’ -multiInst -notabbar -nosession -noPlugin”</w:t>
+            </w:r>
+          </w:p>
+        </w:tc>
+        <w:tc>
+          <w:tcPr>
+            <w:tcW w:w="5395" w:type="dxa"/>
+          </w:tcPr>
+          <w:p>
+            <w:pPr>
+              <w:rPr>
+                <w:b/>
+                <w:lang w:val="ru-RU"/>
+              </w:rPr>
+            </w:pPr>
+            <w:r>
+              <w:rPr>
+                <w:b/>
+                <w:lang w:val="ru-RU"/>
+              </w:rPr>
+              <w:t xml:space="preserve">Вписать изменения в настройки. Вызов редактора при </w:t>
+            </w:r>
+            <w:r>
+              <w:rPr>
+                <w:b/>
+              </w:rPr>
+              <w:t>git</w:t>
+            </w:r>
+            <w:r>
+              <w:rPr>
+                <w:b/>
+                <w:lang w:val="ru-RU"/>
+              </w:rPr>
+              <w:t xml:space="preserve"> </w:t>
+            </w:r>
+            <w:r>
+              <w:rPr>
+                <w:b/>
+              </w:rPr>
+              <w:t>commit</w:t>
+            </w:r>
+            <w:r>
+              <w:rPr>
+                <w:b/>
+                <w:lang w:val="ru-RU"/>
+              </w:rPr>
+              <w:t xml:space="preserve"> </w:t>
+            </w:r>
+            <w:r>
+              <w:rPr>
+                <w:b/>
+                <w:lang w:val="ru-RU"/>
+              </w:rPr>
+              <w:t>без коментария. В редакторе вписать комент. Редактор закрыть.</w:t>
+            </w:r>
+          </w:p>
+        </w:tc>
+      </w:tr>
+      <w:tr>
+        <w:tc>
+          <w:tcPr>
+            <w:tcW w:w="5395" w:type="dxa"/>
+          </w:tcPr>
+          <w:p>
+            <w:pPr>
+              <w:rPr>
+                <w:b/>
+              </w:rPr>
+            </w:pPr>
+            <w:r>
+              <w:rPr>
+                <w:b/>
+              </w:rPr>
+              <w:t>$ git remote</w:t>
+            </w:r>
+          </w:p>
+        </w:tc>
+        <w:tc>
+          <w:tcPr>
+            <w:tcW w:w="5395" w:type="dxa"/>
+          </w:tcPr>
+          <w:p>
+            <w:pPr>
+              <w:rPr>
+                <w:b/>
+                <w:lang w:val="ru-RU"/>
+              </w:rPr>
+            </w:pPr>
+            <w:r>
+              <w:rPr>
+                <w:b/>
+                <w:lang w:val="ru-RU"/>
+              </w:rPr>
+              <w:t xml:space="preserve">Просмотреть какие удалённые репозитории мы имеем. </w:t>
+            </w:r>
+            <w:r>
+              <w:rPr>
+                <w:b/>
+              </w:rPr>
+              <w:t>Github</w:t>
+            </w:r>
+            <w:r>
+              <w:rPr>
+                <w:b/>
+                <w:lang w:val="ru-RU"/>
+              </w:rPr>
+              <w:t xml:space="preserve"> </w:t>
+            </w:r>
+            <w:r>
+              <w:rPr>
+                <w:b/>
+                <w:lang w:val="ru-RU"/>
+              </w:rPr>
+              <w:t xml:space="preserve">даёт имя  по умолчанию </w:t>
+            </w:r>
+            <w:r>
+              <w:rPr>
+                <w:b/>
+              </w:rPr>
+              <w:t>origin</w:t>
+            </w:r>
+          </w:p>
+        </w:tc>
+      </w:tr>
+      <w:tr>
+        <w:tc>
+          <w:tcPr>
+            <w:tcW w:w="5395" w:type="dxa"/>
+          </w:tcPr>
+          <w:p>
+            <w:pPr>
+              <w:rPr>
+                <w:b/>
+                <w:lang w:val="ru-RU"/>
+              </w:rPr>
+            </w:pPr>
+            <w:r>
+              <w:rPr>
+                <w:b/>
+              </w:rPr>
+              <w:t>$ git remote</w:t>
+            </w:r>
+            <w:r>
+              <w:rPr>
+                <w:b/>
+              </w:rPr>
+              <w:t xml:space="preserve"> -v</w:t>
+            </w:r>
+          </w:p>
+        </w:tc>
+        <w:tc>
+          <w:tcPr>
+            <w:tcW w:w="5395" w:type="dxa"/>
+          </w:tcPr>
+          <w:p>
+            <w:pPr>
+              <w:rPr>
+                <w:b/>
+                <w:lang w:val="ru-RU"/>
+              </w:rPr>
+            </w:pPr>
+            <w:r>
+              <w:rPr>
+                <w:b/>
+                <w:lang w:val="ru-RU"/>
+              </w:rPr>
+              <w:t>Покажет полный путь до репозитория куда положить и до репозитория откуда взять</w:t>
+            </w:r>
+          </w:p>
+        </w:tc>
+      </w:tr>
+      <w:tr>
+        <w:tc>
+          <w:tcPr>
+            <w:tcW w:w="5395" w:type="dxa"/>
+          </w:tcPr>
+          <w:p>
+            <w:pPr>
+              <w:rPr>
+                <w:b/>
+              </w:rPr>
+            </w:pPr>
+            <w:r>
+              <w:rPr>
+                <w:b/>
+              </w:rPr>
+              <w:t>$ git push -u origin master</w:t>
+            </w:r>
+          </w:p>
+        </w:tc>
+        <w:tc>
+          <w:tcPr>
+            <w:tcW w:w="5395" w:type="dxa"/>
+          </w:tcPr>
+          <w:p>
+            <w:pPr>
+              <w:rPr>
+                <w:b/>
+                <w:lang w:val="ru-RU"/>
+              </w:rPr>
+            </w:pPr>
+            <w:r>
+              <w:rPr>
+                <w:b/>
+                <w:lang w:val="ru-RU"/>
+              </w:rPr>
+              <w:t xml:space="preserve">Отправляем в репо </w:t>
+            </w:r>
+            <w:r>
+              <w:rPr>
+                <w:b/>
+                <w:lang w:val="ru-RU"/>
+              </w:rPr>
+              <w:t>“</w:t>
+            </w:r>
+            <w:r>
+              <w:rPr>
+                <w:b/>
+              </w:rPr>
+              <w:t>origin</w:t>
+            </w:r>
+            <w:r>
+              <w:rPr>
+                <w:b/>
+                <w:lang w:val="ru-RU"/>
+              </w:rPr>
+              <w:t xml:space="preserve">” </w:t>
+            </w:r>
+            <w:r>
+              <w:rPr>
+                <w:b/>
+                <w:lang w:val="ru-RU"/>
+              </w:rPr>
+              <w:t xml:space="preserve">в ветку </w:t>
+            </w:r>
+            <w:r>
+              <w:rPr>
+                <w:b/>
+                <w:lang w:val="ru-RU"/>
+              </w:rPr>
+              <w:t>“</w:t>
+            </w:r>
+            <w:r>
+              <w:rPr>
+                <w:b/>
+              </w:rPr>
+              <w:t>master</w:t>
+            </w:r>
+            <w:r>
+              <w:rPr>
+                <w:b/>
+                <w:lang w:val="ru-RU"/>
+              </w:rPr>
+              <w:t>”</w:t>
+            </w:r>
+            <w:r>
+              <w:rPr>
+                <w:b/>
+                <w:lang w:val="ru-RU"/>
+              </w:rPr>
+              <w:t xml:space="preserve"> коммиты. </w:t>
+            </w:r>
+            <w:r>
+              <w:rPr>
+                <w:b/>
+                <w:lang w:val="ru-RU"/>
+              </w:rPr>
+              <w:t>-</w:t>
+            </w:r>
+            <w:r>
+              <w:rPr>
+                <w:b/>
+              </w:rPr>
+              <w:t>u</w:t>
+            </w:r>
+            <w:r>
+              <w:rPr>
+                <w:b/>
+                <w:lang w:val="ru-RU"/>
+              </w:rPr>
+              <w:t xml:space="preserve"> </w:t>
+            </w:r>
+            <w:r>
+              <w:rPr>
+                <w:b/>
+                <w:lang w:val="ru-RU"/>
+              </w:rPr>
+              <w:t>–</w:t>
+            </w:r>
+            <w:r>
+              <w:rPr>
+                <w:b/>
+                <w:lang w:val="ru-RU"/>
+              </w:rPr>
+              <w:t xml:space="preserve"> </w:t>
+            </w:r>
+            <w:r>
+              <w:rPr>
+                <w:b/>
+                <w:lang w:val="ru-RU"/>
+              </w:rPr>
+              <w:t>указывает на направление коммитов в дальнейшем по-умолчанию, т.е. впредь имя репо и ветки указывать не надо будет.</w:t>
+            </w:r>
+            <w:bookmarkStart w:id="0" w:name="_GoBack"/>
+            <w:bookmarkEnd w:id="0"/>
+          </w:p>
+        </w:tc>
+      </w:tr>
+      <w:tr>
+        <w:tc>
+          <w:tcPr>
+            <w:tcW w:w="5395" w:type="dxa"/>
+          </w:tcPr>
+          <w:p>
+            <w:pPr>
+              <w:rPr>
+                <w:b/>
+                <w:lang w:val="ru-RU"/>
+              </w:rPr>
+            </w:pPr>
+          </w:p>
+        </w:tc>
+        <w:tc>
+          <w:tcPr>
+            <w:tcW w:w="5395" w:type="dxa"/>
+          </w:tcPr>
+          <w:p>
+            <w:pPr>
+              <w:rPr>
+                <w:b/>
+                <w:lang w:val="ru-RU"/>
+              </w:rPr>
+            </w:pPr>
+          </w:p>
+        </w:tc>
+      </w:tr>
+      <w:tr>
+        <w:tc>
+          <w:tcPr>
+            <w:tcW w:w="5395" w:type="dxa"/>
+          </w:tcPr>
+          <w:p>
+            <w:pPr>
+              <w:rPr>
+                <w:b/>
+                <w:lang w:val="ru-RU"/>
+              </w:rPr>
+            </w:pPr>
+          </w:p>
+        </w:tc>
+        <w:tc>
+          <w:tcPr>
+            <w:tcW w:w="5395" w:type="dxa"/>
+          </w:tcPr>
+          <w:p>
+            <w:pPr>
+              <w:rPr>
+                <w:b/>
+                <w:lang w:val="ru-RU"/>
+              </w:rPr>
+            </w:pPr>
+          </w:p>
+        </w:tc>
+      </w:tr>
+      <w:tr>
+        <w:tc>
+          <w:tcPr>
+            <w:tcW w:w="5395" w:type="dxa"/>
+          </w:tcPr>
+          <w:p>
+            <w:pPr>
+              <w:rPr>
+                <w:b/>
+                <w:lang w:val="ru-RU"/>
+              </w:rPr>
+            </w:pPr>
+          </w:p>
+        </w:tc>
+        <w:tc>
+          <w:tcPr>
+            <w:tcW w:w="5395" w:type="dxa"/>
+          </w:tcPr>
+          <w:p>
+            <w:pPr>
+              <w:rPr>
+                <w:b/>
+                <w:lang w:val="ru-RU"/>
+              </w:rPr>
+            </w:pPr>
+          </w:p>
+        </w:tc>
+      </w:tr>
+      <w:tr>
+        <w:tc>
+          <w:tcPr>
+            <w:tcW w:w="5395" w:type="dxa"/>
+          </w:tcPr>
+          <w:p>
+            <w:pPr>
+              <w:rPr>
+                <w:b/>
+                <w:lang w:val="ru-RU"/>
+              </w:rPr>
+            </w:pPr>
+          </w:p>
+        </w:tc>
+        <w:tc>
+          <w:tcPr>
+            <w:tcW w:w="5395" w:type="dxa"/>
+          </w:tcPr>
+          <w:p>
+            <w:pPr>
+              <w:rPr>
+                <w:b/>
+                <w:lang w:val="ru-RU"/>
+              </w:rPr>
+            </w:pPr>
+          </w:p>
+        </w:tc>
+      </w:tr>
+      <w:tr>
+        <w:tc>
+          <w:tcPr>
+            <w:tcW w:w="5395" w:type="dxa"/>
+          </w:tcPr>
+          <w:p>
+            <w:pPr>
+              <w:rPr>
+                <w:b/>
+                <w:lang w:val="ru-RU"/>
+              </w:rPr>
+            </w:pPr>
+          </w:p>
+        </w:tc>
+        <w:tc>
+          <w:tcPr>
+            <w:tcW w:w="5395" w:type="dxa"/>
+          </w:tcPr>
+          <w:p>
+            <w:pPr>
+              <w:rPr>
+                <w:b/>
+                <w:lang w:val="ru-RU"/>
+              </w:rPr>
+            </w:pPr>
+          </w:p>
+        </w:tc>
+      </w:tr>
+      <w:tr>
+        <w:tc>
+          <w:tcPr>
+            <w:tcW w:w="5395" w:type="dxa"/>
+          </w:tcPr>
+          <w:p>
+            <w:pPr>
+              <w:rPr>
+                <w:b/>
+                <w:lang w:val="ru-RU"/>
+              </w:rPr>
+            </w:pPr>
+          </w:p>
+        </w:tc>
+        <w:tc>
+          <w:tcPr>
+            <w:tcW w:w="5395" w:type="dxa"/>
+          </w:tcPr>
+          <w:p>
+            <w:pPr>
+              <w:rPr>
+                <w:b/>
+                <w:lang w:val="ru-RU"/>
+              </w:rPr>
+            </w:pPr>
+          </w:p>
+        </w:tc>
+      </w:tr>
+      <w:tr>
+        <w:tc>
+          <w:tcPr>
+            <w:tcW w:w="5395" w:type="dxa"/>
+          </w:tcPr>
+          <w:p>
+            <w:pPr>
+              <w:rPr>
+                <w:b/>
+                <w:lang w:val="ru-RU"/>
+              </w:rPr>
+            </w:pPr>
+          </w:p>
+        </w:tc>
+        <w:tc>
+          <w:tcPr>
+            <w:tcW w:w="5395" w:type="dxa"/>
+          </w:tcPr>
+          <w:p>
+            <w:pPr>
+              <w:rPr>
+                <w:b/>
+                <w:lang w:val="ru-RU"/>
+              </w:rPr>
+            </w:pPr>
+          </w:p>
+        </w:tc>
+      </w:tr>
+      <w:tr>
+        <w:tc>
+          <w:tcPr>
+            <w:tcW w:w="5395" w:type="dxa"/>
+          </w:tcPr>
+          <w:p>
+            <w:pPr>
+              <w:rPr>
+                <w:b/>
+                <w:lang w:val="ru-RU"/>
+              </w:rPr>
+            </w:pPr>
+          </w:p>
+        </w:tc>
+        <w:tc>
+          <w:tcPr>
+            <w:tcW w:w="5395" w:type="dxa"/>
+          </w:tcPr>
+          <w:p>
+            <w:pPr>
+              <w:rPr>
+                <w:b/>
+                <w:lang w:val="ru-RU"/>
+              </w:rPr>
+            </w:pPr>
+          </w:p>
+        </w:tc>
+      </w:tr>
+      <w:tr>
+        <w:tc>
+          <w:tcPr>
+            <w:tcW w:w="5395" w:type="dxa"/>
+          </w:tcPr>
+          <w:p>
+            <w:pPr>
+              <w:rPr>
+                <w:b/>
+                <w:lang w:val="ru-RU"/>
+              </w:rPr>
+            </w:pPr>
+          </w:p>
+        </w:tc>
+        <w:tc>
+          <w:tcPr>
+            <w:tcW w:w="5395" w:type="dxa"/>
+          </w:tcPr>
+          <w:p>
+            <w:pPr>
+              <w:rPr>
+                <w:b/>
+                <w:lang w:val="ru-RU"/>
+              </w:rPr>
+            </w:pPr>
           </w:p>
         </w:tc>
       </w:tr>

--- a/VS_all_about.docx
+++ b/VS_all_about.docx
@@ -117,7 +117,13 @@
               <w:rPr>
                 <w:b/>
               </w:rPr>
-              <w:t>Msysgit.github.io</w:t>
+              <w:t>m</w:t>
+            </w:r>
+            <w:r>
+              <w:rPr>
+                <w:b/>
+              </w:rPr>
+              <w:t>sysgit.github.io</w:t>
             </w:r>
           </w:p>
         </w:tc>
@@ -166,17 +172,34 @@
                 <w:b/>
               </w:rPr>
             </w:pPr>
-          </w:p>
-        </w:tc>
-        <w:tc>
-          <w:tcPr>
-            <w:tcW w:w="5395" w:type="dxa"/>
-          </w:tcPr>
-          <w:p>
-            <w:pPr>
-              <w:rPr>
-                <w:b/>
-                <w:lang w:val="ru-RU"/>
+            <w:r>
+              <w:rPr>
+                <w:b/>
+              </w:rPr>
+              <w:t>g</w:t>
+            </w:r>
+            <w:r>
+              <w:rPr>
+                <w:b/>
+              </w:rPr>
+              <w:t>it-scm</w:t>
+            </w:r>
+            <w:r>
+              <w:rPr>
+                <w:b/>
+              </w:rPr>
+              <w:t>.com/download/win</w:t>
+            </w:r>
+          </w:p>
+        </w:tc>
+        <w:tc>
+          <w:tcPr>
+            <w:tcW w:w="5395" w:type="dxa"/>
+          </w:tcPr>
+          <w:p>
+            <w:pPr>
+              <w:rPr>
+                <w:b/>
               </w:rPr>
             </w:pPr>
           </w:p>
@@ -443,6 +466,33 @@
                 <w:b/>
               </w:rPr>
             </w:pPr>
+          </w:p>
+        </w:tc>
+        <w:tc>
+          <w:tcPr>
+            <w:tcW w:w="5395" w:type="dxa"/>
+          </w:tcPr>
+          <w:p>
+            <w:pPr>
+              <w:rPr>
+                <w:b/>
+                <w:lang w:val="ru-RU"/>
+              </w:rPr>
+            </w:pPr>
+          </w:p>
+        </w:tc>
+      </w:tr>
+      <w:tr>
+        <w:tc>
+          <w:tcPr>
+            <w:tcW w:w="5395" w:type="dxa"/>
+          </w:tcPr>
+          <w:p>
+            <w:pPr>
+              <w:rPr>
+                <w:b/>
+              </w:rPr>
+            </w:pPr>
             <w:r>
               <w:rPr>
                 <w:b/>
@@ -660,6 +710,59 @@
               <w:rPr>
                 <w:b/>
               </w:rPr>
+              <w:t>$ rm -rf .git</w:t>
+            </w:r>
+          </w:p>
+        </w:tc>
+        <w:tc>
+          <w:tcPr>
+            <w:tcW w:w="5395" w:type="dxa"/>
+          </w:tcPr>
+          <w:p>
+            <w:pPr>
+              <w:rPr>
+                <w:b/>
+                <w:lang w:val="ru-RU"/>
+              </w:rPr>
+            </w:pPr>
+            <w:r>
+              <w:rPr>
+                <w:b/>
+                <w:lang w:val="ru-RU"/>
+              </w:rPr>
+              <w:t xml:space="preserve">Удалить </w:t>
+            </w:r>
+            <w:r>
+              <w:rPr>
+                <w:b/>
+              </w:rPr>
+              <w:t xml:space="preserve">git </w:t>
+            </w:r>
+            <w:r>
+              <w:rPr>
+                <w:b/>
+                <w:lang w:val="ru-RU"/>
+              </w:rPr>
+              <w:t>из дирректории</w:t>
+            </w:r>
+          </w:p>
+        </w:tc>
+      </w:tr>
+      <w:tr>
+        <w:tc>
+          <w:tcPr>
+            <w:tcW w:w="5395" w:type="dxa"/>
+          </w:tcPr>
+          <w:p>
+            <w:pPr>
+              <w:rPr>
+                <w:b/>
+              </w:rPr>
+            </w:pPr>
+            <w:r>
+              <w:rPr>
+                <w:b/>
+              </w:rPr>
               <w:t>$ git status</w:t>
             </w:r>
           </w:p>
@@ -800,6 +903,101 @@
               <w:rPr>
                 <w:b/>
               </w:rPr>
+              <w:t>$ git add -A</w:t>
+            </w:r>
+          </w:p>
+        </w:tc>
+        <w:tc>
+          <w:tcPr>
+            <w:tcW w:w="5395" w:type="dxa"/>
+          </w:tcPr>
+          <w:p>
+            <w:pPr>
+              <w:rPr>
+                <w:b/>
+                <w:lang w:val="ru-RU"/>
+              </w:rPr>
+            </w:pPr>
+            <w:r>
+              <w:rPr>
+                <w:b/>
+                <w:lang w:val="ru-RU"/>
+              </w:rPr>
+              <w:t xml:space="preserve">Команда для добавления </w:t>
+            </w:r>
+            <w:r>
+              <w:rPr>
+                <w:b/>
+                <w:lang w:val="ru-RU"/>
+              </w:rPr>
+              <w:t xml:space="preserve"> всех </w:t>
+            </w:r>
+            <w:r>
+              <w:rPr>
+                <w:b/>
+              </w:rPr>
+              <w:t>untracked</w:t>
+            </w:r>
+            <w:r>
+              <w:rPr>
+                <w:b/>
+                <w:lang w:val="ru-RU"/>
+              </w:rPr>
+              <w:t xml:space="preserve"> </w:t>
+            </w:r>
+            <w:r>
+              <w:rPr>
+                <w:b/>
+                <w:lang w:val="ru-RU"/>
+              </w:rPr>
+              <w:t>файлов в папке в коммит</w:t>
+            </w:r>
+          </w:p>
+        </w:tc>
+      </w:tr>
+      <w:tr>
+        <w:tc>
+          <w:tcPr>
+            <w:tcW w:w="5395" w:type="dxa"/>
+          </w:tcPr>
+          <w:p>
+            <w:pPr>
+              <w:rPr>
+                <w:b/>
+                <w:lang w:val="ru-RU"/>
+              </w:rPr>
+            </w:pPr>
+          </w:p>
+        </w:tc>
+        <w:tc>
+          <w:tcPr>
+            <w:tcW w:w="5395" w:type="dxa"/>
+          </w:tcPr>
+          <w:p>
+            <w:pPr>
+              <w:rPr>
+                <w:b/>
+                <w:lang w:val="ru-RU"/>
+              </w:rPr>
+            </w:pPr>
+          </w:p>
+        </w:tc>
+      </w:tr>
+      <w:tr>
+        <w:tc>
+          <w:tcPr>
+            <w:tcW w:w="5395" w:type="dxa"/>
+          </w:tcPr>
+          <w:p>
+            <w:pPr>
+              <w:rPr>
+                <w:b/>
+              </w:rPr>
+            </w:pPr>
+            <w:r>
+              <w:rPr>
+                <w:b/>
+              </w:rPr>
               <w:t>$ git rm “file name”</w:t>
             </w:r>
           </w:p>
@@ -1531,6 +1729,99 @@
                 <w:lang w:val="ru-RU"/>
               </w:rPr>
               <w:t>указывает на направление коммитов в дальнейшем по-умолчанию, т.е. впредь имя репо и ветки указывать не надо будет.</w:t>
+            </w:r>
+          </w:p>
+        </w:tc>
+      </w:tr>
+      <w:tr>
+        <w:tc>
+          <w:tcPr>
+            <w:tcW w:w="5395" w:type="dxa"/>
+          </w:tcPr>
+          <w:p>
+            <w:pPr>
+              <w:rPr>
+                <w:b/>
+              </w:rPr>
+            </w:pPr>
+            <w:r>
+              <w:rPr>
+                <w:b/>
+              </w:rPr>
+              <w:t>$ git checkout -b new_f</w:t>
+            </w:r>
+          </w:p>
+        </w:tc>
+        <w:tc>
+          <w:tcPr>
+            <w:tcW w:w="5395" w:type="dxa"/>
+          </w:tcPr>
+          <w:p>
+            <w:pPr>
+              <w:rPr>
+                <w:b/>
+                <w:lang w:val="ru-RU"/>
+              </w:rPr>
+            </w:pPr>
+            <w:r>
+              <w:rPr>
+                <w:b/>
+                <w:lang w:val="ru-RU"/>
+              </w:rPr>
+              <w:t>Создаём новую ветку и переходим в нее</w:t>
+            </w:r>
+          </w:p>
+        </w:tc>
+      </w:tr>
+      <w:tr>
+        <w:tc>
+          <w:tcPr>
+            <w:tcW w:w="5395" w:type="dxa"/>
+          </w:tcPr>
+          <w:p>
+            <w:pPr>
+              <w:rPr>
+                <w:b/>
+              </w:rPr>
+            </w:pPr>
+            <w:r>
+              <w:rPr>
+                <w:b/>
+              </w:rPr>
+              <w:t>$ git branch</w:t>
+            </w:r>
+            <w:r>
+              <w:rPr>
+                <w:b/>
+                <w:lang w:val="ru-RU"/>
+              </w:rPr>
+              <w:t xml:space="preserve"> </w:t>
+            </w:r>
+            <w:r>
+              <w:rPr>
+                <w:b/>
+              </w:rPr>
+              <w:t>-a</w:t>
+            </w:r>
+          </w:p>
+        </w:tc>
+        <w:tc>
+          <w:tcPr>
+            <w:tcW w:w="5395" w:type="dxa"/>
+          </w:tcPr>
+          <w:p>
+            <w:pPr>
+              <w:rPr>
+                <w:b/>
+                <w:lang w:val="ru-RU"/>
+              </w:rPr>
+            </w:pPr>
+            <w:r>
+              <w:rPr>
+                <w:b/>
+                <w:lang w:val="ru-RU"/>
+              </w:rPr>
+              <w:t>Показать какие ветки есть в репо.</w:t>
             </w:r>
             <w:bookmarkStart w:id="0" w:name="_GoBack"/>
             <w:bookmarkEnd w:id="0"/>
@@ -1546,162 +1837,392 @@
             <w:pPr>
               <w:rPr>
                 <w:b/>
-                <w:lang w:val="ru-RU"/>
-              </w:rPr>
-            </w:pPr>
-          </w:p>
-        </w:tc>
-        <w:tc>
-          <w:tcPr>
-            <w:tcW w:w="5395" w:type="dxa"/>
-          </w:tcPr>
-          <w:p>
-            <w:pPr>
-              <w:rPr>
-                <w:b/>
-                <w:lang w:val="ru-RU"/>
-              </w:rPr>
-            </w:pPr>
-          </w:p>
-        </w:tc>
-      </w:tr>
-      <w:tr>
-        <w:tc>
-          <w:tcPr>
-            <w:tcW w:w="5395" w:type="dxa"/>
-          </w:tcPr>
-          <w:p>
-            <w:pPr>
-              <w:rPr>
-                <w:b/>
-                <w:lang w:val="ru-RU"/>
-              </w:rPr>
-            </w:pPr>
-          </w:p>
-        </w:tc>
-        <w:tc>
-          <w:tcPr>
-            <w:tcW w:w="5395" w:type="dxa"/>
-          </w:tcPr>
-          <w:p>
-            <w:pPr>
-              <w:rPr>
-                <w:b/>
-                <w:lang w:val="ru-RU"/>
-              </w:rPr>
-            </w:pPr>
-          </w:p>
-        </w:tc>
-      </w:tr>
-      <w:tr>
-        <w:tc>
-          <w:tcPr>
-            <w:tcW w:w="5395" w:type="dxa"/>
-          </w:tcPr>
-          <w:p>
-            <w:pPr>
-              <w:rPr>
-                <w:b/>
-                <w:lang w:val="ru-RU"/>
-              </w:rPr>
-            </w:pPr>
-          </w:p>
-        </w:tc>
-        <w:tc>
-          <w:tcPr>
-            <w:tcW w:w="5395" w:type="dxa"/>
-          </w:tcPr>
-          <w:p>
-            <w:pPr>
-              <w:rPr>
-                <w:b/>
-                <w:lang w:val="ru-RU"/>
-              </w:rPr>
-            </w:pPr>
-          </w:p>
-        </w:tc>
-      </w:tr>
-      <w:tr>
-        <w:tc>
-          <w:tcPr>
-            <w:tcW w:w="5395" w:type="dxa"/>
-          </w:tcPr>
-          <w:p>
-            <w:pPr>
-              <w:rPr>
-                <w:b/>
-                <w:lang w:val="ru-RU"/>
-              </w:rPr>
-            </w:pPr>
-          </w:p>
-        </w:tc>
-        <w:tc>
-          <w:tcPr>
-            <w:tcW w:w="5395" w:type="dxa"/>
-          </w:tcPr>
-          <w:p>
-            <w:pPr>
-              <w:rPr>
-                <w:b/>
-                <w:lang w:val="ru-RU"/>
-              </w:rPr>
-            </w:pPr>
-          </w:p>
-        </w:tc>
-      </w:tr>
-      <w:tr>
-        <w:tc>
-          <w:tcPr>
-            <w:tcW w:w="5395" w:type="dxa"/>
-          </w:tcPr>
-          <w:p>
-            <w:pPr>
-              <w:rPr>
-                <w:b/>
-                <w:lang w:val="ru-RU"/>
-              </w:rPr>
-            </w:pPr>
-          </w:p>
-        </w:tc>
-        <w:tc>
-          <w:tcPr>
-            <w:tcW w:w="5395" w:type="dxa"/>
-          </w:tcPr>
-          <w:p>
-            <w:pPr>
-              <w:rPr>
-                <w:b/>
-                <w:lang w:val="ru-RU"/>
-              </w:rPr>
-            </w:pPr>
-          </w:p>
-        </w:tc>
-      </w:tr>
-      <w:tr>
-        <w:tc>
-          <w:tcPr>
-            <w:tcW w:w="5395" w:type="dxa"/>
-          </w:tcPr>
-          <w:p>
-            <w:pPr>
-              <w:rPr>
-                <w:b/>
-                <w:lang w:val="ru-RU"/>
-              </w:rPr>
-            </w:pPr>
-          </w:p>
-        </w:tc>
-        <w:tc>
-          <w:tcPr>
-            <w:tcW w:w="5395" w:type="dxa"/>
-          </w:tcPr>
-          <w:p>
-            <w:pPr>
-              <w:rPr>
-                <w:b/>
-                <w:lang w:val="ru-RU"/>
-              </w:rPr>
-            </w:pPr>
+              </w:rPr>
+            </w:pPr>
+            <w:r>
+              <w:rPr>
+                <w:b/>
+              </w:rPr>
+              <w:t>$ git branch</w:t>
+            </w:r>
+          </w:p>
+          <w:p>
+            <w:pPr>
+              <w:rPr>
+                <w:b/>
+              </w:rPr>
+            </w:pPr>
+            <w:r>
+              <w:rPr>
+                <w:b/>
+              </w:rPr>
+              <w:lastRenderedPageBreak/>
+              <w:t xml:space="preserve">           </w:t>
+            </w:r>
+            <w:r>
+              <w:rPr>
+                <w:b/>
+              </w:rPr>
+              <w:t>master</w:t>
+            </w:r>
+          </w:p>
+          <w:p>
+            <w:pPr>
+              <w:rPr>
+                <w:b/>
+              </w:rPr>
+            </w:pPr>
+            <w:r>
+              <w:rPr>
+                <w:b/>
+              </w:rPr>
+              <w:t xml:space="preserve">          </w:t>
+            </w:r>
+            <w:r>
+              <w:rPr>
+                <w:b/>
+                <w:color w:val="70AD47" w:themeColor="accent6"/>
+              </w:rPr>
+              <w:t>*new_f</w:t>
+            </w:r>
+          </w:p>
+        </w:tc>
+        <w:tc>
+          <w:tcPr>
+            <w:tcW w:w="5395" w:type="dxa"/>
+          </w:tcPr>
+          <w:p>
+            <w:pPr>
+              <w:rPr>
+                <w:b/>
+                <w:lang w:val="ru-RU"/>
+              </w:rPr>
+            </w:pPr>
+            <w:r>
+              <w:rPr>
+                <w:b/>
+                <w:lang w:val="ru-RU"/>
+              </w:rPr>
+              <w:lastRenderedPageBreak/>
+              <w:t>Показать какие ветки есть в репо.</w:t>
+            </w:r>
+          </w:p>
+          <w:p>
+            <w:pPr>
+              <w:rPr>
+                <w:b/>
+              </w:rPr>
+            </w:pPr>
+            <w:r>
+              <w:rPr>
+                <w:b/>
+                <w:lang w:val="ru-RU"/>
+              </w:rPr>
+              <w:lastRenderedPageBreak/>
+              <w:t xml:space="preserve">Ветка </w:t>
+            </w:r>
+            <w:r>
+              <w:rPr>
+                <w:b/>
+              </w:rPr>
+              <w:t>master</w:t>
+            </w:r>
+          </w:p>
+          <w:p>
+            <w:pPr>
+              <w:rPr>
+                <w:b/>
+                <w:lang w:val="ru-RU"/>
+              </w:rPr>
+            </w:pPr>
+            <w:r>
+              <w:rPr>
+                <w:b/>
+                <w:lang w:val="ru-RU"/>
+              </w:rPr>
+              <w:t>Новая ветка в которой мы находимся</w:t>
+            </w:r>
+          </w:p>
+        </w:tc>
+      </w:tr>
+      <w:tr>
+        <w:tc>
+          <w:tcPr>
+            <w:tcW w:w="5395" w:type="dxa"/>
+          </w:tcPr>
+          <w:p>
+            <w:pPr>
+              <w:rPr>
+                <w:b/>
+              </w:rPr>
+            </w:pPr>
+            <w:r>
+              <w:rPr>
+                <w:b/>
+              </w:rPr>
+              <w:lastRenderedPageBreak/>
+              <w:t>$ git branch new_f2</w:t>
+            </w:r>
+          </w:p>
+        </w:tc>
+        <w:tc>
+          <w:tcPr>
+            <w:tcW w:w="5395" w:type="dxa"/>
+          </w:tcPr>
+          <w:p>
+            <w:pPr>
+              <w:rPr>
+                <w:b/>
+                <w:lang w:val="ru-RU"/>
+              </w:rPr>
+            </w:pPr>
+            <w:r>
+              <w:rPr>
+                <w:b/>
+                <w:lang w:val="ru-RU"/>
+              </w:rPr>
+              <w:t>Создать новую ветку но не переходим на нее</w:t>
+            </w:r>
+          </w:p>
+        </w:tc>
+      </w:tr>
+      <w:tr>
+        <w:tc>
+          <w:tcPr>
+            <w:tcW w:w="5395" w:type="dxa"/>
+          </w:tcPr>
+          <w:p>
+            <w:pPr>
+              <w:rPr>
+                <w:b/>
+              </w:rPr>
+            </w:pPr>
+            <w:r>
+              <w:rPr>
+                <w:b/>
+              </w:rPr>
+              <w:t>$ git branch -v</w:t>
+            </w:r>
+          </w:p>
+        </w:tc>
+        <w:tc>
+          <w:tcPr>
+            <w:tcW w:w="5395" w:type="dxa"/>
+          </w:tcPr>
+          <w:p>
+            <w:pPr>
+              <w:rPr>
+                <w:b/>
+                <w:lang w:val="ru-RU"/>
+              </w:rPr>
+            </w:pPr>
+            <w:r>
+              <w:rPr>
+                <w:b/>
+                <w:lang w:val="ru-RU"/>
+              </w:rPr>
+              <w:t>Более детальный просмотр наличия веток</w:t>
+            </w:r>
+          </w:p>
+        </w:tc>
+      </w:tr>
+      <w:tr>
+        <w:tc>
+          <w:tcPr>
+            <w:tcW w:w="5395" w:type="dxa"/>
+          </w:tcPr>
+          <w:p>
+            <w:pPr>
+              <w:rPr>
+                <w:b/>
+              </w:rPr>
+            </w:pPr>
+            <w:r>
+              <w:rPr>
+                <w:b/>
+              </w:rPr>
+              <w:t>$ git checkout new_f2</w:t>
+            </w:r>
+          </w:p>
+        </w:tc>
+        <w:tc>
+          <w:tcPr>
+            <w:tcW w:w="5395" w:type="dxa"/>
+          </w:tcPr>
+          <w:p>
+            <w:pPr>
+              <w:rPr>
+                <w:b/>
+                <w:lang w:val="ru-RU"/>
+              </w:rPr>
+            </w:pPr>
+            <w:r>
+              <w:rPr>
+                <w:b/>
+                <w:lang w:val="ru-RU"/>
+              </w:rPr>
+              <w:t xml:space="preserve">Переключиться на ветку под названием </w:t>
+            </w:r>
+            <w:r>
+              <w:rPr>
+                <w:b/>
+              </w:rPr>
+              <w:t>new</w:t>
+            </w:r>
+            <w:r>
+              <w:rPr>
+                <w:b/>
+                <w:lang w:val="ru-RU"/>
+              </w:rPr>
+              <w:t>_</w:t>
+            </w:r>
+            <w:r>
+              <w:rPr>
+                <w:b/>
+              </w:rPr>
+              <w:t>f</w:t>
+            </w:r>
+            <w:r>
+              <w:rPr>
+                <w:b/>
+                <w:lang w:val="ru-RU"/>
+              </w:rPr>
+              <w:t>2</w:t>
+            </w:r>
+          </w:p>
+        </w:tc>
+      </w:tr>
+      <w:tr>
+        <w:tc>
+          <w:tcPr>
+            <w:tcW w:w="5395" w:type="dxa"/>
+          </w:tcPr>
+          <w:p>
+            <w:pPr>
+              <w:rPr>
+                <w:b/>
+              </w:rPr>
+            </w:pPr>
+            <w:r>
+              <w:rPr>
+                <w:b/>
+              </w:rPr>
+              <w:t>$ git reset file.exm</w:t>
+            </w:r>
+          </w:p>
+        </w:tc>
+        <w:tc>
+          <w:tcPr>
+            <w:tcW w:w="5395" w:type="dxa"/>
+          </w:tcPr>
+          <w:p>
+            <w:pPr>
+              <w:rPr>
+                <w:b/>
+                <w:lang w:val="ru-RU"/>
+              </w:rPr>
+            </w:pPr>
+            <w:r>
+              <w:rPr>
+                <w:b/>
+                <w:lang w:val="ru-RU"/>
+              </w:rPr>
+              <w:t>Удалить приготовленный к коммиту файл</w:t>
+            </w:r>
+            <w:r>
+              <w:rPr>
+                <w:b/>
+                <w:lang w:val="ru-RU"/>
+              </w:rPr>
+              <w:t xml:space="preserve"> </w:t>
+            </w:r>
+            <w:r>
+              <w:rPr>
+                <w:b/>
+                <w:lang w:val="ru-RU"/>
+              </w:rPr>
+              <w:t>(проиндексированный)</w:t>
+            </w:r>
+            <w:r>
+              <w:rPr>
+                <w:b/>
+                <w:lang w:val="ru-RU"/>
+              </w:rPr>
+              <w:t xml:space="preserve"> из </w:t>
+            </w:r>
+            <w:r>
+              <w:rPr>
+                <w:b/>
+              </w:rPr>
+              <w:t>staging</w:t>
+            </w:r>
+            <w:r>
+              <w:rPr>
+                <w:b/>
+                <w:lang w:val="ru-RU"/>
+              </w:rPr>
+              <w:t xml:space="preserve"> </w:t>
+            </w:r>
+            <w:r>
+              <w:rPr>
+                <w:b/>
+              </w:rPr>
+              <w:t>area</w:t>
+            </w:r>
+          </w:p>
+        </w:tc>
+      </w:tr>
+      <w:tr>
+        <w:tc>
+          <w:tcPr>
+            <w:tcW w:w="5395" w:type="dxa"/>
+          </w:tcPr>
+          <w:p>
+            <w:pPr>
+              <w:rPr>
+                <w:b/>
+              </w:rPr>
+            </w:pPr>
+            <w:r>
+              <w:rPr>
+                <w:b/>
+              </w:rPr>
+              <w:t>$ git reset</w:t>
+            </w:r>
+          </w:p>
+        </w:tc>
+        <w:tc>
+          <w:tcPr>
+            <w:tcW w:w="5395" w:type="dxa"/>
+          </w:tcPr>
+          <w:p>
+            <w:pPr>
+              <w:rPr>
+                <w:b/>
+                <w:lang w:val="ru-RU"/>
+              </w:rPr>
+            </w:pPr>
+            <w:r>
+              <w:rPr>
+                <w:b/>
+                <w:lang w:val="ru-RU"/>
+              </w:rPr>
+              <w:t xml:space="preserve">Удалить все файлы </w:t>
+            </w:r>
+            <w:r>
+              <w:rPr>
+                <w:b/>
+                <w:lang w:val="ru-RU"/>
+              </w:rPr>
+              <w:t xml:space="preserve">(проиндексированные) </w:t>
+            </w:r>
+            <w:r>
+              <w:rPr>
+                <w:b/>
+                <w:lang w:val="ru-RU"/>
+              </w:rPr>
+              <w:t>приготовленные к коммиту</w:t>
+            </w:r>
           </w:p>
         </w:tc>
       </w:tr>
@@ -1834,6 +2355,241 @@
     </w:sectPr>
   </w:body>
 </w:document>
+</file>
+
+<file path=word/numbering.xml><?xml version="1.0" encoding="utf-8"?>
+<w:numbering xmlns:wpc="http://schemas.microsoft.com/office/word/2010/wordprocessingCanvas" xmlns:cx="http://schemas.microsoft.com/office/drawing/2014/chartex" xmlns:cx1="http://schemas.microsoft.com/office/drawing/2015/9/8/chartex" xmlns:cx2="http://schemas.microsoft.com/office/drawing/2015/10/21/chartex" xmlns:cx3="http://schemas.microsoft.com/office/drawing/2016/5/9/chartex" xmlns:cx4="http://schemas.microsoft.com/office/drawing/2016/5/10/chartex" xmlns:cx5="http://schemas.microsoft.com/office/drawing/2016/5/11/chartex" xmlns:cx6="http://schemas.microsoft.com/office/drawing/2016/5/12/chartex" xmlns:cx7="http://schemas.microsoft.com/office/drawing/2016/5/13/chartex" xmlns:cx8="http://schemas.microsoft.com/office/drawing/2016/5/14/chartex" xmlns:mc="http://schemas.openxmlformats.org/markup-compatibility/2006" xmlns:aink="http://schemas.microsoft.com/office/drawing/2016/ink" xmlns:am3d="http://schemas.microsoft.com/office/drawing/2017/model3d" xmlns:o="urn:schemas-microsoft-com:office:office" xmlns:r="http://schemas.openxmlformats.org/officeDocument/2006/relationships" xmlns:m="http://schemas.openxmlformats.org/officeDocument/2006/math" xmlns:v="urn:schemas-microsoft-com:vml" xmlns:wp14="http://schemas.microsoft.com/office/word/2010/wordprocessingDrawing" xmlns:wp="http://schemas.openxmlformats.org/drawingml/2006/wordprocessingDrawing" xmlns:w10="urn:schemas-microsoft-com:office:word" xmlns:w="http://schemas.openxmlformats.org/wordprocessingml/2006/main" xmlns:w14="http://schemas.microsoft.com/office/word/2010/wordml" xmlns:w15="http://schemas.microsoft.com/office/word/2012/wordml" xmlns:w16cid="http://schemas.microsoft.com/office/word/2016/wordml/cid" xmlns:w16se="http://schemas.microsoft.com/office/word/2015/wordml/symex" xmlns:wpg="http://schemas.microsoft.com/office/word/2010/wordprocessingGroup" xmlns:wpi="http://schemas.microsoft.com/office/word/2010/wordprocessingInk" xmlns:wne="http://schemas.microsoft.com/office/word/2006/wordml" xmlns:wps="http://schemas.microsoft.com/office/word/2010/wordprocessingShape" mc:Ignorable="w14 w15 w16se w16cid wp14">
+  <w:abstractNum w:abstractNumId="0" w15:restartNumberingAfterBreak="0">
+    <w:nsid w:val="6D122129"/>
+    <w:multiLevelType w:val="hybridMultilevel"/>
+    <w:tmpl w:val="B7FE11AA"/>
+    <w:lvl w:ilvl="0" w:tplc="2F648110">
+      <w:numFmt w:val="bullet"/>
+      <w:lvlText w:val=""/>
+      <w:lvlJc w:val="left"/>
+      <w:pPr>
+        <w:ind w:left="810" w:hanging="360"/>
+      </w:pPr>
+      <w:rPr>
+        <w:rFonts w:ascii="Symbol" w:eastAsiaTheme="minorHAnsi" w:hAnsi="Symbol" w:cstheme="minorBidi" w:hint="default"/>
+      </w:rPr>
+    </w:lvl>
+    <w:lvl w:ilvl="1" w:tplc="04090003" w:tentative="1">
+      <w:start w:val="1"/>
+      <w:numFmt w:val="bullet"/>
+      <w:lvlText w:val="o"/>
+      <w:lvlJc w:val="left"/>
+      <w:pPr>
+        <w:ind w:left="1530" w:hanging="360"/>
+      </w:pPr>
+      <w:rPr>
+        <w:rFonts w:ascii="Courier New" w:hAnsi="Courier New" w:cs="Courier New" w:hint="default"/>
+      </w:rPr>
+    </w:lvl>
+    <w:lvl w:ilvl="2" w:tplc="04090005" w:tentative="1">
+      <w:start w:val="1"/>
+      <w:numFmt w:val="bullet"/>
+      <w:lvlText w:val=""/>
+      <w:lvlJc w:val="left"/>
+      <w:pPr>
+        <w:ind w:left="2250" w:hanging="360"/>
+      </w:pPr>
+      <w:rPr>
+        <w:rFonts w:ascii="Wingdings" w:hAnsi="Wingdings" w:hint="default"/>
+      </w:rPr>
+    </w:lvl>
+    <w:lvl w:ilvl="3" w:tplc="04090001" w:tentative="1">
+      <w:start w:val="1"/>
+      <w:numFmt w:val="bullet"/>
+      <w:lvlText w:val=""/>
+      <w:lvlJc w:val="left"/>
+      <w:pPr>
+        <w:ind w:left="2970" w:hanging="360"/>
+      </w:pPr>
+      <w:rPr>
+        <w:rFonts w:ascii="Symbol" w:hAnsi="Symbol" w:hint="default"/>
+      </w:rPr>
+    </w:lvl>
+    <w:lvl w:ilvl="4" w:tplc="04090003" w:tentative="1">
+      <w:start w:val="1"/>
+      <w:numFmt w:val="bullet"/>
+      <w:lvlText w:val="o"/>
+      <w:lvlJc w:val="left"/>
+      <w:pPr>
+        <w:ind w:left="3690" w:hanging="360"/>
+      </w:pPr>
+      <w:rPr>
+        <w:rFonts w:ascii="Courier New" w:hAnsi="Courier New" w:cs="Courier New" w:hint="default"/>
+      </w:rPr>
+    </w:lvl>
+    <w:lvl w:ilvl="5" w:tplc="04090005" w:tentative="1">
+      <w:start w:val="1"/>
+      <w:numFmt w:val="bullet"/>
+      <w:lvlText w:val=""/>
+      <w:lvlJc w:val="left"/>
+      <w:pPr>
+        <w:ind w:left="4410" w:hanging="360"/>
+      </w:pPr>
+      <w:rPr>
+        <w:rFonts w:ascii="Wingdings" w:hAnsi="Wingdings" w:hint="default"/>
+      </w:rPr>
+    </w:lvl>
+    <w:lvl w:ilvl="6" w:tplc="04090001" w:tentative="1">
+      <w:start w:val="1"/>
+      <w:numFmt w:val="bullet"/>
+      <w:lvlText w:val=""/>
+      <w:lvlJc w:val="left"/>
+      <w:pPr>
+        <w:ind w:left="5130" w:hanging="360"/>
+      </w:pPr>
+      <w:rPr>
+        <w:rFonts w:ascii="Symbol" w:hAnsi="Symbol" w:hint="default"/>
+      </w:rPr>
+    </w:lvl>
+    <w:lvl w:ilvl="7" w:tplc="04090003" w:tentative="1">
+      <w:start w:val="1"/>
+      <w:numFmt w:val="bullet"/>
+      <w:lvlText w:val="o"/>
+      <w:lvlJc w:val="left"/>
+      <w:pPr>
+        <w:ind w:left="5850" w:hanging="360"/>
+      </w:pPr>
+      <w:rPr>
+        <w:rFonts w:ascii="Courier New" w:hAnsi="Courier New" w:cs="Courier New" w:hint="default"/>
+      </w:rPr>
+    </w:lvl>
+    <w:lvl w:ilvl="8" w:tplc="04090005" w:tentative="1">
+      <w:start w:val="1"/>
+      <w:numFmt w:val="bullet"/>
+      <w:lvlText w:val=""/>
+      <w:lvlJc w:val="left"/>
+      <w:pPr>
+        <w:ind w:left="6570" w:hanging="360"/>
+      </w:pPr>
+      <w:rPr>
+        <w:rFonts w:ascii="Wingdings" w:hAnsi="Wingdings" w:hint="default"/>
+      </w:rPr>
+    </w:lvl>
+  </w:abstractNum>
+  <w:abstractNum w:abstractNumId="1" w15:restartNumberingAfterBreak="0">
+    <w:nsid w:val="7EFE2CAD"/>
+    <w:multiLevelType w:val="hybridMultilevel"/>
+    <w:tmpl w:val="2F868FB0"/>
+    <w:lvl w:ilvl="0" w:tplc="1C462F40">
+      <w:numFmt w:val="bullet"/>
+      <w:lvlText w:val=""/>
+      <w:lvlJc w:val="left"/>
+      <w:pPr>
+        <w:ind w:left="760" w:hanging="360"/>
+      </w:pPr>
+      <w:rPr>
+        <w:rFonts w:ascii="Symbol" w:eastAsiaTheme="minorHAnsi" w:hAnsi="Symbol" w:cstheme="minorBidi" w:hint="default"/>
+      </w:rPr>
+    </w:lvl>
+    <w:lvl w:ilvl="1" w:tplc="04090003" w:tentative="1">
+      <w:start w:val="1"/>
+      <w:numFmt w:val="bullet"/>
+      <w:lvlText w:val="o"/>
+      <w:lvlJc w:val="left"/>
+      <w:pPr>
+        <w:ind w:left="1480" w:hanging="360"/>
+      </w:pPr>
+      <w:rPr>
+        <w:rFonts w:ascii="Courier New" w:hAnsi="Courier New" w:cs="Courier New" w:hint="default"/>
+      </w:rPr>
+    </w:lvl>
+    <w:lvl w:ilvl="2" w:tplc="04090005" w:tentative="1">
+      <w:start w:val="1"/>
+      <w:numFmt w:val="bullet"/>
+      <w:lvlText w:val=""/>
+      <w:lvlJc w:val="left"/>
+      <w:pPr>
+        <w:ind w:left="2200" w:hanging="360"/>
+      </w:pPr>
+      <w:rPr>
+        <w:rFonts w:ascii="Wingdings" w:hAnsi="Wingdings" w:hint="default"/>
+      </w:rPr>
+    </w:lvl>
+    <w:lvl w:ilvl="3" w:tplc="04090001" w:tentative="1">
+      <w:start w:val="1"/>
+      <w:numFmt w:val="bullet"/>
+      <w:lvlText w:val=""/>
+      <w:lvlJc w:val="left"/>
+      <w:pPr>
+        <w:ind w:left="2920" w:hanging="360"/>
+      </w:pPr>
+      <w:rPr>
+        <w:rFonts w:ascii="Symbol" w:hAnsi="Symbol" w:hint="default"/>
+      </w:rPr>
+    </w:lvl>
+    <w:lvl w:ilvl="4" w:tplc="04090003" w:tentative="1">
+      <w:start w:val="1"/>
+      <w:numFmt w:val="bullet"/>
+      <w:lvlText w:val="o"/>
+      <w:lvlJc w:val="left"/>
+      <w:pPr>
+        <w:ind w:left="3640" w:hanging="360"/>
+      </w:pPr>
+      <w:rPr>
+        <w:rFonts w:ascii="Courier New" w:hAnsi="Courier New" w:cs="Courier New" w:hint="default"/>
+      </w:rPr>
+    </w:lvl>
+    <w:lvl w:ilvl="5" w:tplc="04090005" w:tentative="1">
+      <w:start w:val="1"/>
+      <w:numFmt w:val="bullet"/>
+      <w:lvlText w:val=""/>
+      <w:lvlJc w:val="left"/>
+      <w:pPr>
+        <w:ind w:left="4360" w:hanging="360"/>
+      </w:pPr>
+      <w:rPr>
+        <w:rFonts w:ascii="Wingdings" w:hAnsi="Wingdings" w:hint="default"/>
+      </w:rPr>
+    </w:lvl>
+    <w:lvl w:ilvl="6" w:tplc="04090001" w:tentative="1">
+      <w:start w:val="1"/>
+      <w:numFmt w:val="bullet"/>
+      <w:lvlText w:val=""/>
+      <w:lvlJc w:val="left"/>
+      <w:pPr>
+        <w:ind w:left="5080" w:hanging="360"/>
+      </w:pPr>
+      <w:rPr>
+        <w:rFonts w:ascii="Symbol" w:hAnsi="Symbol" w:hint="default"/>
+      </w:rPr>
+    </w:lvl>
+    <w:lvl w:ilvl="7" w:tplc="04090003" w:tentative="1">
+      <w:start w:val="1"/>
+      <w:numFmt w:val="bullet"/>
+      <w:lvlText w:val="o"/>
+      <w:lvlJc w:val="left"/>
+      <w:pPr>
+        <w:ind w:left="5800" w:hanging="360"/>
+      </w:pPr>
+      <w:rPr>
+        <w:rFonts w:ascii="Courier New" w:hAnsi="Courier New" w:cs="Courier New" w:hint="default"/>
+      </w:rPr>
+    </w:lvl>
+    <w:lvl w:ilvl="8" w:tplc="04090005" w:tentative="1">
+      <w:start w:val="1"/>
+      <w:numFmt w:val="bullet"/>
+      <w:lvlText w:val=""/>
+      <w:lvlJc w:val="left"/>
+      <w:pPr>
+        <w:ind w:left="6520" w:hanging="360"/>
+      </w:pPr>
+      <w:rPr>
+        <w:rFonts w:ascii="Wingdings" w:hAnsi="Wingdings" w:hint="default"/>
+      </w:rPr>
+    </w:lvl>
+  </w:abstractNum>
+  <w:num w:numId="1">
+    <w:abstractNumId w:val="1"/>
+  </w:num>
+  <w:num w:numId="2">
+    <w:abstractNumId w:val="0"/>
+  </w:num>
+</w:numbering>
 </file>
 
 <file path=word/styles.xml><?xml version="1.0" encoding="utf-8"?>
@@ -2280,6 +3036,17 @@
       </w:tblBorders>
     </w:tblPr>
   </w:style>
+  <w:style w:type="paragraph" w:styleId="ListParagraph">
+    <w:name w:val="List Paragraph"/>
+    <w:basedOn w:val="Normal"/>
+    <w:uiPriority w:val="34"/>
+    <w:qFormat/>
+    <w:rsid w:val="007A1BCC"/>
+    <w:pPr>
+      <w:ind w:left="720"/>
+      <w:contextualSpacing/>
+    </w:pPr>
+  </w:style>
 </w:styles>
 </file>
 

--- a/VS_all_about.docx
+++ b/VS_all_about.docx
@@ -176,32 +176,41 @@
               <w:rPr>
                 <w:b/>
               </w:rPr>
-              <w:t>g</w:t>
-            </w:r>
-            <w:r>
-              <w:rPr>
-                <w:b/>
-              </w:rPr>
-              <w:t>it-scm</w:t>
-            </w:r>
-            <w:r>
-              <w:rPr>
-                <w:b/>
-              </w:rPr>
-              <w:t>.com/download/win</w:t>
-            </w:r>
-          </w:p>
-        </w:tc>
-        <w:tc>
-          <w:tcPr>
-            <w:tcW w:w="5395" w:type="dxa"/>
-          </w:tcPr>
-          <w:p>
-            <w:pPr>
-              <w:rPr>
-                <w:b/>
-              </w:rPr>
-            </w:pPr>
+              <w:t>git-scm.com/download/win</w:t>
+            </w:r>
+          </w:p>
+        </w:tc>
+        <w:tc>
+          <w:tcPr>
+            <w:tcW w:w="5395" w:type="dxa"/>
+          </w:tcPr>
+          <w:p>
+            <w:pPr>
+              <w:rPr>
+                <w:b/>
+                <w:lang w:val="ru-RU"/>
+              </w:rPr>
+            </w:pPr>
+            <w:r>
+              <w:rPr>
+                <w:b/>
+                <w:lang w:val="ru-RU"/>
+              </w:rPr>
+              <w:t xml:space="preserve">Ресурс для скачивания </w:t>
+            </w:r>
+            <w:r>
+              <w:rPr>
+                <w:b/>
+              </w:rPr>
+              <w:t>GIT’</w:t>
+            </w:r>
+            <w:r>
+              <w:rPr>
+                <w:b/>
+                <w:lang w:val="ru-RU"/>
+              </w:rPr>
+              <w:t>а</w:t>
+            </w:r>
           </w:p>
         </w:tc>
       </w:tr>
@@ -923,14 +932,7 @@
                 <w:b/>
                 <w:lang w:val="ru-RU"/>
               </w:rPr>
-              <w:t xml:space="preserve">Команда для добавления </w:t>
-            </w:r>
-            <w:r>
-              <w:rPr>
-                <w:b/>
-                <w:lang w:val="ru-RU"/>
-              </w:rPr>
-              <w:t xml:space="preserve"> всех </w:t>
+              <w:t xml:space="preserve">Команда для добавления  всех </w:t>
             </w:r>
             <w:r>
               <w:rPr>
@@ -1038,422 +1040,770 @@
               <w:rPr>
                 <w:b/>
               </w:rPr>
-              <w:t xml:space="preserve">$ git rm </w:t>
-            </w:r>
-            <w:r>
-              <w:rPr>
-                <w:b/>
+              <w:t>$ git rm –cached filename.exm</w:t>
+            </w:r>
+          </w:p>
+        </w:tc>
+        <w:tc>
+          <w:tcPr>
+            <w:tcW w:w="5395" w:type="dxa"/>
+          </w:tcPr>
+          <w:p>
+            <w:pPr>
+              <w:rPr>
+                <w:b/>
+                <w:lang w:val="ru-RU"/>
+              </w:rPr>
+            </w:pPr>
+            <w:r>
+              <w:rPr>
+                <w:b/>
+                <w:lang w:val="ru-RU"/>
+              </w:rPr>
+              <w:t>Удаление файла из списка проиндексированных</w:t>
+            </w:r>
+          </w:p>
+        </w:tc>
+      </w:tr>
+      <w:tr>
+        <w:tc>
+          <w:tcPr>
+            <w:tcW w:w="5395" w:type="dxa"/>
+          </w:tcPr>
+          <w:p>
+            <w:pPr>
+              <w:rPr>
+                <w:b/>
+              </w:rPr>
+            </w:pPr>
+            <w:r>
+              <w:rPr>
+                <w:b/>
+              </w:rPr>
+              <w:t>$ git status –untracked-files=all</w:t>
+            </w:r>
+          </w:p>
+        </w:tc>
+        <w:tc>
+          <w:tcPr>
+            <w:tcW w:w="5395" w:type="dxa"/>
+          </w:tcPr>
+          <w:p>
+            <w:pPr>
+              <w:rPr>
+                <w:b/>
+                <w:lang w:val="ru-RU"/>
+              </w:rPr>
+            </w:pPr>
+            <w:r>
+              <w:rPr>
+                <w:b/>
+                <w:lang w:val="ru-RU"/>
+              </w:rPr>
+              <w:t xml:space="preserve">Показать все неотслеживаемые </w:t>
+            </w:r>
+            <w:r>
+              <w:rPr>
+                <w:b/>
+              </w:rPr>
+              <w:t>GIT</w:t>
+            </w:r>
+            <w:r>
+              <w:rPr>
+                <w:b/>
+                <w:lang w:val="ru-RU"/>
+              </w:rPr>
+              <w:t>’</w:t>
+            </w:r>
+            <w:r>
+              <w:rPr>
+                <w:b/>
+                <w:lang w:val="ru-RU"/>
+              </w:rPr>
+              <w:t>ом файлы</w:t>
+            </w:r>
+          </w:p>
+        </w:tc>
+      </w:tr>
+      <w:tr>
+        <w:tc>
+          <w:tcPr>
+            <w:tcW w:w="5395" w:type="dxa"/>
+          </w:tcPr>
+          <w:p>
+            <w:pPr>
+              <w:rPr>
+                <w:b/>
+              </w:rPr>
+            </w:pPr>
+            <w:r>
+              <w:rPr>
+                <w:b/>
+              </w:rPr>
+              <w:t>$ git commit -a -m”init”</w:t>
+            </w:r>
+          </w:p>
+        </w:tc>
+        <w:tc>
+          <w:tcPr>
+            <w:tcW w:w="5395" w:type="dxa"/>
+          </w:tcPr>
+          <w:p>
+            <w:pPr>
+              <w:rPr>
+                <w:b/>
+                <w:lang w:val="ru-RU"/>
+              </w:rPr>
+            </w:pPr>
+            <w:r>
+              <w:rPr>
+                <w:b/>
+                <w:lang w:val="ru-RU"/>
+              </w:rPr>
+              <w:t>Коммит всех проиндексированных файлов. Пометка «</w:t>
+            </w:r>
+            <w:r>
+              <w:rPr>
+                <w:b/>
+              </w:rPr>
+              <w:t>init</w:t>
+            </w:r>
+            <w:r>
+              <w:rPr>
+                <w:b/>
+                <w:lang w:val="ru-RU"/>
+              </w:rPr>
+              <w:t>»</w:t>
+            </w:r>
+          </w:p>
+        </w:tc>
+      </w:tr>
+      <w:tr>
+        <w:tc>
+          <w:tcPr>
+            <w:tcW w:w="5395" w:type="dxa"/>
+          </w:tcPr>
+          <w:p>
+            <w:pPr>
+              <w:rPr>
+                <w:b/>
+              </w:rPr>
+            </w:pPr>
+            <w:r>
+              <w:rPr>
+                <w:b/>
+              </w:rPr>
+              <w:t>$ git checkout – filename.exm</w:t>
+            </w:r>
+          </w:p>
+        </w:tc>
+        <w:tc>
+          <w:tcPr>
+            <w:tcW w:w="5395" w:type="dxa"/>
+          </w:tcPr>
+          <w:p>
+            <w:pPr>
+              <w:rPr>
+                <w:b/>
+                <w:lang w:val="ru-RU"/>
+              </w:rPr>
+            </w:pPr>
+            <w:r>
+              <w:rPr>
+                <w:b/>
+                <w:lang w:val="ru-RU"/>
+              </w:rPr>
+              <w:t>Откатить состояния файла на его предыдущее закомиченное</w:t>
+            </w:r>
+          </w:p>
+        </w:tc>
+      </w:tr>
+      <w:tr>
+        <w:tc>
+          <w:tcPr>
+            <w:tcW w:w="5395" w:type="dxa"/>
+          </w:tcPr>
+          <w:p>
+            <w:pPr>
+              <w:rPr>
+                <w:b/>
+              </w:rPr>
+            </w:pPr>
+            <w:r>
+              <w:rPr>
+                <w:b/>
+              </w:rPr>
+              <w:t>$ git log</w:t>
+            </w:r>
+          </w:p>
+        </w:tc>
+        <w:tc>
+          <w:tcPr>
+            <w:tcW w:w="5395" w:type="dxa"/>
+          </w:tcPr>
+          <w:p>
+            <w:pPr>
+              <w:rPr>
+                <w:b/>
+                <w:lang w:val="ru-RU"/>
+              </w:rPr>
+            </w:pPr>
+            <w:r>
+              <w:rPr>
+                <w:b/>
+                <w:lang w:val="ru-RU"/>
+              </w:rPr>
+              <w:t>Показать все коммиты репозитория</w:t>
+            </w:r>
+          </w:p>
+        </w:tc>
+      </w:tr>
+      <w:tr>
+        <w:tc>
+          <w:tcPr>
+            <w:tcW w:w="5395" w:type="dxa"/>
+          </w:tcPr>
+          <w:p>
+            <w:pPr>
+              <w:rPr>
+                <w:b/>
+              </w:rPr>
+            </w:pPr>
+            <w:r>
+              <w:rPr>
+                <w:b/>
+              </w:rPr>
+              <w:t>$ git log --since=2.weeks</w:t>
+            </w:r>
+          </w:p>
+        </w:tc>
+        <w:tc>
+          <w:tcPr>
+            <w:tcW w:w="5395" w:type="dxa"/>
+          </w:tcPr>
+          <w:p>
+            <w:pPr>
+              <w:rPr>
+                <w:b/>
+                <w:lang w:val="ru-RU"/>
+              </w:rPr>
+            </w:pPr>
+            <w:r>
+              <w:rPr>
+                <w:b/>
+                <w:lang w:val="ru-RU"/>
+              </w:rPr>
+              <w:t>Показать коммиты репозитория сделанные за последние 2 недели</w:t>
+            </w:r>
+          </w:p>
+        </w:tc>
+      </w:tr>
+      <w:tr>
+        <w:tc>
+          <w:tcPr>
+            <w:tcW w:w="5395" w:type="dxa"/>
+          </w:tcPr>
+          <w:p>
+            <w:pPr>
+              <w:rPr>
+                <w:b/>
+              </w:rPr>
+            </w:pPr>
+            <w:r>
+              <w:rPr>
+                <w:b/>
+              </w:rPr>
+              <w:t>$ git log --pretty=format:”%h - %an, %ar : %s”</w:t>
+            </w:r>
+          </w:p>
+        </w:tc>
+        <w:tc>
+          <w:tcPr>
+            <w:tcW w:w="5395" w:type="dxa"/>
+          </w:tcPr>
+          <w:p>
+            <w:pPr>
+              <w:rPr>
+                <w:b/>
+                <w:lang w:val="ru-RU"/>
+              </w:rPr>
+            </w:pPr>
+            <w:r>
+              <w:rPr>
+                <w:b/>
+                <w:lang w:val="ru-RU"/>
+              </w:rPr>
+              <w:t>Вывод коммитов в сокращенной форме по схеме указанной ключиками</w:t>
+            </w:r>
+          </w:p>
+        </w:tc>
+      </w:tr>
+      <w:tr>
+        <w:tc>
+          <w:tcPr>
+            <w:tcW w:w="5395" w:type="dxa"/>
+          </w:tcPr>
+          <w:p>
+            <w:pPr>
+              <w:rPr>
+                <w:b/>
+              </w:rPr>
+            </w:pPr>
+            <w:r>
+              <w:rPr>
+                <w:b/>
+              </w:rPr>
+              <w:t>$ git log -p -2</w:t>
+            </w:r>
+          </w:p>
+        </w:tc>
+        <w:tc>
+          <w:tcPr>
+            <w:tcW w:w="5395" w:type="dxa"/>
+          </w:tcPr>
+          <w:p>
+            <w:pPr>
+              <w:rPr>
+                <w:b/>
+                <w:lang w:val="ru-RU"/>
+              </w:rPr>
+            </w:pPr>
+            <w:r>
+              <w:rPr>
+                <w:b/>
+                <w:lang w:val="ru-RU"/>
+              </w:rPr>
+              <w:t>Показывает какие конкретно были сделаны изменения в коммите. -2 – последние два коммита</w:t>
+            </w:r>
+          </w:p>
+        </w:tc>
+      </w:tr>
+      <w:tr>
+        <w:tc>
+          <w:tcPr>
+            <w:tcW w:w="5395" w:type="dxa"/>
+          </w:tcPr>
+          <w:p>
+            <w:pPr>
+              <w:rPr>
+                <w:b/>
+              </w:rPr>
+            </w:pPr>
+            <w:r>
+              <w:rPr>
+                <w:b/>
+              </w:rPr>
+              <w:t>$ git config –global core.editor “’C:\ProgramFiles\Notepad++\notepad++.exe’ -multiInst -notabbar -nosession -noPlugin”</w:t>
+            </w:r>
+          </w:p>
+        </w:tc>
+        <w:tc>
+          <w:tcPr>
+            <w:tcW w:w="5395" w:type="dxa"/>
+          </w:tcPr>
+          <w:p>
+            <w:pPr>
+              <w:rPr>
+                <w:b/>
+                <w:lang w:val="ru-RU"/>
+              </w:rPr>
+            </w:pPr>
+            <w:r>
+              <w:rPr>
+                <w:b/>
+                <w:lang w:val="ru-RU"/>
+              </w:rPr>
+              <w:t xml:space="preserve">Вписать изменения в настройки. Вызов редактора при </w:t>
+            </w:r>
+            <w:r>
+              <w:rPr>
+                <w:b/>
+              </w:rPr>
+              <w:t>git</w:t>
+            </w:r>
+            <w:r>
+              <w:rPr>
+                <w:b/>
+                <w:lang w:val="ru-RU"/>
+              </w:rPr>
+              <w:t xml:space="preserve"> </w:t>
+            </w:r>
+            <w:r>
+              <w:rPr>
+                <w:b/>
+              </w:rPr>
+              <w:t>commit</w:t>
+            </w:r>
+            <w:r>
+              <w:rPr>
+                <w:b/>
+                <w:lang w:val="ru-RU"/>
+              </w:rPr>
+              <w:t xml:space="preserve"> </w:t>
+            </w:r>
+            <w:r>
+              <w:rPr>
+                <w:b/>
+                <w:lang w:val="ru-RU"/>
+              </w:rPr>
+              <w:t>без коментария. В редакторе вписать комент. Редактор закрыть.</w:t>
+            </w:r>
+          </w:p>
+        </w:tc>
+      </w:tr>
+      <w:tr>
+        <w:tc>
+          <w:tcPr>
+            <w:tcW w:w="5395" w:type="dxa"/>
+          </w:tcPr>
+          <w:p>
+            <w:pPr>
+              <w:rPr>
+                <w:b/>
+              </w:rPr>
+            </w:pPr>
+          </w:p>
+        </w:tc>
+        <w:tc>
+          <w:tcPr>
+            <w:tcW w:w="5395" w:type="dxa"/>
+          </w:tcPr>
+          <w:p>
+            <w:pPr>
+              <w:rPr>
+                <w:b/>
+                <w:lang w:val="ru-RU"/>
+              </w:rPr>
+            </w:pPr>
+          </w:p>
+        </w:tc>
+      </w:tr>
+      <w:tr>
+        <w:tc>
+          <w:tcPr>
+            <w:tcW w:w="5395" w:type="dxa"/>
+          </w:tcPr>
+          <w:p>
+            <w:pPr>
+              <w:rPr>
+                <w:b/>
+              </w:rPr>
+            </w:pPr>
+            <w:r>
+              <w:rPr>
+                <w:b/>
+              </w:rPr>
+              <w:t>$ git remote</w:t>
+            </w:r>
+          </w:p>
+        </w:tc>
+        <w:tc>
+          <w:tcPr>
+            <w:tcW w:w="5395" w:type="dxa"/>
+          </w:tcPr>
+          <w:p>
+            <w:pPr>
+              <w:rPr>
+                <w:b/>
+                <w:lang w:val="ru-RU"/>
+              </w:rPr>
+            </w:pPr>
+            <w:r>
+              <w:rPr>
+                <w:b/>
+                <w:lang w:val="ru-RU"/>
+              </w:rPr>
+              <w:t xml:space="preserve">Просмотреть какие удалённые репозитории мы имеем. </w:t>
+            </w:r>
+            <w:r>
+              <w:rPr>
+                <w:b/>
+              </w:rPr>
+              <w:t>Github</w:t>
+            </w:r>
+            <w:r>
+              <w:rPr>
+                <w:b/>
+                <w:lang w:val="ru-RU"/>
+              </w:rPr>
+              <w:t xml:space="preserve"> </w:t>
+            </w:r>
+            <w:r>
+              <w:rPr>
+                <w:b/>
+                <w:lang w:val="ru-RU"/>
+              </w:rPr>
+              <w:t xml:space="preserve">даёт имя  по умолчанию </w:t>
+            </w:r>
+            <w:r>
+              <w:rPr>
+                <w:b/>
+              </w:rPr>
+              <w:t>origin</w:t>
+            </w:r>
+          </w:p>
+        </w:tc>
+      </w:tr>
+      <w:tr>
+        <w:tc>
+          <w:tcPr>
+            <w:tcW w:w="5395" w:type="dxa"/>
+          </w:tcPr>
+          <w:p>
+            <w:pPr>
+              <w:rPr>
+                <w:b/>
+                <w:lang w:val="ru-RU"/>
+              </w:rPr>
+            </w:pPr>
+            <w:r>
+              <w:rPr>
+                <w:b/>
+              </w:rPr>
+              <w:t>$ git remote -v</w:t>
+            </w:r>
+          </w:p>
+        </w:tc>
+        <w:tc>
+          <w:tcPr>
+            <w:tcW w:w="5395" w:type="dxa"/>
+          </w:tcPr>
+          <w:p>
+            <w:pPr>
+              <w:rPr>
+                <w:b/>
+                <w:lang w:val="ru-RU"/>
+              </w:rPr>
+            </w:pPr>
+            <w:r>
+              <w:rPr>
+                <w:b/>
+                <w:lang w:val="ru-RU"/>
+              </w:rPr>
+              <w:t>Покажет полный путь до репозитория куда положить и до репозитория откуда взять</w:t>
+            </w:r>
+          </w:p>
+        </w:tc>
+      </w:tr>
+      <w:tr>
+        <w:tc>
+          <w:tcPr>
+            <w:tcW w:w="5395" w:type="dxa"/>
+          </w:tcPr>
+          <w:p>
+            <w:pPr>
+              <w:rPr>
+                <w:b/>
+              </w:rPr>
+            </w:pPr>
+          </w:p>
+        </w:tc>
+        <w:tc>
+          <w:tcPr>
+            <w:tcW w:w="5395" w:type="dxa"/>
+          </w:tcPr>
+          <w:p>
+            <w:pPr>
+              <w:rPr>
+                <w:b/>
+                <w:lang w:val="ru-RU"/>
+              </w:rPr>
+            </w:pPr>
+          </w:p>
+        </w:tc>
+      </w:tr>
+      <w:tr>
+        <w:tc>
+          <w:tcPr>
+            <w:tcW w:w="5395" w:type="dxa"/>
+          </w:tcPr>
+          <w:p>
+            <w:pPr>
+              <w:rPr>
+                <w:b/>
+              </w:rPr>
+            </w:pPr>
+            <w:r>
+              <w:rPr>
+                <w:b/>
+              </w:rPr>
+              <w:t>$ git push -u origin master</w:t>
+            </w:r>
+          </w:p>
+        </w:tc>
+        <w:tc>
+          <w:tcPr>
+            <w:tcW w:w="5395" w:type="dxa"/>
+          </w:tcPr>
+          <w:p>
+            <w:pPr>
+              <w:rPr>
+                <w:b/>
+                <w:lang w:val="ru-RU"/>
+              </w:rPr>
+            </w:pPr>
+            <w:r>
+              <w:rPr>
+                <w:b/>
+                <w:lang w:val="ru-RU"/>
+              </w:rPr>
+              <w:t xml:space="preserve">Отправляем в репо </w:t>
+            </w:r>
+            <w:r>
+              <w:rPr>
+                <w:b/>
+                <w:lang w:val="ru-RU"/>
+              </w:rPr>
+              <w:t>“</w:t>
+            </w:r>
+            <w:r>
+              <w:rPr>
+                <w:b/>
+              </w:rPr>
+              <w:t>origin</w:t>
+            </w:r>
+            <w:r>
+              <w:rPr>
+                <w:b/>
+                <w:lang w:val="ru-RU"/>
+              </w:rPr>
+              <w:t xml:space="preserve">” </w:t>
+            </w:r>
+            <w:r>
+              <w:rPr>
+                <w:b/>
+                <w:lang w:val="ru-RU"/>
+              </w:rPr>
+              <w:t xml:space="preserve">в ветку </w:t>
+            </w:r>
+            <w:r>
+              <w:rPr>
+                <w:b/>
+                <w:lang w:val="ru-RU"/>
+              </w:rPr>
+              <w:t>“</w:t>
+            </w:r>
+            <w:r>
+              <w:rPr>
+                <w:b/>
+              </w:rPr>
+              <w:t>master</w:t>
+            </w:r>
+            <w:r>
+              <w:rPr>
+                <w:b/>
+                <w:lang w:val="ru-RU"/>
+              </w:rPr>
+              <w:t>”</w:t>
+            </w:r>
+            <w:r>
+              <w:rPr>
+                <w:b/>
+                <w:lang w:val="ru-RU"/>
+              </w:rPr>
+              <w:t xml:space="preserve"> коммиты. </w:t>
+            </w:r>
+            <w:r>
+              <w:rPr>
+                <w:b/>
+                <w:lang w:val="ru-RU"/>
+              </w:rPr>
+              <w:t>-</w:t>
+            </w:r>
+            <w:r>
+              <w:rPr>
+                <w:b/>
+              </w:rPr>
+              <w:t>u</w:t>
+            </w:r>
+            <w:r>
+              <w:rPr>
+                <w:b/>
+                <w:lang w:val="ru-RU"/>
+              </w:rPr>
+              <w:t xml:space="preserve"> </w:t>
+            </w:r>
+            <w:r>
+              <w:rPr>
+                <w:b/>
+                <w:lang w:val="ru-RU"/>
               </w:rPr>
               <w:t>–</w:t>
             </w:r>
             <w:r>
               <w:rPr>
                 <w:b/>
-              </w:rPr>
-              <w:t>cached</w:t>
-            </w:r>
-            <w:r>
-              <w:rPr>
-                <w:b/>
-              </w:rPr>
-              <w:t xml:space="preserve"> filename.exm</w:t>
-            </w:r>
-          </w:p>
-        </w:tc>
-        <w:tc>
-          <w:tcPr>
-            <w:tcW w:w="5395" w:type="dxa"/>
-          </w:tcPr>
-          <w:p>
-            <w:pPr>
-              <w:rPr>
-                <w:b/>
-                <w:lang w:val="ru-RU"/>
-              </w:rPr>
-            </w:pPr>
-            <w:r>
-              <w:rPr>
-                <w:b/>
-                <w:lang w:val="ru-RU"/>
-              </w:rPr>
-              <w:t>Удаление файла из списка проиндексированных</w:t>
-            </w:r>
-          </w:p>
-        </w:tc>
-      </w:tr>
-      <w:tr>
-        <w:tc>
-          <w:tcPr>
-            <w:tcW w:w="5395" w:type="dxa"/>
-          </w:tcPr>
-          <w:p>
-            <w:pPr>
-              <w:rPr>
-                <w:b/>
-              </w:rPr>
-            </w:pPr>
-            <w:r>
-              <w:rPr>
-                <w:b/>
-              </w:rPr>
-              <w:t>$ git status –untracked-files=all</w:t>
-            </w:r>
-          </w:p>
-        </w:tc>
-        <w:tc>
-          <w:tcPr>
-            <w:tcW w:w="5395" w:type="dxa"/>
-          </w:tcPr>
-          <w:p>
-            <w:pPr>
-              <w:rPr>
-                <w:b/>
-                <w:lang w:val="ru-RU"/>
-              </w:rPr>
-            </w:pPr>
-            <w:r>
-              <w:rPr>
-                <w:b/>
-                <w:lang w:val="ru-RU"/>
-              </w:rPr>
-              <w:t xml:space="preserve">Показать все неотслеживаемые </w:t>
-            </w:r>
-            <w:r>
-              <w:rPr>
-                <w:b/>
-              </w:rPr>
-              <w:t>GIT</w:t>
-            </w:r>
-            <w:r>
-              <w:rPr>
-                <w:b/>
-                <w:lang w:val="ru-RU"/>
-              </w:rPr>
-              <w:t>’</w:t>
-            </w:r>
-            <w:r>
-              <w:rPr>
-                <w:b/>
-                <w:lang w:val="ru-RU"/>
-              </w:rPr>
-              <w:t>ом файлы</w:t>
-            </w:r>
-          </w:p>
-        </w:tc>
-      </w:tr>
-      <w:tr>
-        <w:tc>
-          <w:tcPr>
-            <w:tcW w:w="5395" w:type="dxa"/>
-          </w:tcPr>
-          <w:p>
-            <w:pPr>
-              <w:rPr>
-                <w:b/>
-              </w:rPr>
-            </w:pPr>
-            <w:r>
-              <w:rPr>
-                <w:b/>
-              </w:rPr>
-              <w:t>$ git commit -a -m”init”</w:t>
-            </w:r>
-          </w:p>
-        </w:tc>
-        <w:tc>
-          <w:tcPr>
-            <w:tcW w:w="5395" w:type="dxa"/>
-          </w:tcPr>
-          <w:p>
-            <w:pPr>
-              <w:rPr>
-                <w:b/>
-                <w:lang w:val="ru-RU"/>
-              </w:rPr>
-            </w:pPr>
-            <w:r>
-              <w:rPr>
-                <w:b/>
-                <w:lang w:val="ru-RU"/>
-              </w:rPr>
-              <w:t>Коммит всех проиндексированных файлов. Пометка «</w:t>
-            </w:r>
-            <w:r>
-              <w:rPr>
-                <w:b/>
-              </w:rPr>
-              <w:t>init</w:t>
-            </w:r>
-            <w:r>
-              <w:rPr>
-                <w:b/>
-                <w:lang w:val="ru-RU"/>
-              </w:rPr>
-              <w:t>»</w:t>
-            </w:r>
-          </w:p>
-        </w:tc>
-      </w:tr>
-      <w:tr>
-        <w:tc>
-          <w:tcPr>
-            <w:tcW w:w="5395" w:type="dxa"/>
-          </w:tcPr>
-          <w:p>
-            <w:pPr>
-              <w:rPr>
-                <w:b/>
-              </w:rPr>
-            </w:pPr>
-            <w:r>
-              <w:rPr>
-                <w:b/>
-              </w:rPr>
-              <w:t xml:space="preserve">$ git checkout </w:t>
-            </w:r>
-            <w:r>
-              <w:rPr>
-                <w:b/>
-              </w:rPr>
-              <w:t>–</w:t>
-            </w:r>
-            <w:r>
-              <w:rPr>
-                <w:b/>
+                <w:lang w:val="ru-RU"/>
               </w:rPr>
               <w:t xml:space="preserve"> </w:t>
             </w:r>
             <w:r>
               <w:rPr>
                 <w:b/>
-              </w:rPr>
-              <w:t>filename.exm</w:t>
-            </w:r>
-          </w:p>
-        </w:tc>
-        <w:tc>
-          <w:tcPr>
-            <w:tcW w:w="5395" w:type="dxa"/>
-          </w:tcPr>
-          <w:p>
-            <w:pPr>
-              <w:rPr>
-                <w:b/>
-                <w:lang w:val="ru-RU"/>
-              </w:rPr>
-            </w:pPr>
-            <w:r>
-              <w:rPr>
-                <w:b/>
-                <w:lang w:val="ru-RU"/>
-              </w:rPr>
-              <w:t>Откатить состояния файла на его предыдущее закомиченное</w:t>
-            </w:r>
-          </w:p>
-        </w:tc>
-      </w:tr>
-      <w:tr>
-        <w:tc>
-          <w:tcPr>
-            <w:tcW w:w="5395" w:type="dxa"/>
-          </w:tcPr>
-          <w:p>
-            <w:pPr>
-              <w:rPr>
-                <w:b/>
-              </w:rPr>
-            </w:pPr>
-            <w:r>
-              <w:rPr>
-                <w:b/>
-              </w:rPr>
-              <w:t>$ git log</w:t>
-            </w:r>
-          </w:p>
-        </w:tc>
-        <w:tc>
-          <w:tcPr>
-            <w:tcW w:w="5395" w:type="dxa"/>
-          </w:tcPr>
-          <w:p>
-            <w:pPr>
-              <w:rPr>
-                <w:b/>
-                <w:lang w:val="ru-RU"/>
-              </w:rPr>
-            </w:pPr>
-            <w:r>
-              <w:rPr>
-                <w:b/>
-                <w:lang w:val="ru-RU"/>
-              </w:rPr>
-              <w:t>Показать все коммиты репозитория</w:t>
-            </w:r>
-          </w:p>
-        </w:tc>
-      </w:tr>
-      <w:tr>
-        <w:tc>
-          <w:tcPr>
-            <w:tcW w:w="5395" w:type="dxa"/>
-          </w:tcPr>
-          <w:p>
-            <w:pPr>
-              <w:rPr>
-                <w:b/>
-              </w:rPr>
-            </w:pPr>
-            <w:r>
-              <w:rPr>
-                <w:b/>
-              </w:rPr>
-              <w:t>$ git log --since=2.weeks</w:t>
-            </w:r>
-          </w:p>
-        </w:tc>
-        <w:tc>
-          <w:tcPr>
-            <w:tcW w:w="5395" w:type="dxa"/>
-          </w:tcPr>
-          <w:p>
-            <w:pPr>
-              <w:rPr>
-                <w:b/>
-                <w:lang w:val="ru-RU"/>
-              </w:rPr>
-            </w:pPr>
-            <w:r>
-              <w:rPr>
-                <w:b/>
-                <w:lang w:val="ru-RU"/>
-              </w:rPr>
-              <w:t>Показать коммиты репозитория сделанные за последние 2 недели</w:t>
-            </w:r>
-          </w:p>
-        </w:tc>
-      </w:tr>
-      <w:tr>
-        <w:tc>
-          <w:tcPr>
-            <w:tcW w:w="5395" w:type="dxa"/>
-          </w:tcPr>
-          <w:p>
-            <w:pPr>
-              <w:rPr>
-                <w:b/>
-              </w:rPr>
-            </w:pPr>
-            <w:r>
-              <w:rPr>
-                <w:b/>
-              </w:rPr>
-              <w:t>$ git log --pretty=format:”%h - %an, %ar : %s”</w:t>
-            </w:r>
-          </w:p>
-        </w:tc>
-        <w:tc>
-          <w:tcPr>
-            <w:tcW w:w="5395" w:type="dxa"/>
-          </w:tcPr>
-          <w:p>
-            <w:pPr>
-              <w:rPr>
-                <w:b/>
-                <w:lang w:val="ru-RU"/>
-              </w:rPr>
-            </w:pPr>
-            <w:r>
-              <w:rPr>
-                <w:b/>
-                <w:lang w:val="ru-RU"/>
-              </w:rPr>
-              <w:t>Вывод коммитов в сокращенной форме по схеме указанной ключиками</w:t>
-            </w:r>
-          </w:p>
-        </w:tc>
-      </w:tr>
-      <w:tr>
-        <w:tc>
-          <w:tcPr>
-            <w:tcW w:w="5395" w:type="dxa"/>
-          </w:tcPr>
-          <w:p>
-            <w:pPr>
-              <w:rPr>
-                <w:b/>
-              </w:rPr>
-            </w:pPr>
-            <w:r>
-              <w:rPr>
-                <w:b/>
-              </w:rPr>
-              <w:t>$ git log -p -2</w:t>
-            </w:r>
-          </w:p>
-        </w:tc>
-        <w:tc>
-          <w:tcPr>
-            <w:tcW w:w="5395" w:type="dxa"/>
-          </w:tcPr>
-          <w:p>
-            <w:pPr>
-              <w:rPr>
-                <w:b/>
-                <w:lang w:val="ru-RU"/>
-              </w:rPr>
-            </w:pPr>
-            <w:r>
-              <w:rPr>
-                <w:b/>
-                <w:lang w:val="ru-RU"/>
-              </w:rPr>
-              <w:t>Показывает какие конкретно были сделаны изменения в коммите. -2 – последние два коммита</w:t>
-            </w:r>
-          </w:p>
-        </w:tc>
-      </w:tr>
-      <w:tr>
-        <w:tc>
-          <w:tcPr>
-            <w:tcW w:w="5395" w:type="dxa"/>
-          </w:tcPr>
-          <w:p>
-            <w:pPr>
-              <w:rPr>
-                <w:b/>
-              </w:rPr>
-            </w:pPr>
-            <w:r>
-              <w:rPr>
-                <w:b/>
-              </w:rPr>
-              <w:t>$ git config –global core.editor “’C:\ProgramFiles\Notepad++\notepad++.exe’ -multiInst -notabbar -nosession -noPlugin”</w:t>
-            </w:r>
-          </w:p>
-        </w:tc>
-        <w:tc>
-          <w:tcPr>
-            <w:tcW w:w="5395" w:type="dxa"/>
-          </w:tcPr>
-          <w:p>
-            <w:pPr>
-              <w:rPr>
-                <w:b/>
-                <w:lang w:val="ru-RU"/>
-              </w:rPr>
-            </w:pPr>
-            <w:r>
-              <w:rPr>
-                <w:b/>
-                <w:lang w:val="ru-RU"/>
-              </w:rPr>
-              <w:t xml:space="preserve">Вписать изменения в настройки. Вызов редактора при </w:t>
-            </w:r>
-            <w:r>
-              <w:rPr>
-                <w:b/>
-              </w:rPr>
-              <w:t>git</w:t>
+                <w:lang w:val="ru-RU"/>
+              </w:rPr>
+              <w:t>указывает на направление коммитов в дальнейшем по-умолчанию, т.е. впредь имя репо и ветки указывать не надо будет.</w:t>
+            </w:r>
+          </w:p>
+        </w:tc>
+      </w:tr>
+      <w:tr>
+        <w:tc>
+          <w:tcPr>
+            <w:tcW w:w="5395" w:type="dxa"/>
+          </w:tcPr>
+          <w:p>
+            <w:pPr>
+              <w:rPr>
+                <w:b/>
+              </w:rPr>
+            </w:pPr>
+            <w:r>
+              <w:rPr>
+                <w:b/>
+              </w:rPr>
+              <w:t>$ git checkout -b new_f</w:t>
+            </w:r>
+          </w:p>
+        </w:tc>
+        <w:tc>
+          <w:tcPr>
+            <w:tcW w:w="5395" w:type="dxa"/>
+          </w:tcPr>
+          <w:p>
+            <w:pPr>
+              <w:rPr>
+                <w:b/>
+                <w:lang w:val="ru-RU"/>
+              </w:rPr>
+            </w:pPr>
+            <w:r>
+              <w:rPr>
+                <w:b/>
+                <w:lang w:val="ru-RU"/>
+              </w:rPr>
+              <w:t>Создаём новую ветку и переходим в нее</w:t>
+            </w:r>
+          </w:p>
+        </w:tc>
+      </w:tr>
+      <w:tr>
+        <w:tc>
+          <w:tcPr>
+            <w:tcW w:w="5395" w:type="dxa"/>
+          </w:tcPr>
+          <w:p>
+            <w:pPr>
+              <w:rPr>
+                <w:b/>
+              </w:rPr>
+            </w:pPr>
+            <w:r>
+              <w:rPr>
+                <w:b/>
+              </w:rPr>
+              <w:lastRenderedPageBreak/>
+              <w:t>$ git branch</w:t>
             </w:r>
             <w:r>
               <w:rPr>
@@ -1466,7 +1816,328 @@
               <w:rPr>
                 <w:b/>
               </w:rPr>
-              <w:t>commit</w:t>
+              <w:t>-a</w:t>
+            </w:r>
+          </w:p>
+        </w:tc>
+        <w:tc>
+          <w:tcPr>
+            <w:tcW w:w="5395" w:type="dxa"/>
+          </w:tcPr>
+          <w:p>
+            <w:pPr>
+              <w:rPr>
+                <w:b/>
+                <w:lang w:val="ru-RU"/>
+              </w:rPr>
+            </w:pPr>
+            <w:r>
+              <w:rPr>
+                <w:b/>
+                <w:lang w:val="ru-RU"/>
+              </w:rPr>
+              <w:t>Показать какие ветки есть в репо.</w:t>
+            </w:r>
+          </w:p>
+        </w:tc>
+      </w:tr>
+      <w:tr>
+        <w:tc>
+          <w:tcPr>
+            <w:tcW w:w="5395" w:type="dxa"/>
+          </w:tcPr>
+          <w:p>
+            <w:pPr>
+              <w:rPr>
+                <w:b/>
+              </w:rPr>
+            </w:pPr>
+            <w:r>
+              <w:rPr>
+                <w:b/>
+              </w:rPr>
+              <w:t>$ git branch</w:t>
+            </w:r>
+          </w:p>
+          <w:p>
+            <w:pPr>
+              <w:rPr>
+                <w:b/>
+              </w:rPr>
+            </w:pPr>
+            <w:r>
+              <w:rPr>
+                <w:b/>
+              </w:rPr>
+              <w:t xml:space="preserve">           </w:t>
+            </w:r>
+            <w:r>
+              <w:rPr>
+                <w:b/>
+              </w:rPr>
+              <w:t>master</w:t>
+            </w:r>
+          </w:p>
+          <w:p>
+            <w:pPr>
+              <w:rPr>
+                <w:b/>
+              </w:rPr>
+            </w:pPr>
+            <w:r>
+              <w:rPr>
+                <w:b/>
+              </w:rPr>
+              <w:t xml:space="preserve">          </w:t>
+            </w:r>
+            <w:r>
+              <w:rPr>
+                <w:b/>
+                <w:color w:val="70AD47" w:themeColor="accent6"/>
+              </w:rPr>
+              <w:t>*new_f</w:t>
+            </w:r>
+          </w:p>
+        </w:tc>
+        <w:tc>
+          <w:tcPr>
+            <w:tcW w:w="5395" w:type="dxa"/>
+          </w:tcPr>
+          <w:p>
+            <w:pPr>
+              <w:rPr>
+                <w:b/>
+                <w:lang w:val="ru-RU"/>
+              </w:rPr>
+            </w:pPr>
+            <w:r>
+              <w:rPr>
+                <w:b/>
+                <w:lang w:val="ru-RU"/>
+              </w:rPr>
+              <w:t>Показать какие ветки есть в репо.</w:t>
+            </w:r>
+          </w:p>
+          <w:p>
+            <w:pPr>
+              <w:rPr>
+                <w:b/>
+                <w:lang w:val="ru-RU"/>
+              </w:rPr>
+            </w:pPr>
+            <w:r>
+              <w:rPr>
+                <w:b/>
+                <w:lang w:val="ru-RU"/>
+              </w:rPr>
+              <w:t xml:space="preserve">Ветка </w:t>
+            </w:r>
+            <w:r>
+              <w:rPr>
+                <w:b/>
+              </w:rPr>
+              <w:t>master</w:t>
+            </w:r>
+          </w:p>
+          <w:p>
+            <w:pPr>
+              <w:rPr>
+                <w:b/>
+                <w:lang w:val="ru-RU"/>
+              </w:rPr>
+            </w:pPr>
+            <w:r>
+              <w:rPr>
+                <w:b/>
+                <w:lang w:val="ru-RU"/>
+              </w:rPr>
+              <w:t>Новая ветка в которой мы находимся</w:t>
+            </w:r>
+          </w:p>
+        </w:tc>
+      </w:tr>
+      <w:tr>
+        <w:tc>
+          <w:tcPr>
+            <w:tcW w:w="5395" w:type="dxa"/>
+          </w:tcPr>
+          <w:p>
+            <w:pPr>
+              <w:rPr>
+                <w:b/>
+              </w:rPr>
+            </w:pPr>
+            <w:r>
+              <w:rPr>
+                <w:b/>
+              </w:rPr>
+              <w:t>$ git branch new_f2</w:t>
+            </w:r>
+          </w:p>
+        </w:tc>
+        <w:tc>
+          <w:tcPr>
+            <w:tcW w:w="5395" w:type="dxa"/>
+          </w:tcPr>
+          <w:p>
+            <w:pPr>
+              <w:rPr>
+                <w:b/>
+                <w:lang w:val="ru-RU"/>
+              </w:rPr>
+            </w:pPr>
+            <w:r>
+              <w:rPr>
+                <w:b/>
+                <w:lang w:val="ru-RU"/>
+              </w:rPr>
+              <w:t>Создать новую ветку но не переходим на нее</w:t>
+            </w:r>
+          </w:p>
+        </w:tc>
+      </w:tr>
+      <w:tr>
+        <w:tc>
+          <w:tcPr>
+            <w:tcW w:w="5395" w:type="dxa"/>
+          </w:tcPr>
+          <w:p>
+            <w:pPr>
+              <w:rPr>
+                <w:b/>
+              </w:rPr>
+            </w:pPr>
+            <w:r>
+              <w:rPr>
+                <w:b/>
+              </w:rPr>
+              <w:t>$ git branch -v</w:t>
+            </w:r>
+          </w:p>
+        </w:tc>
+        <w:tc>
+          <w:tcPr>
+            <w:tcW w:w="5395" w:type="dxa"/>
+          </w:tcPr>
+          <w:p>
+            <w:pPr>
+              <w:rPr>
+                <w:b/>
+                <w:lang w:val="ru-RU"/>
+              </w:rPr>
+            </w:pPr>
+            <w:r>
+              <w:rPr>
+                <w:b/>
+                <w:lang w:val="ru-RU"/>
+              </w:rPr>
+              <w:t>Более детальный просмотр наличия веток</w:t>
+            </w:r>
+          </w:p>
+        </w:tc>
+      </w:tr>
+      <w:tr>
+        <w:tc>
+          <w:tcPr>
+            <w:tcW w:w="5395" w:type="dxa"/>
+          </w:tcPr>
+          <w:p>
+            <w:pPr>
+              <w:rPr>
+                <w:b/>
+              </w:rPr>
+            </w:pPr>
+            <w:r>
+              <w:rPr>
+                <w:b/>
+              </w:rPr>
+              <w:t>$ git checkout new_f2</w:t>
+            </w:r>
+          </w:p>
+        </w:tc>
+        <w:tc>
+          <w:tcPr>
+            <w:tcW w:w="5395" w:type="dxa"/>
+          </w:tcPr>
+          <w:p>
+            <w:pPr>
+              <w:rPr>
+                <w:b/>
+                <w:lang w:val="ru-RU"/>
+              </w:rPr>
+            </w:pPr>
+            <w:r>
+              <w:rPr>
+                <w:b/>
+                <w:lang w:val="ru-RU"/>
+              </w:rPr>
+              <w:t xml:space="preserve">Переключиться на ветку под названием </w:t>
+            </w:r>
+            <w:r>
+              <w:rPr>
+                <w:b/>
+              </w:rPr>
+              <w:t>new</w:t>
+            </w:r>
+            <w:r>
+              <w:rPr>
+                <w:b/>
+                <w:lang w:val="ru-RU"/>
+              </w:rPr>
+              <w:t>_</w:t>
+            </w:r>
+            <w:r>
+              <w:rPr>
+                <w:b/>
+              </w:rPr>
+              <w:t>f</w:t>
+            </w:r>
+            <w:r>
+              <w:rPr>
+                <w:b/>
+                <w:lang w:val="ru-RU"/>
+              </w:rPr>
+              <w:t>2</w:t>
+            </w:r>
+          </w:p>
+        </w:tc>
+      </w:tr>
+      <w:tr>
+        <w:tc>
+          <w:tcPr>
+            <w:tcW w:w="5395" w:type="dxa"/>
+          </w:tcPr>
+          <w:p>
+            <w:pPr>
+              <w:rPr>
+                <w:b/>
+              </w:rPr>
+            </w:pPr>
+            <w:r>
+              <w:rPr>
+                <w:b/>
+              </w:rPr>
+              <w:t>$ git reset file.exm</w:t>
+            </w:r>
+          </w:p>
+        </w:tc>
+        <w:tc>
+          <w:tcPr>
+            <w:tcW w:w="5395" w:type="dxa"/>
+          </w:tcPr>
+          <w:p>
+            <w:pPr>
+              <w:rPr>
+                <w:b/>
+                <w:lang w:val="ru-RU"/>
+              </w:rPr>
+            </w:pPr>
+            <w:r>
+              <w:rPr>
+                <w:b/>
+                <w:lang w:val="ru-RU"/>
+              </w:rPr>
+              <w:t>Удалить приготовленный к коммиту файл</w:t>
             </w:r>
             <w:r>
               <w:rPr>
@@ -1480,53 +2151,13 @@
                 <w:b/>
                 <w:lang w:val="ru-RU"/>
               </w:rPr>
-              <w:t>без коментария. В редакторе вписать комент. Редактор закрыть.</w:t>
-            </w:r>
-          </w:p>
-        </w:tc>
-      </w:tr>
-      <w:tr>
-        <w:tc>
-          <w:tcPr>
-            <w:tcW w:w="5395" w:type="dxa"/>
-          </w:tcPr>
-          <w:p>
-            <w:pPr>
-              <w:rPr>
-                <w:b/>
-              </w:rPr>
-            </w:pPr>
-            <w:r>
-              <w:rPr>
-                <w:b/>
-              </w:rPr>
-              <w:t>$ git remote</w:t>
-            </w:r>
-          </w:p>
-        </w:tc>
-        <w:tc>
-          <w:tcPr>
-            <w:tcW w:w="5395" w:type="dxa"/>
-          </w:tcPr>
-          <w:p>
-            <w:pPr>
-              <w:rPr>
-                <w:b/>
-                <w:lang w:val="ru-RU"/>
-              </w:rPr>
-            </w:pPr>
-            <w:r>
-              <w:rPr>
-                <w:b/>
-                <w:lang w:val="ru-RU"/>
-              </w:rPr>
-              <w:t xml:space="preserve">Просмотреть какие удалённые репозитории мы имеем. </w:t>
-            </w:r>
-            <w:r>
-              <w:rPr>
-                <w:b/>
-              </w:rPr>
-              <w:t>Github</w:t>
+              <w:t xml:space="preserve">(проиндексированный) из </w:t>
+            </w:r>
+            <w:r>
+              <w:rPr>
+                <w:b/>
+              </w:rPr>
+              <w:t>staging</w:t>
             </w:r>
             <w:r>
               <w:rPr>
@@ -1538,706 +2169,66 @@
             <w:r>
               <w:rPr>
                 <w:b/>
-                <w:lang w:val="ru-RU"/>
-              </w:rPr>
-              <w:t xml:space="preserve">даёт имя  по умолчанию </w:t>
-            </w:r>
-            <w:r>
-              <w:rPr>
-                <w:b/>
-              </w:rPr>
-              <w:t>origin</w:t>
-            </w:r>
-          </w:p>
-        </w:tc>
-      </w:tr>
-      <w:tr>
-        <w:tc>
-          <w:tcPr>
-            <w:tcW w:w="5395" w:type="dxa"/>
-          </w:tcPr>
-          <w:p>
-            <w:pPr>
-              <w:rPr>
-                <w:b/>
-                <w:lang w:val="ru-RU"/>
-              </w:rPr>
-            </w:pPr>
-            <w:r>
-              <w:rPr>
-                <w:b/>
-              </w:rPr>
-              <w:t>$ git remote</w:t>
-            </w:r>
-            <w:r>
-              <w:rPr>
-                <w:b/>
-              </w:rPr>
-              <w:t xml:space="preserve"> -v</w:t>
-            </w:r>
-          </w:p>
-        </w:tc>
-        <w:tc>
-          <w:tcPr>
-            <w:tcW w:w="5395" w:type="dxa"/>
-          </w:tcPr>
-          <w:p>
-            <w:pPr>
-              <w:rPr>
-                <w:b/>
-                <w:lang w:val="ru-RU"/>
-              </w:rPr>
-            </w:pPr>
-            <w:r>
-              <w:rPr>
-                <w:b/>
-                <w:lang w:val="ru-RU"/>
-              </w:rPr>
-              <w:t>Покажет полный путь до репозитория куда положить и до репозитория откуда взять</w:t>
-            </w:r>
-          </w:p>
-        </w:tc>
-      </w:tr>
-      <w:tr>
-        <w:tc>
-          <w:tcPr>
-            <w:tcW w:w="5395" w:type="dxa"/>
-          </w:tcPr>
-          <w:p>
-            <w:pPr>
-              <w:rPr>
-                <w:b/>
-              </w:rPr>
-            </w:pPr>
-            <w:r>
-              <w:rPr>
-                <w:b/>
-              </w:rPr>
-              <w:t>$ git push -u origin master</w:t>
-            </w:r>
-          </w:p>
-        </w:tc>
-        <w:tc>
-          <w:tcPr>
-            <w:tcW w:w="5395" w:type="dxa"/>
-          </w:tcPr>
-          <w:p>
-            <w:pPr>
-              <w:rPr>
-                <w:b/>
-                <w:lang w:val="ru-RU"/>
-              </w:rPr>
-            </w:pPr>
-            <w:r>
-              <w:rPr>
-                <w:b/>
-                <w:lang w:val="ru-RU"/>
-              </w:rPr>
-              <w:t xml:space="preserve">Отправляем в репо </w:t>
-            </w:r>
-            <w:r>
-              <w:rPr>
-                <w:b/>
-                <w:lang w:val="ru-RU"/>
-              </w:rPr>
-              <w:t>“</w:t>
-            </w:r>
-            <w:r>
-              <w:rPr>
-                <w:b/>
-              </w:rPr>
-              <w:t>origin</w:t>
-            </w:r>
-            <w:r>
-              <w:rPr>
-                <w:b/>
-                <w:lang w:val="ru-RU"/>
-              </w:rPr>
-              <w:t xml:space="preserve">” </w:t>
-            </w:r>
-            <w:r>
-              <w:rPr>
-                <w:b/>
-                <w:lang w:val="ru-RU"/>
-              </w:rPr>
-              <w:t xml:space="preserve">в ветку </w:t>
-            </w:r>
-            <w:r>
-              <w:rPr>
-                <w:b/>
-                <w:lang w:val="ru-RU"/>
-              </w:rPr>
-              <w:t>“</w:t>
-            </w:r>
-            <w:r>
-              <w:rPr>
-                <w:b/>
-              </w:rPr>
-              <w:t>master</w:t>
-            </w:r>
-            <w:r>
-              <w:rPr>
-                <w:b/>
-                <w:lang w:val="ru-RU"/>
-              </w:rPr>
-              <w:t>”</w:t>
-            </w:r>
-            <w:r>
-              <w:rPr>
-                <w:b/>
-                <w:lang w:val="ru-RU"/>
-              </w:rPr>
-              <w:t xml:space="preserve"> коммиты. </w:t>
-            </w:r>
-            <w:r>
-              <w:rPr>
-                <w:b/>
-                <w:lang w:val="ru-RU"/>
-              </w:rPr>
-              <w:t>-</w:t>
-            </w:r>
-            <w:r>
-              <w:rPr>
-                <w:b/>
-              </w:rPr>
-              <w:t>u</w:t>
-            </w:r>
-            <w:r>
-              <w:rPr>
-                <w:b/>
-                <w:lang w:val="ru-RU"/>
-              </w:rPr>
-              <w:t xml:space="preserve"> </w:t>
-            </w:r>
-            <w:r>
-              <w:rPr>
-                <w:b/>
-                <w:lang w:val="ru-RU"/>
-              </w:rPr>
-              <w:t>–</w:t>
-            </w:r>
-            <w:r>
-              <w:rPr>
-                <w:b/>
-                <w:lang w:val="ru-RU"/>
-              </w:rPr>
-              <w:t xml:space="preserve"> </w:t>
-            </w:r>
-            <w:r>
-              <w:rPr>
-                <w:b/>
-                <w:lang w:val="ru-RU"/>
-              </w:rPr>
-              <w:t>указывает на направление коммитов в дальнейшем по-умолчанию, т.е. впредь имя репо и ветки указывать не надо будет.</w:t>
-            </w:r>
-          </w:p>
-        </w:tc>
-      </w:tr>
-      <w:tr>
-        <w:tc>
-          <w:tcPr>
-            <w:tcW w:w="5395" w:type="dxa"/>
-          </w:tcPr>
-          <w:p>
-            <w:pPr>
-              <w:rPr>
-                <w:b/>
-              </w:rPr>
-            </w:pPr>
-            <w:r>
-              <w:rPr>
-                <w:b/>
-              </w:rPr>
-              <w:t>$ git checkout -b new_f</w:t>
-            </w:r>
-          </w:p>
-        </w:tc>
-        <w:tc>
-          <w:tcPr>
-            <w:tcW w:w="5395" w:type="dxa"/>
-          </w:tcPr>
-          <w:p>
-            <w:pPr>
-              <w:rPr>
-                <w:b/>
-                <w:lang w:val="ru-RU"/>
-              </w:rPr>
-            </w:pPr>
-            <w:r>
-              <w:rPr>
-                <w:b/>
-                <w:lang w:val="ru-RU"/>
-              </w:rPr>
-              <w:t>Создаём новую ветку и переходим в нее</w:t>
-            </w:r>
-          </w:p>
-        </w:tc>
-      </w:tr>
-      <w:tr>
-        <w:tc>
-          <w:tcPr>
-            <w:tcW w:w="5395" w:type="dxa"/>
-          </w:tcPr>
-          <w:p>
-            <w:pPr>
-              <w:rPr>
-                <w:b/>
-              </w:rPr>
-            </w:pPr>
-            <w:r>
-              <w:rPr>
-                <w:b/>
-              </w:rPr>
-              <w:t>$ git branch</w:t>
-            </w:r>
-            <w:r>
-              <w:rPr>
-                <w:b/>
-                <w:lang w:val="ru-RU"/>
-              </w:rPr>
-              <w:t xml:space="preserve"> </w:t>
-            </w:r>
-            <w:r>
-              <w:rPr>
-                <w:b/>
-              </w:rPr>
-              <w:t>-a</w:t>
-            </w:r>
-          </w:p>
-        </w:tc>
-        <w:tc>
-          <w:tcPr>
-            <w:tcW w:w="5395" w:type="dxa"/>
-          </w:tcPr>
-          <w:p>
-            <w:pPr>
-              <w:rPr>
-                <w:b/>
-                <w:lang w:val="ru-RU"/>
-              </w:rPr>
-            </w:pPr>
-            <w:r>
-              <w:rPr>
-                <w:b/>
-                <w:lang w:val="ru-RU"/>
-              </w:rPr>
-              <w:t>Показать какие ветки есть в репо.</w:t>
-            </w:r>
+              </w:rPr>
+              <w:t>area</w:t>
+            </w:r>
+          </w:p>
+        </w:tc>
+      </w:tr>
+      <w:tr>
+        <w:tc>
+          <w:tcPr>
+            <w:tcW w:w="5395" w:type="dxa"/>
+          </w:tcPr>
+          <w:p>
+            <w:pPr>
+              <w:rPr>
+                <w:b/>
+              </w:rPr>
+            </w:pPr>
+            <w:r>
+              <w:rPr>
+                <w:b/>
+              </w:rPr>
+              <w:t>$ git reset</w:t>
+            </w:r>
+          </w:p>
+        </w:tc>
+        <w:tc>
+          <w:tcPr>
+            <w:tcW w:w="5395" w:type="dxa"/>
+          </w:tcPr>
+          <w:p>
+            <w:pPr>
+              <w:rPr>
+                <w:b/>
+                <w:lang w:val="ru-RU"/>
+              </w:rPr>
+            </w:pPr>
+            <w:r>
+              <w:rPr>
+                <w:b/>
+                <w:lang w:val="ru-RU"/>
+              </w:rPr>
+              <w:t>Удалить все файлы (проиндексированные) приготовленные к коммиту</w:t>
+            </w:r>
+          </w:p>
+        </w:tc>
+      </w:tr>
+      <w:tr>
+        <w:tc>
+          <w:tcPr>
+            <w:tcW w:w="5395" w:type="dxa"/>
+          </w:tcPr>
+          <w:p>
+            <w:pPr>
+              <w:rPr>
+                <w:b/>
+                <w:lang w:val="ru-RU"/>
+              </w:rPr>
+            </w:pPr>
             <w:bookmarkStart w:id="0" w:name="_GoBack"/>
             <w:bookmarkEnd w:id="0"/>
-          </w:p>
-        </w:tc>
-      </w:tr>
-      <w:tr>
-        <w:tc>
-          <w:tcPr>
-            <w:tcW w:w="5395" w:type="dxa"/>
-          </w:tcPr>
-          <w:p>
-            <w:pPr>
-              <w:rPr>
-                <w:b/>
-              </w:rPr>
-            </w:pPr>
-            <w:r>
-              <w:rPr>
-                <w:b/>
-              </w:rPr>
-              <w:t>$ git branch</w:t>
-            </w:r>
-          </w:p>
-          <w:p>
-            <w:pPr>
-              <w:rPr>
-                <w:b/>
-              </w:rPr>
-            </w:pPr>
-            <w:r>
-              <w:rPr>
-                <w:b/>
-              </w:rPr>
-              <w:lastRenderedPageBreak/>
-              <w:t xml:space="preserve">           </w:t>
-            </w:r>
-            <w:r>
-              <w:rPr>
-                <w:b/>
-              </w:rPr>
-              <w:t>master</w:t>
-            </w:r>
-          </w:p>
-          <w:p>
-            <w:pPr>
-              <w:rPr>
-                <w:b/>
-              </w:rPr>
-            </w:pPr>
-            <w:r>
-              <w:rPr>
-                <w:b/>
-              </w:rPr>
-              <w:t xml:space="preserve">          </w:t>
-            </w:r>
-            <w:r>
-              <w:rPr>
-                <w:b/>
-                <w:color w:val="70AD47" w:themeColor="accent6"/>
-              </w:rPr>
-              <w:t>*new_f</w:t>
-            </w:r>
-          </w:p>
-        </w:tc>
-        <w:tc>
-          <w:tcPr>
-            <w:tcW w:w="5395" w:type="dxa"/>
-          </w:tcPr>
-          <w:p>
-            <w:pPr>
-              <w:rPr>
-                <w:b/>
-                <w:lang w:val="ru-RU"/>
-              </w:rPr>
-            </w:pPr>
-            <w:r>
-              <w:rPr>
-                <w:b/>
-                <w:lang w:val="ru-RU"/>
-              </w:rPr>
-              <w:lastRenderedPageBreak/>
-              <w:t>Показать какие ветки есть в репо.</w:t>
-            </w:r>
-          </w:p>
-          <w:p>
-            <w:pPr>
-              <w:rPr>
-                <w:b/>
-              </w:rPr>
-            </w:pPr>
-            <w:r>
-              <w:rPr>
-                <w:b/>
-                <w:lang w:val="ru-RU"/>
-              </w:rPr>
-              <w:lastRenderedPageBreak/>
-              <w:t xml:space="preserve">Ветка </w:t>
-            </w:r>
-            <w:r>
-              <w:rPr>
-                <w:b/>
-              </w:rPr>
-              <w:t>master</w:t>
-            </w:r>
-          </w:p>
-          <w:p>
-            <w:pPr>
-              <w:rPr>
-                <w:b/>
-                <w:lang w:val="ru-RU"/>
-              </w:rPr>
-            </w:pPr>
-            <w:r>
-              <w:rPr>
-                <w:b/>
-                <w:lang w:val="ru-RU"/>
-              </w:rPr>
-              <w:t>Новая ветка в которой мы находимся</w:t>
-            </w:r>
-          </w:p>
-        </w:tc>
-      </w:tr>
-      <w:tr>
-        <w:tc>
-          <w:tcPr>
-            <w:tcW w:w="5395" w:type="dxa"/>
-          </w:tcPr>
-          <w:p>
-            <w:pPr>
-              <w:rPr>
-                <w:b/>
-              </w:rPr>
-            </w:pPr>
-            <w:r>
-              <w:rPr>
-                <w:b/>
-              </w:rPr>
-              <w:lastRenderedPageBreak/>
-              <w:t>$ git branch new_f2</w:t>
-            </w:r>
-          </w:p>
-        </w:tc>
-        <w:tc>
-          <w:tcPr>
-            <w:tcW w:w="5395" w:type="dxa"/>
-          </w:tcPr>
-          <w:p>
-            <w:pPr>
-              <w:rPr>
-                <w:b/>
-                <w:lang w:val="ru-RU"/>
-              </w:rPr>
-            </w:pPr>
-            <w:r>
-              <w:rPr>
-                <w:b/>
-                <w:lang w:val="ru-RU"/>
-              </w:rPr>
-              <w:t>Создать новую ветку но не переходим на нее</w:t>
-            </w:r>
-          </w:p>
-        </w:tc>
-      </w:tr>
-      <w:tr>
-        <w:tc>
-          <w:tcPr>
-            <w:tcW w:w="5395" w:type="dxa"/>
-          </w:tcPr>
-          <w:p>
-            <w:pPr>
-              <w:rPr>
-                <w:b/>
-              </w:rPr>
-            </w:pPr>
-            <w:r>
-              <w:rPr>
-                <w:b/>
-              </w:rPr>
-              <w:t>$ git branch -v</w:t>
-            </w:r>
-          </w:p>
-        </w:tc>
-        <w:tc>
-          <w:tcPr>
-            <w:tcW w:w="5395" w:type="dxa"/>
-          </w:tcPr>
-          <w:p>
-            <w:pPr>
-              <w:rPr>
-                <w:b/>
-                <w:lang w:val="ru-RU"/>
-              </w:rPr>
-            </w:pPr>
-            <w:r>
-              <w:rPr>
-                <w:b/>
-                <w:lang w:val="ru-RU"/>
-              </w:rPr>
-              <w:t>Более детальный просмотр наличия веток</w:t>
-            </w:r>
-          </w:p>
-        </w:tc>
-      </w:tr>
-      <w:tr>
-        <w:tc>
-          <w:tcPr>
-            <w:tcW w:w="5395" w:type="dxa"/>
-          </w:tcPr>
-          <w:p>
-            <w:pPr>
-              <w:rPr>
-                <w:b/>
-              </w:rPr>
-            </w:pPr>
-            <w:r>
-              <w:rPr>
-                <w:b/>
-              </w:rPr>
-              <w:t>$ git checkout new_f2</w:t>
-            </w:r>
-          </w:p>
-        </w:tc>
-        <w:tc>
-          <w:tcPr>
-            <w:tcW w:w="5395" w:type="dxa"/>
-          </w:tcPr>
-          <w:p>
-            <w:pPr>
-              <w:rPr>
-                <w:b/>
-                <w:lang w:val="ru-RU"/>
-              </w:rPr>
-            </w:pPr>
-            <w:r>
-              <w:rPr>
-                <w:b/>
-                <w:lang w:val="ru-RU"/>
-              </w:rPr>
-              <w:t xml:space="preserve">Переключиться на ветку под названием </w:t>
-            </w:r>
-            <w:r>
-              <w:rPr>
-                <w:b/>
-              </w:rPr>
-              <w:t>new</w:t>
-            </w:r>
-            <w:r>
-              <w:rPr>
-                <w:b/>
-                <w:lang w:val="ru-RU"/>
-              </w:rPr>
-              <w:t>_</w:t>
-            </w:r>
-            <w:r>
-              <w:rPr>
-                <w:b/>
-              </w:rPr>
-              <w:t>f</w:t>
-            </w:r>
-            <w:r>
-              <w:rPr>
-                <w:b/>
-                <w:lang w:val="ru-RU"/>
-              </w:rPr>
-              <w:t>2</w:t>
-            </w:r>
-          </w:p>
-        </w:tc>
-      </w:tr>
-      <w:tr>
-        <w:tc>
-          <w:tcPr>
-            <w:tcW w:w="5395" w:type="dxa"/>
-          </w:tcPr>
-          <w:p>
-            <w:pPr>
-              <w:rPr>
-                <w:b/>
-              </w:rPr>
-            </w:pPr>
-            <w:r>
-              <w:rPr>
-                <w:b/>
-              </w:rPr>
-              <w:t>$ git reset file.exm</w:t>
-            </w:r>
-          </w:p>
-        </w:tc>
-        <w:tc>
-          <w:tcPr>
-            <w:tcW w:w="5395" w:type="dxa"/>
-          </w:tcPr>
-          <w:p>
-            <w:pPr>
-              <w:rPr>
-                <w:b/>
-                <w:lang w:val="ru-RU"/>
-              </w:rPr>
-            </w:pPr>
-            <w:r>
-              <w:rPr>
-                <w:b/>
-                <w:lang w:val="ru-RU"/>
-              </w:rPr>
-              <w:t>Удалить приготовленный к коммиту файл</w:t>
-            </w:r>
-            <w:r>
-              <w:rPr>
-                <w:b/>
-                <w:lang w:val="ru-RU"/>
-              </w:rPr>
-              <w:t xml:space="preserve"> </w:t>
-            </w:r>
-            <w:r>
-              <w:rPr>
-                <w:b/>
-                <w:lang w:val="ru-RU"/>
-              </w:rPr>
-              <w:t>(проиндексированный)</w:t>
-            </w:r>
-            <w:r>
-              <w:rPr>
-                <w:b/>
-                <w:lang w:val="ru-RU"/>
-              </w:rPr>
-              <w:t xml:space="preserve"> из </w:t>
-            </w:r>
-            <w:r>
-              <w:rPr>
-                <w:b/>
-              </w:rPr>
-              <w:t>staging</w:t>
-            </w:r>
-            <w:r>
-              <w:rPr>
-                <w:b/>
-                <w:lang w:val="ru-RU"/>
-              </w:rPr>
-              <w:t xml:space="preserve"> </w:t>
-            </w:r>
-            <w:r>
-              <w:rPr>
-                <w:b/>
-              </w:rPr>
-              <w:t>area</w:t>
-            </w:r>
-          </w:p>
-        </w:tc>
-      </w:tr>
-      <w:tr>
-        <w:tc>
-          <w:tcPr>
-            <w:tcW w:w="5395" w:type="dxa"/>
-          </w:tcPr>
-          <w:p>
-            <w:pPr>
-              <w:rPr>
-                <w:b/>
-              </w:rPr>
-            </w:pPr>
-            <w:r>
-              <w:rPr>
-                <w:b/>
-              </w:rPr>
-              <w:t>$ git reset</w:t>
-            </w:r>
-          </w:p>
-        </w:tc>
-        <w:tc>
-          <w:tcPr>
-            <w:tcW w:w="5395" w:type="dxa"/>
-          </w:tcPr>
-          <w:p>
-            <w:pPr>
-              <w:rPr>
-                <w:b/>
-                <w:lang w:val="ru-RU"/>
-              </w:rPr>
-            </w:pPr>
-            <w:r>
-              <w:rPr>
-                <w:b/>
-                <w:lang w:val="ru-RU"/>
-              </w:rPr>
-              <w:t xml:space="preserve">Удалить все файлы </w:t>
-            </w:r>
-            <w:r>
-              <w:rPr>
-                <w:b/>
-                <w:lang w:val="ru-RU"/>
-              </w:rPr>
-              <w:t xml:space="preserve">(проиндексированные) </w:t>
-            </w:r>
-            <w:r>
-              <w:rPr>
-                <w:b/>
-                <w:lang w:val="ru-RU"/>
-              </w:rPr>
-              <w:t>приготовленные к коммиту</w:t>
-            </w:r>
-          </w:p>
-        </w:tc>
-      </w:tr>
-      <w:tr>
-        <w:tc>
-          <w:tcPr>
-            <w:tcW w:w="5395" w:type="dxa"/>
-          </w:tcPr>
-          <w:p>
-            <w:pPr>
-              <w:rPr>
-                <w:b/>
-                <w:lang w:val="ru-RU"/>
-              </w:rPr>
-            </w:pPr>
           </w:p>
         </w:tc>
         <w:tc>

--- a/VS_all_about.docx
+++ b/VS_all_about.docx
@@ -2224,24 +2224,49 @@
             <w:pPr>
               <w:rPr>
                 <w:b/>
-                <w:lang w:val="ru-RU"/>
-              </w:rPr>
-            </w:pPr>
+              </w:rPr>
+            </w:pPr>
+            <w:r>
+              <w:rPr>
+                <w:b/>
+              </w:rPr>
+              <w:t xml:space="preserve">$ git </w:t>
+            </w:r>
+            <w:r>
+              <w:rPr>
+                <w:b/>
+              </w:rPr>
+              <w:t>clone http</w:t>
+            </w:r>
+          </w:p>
+        </w:tc>
+        <w:tc>
+          <w:tcPr>
+            <w:tcW w:w="5395" w:type="dxa"/>
+          </w:tcPr>
+          <w:p>
+            <w:pPr>
+              <w:rPr>
+                <w:b/>
+                <w:lang w:val="ru-RU"/>
+              </w:rPr>
+            </w:pPr>
+            <w:r>
+              <w:rPr>
+                <w:b/>
+                <w:lang w:val="ru-RU"/>
+              </w:rPr>
+              <w:t>К</w:t>
+            </w:r>
+            <w:r>
+              <w:rPr>
+                <w:b/>
+                <w:lang w:val="ru-RU"/>
+              </w:rPr>
+              <w:t>лонирует удаленный репо на комп в выбранной дирректории</w:t>
+            </w:r>
             <w:bookmarkStart w:id="0" w:name="_GoBack"/>
             <w:bookmarkEnd w:id="0"/>
-          </w:p>
-        </w:tc>
-        <w:tc>
-          <w:tcPr>
-            <w:tcW w:w="5395" w:type="dxa"/>
-          </w:tcPr>
-          <w:p>
-            <w:pPr>
-              <w:rPr>
-                <w:b/>
-                <w:lang w:val="ru-RU"/>
-              </w:rPr>
-            </w:pPr>
           </w:p>
         </w:tc>
       </w:tr>

--- a/VS_all_about.docx
+++ b/VS_all_about.docx
@@ -46,7 +46,7 @@
       <w:r>
         <w:rPr>
           <w:b/>
-          <w:color w:val="C00000"/>
+          <w:color w:val="4472C4" w:themeColor="accent1"/>
           <w:sz w:val="40"/>
           <w:szCs w:val="40"/>
           <w:lang w:val="ru-RU"/>
@@ -56,7 +56,7 @@
       <w:r>
         <w:rPr>
           <w:b/>
-          <w:color w:val="C00000"/>
+          <w:color w:val="4472C4" w:themeColor="accent1"/>
           <w:sz w:val="40"/>
           <w:szCs w:val="40"/>
         </w:rPr>
@@ -65,7 +65,7 @@
       <w:r>
         <w:rPr>
           <w:b/>
-          <w:color w:val="C00000"/>
+          <w:color w:val="4472C4" w:themeColor="accent1"/>
           <w:sz w:val="40"/>
           <w:szCs w:val="40"/>
           <w:lang w:val="ru-RU"/>
@@ -75,7 +75,7 @@
       <w:r>
         <w:rPr>
           <w:b/>
-          <w:color w:val="C00000"/>
+          <w:color w:val="4472C4" w:themeColor="accent1"/>
           <w:sz w:val="40"/>
           <w:szCs w:val="40"/>
         </w:rPr>
@@ -84,13 +84,15 @@
       <w:r>
         <w:rPr>
           <w:b/>
-          <w:color w:val="C00000"/>
+          <w:color w:val="4472C4" w:themeColor="accent1"/>
           <w:sz w:val="40"/>
           <w:szCs w:val="40"/>
           <w:lang w:val="ru-RU"/>
         </w:rPr>
         <w:t>версий</w:t>
       </w:r>
+      <w:bookmarkStart w:id="0" w:name="_GoBack"/>
+      <w:bookmarkEnd w:id="0"/>
     </w:p>
     <w:tbl>
       <w:tblPr>
@@ -1594,6 +1596,7 @@
             <w:pPr>
               <w:rPr>
                 <w:b/>
+                <w:lang w:val="ru-RU"/>
               </w:rPr>
             </w:pPr>
           </w:p>
@@ -2265,8 +2268,6 @@
               </w:rPr>
               <w:t>лонирует удаленный репо на комп в выбранной дирректории</w:t>
             </w:r>
-            <w:bookmarkStart w:id="0" w:name="_GoBack"/>
-            <w:bookmarkEnd w:id="0"/>
           </w:p>
         </w:tc>
       </w:tr>

--- a/VS_all_about.docx
+++ b/VS_all_about.docx
@@ -39,6 +39,7 @@
       <w:pPr>
         <w:rPr>
           <w:b/>
+          <w:color w:val="FFFF00"/>
           <w:sz w:val="40"/>
           <w:szCs w:val="40"/>
         </w:rPr>
@@ -46,7 +47,7 @@
       <w:r>
         <w:rPr>
           <w:b/>
-          <w:color w:val="4472C4" w:themeColor="accent1"/>
+          <w:color w:val="FFFF00"/>
           <w:sz w:val="40"/>
           <w:szCs w:val="40"/>
           <w:lang w:val="ru-RU"/>
@@ -56,7 +57,7 @@
       <w:r>
         <w:rPr>
           <w:b/>
-          <w:color w:val="4472C4" w:themeColor="accent1"/>
+          <w:color w:val="FFFF00"/>
           <w:sz w:val="40"/>
           <w:szCs w:val="40"/>
         </w:rPr>
@@ -65,7 +66,7 @@
       <w:r>
         <w:rPr>
           <w:b/>
-          <w:color w:val="4472C4" w:themeColor="accent1"/>
+          <w:color w:val="FFFF00"/>
           <w:sz w:val="40"/>
           <w:szCs w:val="40"/>
           <w:lang w:val="ru-RU"/>
@@ -75,7 +76,7 @@
       <w:r>
         <w:rPr>
           <w:b/>
-          <w:color w:val="4472C4" w:themeColor="accent1"/>
+          <w:color w:val="FFFF00"/>
           <w:sz w:val="40"/>
           <w:szCs w:val="40"/>
         </w:rPr>
@@ -84,7 +85,7 @@
       <w:r>
         <w:rPr>
           <w:b/>
-          <w:color w:val="4472C4" w:themeColor="accent1"/>
+          <w:color w:val="FFFF00"/>
           <w:sz w:val="40"/>
           <w:szCs w:val="40"/>
           <w:lang w:val="ru-RU"/>
@@ -617,71 +618,361 @@
                 <w:b/>
               </w:rPr>
             </w:pPr>
-            <w:r>
-              <w:rPr>
-                <w:b/>
-              </w:rPr>
-              <w:t>$ cd c:/My_Info/InfoForJava</w:t>
-            </w:r>
-          </w:p>
-        </w:tc>
-        <w:tc>
-          <w:tcPr>
-            <w:tcW w:w="5395" w:type="dxa"/>
-          </w:tcPr>
-          <w:p>
-            <w:pPr>
-              <w:rPr>
-                <w:b/>
-                <w:lang w:val="ru-RU"/>
-              </w:rPr>
-            </w:pPr>
-            <w:r>
-              <w:rPr>
-                <w:b/>
-                <w:lang w:val="ru-RU"/>
-              </w:rPr>
-              <w:t>Вход в заданную папку</w:t>
-            </w:r>
-          </w:p>
-        </w:tc>
-      </w:tr>
-      <w:tr>
-        <w:tc>
-          <w:tcPr>
-            <w:tcW w:w="5395" w:type="dxa"/>
-          </w:tcPr>
-          <w:p>
-            <w:pPr>
-              <w:rPr>
-                <w:b/>
-              </w:rPr>
-            </w:pPr>
-            <w:r>
-              <w:rPr>
-                <w:b/>
-              </w:rPr>
-              <w:t>$ git init</w:t>
-            </w:r>
-          </w:p>
-        </w:tc>
-        <w:tc>
-          <w:tcPr>
-            <w:tcW w:w="5395" w:type="dxa"/>
-          </w:tcPr>
-          <w:p>
-            <w:pPr>
-              <w:rPr>
-                <w:b/>
-                <w:lang w:val="ru-RU"/>
-              </w:rPr>
-            </w:pPr>
-            <w:r>
-              <w:rPr>
-                <w:b/>
-                <w:lang w:val="ru-RU"/>
-              </w:rPr>
-              <w:t xml:space="preserve">Создать </w:t>
+          </w:p>
+        </w:tc>
+        <w:tc>
+          <w:tcPr>
+            <w:tcW w:w="5395" w:type="dxa"/>
+          </w:tcPr>
+          <w:p>
+            <w:pPr>
+              <w:rPr>
+                <w:b/>
+                <w:lang w:val="ru-RU"/>
+              </w:rPr>
+            </w:pPr>
+          </w:p>
+        </w:tc>
+      </w:tr>
+      <w:tr>
+        <w:tc>
+          <w:tcPr>
+            <w:tcW w:w="5395" w:type="dxa"/>
+          </w:tcPr>
+          <w:p>
+            <w:pPr>
+              <w:rPr>
+                <w:b/>
+              </w:rPr>
+            </w:pPr>
+          </w:p>
+        </w:tc>
+        <w:tc>
+          <w:tcPr>
+            <w:tcW w:w="5395" w:type="dxa"/>
+          </w:tcPr>
+          <w:p>
+            <w:pPr>
+              <w:rPr>
+                <w:b/>
+                <w:lang w:val="ru-RU"/>
+              </w:rPr>
+            </w:pPr>
+          </w:p>
+        </w:tc>
+      </w:tr>
+      <w:tr>
+        <w:tc>
+          <w:tcPr>
+            <w:tcW w:w="5395" w:type="dxa"/>
+          </w:tcPr>
+          <w:p>
+            <w:pPr>
+              <w:rPr>
+                <w:b/>
+              </w:rPr>
+            </w:pPr>
+          </w:p>
+        </w:tc>
+        <w:tc>
+          <w:tcPr>
+            <w:tcW w:w="5395" w:type="dxa"/>
+          </w:tcPr>
+          <w:p>
+            <w:pPr>
+              <w:rPr>
+                <w:b/>
+                <w:lang w:val="ru-RU"/>
+              </w:rPr>
+            </w:pPr>
+          </w:p>
+        </w:tc>
+      </w:tr>
+      <w:tr>
+        <w:tc>
+          <w:tcPr>
+            <w:tcW w:w="5395" w:type="dxa"/>
+          </w:tcPr>
+          <w:p>
+            <w:pPr>
+              <w:rPr>
+                <w:b/>
+              </w:rPr>
+            </w:pPr>
+          </w:p>
+        </w:tc>
+        <w:tc>
+          <w:tcPr>
+            <w:tcW w:w="5395" w:type="dxa"/>
+          </w:tcPr>
+          <w:p>
+            <w:pPr>
+              <w:rPr>
+                <w:b/>
+                <w:lang w:val="ru-RU"/>
+              </w:rPr>
+            </w:pPr>
+          </w:p>
+        </w:tc>
+      </w:tr>
+      <w:tr>
+        <w:tc>
+          <w:tcPr>
+            <w:tcW w:w="5395" w:type="dxa"/>
+          </w:tcPr>
+          <w:p>
+            <w:pPr>
+              <w:rPr>
+                <w:b/>
+              </w:rPr>
+            </w:pPr>
+          </w:p>
+        </w:tc>
+        <w:tc>
+          <w:tcPr>
+            <w:tcW w:w="5395" w:type="dxa"/>
+          </w:tcPr>
+          <w:p>
+            <w:pPr>
+              <w:rPr>
+                <w:b/>
+                <w:lang w:val="ru-RU"/>
+              </w:rPr>
+            </w:pPr>
+          </w:p>
+        </w:tc>
+      </w:tr>
+      <w:tr>
+        <w:tc>
+          <w:tcPr>
+            <w:tcW w:w="5395" w:type="dxa"/>
+          </w:tcPr>
+          <w:p>
+            <w:pPr>
+              <w:rPr>
+                <w:b/>
+              </w:rPr>
+            </w:pPr>
+          </w:p>
+        </w:tc>
+        <w:tc>
+          <w:tcPr>
+            <w:tcW w:w="5395" w:type="dxa"/>
+          </w:tcPr>
+          <w:p>
+            <w:pPr>
+              <w:rPr>
+                <w:b/>
+                <w:lang w:val="ru-RU"/>
+              </w:rPr>
+            </w:pPr>
+          </w:p>
+        </w:tc>
+      </w:tr>
+      <w:tr>
+        <w:tc>
+          <w:tcPr>
+            <w:tcW w:w="5395" w:type="dxa"/>
+          </w:tcPr>
+          <w:p>
+            <w:pPr>
+              <w:rPr>
+                <w:b/>
+              </w:rPr>
+            </w:pPr>
+            <w:r>
+              <w:rPr>
+                <w:b/>
+              </w:rPr>
+              <w:t>$ git add -A</w:t>
+            </w:r>
+          </w:p>
+        </w:tc>
+        <w:tc>
+          <w:tcPr>
+            <w:tcW w:w="5395" w:type="dxa"/>
+          </w:tcPr>
+          <w:p>
+            <w:pPr>
+              <w:rPr>
+                <w:b/>
+                <w:lang w:val="ru-RU"/>
+              </w:rPr>
+            </w:pPr>
+            <w:r>
+              <w:rPr>
+                <w:b/>
+                <w:lang w:val="ru-RU"/>
+              </w:rPr>
+              <w:t xml:space="preserve">Команда для добавления  всех </w:t>
+            </w:r>
+            <w:r>
+              <w:rPr>
+                <w:b/>
+              </w:rPr>
+              <w:t>untracked</w:t>
+            </w:r>
+            <w:r>
+              <w:rPr>
+                <w:b/>
+                <w:lang w:val="ru-RU"/>
+              </w:rPr>
+              <w:t xml:space="preserve"> </w:t>
+            </w:r>
+            <w:r>
+              <w:rPr>
+                <w:b/>
+                <w:lang w:val="ru-RU"/>
+              </w:rPr>
+              <w:t>файлов в папке в коммит</w:t>
+            </w:r>
+          </w:p>
+        </w:tc>
+      </w:tr>
+      <w:tr>
+        <w:tc>
+          <w:tcPr>
+            <w:tcW w:w="5395" w:type="dxa"/>
+          </w:tcPr>
+          <w:p>
+            <w:pPr>
+              <w:rPr>
+                <w:b/>
+                <w:lang w:val="ru-RU"/>
+              </w:rPr>
+            </w:pPr>
+          </w:p>
+        </w:tc>
+        <w:tc>
+          <w:tcPr>
+            <w:tcW w:w="5395" w:type="dxa"/>
+          </w:tcPr>
+          <w:p>
+            <w:pPr>
+              <w:rPr>
+                <w:b/>
+                <w:lang w:val="ru-RU"/>
+              </w:rPr>
+            </w:pPr>
+          </w:p>
+        </w:tc>
+      </w:tr>
+      <w:tr>
+        <w:tc>
+          <w:tcPr>
+            <w:tcW w:w="5395" w:type="dxa"/>
+          </w:tcPr>
+          <w:p>
+            <w:pPr>
+              <w:rPr>
+                <w:b/>
+              </w:rPr>
+            </w:pPr>
+            <w:r>
+              <w:rPr>
+                <w:b/>
+              </w:rPr>
+              <w:t>$ git rm “file name”</w:t>
+            </w:r>
+          </w:p>
+        </w:tc>
+        <w:tc>
+          <w:tcPr>
+            <w:tcW w:w="5395" w:type="dxa"/>
+          </w:tcPr>
+          <w:p>
+            <w:pPr>
+              <w:rPr>
+                <w:b/>
+                <w:lang w:val="ru-RU"/>
+              </w:rPr>
+            </w:pPr>
+            <w:r>
+              <w:rPr>
+                <w:b/>
+                <w:lang w:val="ru-RU"/>
+              </w:rPr>
+              <w:t>Удаление файла из списка проиндексированных</w:t>
+            </w:r>
+          </w:p>
+        </w:tc>
+      </w:tr>
+      <w:tr>
+        <w:tc>
+          <w:tcPr>
+            <w:tcW w:w="5395" w:type="dxa"/>
+          </w:tcPr>
+          <w:p>
+            <w:pPr>
+              <w:rPr>
+                <w:b/>
+              </w:rPr>
+            </w:pPr>
+            <w:r>
+              <w:rPr>
+                <w:b/>
+              </w:rPr>
+              <w:t>$ git rm –cached filename.exm</w:t>
+            </w:r>
+          </w:p>
+        </w:tc>
+        <w:tc>
+          <w:tcPr>
+            <w:tcW w:w="5395" w:type="dxa"/>
+          </w:tcPr>
+          <w:p>
+            <w:pPr>
+              <w:rPr>
+                <w:b/>
+                <w:lang w:val="ru-RU"/>
+              </w:rPr>
+            </w:pPr>
+            <w:r>
+              <w:rPr>
+                <w:b/>
+                <w:lang w:val="ru-RU"/>
+              </w:rPr>
+              <w:t>Удаление файла из списка проиндексированных</w:t>
+            </w:r>
+          </w:p>
+        </w:tc>
+      </w:tr>
+      <w:tr>
+        <w:tc>
+          <w:tcPr>
+            <w:tcW w:w="5395" w:type="dxa"/>
+          </w:tcPr>
+          <w:p>
+            <w:pPr>
+              <w:rPr>
+                <w:b/>
+              </w:rPr>
+            </w:pPr>
+            <w:r>
+              <w:rPr>
+                <w:b/>
+              </w:rPr>
+              <w:t>$ git status –untracked-files=all</w:t>
+            </w:r>
+          </w:p>
+        </w:tc>
+        <w:tc>
+          <w:tcPr>
+            <w:tcW w:w="5395" w:type="dxa"/>
+          </w:tcPr>
+          <w:p>
+            <w:pPr>
+              <w:rPr>
+                <w:b/>
+                <w:lang w:val="ru-RU"/>
+              </w:rPr>
+            </w:pPr>
+            <w:r>
+              <w:rPr>
+                <w:b/>
+                <w:lang w:val="ru-RU"/>
+              </w:rPr>
+              <w:t xml:space="preserve">Показать все неотслеживаемые </w:t>
             </w:r>
             <w:r>
               <w:rPr>
@@ -694,193 +985,326 @@
                 <w:b/>
                 <w:lang w:val="ru-RU"/>
               </w:rPr>
+              <w:t>’</w:t>
+            </w:r>
+            <w:r>
+              <w:rPr>
+                <w:b/>
+                <w:lang w:val="ru-RU"/>
+              </w:rPr>
+              <w:t>ом файлы</w:t>
+            </w:r>
+          </w:p>
+        </w:tc>
+      </w:tr>
+      <w:tr>
+        <w:tc>
+          <w:tcPr>
+            <w:tcW w:w="5395" w:type="dxa"/>
+          </w:tcPr>
+          <w:p>
+            <w:pPr>
+              <w:rPr>
+                <w:b/>
+              </w:rPr>
+            </w:pPr>
+            <w:r>
+              <w:rPr>
+                <w:b/>
+              </w:rPr>
+              <w:t>$ git commit -a -m”init”</w:t>
+            </w:r>
+          </w:p>
+        </w:tc>
+        <w:tc>
+          <w:tcPr>
+            <w:tcW w:w="5395" w:type="dxa"/>
+          </w:tcPr>
+          <w:p>
+            <w:pPr>
+              <w:rPr>
+                <w:b/>
+                <w:lang w:val="ru-RU"/>
+              </w:rPr>
+            </w:pPr>
+            <w:r>
+              <w:rPr>
+                <w:b/>
+                <w:lang w:val="ru-RU"/>
+              </w:rPr>
+              <w:t>Коммит всех проиндексированных файлов. Пометка «</w:t>
+            </w:r>
+            <w:r>
+              <w:rPr>
+                <w:b/>
+              </w:rPr>
+              <w:t>init</w:t>
+            </w:r>
+            <w:r>
+              <w:rPr>
+                <w:b/>
+                <w:lang w:val="ru-RU"/>
+              </w:rPr>
+              <w:t>»</w:t>
+            </w:r>
+          </w:p>
+        </w:tc>
+      </w:tr>
+      <w:tr>
+        <w:tc>
+          <w:tcPr>
+            <w:tcW w:w="5395" w:type="dxa"/>
+          </w:tcPr>
+          <w:p>
+            <w:pPr>
+              <w:rPr>
+                <w:b/>
+              </w:rPr>
+            </w:pPr>
+            <w:r>
+              <w:rPr>
+                <w:b/>
+              </w:rPr>
+              <w:t>$ git checkout – filename.exm</w:t>
+            </w:r>
+          </w:p>
+        </w:tc>
+        <w:tc>
+          <w:tcPr>
+            <w:tcW w:w="5395" w:type="dxa"/>
+          </w:tcPr>
+          <w:p>
+            <w:pPr>
+              <w:rPr>
+                <w:b/>
+                <w:lang w:val="ru-RU"/>
+              </w:rPr>
+            </w:pPr>
+            <w:r>
+              <w:rPr>
+                <w:b/>
+                <w:lang w:val="ru-RU"/>
+              </w:rPr>
+              <w:t>Откатить состояния файла на его предыдущее закомиченное</w:t>
+            </w:r>
+          </w:p>
+        </w:tc>
+      </w:tr>
+      <w:tr>
+        <w:tc>
+          <w:tcPr>
+            <w:tcW w:w="5395" w:type="dxa"/>
+          </w:tcPr>
+          <w:p>
+            <w:pPr>
+              <w:rPr>
+                <w:b/>
+              </w:rPr>
+            </w:pPr>
+            <w:r>
+              <w:rPr>
+                <w:b/>
+              </w:rPr>
+              <w:t>$ git log</w:t>
+            </w:r>
+          </w:p>
+        </w:tc>
+        <w:tc>
+          <w:tcPr>
+            <w:tcW w:w="5395" w:type="dxa"/>
+          </w:tcPr>
+          <w:p>
+            <w:pPr>
+              <w:rPr>
+                <w:b/>
+                <w:lang w:val="ru-RU"/>
+              </w:rPr>
+            </w:pPr>
+            <w:r>
+              <w:rPr>
+                <w:b/>
+                <w:lang w:val="ru-RU"/>
+              </w:rPr>
+              <w:t>Показать все коммиты репозитория</w:t>
+            </w:r>
+          </w:p>
+        </w:tc>
+      </w:tr>
+      <w:tr>
+        <w:tc>
+          <w:tcPr>
+            <w:tcW w:w="5395" w:type="dxa"/>
+          </w:tcPr>
+          <w:p>
+            <w:pPr>
+              <w:rPr>
+                <w:b/>
+              </w:rPr>
+            </w:pPr>
+            <w:r>
+              <w:rPr>
+                <w:b/>
+              </w:rPr>
+              <w:t>$ git log --since=2.weeks</w:t>
+            </w:r>
+          </w:p>
+        </w:tc>
+        <w:tc>
+          <w:tcPr>
+            <w:tcW w:w="5395" w:type="dxa"/>
+          </w:tcPr>
+          <w:p>
+            <w:pPr>
+              <w:rPr>
+                <w:b/>
+                <w:lang w:val="ru-RU"/>
+              </w:rPr>
+            </w:pPr>
+            <w:r>
+              <w:rPr>
+                <w:b/>
+                <w:lang w:val="ru-RU"/>
+              </w:rPr>
+              <w:t>Показать коммиты репозитория сделанные за последние 2 недели</w:t>
+            </w:r>
+          </w:p>
+        </w:tc>
+      </w:tr>
+      <w:tr>
+        <w:tc>
+          <w:tcPr>
+            <w:tcW w:w="5395" w:type="dxa"/>
+          </w:tcPr>
+          <w:p>
+            <w:pPr>
+              <w:rPr>
+                <w:b/>
+              </w:rPr>
+            </w:pPr>
+            <w:r>
+              <w:rPr>
+                <w:b/>
+              </w:rPr>
+              <w:t>$ git log --pretty=format:”%h - %an, %ar : %s”</w:t>
+            </w:r>
+          </w:p>
+        </w:tc>
+        <w:tc>
+          <w:tcPr>
+            <w:tcW w:w="5395" w:type="dxa"/>
+          </w:tcPr>
+          <w:p>
+            <w:pPr>
+              <w:rPr>
+                <w:b/>
+                <w:lang w:val="ru-RU"/>
+              </w:rPr>
+            </w:pPr>
+            <w:r>
+              <w:rPr>
+                <w:b/>
+                <w:lang w:val="ru-RU"/>
+              </w:rPr>
+              <w:t>Вывод коммитов в сокращенной форме по схеме указанной ключиками</w:t>
+            </w:r>
+          </w:p>
+        </w:tc>
+      </w:tr>
+      <w:tr>
+        <w:tc>
+          <w:tcPr>
+            <w:tcW w:w="5395" w:type="dxa"/>
+          </w:tcPr>
+          <w:p>
+            <w:pPr>
+              <w:rPr>
+                <w:b/>
+              </w:rPr>
+            </w:pPr>
+            <w:r>
+              <w:rPr>
+                <w:b/>
+              </w:rPr>
+              <w:t>$ git log -p -2</w:t>
+            </w:r>
+          </w:p>
+        </w:tc>
+        <w:tc>
+          <w:tcPr>
+            <w:tcW w:w="5395" w:type="dxa"/>
+          </w:tcPr>
+          <w:p>
+            <w:pPr>
+              <w:rPr>
+                <w:b/>
+                <w:lang w:val="ru-RU"/>
+              </w:rPr>
+            </w:pPr>
+            <w:r>
+              <w:rPr>
+                <w:b/>
+                <w:lang w:val="ru-RU"/>
+              </w:rPr>
+              <w:t>Показывает какие конкретно были сделаны изменения в коммите. -2 – последние два коммита</w:t>
+            </w:r>
+          </w:p>
+        </w:tc>
+      </w:tr>
+      <w:tr>
+        <w:tc>
+          <w:tcPr>
+            <w:tcW w:w="5395" w:type="dxa"/>
+          </w:tcPr>
+          <w:p>
+            <w:pPr>
+              <w:rPr>
+                <w:b/>
+              </w:rPr>
+            </w:pPr>
+            <w:r>
+              <w:rPr>
+                <w:b/>
+              </w:rPr>
+              <w:t>$ git config –global core.editor “’C:\ProgramFiles\Notepad++\notepad++.exe’ -multiInst -notabbar -nosession -noPlugin”</w:t>
+            </w:r>
+          </w:p>
+        </w:tc>
+        <w:tc>
+          <w:tcPr>
+            <w:tcW w:w="5395" w:type="dxa"/>
+          </w:tcPr>
+          <w:p>
+            <w:pPr>
+              <w:rPr>
+                <w:b/>
+                <w:lang w:val="ru-RU"/>
+              </w:rPr>
+            </w:pPr>
+            <w:r>
+              <w:rPr>
+                <w:b/>
+                <w:lang w:val="ru-RU"/>
+              </w:rPr>
+              <w:t xml:space="preserve">Вписать изменения в настройки. Вызов редактора при </w:t>
+            </w:r>
+            <w:r>
+              <w:rPr>
+                <w:b/>
+              </w:rPr>
+              <w:t>git</w:t>
+            </w:r>
+            <w:r>
+              <w:rPr>
+                <w:b/>
+                <w:lang w:val="ru-RU"/>
+              </w:rPr>
               <w:t xml:space="preserve"> </w:t>
             </w:r>
             <w:r>
               <w:rPr>
                 <w:b/>
-                <w:lang w:val="ru-RU"/>
-              </w:rPr>
-              <w:t>репозиторий в папке куда вошел выше</w:t>
-            </w:r>
-          </w:p>
-        </w:tc>
-      </w:tr>
-      <w:tr>
-        <w:tc>
-          <w:tcPr>
-            <w:tcW w:w="5395" w:type="dxa"/>
-          </w:tcPr>
-          <w:p>
-            <w:pPr>
-              <w:rPr>
-                <w:b/>
-              </w:rPr>
-            </w:pPr>
-            <w:r>
-              <w:rPr>
-                <w:b/>
-              </w:rPr>
-              <w:t>$ rm -rf .git</w:t>
-            </w:r>
-          </w:p>
-        </w:tc>
-        <w:tc>
-          <w:tcPr>
-            <w:tcW w:w="5395" w:type="dxa"/>
-          </w:tcPr>
-          <w:p>
-            <w:pPr>
-              <w:rPr>
-                <w:b/>
-                <w:lang w:val="ru-RU"/>
-              </w:rPr>
-            </w:pPr>
-            <w:r>
-              <w:rPr>
-                <w:b/>
-                <w:lang w:val="ru-RU"/>
-              </w:rPr>
-              <w:t xml:space="preserve">Удалить </w:t>
-            </w:r>
-            <w:r>
-              <w:rPr>
-                <w:b/>
-              </w:rPr>
-              <w:t xml:space="preserve">git </w:t>
-            </w:r>
-            <w:r>
-              <w:rPr>
-                <w:b/>
-                <w:lang w:val="ru-RU"/>
-              </w:rPr>
-              <w:t>из дирректории</w:t>
-            </w:r>
-          </w:p>
-        </w:tc>
-      </w:tr>
-      <w:tr>
-        <w:tc>
-          <w:tcPr>
-            <w:tcW w:w="5395" w:type="dxa"/>
-          </w:tcPr>
-          <w:p>
-            <w:pPr>
-              <w:rPr>
-                <w:b/>
-              </w:rPr>
-            </w:pPr>
-            <w:r>
-              <w:rPr>
-                <w:b/>
-              </w:rPr>
-              <w:t>$ git status</w:t>
-            </w:r>
-          </w:p>
-        </w:tc>
-        <w:tc>
-          <w:tcPr>
-            <w:tcW w:w="5395" w:type="dxa"/>
-          </w:tcPr>
-          <w:p>
-            <w:pPr>
-              <w:rPr>
-                <w:b/>
-                <w:lang w:val="ru-RU"/>
-              </w:rPr>
-            </w:pPr>
-            <w:r>
-              <w:rPr>
-                <w:b/>
-                <w:lang w:val="ru-RU"/>
-              </w:rPr>
-              <w:t xml:space="preserve">Посмотреть статус </w:t>
-            </w:r>
-            <w:r>
-              <w:rPr>
-                <w:b/>
-              </w:rPr>
-              <w:t>GIT’</w:t>
-            </w:r>
-            <w:r>
-              <w:rPr>
-                <w:b/>
-                <w:lang w:val="ru-RU"/>
-              </w:rPr>
-              <w:t>а</w:t>
-            </w:r>
-          </w:p>
-        </w:tc>
-      </w:tr>
-      <w:tr>
-        <w:tc>
-          <w:tcPr>
-            <w:tcW w:w="5395" w:type="dxa"/>
-          </w:tcPr>
-          <w:p>
-            <w:pPr>
-              <w:rPr>
-                <w:b/>
-              </w:rPr>
-            </w:pPr>
-          </w:p>
-        </w:tc>
-        <w:tc>
-          <w:tcPr>
-            <w:tcW w:w="5395" w:type="dxa"/>
-          </w:tcPr>
-          <w:p>
-            <w:pPr>
-              <w:rPr>
-                <w:b/>
-                <w:lang w:val="ru-RU"/>
-              </w:rPr>
-            </w:pPr>
-          </w:p>
-        </w:tc>
-      </w:tr>
-      <w:tr>
-        <w:tc>
-          <w:tcPr>
-            <w:tcW w:w="5395" w:type="dxa"/>
-          </w:tcPr>
-          <w:p>
-            <w:pPr>
-              <w:rPr>
-                <w:b/>
-              </w:rPr>
-            </w:pPr>
-            <w:r>
-              <w:rPr>
-                <w:b/>
-              </w:rPr>
-              <w:t>$ git add .</w:t>
-            </w:r>
-          </w:p>
-        </w:tc>
-        <w:tc>
-          <w:tcPr>
-            <w:tcW w:w="5395" w:type="dxa"/>
-          </w:tcPr>
-          <w:p>
-            <w:pPr>
-              <w:rPr>
-                <w:b/>
-                <w:lang w:val="ru-RU"/>
-              </w:rPr>
-            </w:pPr>
-            <w:r>
-              <w:rPr>
-                <w:b/>
-                <w:lang w:val="ru-RU"/>
-              </w:rPr>
-              <w:t xml:space="preserve">Команда для добавления </w:t>
-            </w:r>
-            <w:r>
-              <w:rPr>
-                <w:b/>
-              </w:rPr>
-              <w:t>untracked</w:t>
+              </w:rPr>
+              <w:t>commit</w:t>
             </w:r>
             <w:r>
               <w:rPr>
@@ -894,53 +1318,80 @@
                 <w:b/>
                 <w:lang w:val="ru-RU"/>
               </w:rPr>
-              <w:t>файлов в папке в коммит. Точка означает - добавить все файлы.</w:t>
-            </w:r>
-          </w:p>
-        </w:tc>
-      </w:tr>
-      <w:tr>
-        <w:tc>
-          <w:tcPr>
-            <w:tcW w:w="5395" w:type="dxa"/>
-          </w:tcPr>
-          <w:p>
-            <w:pPr>
-              <w:rPr>
-                <w:b/>
-              </w:rPr>
-            </w:pPr>
-            <w:r>
-              <w:rPr>
-                <w:b/>
-              </w:rPr>
-              <w:t>$ git add -A</w:t>
-            </w:r>
-          </w:p>
-        </w:tc>
-        <w:tc>
-          <w:tcPr>
-            <w:tcW w:w="5395" w:type="dxa"/>
-          </w:tcPr>
-          <w:p>
-            <w:pPr>
-              <w:rPr>
-                <w:b/>
-                <w:lang w:val="ru-RU"/>
-              </w:rPr>
-            </w:pPr>
-            <w:r>
-              <w:rPr>
-                <w:b/>
-                <w:lang w:val="ru-RU"/>
-              </w:rPr>
-              <w:t xml:space="preserve">Команда для добавления  всех </w:t>
-            </w:r>
-            <w:r>
-              <w:rPr>
-                <w:b/>
-              </w:rPr>
-              <w:t>untracked</w:t>
+              <w:t>без коментария. В редакторе вписать комент. Редактор закрыть.</w:t>
+            </w:r>
+          </w:p>
+        </w:tc>
+      </w:tr>
+      <w:tr>
+        <w:tc>
+          <w:tcPr>
+            <w:tcW w:w="5395" w:type="dxa"/>
+          </w:tcPr>
+          <w:p>
+            <w:pPr>
+              <w:rPr>
+                <w:b/>
+              </w:rPr>
+            </w:pPr>
+          </w:p>
+        </w:tc>
+        <w:tc>
+          <w:tcPr>
+            <w:tcW w:w="5395" w:type="dxa"/>
+          </w:tcPr>
+          <w:p>
+            <w:pPr>
+              <w:rPr>
+                <w:b/>
+                <w:lang w:val="ru-RU"/>
+              </w:rPr>
+            </w:pPr>
+          </w:p>
+        </w:tc>
+      </w:tr>
+      <w:tr>
+        <w:tc>
+          <w:tcPr>
+            <w:tcW w:w="5395" w:type="dxa"/>
+          </w:tcPr>
+          <w:p>
+            <w:pPr>
+              <w:rPr>
+                <w:b/>
+              </w:rPr>
+            </w:pPr>
+            <w:r>
+              <w:rPr>
+                <w:b/>
+              </w:rPr>
+              <w:t>$ git remote</w:t>
+            </w:r>
+          </w:p>
+        </w:tc>
+        <w:tc>
+          <w:tcPr>
+            <w:tcW w:w="5395" w:type="dxa"/>
+          </w:tcPr>
+          <w:p>
+            <w:pPr>
+              <w:rPr>
+                <w:b/>
+                <w:lang w:val="ru-RU"/>
+              </w:rPr>
+            </w:pPr>
+            <w:r>
+              <w:rPr>
+                <w:b/>
+                <w:lang w:val="ru-RU"/>
+              </w:rPr>
+              <w:t xml:space="preserve">Просмотреть какие удалённые репозитории мы имеем. </w:t>
+            </w:r>
+            <w:r>
+              <w:rPr>
+                <w:b/>
+              </w:rPr>
+              <w:t>Github</w:t>
             </w:r>
             <w:r>
               <w:rPr>
@@ -954,474 +1405,189 @@
                 <w:b/>
                 <w:lang w:val="ru-RU"/>
               </w:rPr>
-              <w:t>файлов в папке в коммит</w:t>
-            </w:r>
-          </w:p>
-        </w:tc>
-      </w:tr>
-      <w:tr>
-        <w:tc>
-          <w:tcPr>
-            <w:tcW w:w="5395" w:type="dxa"/>
-          </w:tcPr>
-          <w:p>
-            <w:pPr>
-              <w:rPr>
-                <w:b/>
-                <w:lang w:val="ru-RU"/>
-              </w:rPr>
-            </w:pPr>
-          </w:p>
-        </w:tc>
-        <w:tc>
-          <w:tcPr>
-            <w:tcW w:w="5395" w:type="dxa"/>
-          </w:tcPr>
-          <w:p>
-            <w:pPr>
-              <w:rPr>
-                <w:b/>
-                <w:lang w:val="ru-RU"/>
-              </w:rPr>
-            </w:pPr>
-          </w:p>
-        </w:tc>
-      </w:tr>
-      <w:tr>
-        <w:tc>
-          <w:tcPr>
-            <w:tcW w:w="5395" w:type="dxa"/>
-          </w:tcPr>
-          <w:p>
-            <w:pPr>
-              <w:rPr>
-                <w:b/>
-              </w:rPr>
-            </w:pPr>
-            <w:r>
-              <w:rPr>
-                <w:b/>
-              </w:rPr>
-              <w:t>$ git rm “file name”</w:t>
-            </w:r>
-          </w:p>
-        </w:tc>
-        <w:tc>
-          <w:tcPr>
-            <w:tcW w:w="5395" w:type="dxa"/>
-          </w:tcPr>
-          <w:p>
-            <w:pPr>
-              <w:rPr>
-                <w:b/>
-                <w:lang w:val="ru-RU"/>
-              </w:rPr>
-            </w:pPr>
-            <w:r>
-              <w:rPr>
-                <w:b/>
-                <w:lang w:val="ru-RU"/>
-              </w:rPr>
-              <w:t>Удаление файла из списка проиндексированных</w:t>
-            </w:r>
-          </w:p>
-        </w:tc>
-      </w:tr>
-      <w:tr>
-        <w:tc>
-          <w:tcPr>
-            <w:tcW w:w="5395" w:type="dxa"/>
-          </w:tcPr>
-          <w:p>
-            <w:pPr>
-              <w:rPr>
-                <w:b/>
-              </w:rPr>
-            </w:pPr>
-            <w:r>
-              <w:rPr>
-                <w:b/>
-              </w:rPr>
-              <w:t>$ git rm –cached filename.exm</w:t>
-            </w:r>
-          </w:p>
-        </w:tc>
-        <w:tc>
-          <w:tcPr>
-            <w:tcW w:w="5395" w:type="dxa"/>
-          </w:tcPr>
-          <w:p>
-            <w:pPr>
-              <w:rPr>
-                <w:b/>
-                <w:lang w:val="ru-RU"/>
-              </w:rPr>
-            </w:pPr>
-            <w:r>
-              <w:rPr>
-                <w:b/>
-                <w:lang w:val="ru-RU"/>
-              </w:rPr>
-              <w:t>Удаление файла из списка проиндексированных</w:t>
-            </w:r>
-          </w:p>
-        </w:tc>
-      </w:tr>
-      <w:tr>
-        <w:tc>
-          <w:tcPr>
-            <w:tcW w:w="5395" w:type="dxa"/>
-          </w:tcPr>
-          <w:p>
-            <w:pPr>
-              <w:rPr>
-                <w:b/>
-              </w:rPr>
-            </w:pPr>
-            <w:r>
-              <w:rPr>
-                <w:b/>
-              </w:rPr>
-              <w:t>$ git status –untracked-files=all</w:t>
-            </w:r>
-          </w:p>
-        </w:tc>
-        <w:tc>
-          <w:tcPr>
-            <w:tcW w:w="5395" w:type="dxa"/>
-          </w:tcPr>
-          <w:p>
-            <w:pPr>
-              <w:rPr>
-                <w:b/>
-                <w:lang w:val="ru-RU"/>
-              </w:rPr>
-            </w:pPr>
-            <w:r>
-              <w:rPr>
-                <w:b/>
-                <w:lang w:val="ru-RU"/>
-              </w:rPr>
-              <w:t xml:space="preserve">Показать все неотслеживаемые </w:t>
-            </w:r>
-            <w:r>
-              <w:rPr>
-                <w:b/>
-              </w:rPr>
-              <w:t>GIT</w:t>
-            </w:r>
-            <w:r>
-              <w:rPr>
-                <w:b/>
-                <w:lang w:val="ru-RU"/>
-              </w:rPr>
-              <w:t>’</w:t>
-            </w:r>
-            <w:r>
-              <w:rPr>
-                <w:b/>
-                <w:lang w:val="ru-RU"/>
-              </w:rPr>
-              <w:t>ом файлы</w:t>
-            </w:r>
-          </w:p>
-        </w:tc>
-      </w:tr>
-      <w:tr>
-        <w:tc>
-          <w:tcPr>
-            <w:tcW w:w="5395" w:type="dxa"/>
-          </w:tcPr>
-          <w:p>
-            <w:pPr>
-              <w:rPr>
-                <w:b/>
-              </w:rPr>
-            </w:pPr>
-            <w:r>
-              <w:rPr>
-                <w:b/>
-              </w:rPr>
-              <w:t>$ git commit -a -m”init”</w:t>
-            </w:r>
-          </w:p>
-        </w:tc>
-        <w:tc>
-          <w:tcPr>
-            <w:tcW w:w="5395" w:type="dxa"/>
-          </w:tcPr>
-          <w:p>
-            <w:pPr>
-              <w:rPr>
-                <w:b/>
-                <w:lang w:val="ru-RU"/>
-              </w:rPr>
-            </w:pPr>
-            <w:r>
-              <w:rPr>
-                <w:b/>
-                <w:lang w:val="ru-RU"/>
-              </w:rPr>
-              <w:t>Коммит всех проиндексированных файлов. Пометка «</w:t>
-            </w:r>
-            <w:r>
-              <w:rPr>
-                <w:b/>
-              </w:rPr>
-              <w:t>init</w:t>
-            </w:r>
-            <w:r>
-              <w:rPr>
-                <w:b/>
-                <w:lang w:val="ru-RU"/>
-              </w:rPr>
-              <w:t>»</w:t>
-            </w:r>
-          </w:p>
-        </w:tc>
-      </w:tr>
-      <w:tr>
-        <w:tc>
-          <w:tcPr>
-            <w:tcW w:w="5395" w:type="dxa"/>
-          </w:tcPr>
-          <w:p>
-            <w:pPr>
-              <w:rPr>
-                <w:b/>
-              </w:rPr>
-            </w:pPr>
-            <w:r>
-              <w:rPr>
-                <w:b/>
-              </w:rPr>
-              <w:t>$ git checkout – filename.exm</w:t>
-            </w:r>
-          </w:p>
-        </w:tc>
-        <w:tc>
-          <w:tcPr>
-            <w:tcW w:w="5395" w:type="dxa"/>
-          </w:tcPr>
-          <w:p>
-            <w:pPr>
-              <w:rPr>
-                <w:b/>
-                <w:lang w:val="ru-RU"/>
-              </w:rPr>
-            </w:pPr>
-            <w:r>
-              <w:rPr>
-                <w:b/>
-                <w:lang w:val="ru-RU"/>
-              </w:rPr>
-              <w:t>Откатить состояния файла на его предыдущее закомиченное</w:t>
-            </w:r>
-          </w:p>
-        </w:tc>
-      </w:tr>
-      <w:tr>
-        <w:tc>
-          <w:tcPr>
-            <w:tcW w:w="5395" w:type="dxa"/>
-          </w:tcPr>
-          <w:p>
-            <w:pPr>
-              <w:rPr>
-                <w:b/>
-              </w:rPr>
-            </w:pPr>
-            <w:r>
-              <w:rPr>
-                <w:b/>
-              </w:rPr>
-              <w:t>$ git log</w:t>
-            </w:r>
-          </w:p>
-        </w:tc>
-        <w:tc>
-          <w:tcPr>
-            <w:tcW w:w="5395" w:type="dxa"/>
-          </w:tcPr>
-          <w:p>
-            <w:pPr>
-              <w:rPr>
-                <w:b/>
-                <w:lang w:val="ru-RU"/>
-              </w:rPr>
-            </w:pPr>
-            <w:r>
-              <w:rPr>
-                <w:b/>
-                <w:lang w:val="ru-RU"/>
-              </w:rPr>
-              <w:t>Показать все коммиты репозитория</w:t>
-            </w:r>
-          </w:p>
-        </w:tc>
-      </w:tr>
-      <w:tr>
-        <w:tc>
-          <w:tcPr>
-            <w:tcW w:w="5395" w:type="dxa"/>
-          </w:tcPr>
-          <w:p>
-            <w:pPr>
-              <w:rPr>
-                <w:b/>
-              </w:rPr>
-            </w:pPr>
-            <w:r>
-              <w:rPr>
-                <w:b/>
-              </w:rPr>
-              <w:t>$ git log --since=2.weeks</w:t>
-            </w:r>
-          </w:p>
-        </w:tc>
-        <w:tc>
-          <w:tcPr>
-            <w:tcW w:w="5395" w:type="dxa"/>
-          </w:tcPr>
-          <w:p>
-            <w:pPr>
-              <w:rPr>
-                <w:b/>
-                <w:lang w:val="ru-RU"/>
-              </w:rPr>
-            </w:pPr>
-            <w:r>
-              <w:rPr>
-                <w:b/>
-                <w:lang w:val="ru-RU"/>
-              </w:rPr>
-              <w:t>Показать коммиты репозитория сделанные за последние 2 недели</w:t>
-            </w:r>
-          </w:p>
-        </w:tc>
-      </w:tr>
-      <w:tr>
-        <w:tc>
-          <w:tcPr>
-            <w:tcW w:w="5395" w:type="dxa"/>
-          </w:tcPr>
-          <w:p>
-            <w:pPr>
-              <w:rPr>
-                <w:b/>
-              </w:rPr>
-            </w:pPr>
-            <w:r>
-              <w:rPr>
-                <w:b/>
-              </w:rPr>
-              <w:t>$ git log --pretty=format:”%h - %an, %ar : %s”</w:t>
-            </w:r>
-          </w:p>
-        </w:tc>
-        <w:tc>
-          <w:tcPr>
-            <w:tcW w:w="5395" w:type="dxa"/>
-          </w:tcPr>
-          <w:p>
-            <w:pPr>
-              <w:rPr>
-                <w:b/>
-                <w:lang w:val="ru-RU"/>
-              </w:rPr>
-            </w:pPr>
-            <w:r>
-              <w:rPr>
-                <w:b/>
-                <w:lang w:val="ru-RU"/>
-              </w:rPr>
-              <w:t>Вывод коммитов в сокращенной форме по схеме указанной ключиками</w:t>
-            </w:r>
-          </w:p>
-        </w:tc>
-      </w:tr>
-      <w:tr>
-        <w:tc>
-          <w:tcPr>
-            <w:tcW w:w="5395" w:type="dxa"/>
-          </w:tcPr>
-          <w:p>
-            <w:pPr>
-              <w:rPr>
-                <w:b/>
-              </w:rPr>
-            </w:pPr>
-            <w:r>
-              <w:rPr>
-                <w:b/>
-              </w:rPr>
-              <w:t>$ git log -p -2</w:t>
-            </w:r>
-          </w:p>
-        </w:tc>
-        <w:tc>
-          <w:tcPr>
-            <w:tcW w:w="5395" w:type="dxa"/>
-          </w:tcPr>
-          <w:p>
-            <w:pPr>
-              <w:rPr>
-                <w:b/>
-                <w:lang w:val="ru-RU"/>
-              </w:rPr>
-            </w:pPr>
-            <w:r>
-              <w:rPr>
-                <w:b/>
-                <w:lang w:val="ru-RU"/>
-              </w:rPr>
-              <w:t>Показывает какие конкретно были сделаны изменения в коммите. -2 – последние два коммита</w:t>
-            </w:r>
-          </w:p>
-        </w:tc>
-      </w:tr>
-      <w:tr>
-        <w:tc>
-          <w:tcPr>
-            <w:tcW w:w="5395" w:type="dxa"/>
-          </w:tcPr>
-          <w:p>
-            <w:pPr>
-              <w:rPr>
-                <w:b/>
-              </w:rPr>
-            </w:pPr>
-            <w:r>
-              <w:rPr>
-                <w:b/>
-              </w:rPr>
-              <w:t>$ git config –global core.editor “’C:\ProgramFiles\Notepad++\notepad++.exe’ -multiInst -notabbar -nosession -noPlugin”</w:t>
-            </w:r>
-          </w:p>
-        </w:tc>
-        <w:tc>
-          <w:tcPr>
-            <w:tcW w:w="5395" w:type="dxa"/>
-          </w:tcPr>
-          <w:p>
-            <w:pPr>
-              <w:rPr>
-                <w:b/>
-                <w:lang w:val="ru-RU"/>
-              </w:rPr>
-            </w:pPr>
-            <w:r>
-              <w:rPr>
-                <w:b/>
-                <w:lang w:val="ru-RU"/>
-              </w:rPr>
-              <w:t xml:space="preserve">Вписать изменения в настройки. Вызов редактора при </w:t>
-            </w:r>
-            <w:r>
-              <w:rPr>
-                <w:b/>
-              </w:rPr>
-              <w:t>git</w:t>
+              <w:t xml:space="preserve">даёт имя  по умолчанию </w:t>
+            </w:r>
+            <w:r>
+              <w:rPr>
+                <w:b/>
+              </w:rPr>
+              <w:t>origin</w:t>
+            </w:r>
+          </w:p>
+        </w:tc>
+      </w:tr>
+      <w:tr>
+        <w:tc>
+          <w:tcPr>
+            <w:tcW w:w="5395" w:type="dxa"/>
+          </w:tcPr>
+          <w:p>
+            <w:pPr>
+              <w:rPr>
+                <w:b/>
+                <w:lang w:val="ru-RU"/>
+              </w:rPr>
+            </w:pPr>
+            <w:r>
+              <w:rPr>
+                <w:b/>
+              </w:rPr>
+              <w:t>$ git remote -v</w:t>
+            </w:r>
+          </w:p>
+        </w:tc>
+        <w:tc>
+          <w:tcPr>
+            <w:tcW w:w="5395" w:type="dxa"/>
+          </w:tcPr>
+          <w:p>
+            <w:pPr>
+              <w:rPr>
+                <w:b/>
+                <w:lang w:val="ru-RU"/>
+              </w:rPr>
+            </w:pPr>
+            <w:r>
+              <w:rPr>
+                <w:b/>
+                <w:lang w:val="ru-RU"/>
+              </w:rPr>
+              <w:t>Покажет полный путь до репозитория куда положить и до репозитория откуда взять</w:t>
+            </w:r>
+          </w:p>
+        </w:tc>
+      </w:tr>
+      <w:tr>
+        <w:tc>
+          <w:tcPr>
+            <w:tcW w:w="5395" w:type="dxa"/>
+          </w:tcPr>
+          <w:p>
+            <w:pPr>
+              <w:rPr>
+                <w:b/>
+                <w:lang w:val="ru-RU"/>
+              </w:rPr>
+            </w:pPr>
+          </w:p>
+        </w:tc>
+        <w:tc>
+          <w:tcPr>
+            <w:tcW w:w="5395" w:type="dxa"/>
+          </w:tcPr>
+          <w:p>
+            <w:pPr>
+              <w:rPr>
+                <w:b/>
+                <w:lang w:val="ru-RU"/>
+              </w:rPr>
+            </w:pPr>
+          </w:p>
+        </w:tc>
+      </w:tr>
+      <w:tr>
+        <w:tc>
+          <w:tcPr>
+            <w:tcW w:w="5395" w:type="dxa"/>
+          </w:tcPr>
+          <w:p>
+            <w:pPr>
+              <w:rPr>
+                <w:b/>
+              </w:rPr>
+            </w:pPr>
+            <w:r>
+              <w:rPr>
+                <w:b/>
+              </w:rPr>
+              <w:t>$ git push -u origin master</w:t>
+            </w:r>
+          </w:p>
+        </w:tc>
+        <w:tc>
+          <w:tcPr>
+            <w:tcW w:w="5395" w:type="dxa"/>
+          </w:tcPr>
+          <w:p>
+            <w:pPr>
+              <w:rPr>
+                <w:b/>
+                <w:lang w:val="ru-RU"/>
+              </w:rPr>
+            </w:pPr>
+            <w:r>
+              <w:rPr>
+                <w:b/>
+                <w:lang w:val="ru-RU"/>
+              </w:rPr>
+              <w:t xml:space="preserve">Отправляем в репо </w:t>
+            </w:r>
+            <w:r>
+              <w:rPr>
+                <w:b/>
+                <w:lang w:val="ru-RU"/>
+              </w:rPr>
+              <w:t>“</w:t>
+            </w:r>
+            <w:r>
+              <w:rPr>
+                <w:b/>
+              </w:rPr>
+              <w:t>origin</w:t>
+            </w:r>
+            <w:r>
+              <w:rPr>
+                <w:b/>
+                <w:lang w:val="ru-RU"/>
+              </w:rPr>
+              <w:t xml:space="preserve">” </w:t>
+            </w:r>
+            <w:r>
+              <w:rPr>
+                <w:b/>
+                <w:lang w:val="ru-RU"/>
+              </w:rPr>
+              <w:t xml:space="preserve">в ветку </w:t>
+            </w:r>
+            <w:r>
+              <w:rPr>
+                <w:b/>
+                <w:lang w:val="ru-RU"/>
+              </w:rPr>
+              <w:t>“</w:t>
+            </w:r>
+            <w:r>
+              <w:rPr>
+                <w:b/>
+              </w:rPr>
+              <w:t>master</w:t>
+            </w:r>
+            <w:r>
+              <w:rPr>
+                <w:b/>
+                <w:lang w:val="ru-RU"/>
+              </w:rPr>
+              <w:t>”</w:t>
+            </w:r>
+            <w:r>
+              <w:rPr>
+                <w:b/>
+                <w:lang w:val="ru-RU"/>
+              </w:rPr>
+              <w:t xml:space="preserve"> коммиты. </w:t>
+            </w:r>
+            <w:r>
+              <w:rPr>
+                <w:b/>
+                <w:lang w:val="ru-RU"/>
+              </w:rPr>
+              <w:t>-</w:t>
+            </w:r>
+            <w:r>
+              <w:rPr>
+                <w:b/>
+              </w:rPr>
+              <w:t>u</w:t>
             </w:r>
             <w:r>
               <w:rPr>
@@ -1433,8 +1599,9 @@
             <w:r>
               <w:rPr>
                 <w:b/>
-              </w:rPr>
-              <w:t>commit</w:t>
+                <w:lang w:val="ru-RU"/>
+              </w:rPr>
+              <w:t>–</w:t>
             </w:r>
             <w:r>
               <w:rPr>
@@ -1448,80 +1615,67 @@
                 <w:b/>
                 <w:lang w:val="ru-RU"/>
               </w:rPr>
-              <w:t>без коментария. В редакторе вписать комент. Редактор закрыть.</w:t>
-            </w:r>
-          </w:p>
-        </w:tc>
-      </w:tr>
-      <w:tr>
-        <w:tc>
-          <w:tcPr>
-            <w:tcW w:w="5395" w:type="dxa"/>
-          </w:tcPr>
-          <w:p>
-            <w:pPr>
-              <w:rPr>
-                <w:b/>
-              </w:rPr>
-            </w:pPr>
-          </w:p>
-        </w:tc>
-        <w:tc>
-          <w:tcPr>
-            <w:tcW w:w="5395" w:type="dxa"/>
-          </w:tcPr>
-          <w:p>
-            <w:pPr>
-              <w:rPr>
-                <w:b/>
-                <w:lang w:val="ru-RU"/>
-              </w:rPr>
-            </w:pPr>
-          </w:p>
-        </w:tc>
-      </w:tr>
-      <w:tr>
-        <w:tc>
-          <w:tcPr>
-            <w:tcW w:w="5395" w:type="dxa"/>
-          </w:tcPr>
-          <w:p>
-            <w:pPr>
-              <w:rPr>
-                <w:b/>
-              </w:rPr>
-            </w:pPr>
-            <w:r>
-              <w:rPr>
-                <w:b/>
-              </w:rPr>
-              <w:t>$ git remote</w:t>
-            </w:r>
-          </w:p>
-        </w:tc>
-        <w:tc>
-          <w:tcPr>
-            <w:tcW w:w="5395" w:type="dxa"/>
-          </w:tcPr>
-          <w:p>
-            <w:pPr>
-              <w:rPr>
-                <w:b/>
-                <w:lang w:val="ru-RU"/>
-              </w:rPr>
-            </w:pPr>
-            <w:r>
-              <w:rPr>
-                <w:b/>
-                <w:lang w:val="ru-RU"/>
-              </w:rPr>
-              <w:t xml:space="preserve">Просмотреть какие удалённые репозитории мы имеем. </w:t>
-            </w:r>
-            <w:r>
-              <w:rPr>
-                <w:b/>
-              </w:rPr>
-              <w:t>Github</w:t>
+              <w:t>указывает на направление коммитов в дальнейшем по-умолчанию, т.е. впредь имя репо и ветки указывать не надо будет.</w:t>
+            </w:r>
+          </w:p>
+        </w:tc>
+      </w:tr>
+      <w:tr>
+        <w:tc>
+          <w:tcPr>
+            <w:tcW w:w="5395" w:type="dxa"/>
+          </w:tcPr>
+          <w:p>
+            <w:pPr>
+              <w:rPr>
+                <w:b/>
+              </w:rPr>
+            </w:pPr>
+            <w:r>
+              <w:rPr>
+                <w:b/>
+              </w:rPr>
+              <w:t>$ git checkout -b new_f</w:t>
+            </w:r>
+          </w:p>
+        </w:tc>
+        <w:tc>
+          <w:tcPr>
+            <w:tcW w:w="5395" w:type="dxa"/>
+          </w:tcPr>
+          <w:p>
+            <w:pPr>
+              <w:rPr>
+                <w:b/>
+                <w:lang w:val="ru-RU"/>
+              </w:rPr>
+            </w:pPr>
+            <w:r>
+              <w:rPr>
+                <w:b/>
+                <w:lang w:val="ru-RU"/>
+              </w:rPr>
+              <w:t>Создаём новую ветку и переходим в нее</w:t>
+            </w:r>
+          </w:p>
+        </w:tc>
+      </w:tr>
+      <w:tr>
+        <w:tc>
+          <w:tcPr>
+            <w:tcW w:w="5395" w:type="dxa"/>
+          </w:tcPr>
+          <w:p>
+            <w:pPr>
+              <w:rPr>
+                <w:b/>
+              </w:rPr>
+            </w:pPr>
+            <w:r>
+              <w:rPr>
+                <w:b/>
+              </w:rPr>
+              <w:t>$ git branch</w:t>
             </w:r>
             <w:r>
               <w:rPr>
@@ -1533,291 +1687,6 @@
             <w:r>
               <w:rPr>
                 <w:b/>
-                <w:lang w:val="ru-RU"/>
-              </w:rPr>
-              <w:t xml:space="preserve">даёт имя  по умолчанию </w:t>
-            </w:r>
-            <w:r>
-              <w:rPr>
-                <w:b/>
-              </w:rPr>
-              <w:t>origin</w:t>
-            </w:r>
-          </w:p>
-        </w:tc>
-      </w:tr>
-      <w:tr>
-        <w:tc>
-          <w:tcPr>
-            <w:tcW w:w="5395" w:type="dxa"/>
-          </w:tcPr>
-          <w:p>
-            <w:pPr>
-              <w:rPr>
-                <w:b/>
-                <w:lang w:val="ru-RU"/>
-              </w:rPr>
-            </w:pPr>
-            <w:r>
-              <w:rPr>
-                <w:b/>
-              </w:rPr>
-              <w:t>$ git remote -v</w:t>
-            </w:r>
-          </w:p>
-        </w:tc>
-        <w:tc>
-          <w:tcPr>
-            <w:tcW w:w="5395" w:type="dxa"/>
-          </w:tcPr>
-          <w:p>
-            <w:pPr>
-              <w:rPr>
-                <w:b/>
-                <w:lang w:val="ru-RU"/>
-              </w:rPr>
-            </w:pPr>
-            <w:r>
-              <w:rPr>
-                <w:b/>
-                <w:lang w:val="ru-RU"/>
-              </w:rPr>
-              <w:t>Покажет полный путь до репозитория куда положить и до репозитория откуда взять</w:t>
-            </w:r>
-          </w:p>
-        </w:tc>
-      </w:tr>
-      <w:tr>
-        <w:tc>
-          <w:tcPr>
-            <w:tcW w:w="5395" w:type="dxa"/>
-          </w:tcPr>
-          <w:p>
-            <w:pPr>
-              <w:rPr>
-                <w:b/>
-                <w:lang w:val="ru-RU"/>
-              </w:rPr>
-            </w:pPr>
-          </w:p>
-        </w:tc>
-        <w:tc>
-          <w:tcPr>
-            <w:tcW w:w="5395" w:type="dxa"/>
-          </w:tcPr>
-          <w:p>
-            <w:pPr>
-              <w:rPr>
-                <w:b/>
-                <w:lang w:val="ru-RU"/>
-              </w:rPr>
-            </w:pPr>
-          </w:p>
-        </w:tc>
-      </w:tr>
-      <w:tr>
-        <w:tc>
-          <w:tcPr>
-            <w:tcW w:w="5395" w:type="dxa"/>
-          </w:tcPr>
-          <w:p>
-            <w:pPr>
-              <w:rPr>
-                <w:b/>
-              </w:rPr>
-            </w:pPr>
-            <w:r>
-              <w:rPr>
-                <w:b/>
-              </w:rPr>
-              <w:t>$ git push -u origin master</w:t>
-            </w:r>
-          </w:p>
-        </w:tc>
-        <w:tc>
-          <w:tcPr>
-            <w:tcW w:w="5395" w:type="dxa"/>
-          </w:tcPr>
-          <w:p>
-            <w:pPr>
-              <w:rPr>
-                <w:b/>
-                <w:lang w:val="ru-RU"/>
-              </w:rPr>
-            </w:pPr>
-            <w:r>
-              <w:rPr>
-                <w:b/>
-                <w:lang w:val="ru-RU"/>
-              </w:rPr>
-              <w:t xml:space="preserve">Отправляем в репо </w:t>
-            </w:r>
-            <w:r>
-              <w:rPr>
-                <w:b/>
-                <w:lang w:val="ru-RU"/>
-              </w:rPr>
-              <w:t>“</w:t>
-            </w:r>
-            <w:r>
-              <w:rPr>
-                <w:b/>
-              </w:rPr>
-              <w:t>origin</w:t>
-            </w:r>
-            <w:r>
-              <w:rPr>
-                <w:b/>
-                <w:lang w:val="ru-RU"/>
-              </w:rPr>
-              <w:t xml:space="preserve">” </w:t>
-            </w:r>
-            <w:r>
-              <w:rPr>
-                <w:b/>
-                <w:lang w:val="ru-RU"/>
-              </w:rPr>
-              <w:t xml:space="preserve">в ветку </w:t>
-            </w:r>
-            <w:r>
-              <w:rPr>
-                <w:b/>
-                <w:lang w:val="ru-RU"/>
-              </w:rPr>
-              <w:t>“</w:t>
-            </w:r>
-            <w:r>
-              <w:rPr>
-                <w:b/>
-              </w:rPr>
-              <w:t>master</w:t>
-            </w:r>
-            <w:r>
-              <w:rPr>
-                <w:b/>
-                <w:lang w:val="ru-RU"/>
-              </w:rPr>
-              <w:t>”</w:t>
-            </w:r>
-            <w:r>
-              <w:rPr>
-                <w:b/>
-                <w:lang w:val="ru-RU"/>
-              </w:rPr>
-              <w:t xml:space="preserve"> коммиты. </w:t>
-            </w:r>
-            <w:r>
-              <w:rPr>
-                <w:b/>
-                <w:lang w:val="ru-RU"/>
-              </w:rPr>
-              <w:t>-</w:t>
-            </w:r>
-            <w:r>
-              <w:rPr>
-                <w:b/>
-              </w:rPr>
-              <w:t>u</w:t>
-            </w:r>
-            <w:r>
-              <w:rPr>
-                <w:b/>
-                <w:lang w:val="ru-RU"/>
-              </w:rPr>
-              <w:t xml:space="preserve"> </w:t>
-            </w:r>
-            <w:r>
-              <w:rPr>
-                <w:b/>
-                <w:lang w:val="ru-RU"/>
-              </w:rPr>
-              <w:t>–</w:t>
-            </w:r>
-            <w:r>
-              <w:rPr>
-                <w:b/>
-                <w:lang w:val="ru-RU"/>
-              </w:rPr>
-              <w:t xml:space="preserve"> </w:t>
-            </w:r>
-            <w:r>
-              <w:rPr>
-                <w:b/>
-                <w:lang w:val="ru-RU"/>
-              </w:rPr>
-              <w:t>указывает на направление коммитов в дальнейшем по-умолчанию, т.е. впредь имя репо и ветки указывать не надо будет.</w:t>
-            </w:r>
-          </w:p>
-        </w:tc>
-      </w:tr>
-      <w:tr>
-        <w:tc>
-          <w:tcPr>
-            <w:tcW w:w="5395" w:type="dxa"/>
-          </w:tcPr>
-          <w:p>
-            <w:pPr>
-              <w:rPr>
-                <w:b/>
-              </w:rPr>
-            </w:pPr>
-            <w:r>
-              <w:rPr>
-                <w:b/>
-              </w:rPr>
-              <w:t>$ git checkout -b new_f</w:t>
-            </w:r>
-          </w:p>
-        </w:tc>
-        <w:tc>
-          <w:tcPr>
-            <w:tcW w:w="5395" w:type="dxa"/>
-          </w:tcPr>
-          <w:p>
-            <w:pPr>
-              <w:rPr>
-                <w:b/>
-                <w:lang w:val="ru-RU"/>
-              </w:rPr>
-            </w:pPr>
-            <w:r>
-              <w:rPr>
-                <w:b/>
-                <w:lang w:val="ru-RU"/>
-              </w:rPr>
-              <w:t>Создаём новую ветку и переходим в нее</w:t>
-            </w:r>
-          </w:p>
-        </w:tc>
-      </w:tr>
-      <w:tr>
-        <w:tc>
-          <w:tcPr>
-            <w:tcW w:w="5395" w:type="dxa"/>
-          </w:tcPr>
-          <w:p>
-            <w:pPr>
-              <w:rPr>
-                <w:b/>
-              </w:rPr>
-            </w:pPr>
-            <w:r>
-              <w:rPr>
-                <w:b/>
-              </w:rPr>
-              <w:lastRenderedPageBreak/>
-              <w:t>$ git branch</w:t>
-            </w:r>
-            <w:r>
-              <w:rPr>
-                <w:b/>
-                <w:lang w:val="ru-RU"/>
-              </w:rPr>
-              <w:t xml:space="preserve"> </w:t>
-            </w:r>
-            <w:r>
-              <w:rPr>
-                <w:b/>
               </w:rPr>
               <w:t>-a</w:t>
             </w:r>
@@ -1853,421 +1722,190 @@
             <w:pPr>
               <w:rPr>
                 <w:b/>
-              </w:rPr>
-            </w:pPr>
-            <w:r>
-              <w:rPr>
-                <w:b/>
-              </w:rPr>
-              <w:t>$ git branch</w:t>
-            </w:r>
-          </w:p>
-          <w:p>
-            <w:pPr>
-              <w:rPr>
-                <w:b/>
-              </w:rPr>
-            </w:pPr>
-            <w:r>
-              <w:rPr>
-                <w:b/>
-              </w:rPr>
-              <w:t xml:space="preserve">           </w:t>
-            </w:r>
-            <w:r>
-              <w:rPr>
-                <w:b/>
-              </w:rPr>
-              <w:t>master</w:t>
-            </w:r>
-          </w:p>
-          <w:p>
-            <w:pPr>
-              <w:rPr>
-                <w:b/>
-              </w:rPr>
-            </w:pPr>
-            <w:r>
-              <w:rPr>
-                <w:b/>
-              </w:rPr>
-              <w:t xml:space="preserve">          </w:t>
-            </w:r>
-            <w:r>
-              <w:rPr>
-                <w:b/>
-                <w:color w:val="70AD47" w:themeColor="accent6"/>
-              </w:rPr>
-              <w:t>*new_f</w:t>
-            </w:r>
-          </w:p>
-        </w:tc>
-        <w:tc>
-          <w:tcPr>
-            <w:tcW w:w="5395" w:type="dxa"/>
-          </w:tcPr>
-          <w:p>
-            <w:pPr>
-              <w:rPr>
-                <w:b/>
-                <w:lang w:val="ru-RU"/>
-              </w:rPr>
-            </w:pPr>
-            <w:r>
-              <w:rPr>
-                <w:b/>
-                <w:lang w:val="ru-RU"/>
-              </w:rPr>
-              <w:t>Показать какие ветки есть в репо.</w:t>
-            </w:r>
-          </w:p>
-          <w:p>
-            <w:pPr>
-              <w:rPr>
-                <w:b/>
-                <w:lang w:val="ru-RU"/>
-              </w:rPr>
-            </w:pPr>
-            <w:r>
-              <w:rPr>
-                <w:b/>
-                <w:lang w:val="ru-RU"/>
-              </w:rPr>
-              <w:t xml:space="preserve">Ветка </w:t>
-            </w:r>
-            <w:r>
-              <w:rPr>
-                <w:b/>
-              </w:rPr>
-              <w:t>master</w:t>
-            </w:r>
-          </w:p>
-          <w:p>
-            <w:pPr>
-              <w:rPr>
-                <w:b/>
-                <w:lang w:val="ru-RU"/>
-              </w:rPr>
-            </w:pPr>
-            <w:r>
-              <w:rPr>
-                <w:b/>
-                <w:lang w:val="ru-RU"/>
-              </w:rPr>
-              <w:t>Новая ветка в которой мы находимся</w:t>
-            </w:r>
-          </w:p>
-        </w:tc>
-      </w:tr>
-      <w:tr>
-        <w:tc>
-          <w:tcPr>
-            <w:tcW w:w="5395" w:type="dxa"/>
-          </w:tcPr>
-          <w:p>
-            <w:pPr>
-              <w:rPr>
-                <w:b/>
-              </w:rPr>
-            </w:pPr>
-            <w:r>
-              <w:rPr>
-                <w:b/>
-              </w:rPr>
-              <w:t>$ git branch new_f2</w:t>
-            </w:r>
-          </w:p>
-        </w:tc>
-        <w:tc>
-          <w:tcPr>
-            <w:tcW w:w="5395" w:type="dxa"/>
-          </w:tcPr>
-          <w:p>
-            <w:pPr>
-              <w:rPr>
-                <w:b/>
-                <w:lang w:val="ru-RU"/>
-              </w:rPr>
-            </w:pPr>
-            <w:r>
-              <w:rPr>
-                <w:b/>
-                <w:lang w:val="ru-RU"/>
-              </w:rPr>
-              <w:t>Создать новую ветку но не переходим на нее</w:t>
-            </w:r>
-          </w:p>
-        </w:tc>
-      </w:tr>
-      <w:tr>
-        <w:tc>
-          <w:tcPr>
-            <w:tcW w:w="5395" w:type="dxa"/>
-          </w:tcPr>
-          <w:p>
-            <w:pPr>
-              <w:rPr>
-                <w:b/>
-              </w:rPr>
-            </w:pPr>
-            <w:r>
-              <w:rPr>
-                <w:b/>
-              </w:rPr>
-              <w:t>$ git branch -v</w:t>
-            </w:r>
-          </w:p>
-        </w:tc>
-        <w:tc>
-          <w:tcPr>
-            <w:tcW w:w="5395" w:type="dxa"/>
-          </w:tcPr>
-          <w:p>
-            <w:pPr>
-              <w:rPr>
-                <w:b/>
-                <w:lang w:val="ru-RU"/>
-              </w:rPr>
-            </w:pPr>
-            <w:r>
-              <w:rPr>
-                <w:b/>
-                <w:lang w:val="ru-RU"/>
-              </w:rPr>
-              <w:t>Более детальный просмотр наличия веток</w:t>
-            </w:r>
-          </w:p>
-        </w:tc>
-      </w:tr>
-      <w:tr>
-        <w:tc>
-          <w:tcPr>
-            <w:tcW w:w="5395" w:type="dxa"/>
-          </w:tcPr>
-          <w:p>
-            <w:pPr>
-              <w:rPr>
-                <w:b/>
-              </w:rPr>
-            </w:pPr>
-            <w:r>
-              <w:rPr>
-                <w:b/>
-              </w:rPr>
-              <w:t>$ git checkout new_f2</w:t>
-            </w:r>
-          </w:p>
-        </w:tc>
-        <w:tc>
-          <w:tcPr>
-            <w:tcW w:w="5395" w:type="dxa"/>
-          </w:tcPr>
-          <w:p>
-            <w:pPr>
-              <w:rPr>
-                <w:b/>
-                <w:lang w:val="ru-RU"/>
-              </w:rPr>
-            </w:pPr>
-            <w:r>
-              <w:rPr>
-                <w:b/>
-                <w:lang w:val="ru-RU"/>
-              </w:rPr>
-              <w:t xml:space="preserve">Переключиться на ветку под названием </w:t>
-            </w:r>
-            <w:r>
-              <w:rPr>
-                <w:b/>
-              </w:rPr>
-              <w:t>new</w:t>
-            </w:r>
-            <w:r>
-              <w:rPr>
-                <w:b/>
-                <w:lang w:val="ru-RU"/>
-              </w:rPr>
-              <w:t>_</w:t>
-            </w:r>
-            <w:r>
-              <w:rPr>
-                <w:b/>
-              </w:rPr>
-              <w:t>f</w:t>
-            </w:r>
-            <w:r>
-              <w:rPr>
-                <w:b/>
-                <w:lang w:val="ru-RU"/>
-              </w:rPr>
-              <w:t>2</w:t>
-            </w:r>
-          </w:p>
-        </w:tc>
-      </w:tr>
-      <w:tr>
-        <w:tc>
-          <w:tcPr>
-            <w:tcW w:w="5395" w:type="dxa"/>
-          </w:tcPr>
-          <w:p>
-            <w:pPr>
-              <w:rPr>
-                <w:b/>
-              </w:rPr>
-            </w:pPr>
-            <w:r>
-              <w:rPr>
-                <w:b/>
-              </w:rPr>
-              <w:t>$ git reset file.exm</w:t>
-            </w:r>
-          </w:p>
-        </w:tc>
-        <w:tc>
-          <w:tcPr>
-            <w:tcW w:w="5395" w:type="dxa"/>
-          </w:tcPr>
-          <w:p>
-            <w:pPr>
-              <w:rPr>
-                <w:b/>
-                <w:lang w:val="ru-RU"/>
-              </w:rPr>
-            </w:pPr>
-            <w:r>
-              <w:rPr>
-                <w:b/>
-                <w:lang w:val="ru-RU"/>
-              </w:rPr>
-              <w:t>Удалить приготовленный к коммиту файл</w:t>
-            </w:r>
-            <w:r>
-              <w:rPr>
-                <w:b/>
-                <w:lang w:val="ru-RU"/>
-              </w:rPr>
-              <w:t xml:space="preserve"> </w:t>
-            </w:r>
-            <w:r>
-              <w:rPr>
-                <w:b/>
-                <w:lang w:val="ru-RU"/>
-              </w:rPr>
-              <w:t xml:space="preserve">(проиндексированный) из </w:t>
-            </w:r>
-            <w:r>
-              <w:rPr>
-                <w:b/>
-              </w:rPr>
-              <w:t>staging</w:t>
-            </w:r>
-            <w:r>
-              <w:rPr>
-                <w:b/>
-                <w:lang w:val="ru-RU"/>
-              </w:rPr>
-              <w:t xml:space="preserve"> </w:t>
-            </w:r>
-            <w:r>
-              <w:rPr>
-                <w:b/>
-              </w:rPr>
-              <w:t>area</w:t>
-            </w:r>
-          </w:p>
-        </w:tc>
-      </w:tr>
-      <w:tr>
-        <w:tc>
-          <w:tcPr>
-            <w:tcW w:w="5395" w:type="dxa"/>
-          </w:tcPr>
-          <w:p>
-            <w:pPr>
-              <w:rPr>
-                <w:b/>
-              </w:rPr>
-            </w:pPr>
-            <w:r>
-              <w:rPr>
-                <w:b/>
-              </w:rPr>
-              <w:t>$ git reset</w:t>
-            </w:r>
-          </w:p>
-        </w:tc>
-        <w:tc>
-          <w:tcPr>
-            <w:tcW w:w="5395" w:type="dxa"/>
-          </w:tcPr>
-          <w:p>
-            <w:pPr>
-              <w:rPr>
-                <w:b/>
-                <w:lang w:val="ru-RU"/>
-              </w:rPr>
-            </w:pPr>
-            <w:r>
-              <w:rPr>
-                <w:b/>
-                <w:lang w:val="ru-RU"/>
-              </w:rPr>
-              <w:t>Удалить все файлы (проиндексированные) приготовленные к коммиту</w:t>
-            </w:r>
-          </w:p>
-        </w:tc>
-      </w:tr>
-      <w:tr>
-        <w:tc>
-          <w:tcPr>
-            <w:tcW w:w="5395" w:type="dxa"/>
-          </w:tcPr>
-          <w:p>
-            <w:pPr>
-              <w:rPr>
-                <w:b/>
-              </w:rPr>
-            </w:pPr>
-            <w:r>
-              <w:rPr>
-                <w:b/>
-              </w:rPr>
-              <w:t xml:space="preserve">$ git </w:t>
-            </w:r>
-            <w:r>
-              <w:rPr>
-                <w:b/>
-              </w:rPr>
-              <w:t>clone http</w:t>
-            </w:r>
-          </w:p>
-        </w:tc>
-        <w:tc>
-          <w:tcPr>
-            <w:tcW w:w="5395" w:type="dxa"/>
-          </w:tcPr>
-          <w:p>
-            <w:pPr>
-              <w:rPr>
-                <w:b/>
-                <w:lang w:val="ru-RU"/>
-              </w:rPr>
-            </w:pPr>
-            <w:r>
-              <w:rPr>
-                <w:b/>
-                <w:lang w:val="ru-RU"/>
-              </w:rPr>
-              <w:t>К</w:t>
-            </w:r>
-            <w:r>
-              <w:rPr>
-                <w:b/>
-                <w:lang w:val="ru-RU"/>
-              </w:rPr>
-              <w:t>лонирует удаленный репо на комп в выбранной дирректории</w:t>
-            </w:r>
+                <w:lang w:val="ru-RU"/>
+              </w:rPr>
+            </w:pPr>
+          </w:p>
+        </w:tc>
+        <w:tc>
+          <w:tcPr>
+            <w:tcW w:w="5395" w:type="dxa"/>
+          </w:tcPr>
+          <w:p>
+            <w:pPr>
+              <w:rPr>
+                <w:b/>
+                <w:lang w:val="ru-RU"/>
+              </w:rPr>
+            </w:pPr>
+          </w:p>
+        </w:tc>
+      </w:tr>
+      <w:tr>
+        <w:tc>
+          <w:tcPr>
+            <w:tcW w:w="5395" w:type="dxa"/>
+          </w:tcPr>
+          <w:p>
+            <w:pPr>
+              <w:rPr>
+                <w:b/>
+                <w:lang w:val="ru-RU"/>
+              </w:rPr>
+            </w:pPr>
+          </w:p>
+        </w:tc>
+        <w:tc>
+          <w:tcPr>
+            <w:tcW w:w="5395" w:type="dxa"/>
+          </w:tcPr>
+          <w:p>
+            <w:pPr>
+              <w:rPr>
+                <w:b/>
+                <w:lang w:val="ru-RU"/>
+              </w:rPr>
+            </w:pPr>
+          </w:p>
+        </w:tc>
+      </w:tr>
+      <w:tr>
+        <w:tc>
+          <w:tcPr>
+            <w:tcW w:w="5395" w:type="dxa"/>
+          </w:tcPr>
+          <w:p>
+            <w:pPr>
+              <w:rPr>
+                <w:b/>
+                <w:lang w:val="ru-RU"/>
+              </w:rPr>
+            </w:pPr>
+          </w:p>
+        </w:tc>
+        <w:tc>
+          <w:tcPr>
+            <w:tcW w:w="5395" w:type="dxa"/>
+          </w:tcPr>
+          <w:p>
+            <w:pPr>
+              <w:rPr>
+                <w:b/>
+                <w:lang w:val="ru-RU"/>
+              </w:rPr>
+            </w:pPr>
+          </w:p>
+        </w:tc>
+      </w:tr>
+      <w:tr>
+        <w:tc>
+          <w:tcPr>
+            <w:tcW w:w="5395" w:type="dxa"/>
+          </w:tcPr>
+          <w:p>
+            <w:pPr>
+              <w:rPr>
+                <w:b/>
+                <w:lang w:val="ru-RU"/>
+              </w:rPr>
+            </w:pPr>
+          </w:p>
+        </w:tc>
+        <w:tc>
+          <w:tcPr>
+            <w:tcW w:w="5395" w:type="dxa"/>
+          </w:tcPr>
+          <w:p>
+            <w:pPr>
+              <w:rPr>
+                <w:b/>
+                <w:lang w:val="ru-RU"/>
+              </w:rPr>
+            </w:pPr>
+          </w:p>
+        </w:tc>
+      </w:tr>
+      <w:tr>
+        <w:tc>
+          <w:tcPr>
+            <w:tcW w:w="5395" w:type="dxa"/>
+          </w:tcPr>
+          <w:p>
+            <w:pPr>
+              <w:rPr>
+                <w:b/>
+                <w:lang w:val="ru-RU"/>
+              </w:rPr>
+            </w:pPr>
+          </w:p>
+        </w:tc>
+        <w:tc>
+          <w:tcPr>
+            <w:tcW w:w="5395" w:type="dxa"/>
+          </w:tcPr>
+          <w:p>
+            <w:pPr>
+              <w:rPr>
+                <w:b/>
+                <w:lang w:val="ru-RU"/>
+              </w:rPr>
+            </w:pPr>
+          </w:p>
+        </w:tc>
+      </w:tr>
+      <w:tr>
+        <w:tc>
+          <w:tcPr>
+            <w:tcW w:w="5395" w:type="dxa"/>
+          </w:tcPr>
+          <w:p>
+            <w:pPr>
+              <w:rPr>
+                <w:b/>
+                <w:lang w:val="ru-RU"/>
+              </w:rPr>
+            </w:pPr>
+          </w:p>
+        </w:tc>
+        <w:tc>
+          <w:tcPr>
+            <w:tcW w:w="5395" w:type="dxa"/>
+          </w:tcPr>
+          <w:p>
+            <w:pPr>
+              <w:rPr>
+                <w:b/>
+                <w:lang w:val="ru-RU"/>
+              </w:rPr>
+            </w:pPr>
+          </w:p>
+        </w:tc>
+      </w:tr>
+      <w:tr>
+        <w:tc>
+          <w:tcPr>
+            <w:tcW w:w="5395" w:type="dxa"/>
+          </w:tcPr>
+          <w:p>
+            <w:pPr>
+              <w:rPr>
+                <w:b/>
+                <w:lang w:val="ru-RU"/>
+              </w:rPr>
+            </w:pPr>
+          </w:p>
+        </w:tc>
+        <w:tc>
+          <w:tcPr>
+            <w:tcW w:w="5395" w:type="dxa"/>
+          </w:tcPr>
+          <w:p>
+            <w:pPr>
+              <w:rPr>
+                <w:b/>
+                <w:lang w:val="ru-RU"/>
+              </w:rPr>
+            </w:pPr>
           </w:p>
         </w:tc>
       </w:tr>

--- a/VS_all_about.docx
+++ b/VS_all_about.docx
@@ -91,8 +91,6 @@
         </w:rPr>
         <w:t>версий</w:t>
       </w:r>
-      <w:bookmarkStart w:id="0" w:name="_GoBack"/>
-      <w:bookmarkEnd w:id="0"/>
     </w:p>
     <w:tbl>
       <w:tblPr>
@@ -2280,76 +2278,92 @@
             <w:pPr>
               <w:rPr>
                 <w:b/>
-                <w:lang w:val="ru-RU"/>
-              </w:rPr>
-            </w:pPr>
-          </w:p>
-        </w:tc>
-        <w:tc>
-          <w:tcPr>
-            <w:tcW w:w="5395" w:type="dxa"/>
-          </w:tcPr>
-          <w:p>
-            <w:pPr>
-              <w:rPr>
-                <w:b/>
-                <w:lang w:val="ru-RU"/>
-              </w:rPr>
-            </w:pPr>
-          </w:p>
-        </w:tc>
-      </w:tr>
-      <w:tr>
-        <w:tc>
-          <w:tcPr>
-            <w:tcW w:w="5395" w:type="dxa"/>
-          </w:tcPr>
-          <w:p>
-            <w:pPr>
-              <w:rPr>
-                <w:b/>
-                <w:lang w:val="ru-RU"/>
-              </w:rPr>
-            </w:pPr>
-          </w:p>
-        </w:tc>
-        <w:tc>
-          <w:tcPr>
-            <w:tcW w:w="5395" w:type="dxa"/>
-          </w:tcPr>
-          <w:p>
-            <w:pPr>
-              <w:rPr>
-                <w:b/>
-                <w:lang w:val="ru-RU"/>
-              </w:rPr>
-            </w:pPr>
-          </w:p>
-        </w:tc>
-      </w:tr>
-      <w:tr>
-        <w:tc>
-          <w:tcPr>
-            <w:tcW w:w="5395" w:type="dxa"/>
-          </w:tcPr>
-          <w:p>
-            <w:pPr>
-              <w:rPr>
-                <w:b/>
-                <w:lang w:val="ru-RU"/>
-              </w:rPr>
-            </w:pPr>
-          </w:p>
-        </w:tc>
-        <w:tc>
-          <w:tcPr>
-            <w:tcW w:w="5395" w:type="dxa"/>
-          </w:tcPr>
-          <w:p>
-            <w:pPr>
-              <w:rPr>
-                <w:b/>
-                <w:lang w:val="ru-RU"/>
+              </w:rPr>
+            </w:pPr>
+            <w:r>
+              <w:rPr>
+                <w:b/>
+              </w:rPr>
+              <w:t xml:space="preserve">$ git checkout </w:t>
+            </w:r>
+            <w:r>
+              <w:rPr>
+                <w:i/>
+              </w:rPr>
+              <w:t>copy/paste commit Nr from github</w:t>
+            </w:r>
+          </w:p>
+        </w:tc>
+        <w:tc>
+          <w:tcPr>
+            <w:tcW w:w="5395" w:type="dxa"/>
+          </w:tcPr>
+          <w:p>
+            <w:pPr>
+              <w:rPr>
+                <w:b/>
+                <w:lang w:val="ru-RU"/>
+              </w:rPr>
+            </w:pPr>
+            <w:r>
+              <w:rPr>
+                <w:b/>
+                <w:lang w:val="ru-RU"/>
+              </w:rPr>
+              <w:t>Возврат по номеру коммита</w:t>
+            </w:r>
+            <w:bookmarkStart w:id="0" w:name="_GoBack"/>
+            <w:bookmarkEnd w:id="0"/>
+          </w:p>
+        </w:tc>
+      </w:tr>
+      <w:tr>
+        <w:tc>
+          <w:tcPr>
+            <w:tcW w:w="5395" w:type="dxa"/>
+          </w:tcPr>
+          <w:p>
+            <w:pPr>
+              <w:rPr>
+                <w:b/>
+              </w:rPr>
+            </w:pPr>
+          </w:p>
+        </w:tc>
+        <w:tc>
+          <w:tcPr>
+            <w:tcW w:w="5395" w:type="dxa"/>
+          </w:tcPr>
+          <w:p>
+            <w:pPr>
+              <w:rPr>
+                <w:b/>
+              </w:rPr>
+            </w:pPr>
+          </w:p>
+        </w:tc>
+      </w:tr>
+      <w:tr>
+        <w:tc>
+          <w:tcPr>
+            <w:tcW w:w="5395" w:type="dxa"/>
+          </w:tcPr>
+          <w:p>
+            <w:pPr>
+              <w:rPr>
+                <w:b/>
+              </w:rPr>
+            </w:pPr>
+          </w:p>
+        </w:tc>
+        <w:tc>
+          <w:tcPr>
+            <w:tcW w:w="5395" w:type="dxa"/>
+          </w:tcPr>
+          <w:p>
+            <w:pPr>
+              <w:rPr>
+                <w:b/>
               </w:rPr>
             </w:pPr>
           </w:p>
@@ -2360,7 +2374,6 @@
       <w:pPr>
         <w:rPr>
           <w:b/>
-          <w:lang w:val="ru-RU"/>
         </w:rPr>
       </w:pPr>
     </w:p>

--- a/VS_all_about.docx
+++ b/VS_all_about.docx
@@ -1193,1127 +1193,1326 @@
               <w:rPr>
                 <w:b/>
               </w:rPr>
-              <w:t>$ git checkout – filename.exm</w:t>
-            </w:r>
-          </w:p>
-        </w:tc>
-        <w:tc>
-          <w:tcPr>
-            <w:tcW w:w="5395" w:type="dxa"/>
-          </w:tcPr>
-          <w:p>
-            <w:pPr>
-              <w:rPr>
-                <w:b/>
-                <w:lang w:val="ru-RU"/>
-              </w:rPr>
-            </w:pPr>
-            <w:r>
-              <w:rPr>
-                <w:b/>
-                <w:lang w:val="ru-RU"/>
-              </w:rPr>
-              <w:t>Откатить состояния файла на его предыдущее закомиченное</w:t>
-            </w:r>
-          </w:p>
-        </w:tc>
-      </w:tr>
-      <w:tr>
-        <w:tc>
-          <w:tcPr>
-            <w:tcW w:w="5395" w:type="dxa"/>
-          </w:tcPr>
-          <w:p>
-            <w:pPr>
-              <w:rPr>
-                <w:b/>
-              </w:rPr>
-            </w:pPr>
-            <w:r>
-              <w:rPr>
-                <w:b/>
-              </w:rPr>
-              <w:t>$ git log</w:t>
-            </w:r>
-          </w:p>
-        </w:tc>
-        <w:tc>
-          <w:tcPr>
-            <w:tcW w:w="5395" w:type="dxa"/>
-          </w:tcPr>
-          <w:p>
-            <w:pPr>
-              <w:rPr>
-                <w:b/>
-                <w:lang w:val="ru-RU"/>
-              </w:rPr>
-            </w:pPr>
-            <w:r>
-              <w:rPr>
-                <w:b/>
-                <w:lang w:val="ru-RU"/>
-              </w:rPr>
-              <w:t>Показать все коммиты репозитория</w:t>
-            </w:r>
-          </w:p>
-        </w:tc>
-      </w:tr>
-      <w:tr>
-        <w:tc>
-          <w:tcPr>
-            <w:tcW w:w="5395" w:type="dxa"/>
-          </w:tcPr>
-          <w:p>
-            <w:pPr>
-              <w:rPr>
-                <w:b/>
-              </w:rPr>
-            </w:pPr>
-            <w:r>
-              <w:rPr>
-                <w:b/>
-              </w:rPr>
-              <w:t>$ git log --since=2.weeks</w:t>
-            </w:r>
-          </w:p>
-        </w:tc>
-        <w:tc>
-          <w:tcPr>
-            <w:tcW w:w="5395" w:type="dxa"/>
-          </w:tcPr>
-          <w:p>
-            <w:pPr>
-              <w:rPr>
-                <w:b/>
-                <w:lang w:val="ru-RU"/>
-              </w:rPr>
-            </w:pPr>
-            <w:r>
-              <w:rPr>
-                <w:b/>
-                <w:lang w:val="ru-RU"/>
-              </w:rPr>
-              <w:t>Показать коммиты репозитория сделанные за последние 2 недели</w:t>
-            </w:r>
-          </w:p>
-        </w:tc>
-      </w:tr>
-      <w:tr>
-        <w:tc>
-          <w:tcPr>
-            <w:tcW w:w="5395" w:type="dxa"/>
-          </w:tcPr>
-          <w:p>
-            <w:pPr>
-              <w:rPr>
-                <w:b/>
-              </w:rPr>
-            </w:pPr>
-            <w:r>
-              <w:rPr>
-                <w:b/>
-              </w:rPr>
-              <w:t>$ git log --pretty=format:”%h - %an, %ar : %s”</w:t>
-            </w:r>
-          </w:p>
-        </w:tc>
-        <w:tc>
-          <w:tcPr>
-            <w:tcW w:w="5395" w:type="dxa"/>
-          </w:tcPr>
-          <w:p>
-            <w:pPr>
-              <w:rPr>
-                <w:b/>
-                <w:lang w:val="ru-RU"/>
-              </w:rPr>
-            </w:pPr>
-            <w:r>
-              <w:rPr>
-                <w:b/>
-                <w:lang w:val="ru-RU"/>
-              </w:rPr>
-              <w:t>Вывод коммитов в сокращенной форме по схеме указанной ключиками</w:t>
-            </w:r>
-          </w:p>
-        </w:tc>
-      </w:tr>
-      <w:tr>
-        <w:tc>
-          <w:tcPr>
-            <w:tcW w:w="5395" w:type="dxa"/>
-          </w:tcPr>
-          <w:p>
-            <w:pPr>
-              <w:rPr>
-                <w:b/>
-              </w:rPr>
-            </w:pPr>
-            <w:r>
-              <w:rPr>
-                <w:b/>
-              </w:rPr>
-              <w:t>$ git log -p -2</w:t>
-            </w:r>
-          </w:p>
-        </w:tc>
-        <w:tc>
-          <w:tcPr>
-            <w:tcW w:w="5395" w:type="dxa"/>
-          </w:tcPr>
-          <w:p>
-            <w:pPr>
-              <w:rPr>
-                <w:b/>
-                <w:lang w:val="ru-RU"/>
-              </w:rPr>
-            </w:pPr>
-            <w:r>
-              <w:rPr>
-                <w:b/>
-                <w:lang w:val="ru-RU"/>
-              </w:rPr>
-              <w:t>Показывает какие конкретно были сделаны изменения в коммите. -2 – последние два коммита</w:t>
-            </w:r>
-          </w:p>
-        </w:tc>
-      </w:tr>
-      <w:tr>
-        <w:tc>
-          <w:tcPr>
-            <w:tcW w:w="5395" w:type="dxa"/>
-          </w:tcPr>
-          <w:p>
-            <w:pPr>
-              <w:rPr>
-                <w:b/>
-              </w:rPr>
-            </w:pPr>
-            <w:r>
-              <w:rPr>
-                <w:b/>
-              </w:rPr>
-              <w:t>$ git config –global core.editor “’C:\ProgramFiles\Notepad++\notepad++.exe’ -multiInst -notabbar -nosession -noPlugin”</w:t>
-            </w:r>
-          </w:p>
-        </w:tc>
-        <w:tc>
-          <w:tcPr>
-            <w:tcW w:w="5395" w:type="dxa"/>
-          </w:tcPr>
-          <w:p>
-            <w:pPr>
-              <w:rPr>
-                <w:b/>
-                <w:lang w:val="ru-RU"/>
-              </w:rPr>
-            </w:pPr>
-            <w:r>
-              <w:rPr>
-                <w:b/>
-                <w:lang w:val="ru-RU"/>
-              </w:rPr>
-              <w:t xml:space="preserve">Вписать изменения в настройки. Вызов редактора при </w:t>
-            </w:r>
-            <w:r>
-              <w:rPr>
-                <w:b/>
-              </w:rPr>
-              <w:t>git</w:t>
-            </w:r>
-            <w:r>
-              <w:rPr>
-                <w:b/>
-                <w:lang w:val="ru-RU"/>
-              </w:rPr>
-              <w:t xml:space="preserve"> </w:t>
-            </w:r>
-            <w:r>
-              <w:rPr>
-                <w:b/>
-              </w:rPr>
-              <w:t>commit</w:t>
-            </w:r>
-            <w:r>
-              <w:rPr>
-                <w:b/>
-                <w:lang w:val="ru-RU"/>
-              </w:rPr>
-              <w:t xml:space="preserve"> </w:t>
-            </w:r>
-            <w:r>
-              <w:rPr>
-                <w:b/>
-                <w:lang w:val="ru-RU"/>
-              </w:rPr>
-              <w:t>без коментария. В редакторе вписать комент. Редактор закрыть.</w:t>
-            </w:r>
-          </w:p>
-        </w:tc>
-      </w:tr>
-      <w:tr>
-        <w:tc>
-          <w:tcPr>
-            <w:tcW w:w="5395" w:type="dxa"/>
-          </w:tcPr>
-          <w:p>
-            <w:pPr>
-              <w:rPr>
-                <w:b/>
-              </w:rPr>
-            </w:pPr>
-          </w:p>
-        </w:tc>
-        <w:tc>
-          <w:tcPr>
-            <w:tcW w:w="5395" w:type="dxa"/>
-          </w:tcPr>
-          <w:p>
-            <w:pPr>
-              <w:rPr>
-                <w:b/>
-                <w:lang w:val="ru-RU"/>
-              </w:rPr>
-            </w:pPr>
-          </w:p>
-        </w:tc>
-      </w:tr>
-      <w:tr>
-        <w:tc>
-          <w:tcPr>
-            <w:tcW w:w="5395" w:type="dxa"/>
-          </w:tcPr>
-          <w:p>
-            <w:pPr>
-              <w:rPr>
-                <w:b/>
-              </w:rPr>
-            </w:pPr>
-            <w:r>
-              <w:rPr>
-                <w:b/>
-              </w:rPr>
-              <w:t>$ git remote</w:t>
-            </w:r>
-          </w:p>
-        </w:tc>
-        <w:tc>
-          <w:tcPr>
-            <w:tcW w:w="5395" w:type="dxa"/>
-          </w:tcPr>
-          <w:p>
-            <w:pPr>
-              <w:rPr>
-                <w:b/>
-                <w:lang w:val="ru-RU"/>
-              </w:rPr>
-            </w:pPr>
-            <w:r>
-              <w:rPr>
-                <w:b/>
-                <w:lang w:val="ru-RU"/>
-              </w:rPr>
-              <w:t xml:space="preserve">Просмотреть какие удалённые репозитории мы имеем. </w:t>
-            </w:r>
-            <w:r>
-              <w:rPr>
-                <w:b/>
-              </w:rPr>
-              <w:t>Github</w:t>
-            </w:r>
-            <w:r>
-              <w:rPr>
-                <w:b/>
-                <w:lang w:val="ru-RU"/>
-              </w:rPr>
-              <w:t xml:space="preserve"> </w:t>
-            </w:r>
-            <w:r>
-              <w:rPr>
-                <w:b/>
-                <w:lang w:val="ru-RU"/>
-              </w:rPr>
-              <w:t xml:space="preserve">даёт имя  по умолчанию </w:t>
-            </w:r>
-            <w:r>
-              <w:rPr>
-                <w:b/>
-              </w:rPr>
-              <w:t>origin</w:t>
-            </w:r>
-          </w:p>
-        </w:tc>
-      </w:tr>
-      <w:tr>
-        <w:tc>
-          <w:tcPr>
-            <w:tcW w:w="5395" w:type="dxa"/>
-          </w:tcPr>
-          <w:p>
-            <w:pPr>
-              <w:rPr>
-                <w:b/>
-                <w:lang w:val="ru-RU"/>
-              </w:rPr>
-            </w:pPr>
-            <w:r>
-              <w:rPr>
-                <w:b/>
-              </w:rPr>
-              <w:t>$ git remote -v</w:t>
-            </w:r>
-          </w:p>
-        </w:tc>
-        <w:tc>
-          <w:tcPr>
-            <w:tcW w:w="5395" w:type="dxa"/>
-          </w:tcPr>
-          <w:p>
-            <w:pPr>
-              <w:rPr>
-                <w:b/>
-                <w:lang w:val="ru-RU"/>
-              </w:rPr>
-            </w:pPr>
-            <w:r>
-              <w:rPr>
-                <w:b/>
-                <w:lang w:val="ru-RU"/>
-              </w:rPr>
-              <w:t>Покажет полный путь до репозитория куда положить и до репозитория откуда взять</w:t>
-            </w:r>
-          </w:p>
-        </w:tc>
-      </w:tr>
-      <w:tr>
-        <w:tc>
-          <w:tcPr>
-            <w:tcW w:w="5395" w:type="dxa"/>
-          </w:tcPr>
-          <w:p>
-            <w:pPr>
-              <w:rPr>
-                <w:b/>
-                <w:lang w:val="ru-RU"/>
-              </w:rPr>
-            </w:pPr>
-          </w:p>
-        </w:tc>
-        <w:tc>
-          <w:tcPr>
-            <w:tcW w:w="5395" w:type="dxa"/>
-          </w:tcPr>
-          <w:p>
-            <w:pPr>
-              <w:rPr>
-                <w:b/>
-                <w:lang w:val="ru-RU"/>
-              </w:rPr>
-            </w:pPr>
-          </w:p>
-        </w:tc>
-      </w:tr>
-      <w:tr>
-        <w:tc>
-          <w:tcPr>
-            <w:tcW w:w="5395" w:type="dxa"/>
-          </w:tcPr>
-          <w:p>
-            <w:pPr>
-              <w:rPr>
-                <w:b/>
-              </w:rPr>
-            </w:pPr>
-            <w:r>
-              <w:rPr>
-                <w:b/>
-              </w:rPr>
-              <w:t>$ git push -u origin master</w:t>
-            </w:r>
-          </w:p>
-        </w:tc>
-        <w:tc>
-          <w:tcPr>
-            <w:tcW w:w="5395" w:type="dxa"/>
-          </w:tcPr>
-          <w:p>
-            <w:pPr>
-              <w:rPr>
-                <w:b/>
-                <w:lang w:val="ru-RU"/>
-              </w:rPr>
-            </w:pPr>
-            <w:r>
-              <w:rPr>
-                <w:b/>
-                <w:lang w:val="ru-RU"/>
-              </w:rPr>
-              <w:t xml:space="preserve">Отправляем в репо </w:t>
-            </w:r>
-            <w:r>
-              <w:rPr>
-                <w:b/>
-                <w:lang w:val="ru-RU"/>
-              </w:rPr>
-              <w:t>“</w:t>
-            </w:r>
-            <w:r>
-              <w:rPr>
-                <w:b/>
-              </w:rPr>
-              <w:t>origin</w:t>
-            </w:r>
-            <w:r>
-              <w:rPr>
-                <w:b/>
-                <w:lang w:val="ru-RU"/>
-              </w:rPr>
-              <w:t xml:space="preserve">” </w:t>
-            </w:r>
-            <w:r>
-              <w:rPr>
-                <w:b/>
-                <w:lang w:val="ru-RU"/>
-              </w:rPr>
-              <w:t xml:space="preserve">в ветку </w:t>
-            </w:r>
-            <w:r>
-              <w:rPr>
-                <w:b/>
-                <w:lang w:val="ru-RU"/>
-              </w:rPr>
-              <w:t>“</w:t>
-            </w:r>
-            <w:r>
-              <w:rPr>
-                <w:b/>
-              </w:rPr>
-              <w:t>master</w:t>
-            </w:r>
-            <w:r>
-              <w:rPr>
-                <w:b/>
-                <w:lang w:val="ru-RU"/>
-              </w:rPr>
-              <w:t>”</w:t>
-            </w:r>
-            <w:r>
-              <w:rPr>
-                <w:b/>
-                <w:lang w:val="ru-RU"/>
-              </w:rPr>
-              <w:t xml:space="preserve"> коммиты. </w:t>
-            </w:r>
-            <w:r>
-              <w:rPr>
-                <w:b/>
-                <w:lang w:val="ru-RU"/>
-              </w:rPr>
-              <w:t>-</w:t>
-            </w:r>
-            <w:r>
-              <w:rPr>
-                <w:b/>
-              </w:rPr>
-              <w:t>u</w:t>
-            </w:r>
-            <w:r>
-              <w:rPr>
-                <w:b/>
-                <w:lang w:val="ru-RU"/>
-              </w:rPr>
-              <w:t xml:space="preserve"> </w:t>
-            </w:r>
-            <w:r>
-              <w:rPr>
-                <w:b/>
-                <w:lang w:val="ru-RU"/>
-              </w:rPr>
-              <w:t>–</w:t>
-            </w:r>
-            <w:r>
-              <w:rPr>
-                <w:b/>
-                <w:lang w:val="ru-RU"/>
-              </w:rPr>
-              <w:t xml:space="preserve"> </w:t>
-            </w:r>
-            <w:r>
-              <w:rPr>
-                <w:b/>
-                <w:lang w:val="ru-RU"/>
-              </w:rPr>
-              <w:t>указывает на направление коммитов в дальнейшем по-умолчанию, т.е. впредь имя репо и ветки указывать не надо будет.</w:t>
-            </w:r>
-          </w:p>
-        </w:tc>
-      </w:tr>
-      <w:tr>
-        <w:tc>
-          <w:tcPr>
-            <w:tcW w:w="5395" w:type="dxa"/>
-          </w:tcPr>
-          <w:p>
-            <w:pPr>
-              <w:rPr>
-                <w:b/>
-              </w:rPr>
-            </w:pPr>
-            <w:r>
-              <w:rPr>
-                <w:b/>
-              </w:rPr>
-              <w:t>$ git checkout -b new_f</w:t>
-            </w:r>
-          </w:p>
-        </w:tc>
-        <w:tc>
-          <w:tcPr>
-            <w:tcW w:w="5395" w:type="dxa"/>
-          </w:tcPr>
-          <w:p>
-            <w:pPr>
-              <w:rPr>
-                <w:b/>
-                <w:lang w:val="ru-RU"/>
-              </w:rPr>
-            </w:pPr>
-            <w:r>
-              <w:rPr>
-                <w:b/>
-                <w:lang w:val="ru-RU"/>
-              </w:rPr>
-              <w:t>Создаём новую ветку и переходим в нее</w:t>
-            </w:r>
-          </w:p>
-        </w:tc>
-      </w:tr>
-      <w:tr>
-        <w:tc>
-          <w:tcPr>
-            <w:tcW w:w="5395" w:type="dxa"/>
-          </w:tcPr>
-          <w:p>
-            <w:pPr>
-              <w:rPr>
-                <w:b/>
-              </w:rPr>
-            </w:pPr>
-            <w:r>
-              <w:rPr>
-                <w:b/>
-              </w:rPr>
-              <w:lastRenderedPageBreak/>
-              <w:t>$ git branch</w:t>
-            </w:r>
-            <w:r>
-              <w:rPr>
-                <w:b/>
-                <w:lang w:val="ru-RU"/>
-              </w:rPr>
-              <w:t xml:space="preserve"> </w:t>
-            </w:r>
-            <w:r>
-              <w:rPr>
-                <w:b/>
-              </w:rPr>
-              <w:t>-a</w:t>
-            </w:r>
-          </w:p>
-        </w:tc>
-        <w:tc>
-          <w:tcPr>
-            <w:tcW w:w="5395" w:type="dxa"/>
-          </w:tcPr>
-          <w:p>
-            <w:pPr>
-              <w:rPr>
-                <w:b/>
-                <w:lang w:val="ru-RU"/>
-              </w:rPr>
-            </w:pPr>
-            <w:r>
-              <w:rPr>
-                <w:b/>
-                <w:lang w:val="ru-RU"/>
-              </w:rPr>
-              <w:t>Показать какие ветки есть в репо.</w:t>
-            </w:r>
-          </w:p>
-        </w:tc>
-      </w:tr>
-      <w:tr>
-        <w:tc>
-          <w:tcPr>
-            <w:tcW w:w="5395" w:type="dxa"/>
-          </w:tcPr>
-          <w:p>
-            <w:pPr>
-              <w:rPr>
-                <w:b/>
-              </w:rPr>
-            </w:pPr>
-            <w:r>
-              <w:rPr>
-                <w:b/>
-              </w:rPr>
-              <w:t>$ git branch</w:t>
-            </w:r>
-          </w:p>
-          <w:p>
-            <w:pPr>
-              <w:rPr>
-                <w:b/>
-              </w:rPr>
-            </w:pPr>
-            <w:r>
-              <w:rPr>
-                <w:b/>
-              </w:rPr>
-              <w:t xml:space="preserve">           </w:t>
-            </w:r>
-            <w:r>
-              <w:rPr>
-                <w:b/>
-              </w:rPr>
-              <w:t>master</w:t>
-            </w:r>
-          </w:p>
-          <w:p>
-            <w:pPr>
-              <w:rPr>
-                <w:b/>
-              </w:rPr>
-            </w:pPr>
-            <w:r>
-              <w:rPr>
-                <w:b/>
-              </w:rPr>
-              <w:t xml:space="preserve">          </w:t>
-            </w:r>
-            <w:r>
-              <w:rPr>
-                <w:b/>
-                <w:color w:val="70AD47" w:themeColor="accent6"/>
-              </w:rPr>
-              <w:t>*new_f</w:t>
-            </w:r>
-          </w:p>
-        </w:tc>
-        <w:tc>
-          <w:tcPr>
-            <w:tcW w:w="5395" w:type="dxa"/>
-          </w:tcPr>
-          <w:p>
-            <w:pPr>
-              <w:rPr>
-                <w:b/>
-                <w:lang w:val="ru-RU"/>
-              </w:rPr>
-            </w:pPr>
-            <w:r>
-              <w:rPr>
-                <w:b/>
-                <w:lang w:val="ru-RU"/>
-              </w:rPr>
-              <w:t>Показать какие ветки есть в репо.</w:t>
-            </w:r>
-          </w:p>
-          <w:p>
-            <w:pPr>
-              <w:rPr>
-                <w:b/>
-                <w:lang w:val="ru-RU"/>
-              </w:rPr>
-            </w:pPr>
-            <w:r>
-              <w:rPr>
-                <w:b/>
-                <w:lang w:val="ru-RU"/>
-              </w:rPr>
-              <w:t xml:space="preserve">Ветка </w:t>
-            </w:r>
-            <w:r>
-              <w:rPr>
-                <w:b/>
-              </w:rPr>
-              <w:t>master</w:t>
-            </w:r>
-          </w:p>
-          <w:p>
-            <w:pPr>
-              <w:rPr>
-                <w:b/>
-                <w:lang w:val="ru-RU"/>
-              </w:rPr>
-            </w:pPr>
-            <w:r>
-              <w:rPr>
-                <w:b/>
-                <w:lang w:val="ru-RU"/>
-              </w:rPr>
-              <w:t>Новая ветка в которой мы находимся</w:t>
-            </w:r>
-          </w:p>
-        </w:tc>
-      </w:tr>
-      <w:tr>
-        <w:tc>
-          <w:tcPr>
-            <w:tcW w:w="5395" w:type="dxa"/>
-          </w:tcPr>
-          <w:p>
-            <w:pPr>
-              <w:rPr>
-                <w:b/>
-              </w:rPr>
-            </w:pPr>
-            <w:r>
-              <w:rPr>
-                <w:b/>
-              </w:rPr>
-              <w:t>$ git branch new_f2</w:t>
-            </w:r>
-          </w:p>
-        </w:tc>
-        <w:tc>
-          <w:tcPr>
-            <w:tcW w:w="5395" w:type="dxa"/>
-          </w:tcPr>
-          <w:p>
-            <w:pPr>
-              <w:rPr>
-                <w:b/>
-                <w:lang w:val="ru-RU"/>
-              </w:rPr>
-            </w:pPr>
-            <w:r>
-              <w:rPr>
-                <w:b/>
-                <w:lang w:val="ru-RU"/>
-              </w:rPr>
-              <w:t>Создать новую ветку но не переходим на нее</w:t>
-            </w:r>
-          </w:p>
-        </w:tc>
-      </w:tr>
-      <w:tr>
-        <w:tc>
-          <w:tcPr>
-            <w:tcW w:w="5395" w:type="dxa"/>
-          </w:tcPr>
-          <w:p>
-            <w:pPr>
-              <w:rPr>
-                <w:b/>
-              </w:rPr>
-            </w:pPr>
-            <w:r>
-              <w:rPr>
-                <w:b/>
-              </w:rPr>
-              <w:t>$ git branch -v</w:t>
-            </w:r>
-          </w:p>
-        </w:tc>
-        <w:tc>
-          <w:tcPr>
-            <w:tcW w:w="5395" w:type="dxa"/>
-          </w:tcPr>
-          <w:p>
-            <w:pPr>
-              <w:rPr>
-                <w:b/>
-                <w:lang w:val="ru-RU"/>
-              </w:rPr>
-            </w:pPr>
-            <w:r>
-              <w:rPr>
-                <w:b/>
-                <w:lang w:val="ru-RU"/>
-              </w:rPr>
-              <w:t>Более детальный просмотр наличия веток</w:t>
-            </w:r>
-          </w:p>
-        </w:tc>
-      </w:tr>
-      <w:tr>
-        <w:tc>
-          <w:tcPr>
-            <w:tcW w:w="5395" w:type="dxa"/>
-          </w:tcPr>
-          <w:p>
-            <w:pPr>
-              <w:rPr>
-                <w:b/>
-              </w:rPr>
-            </w:pPr>
-            <w:r>
-              <w:rPr>
-                <w:b/>
-              </w:rPr>
-              <w:t>$ git checkout new_f2</w:t>
-            </w:r>
-          </w:p>
-        </w:tc>
-        <w:tc>
-          <w:tcPr>
-            <w:tcW w:w="5395" w:type="dxa"/>
-          </w:tcPr>
-          <w:p>
-            <w:pPr>
-              <w:rPr>
-                <w:b/>
-                <w:lang w:val="ru-RU"/>
-              </w:rPr>
-            </w:pPr>
-            <w:r>
-              <w:rPr>
-                <w:b/>
-                <w:lang w:val="ru-RU"/>
-              </w:rPr>
-              <w:t xml:space="preserve">Переключиться на ветку под названием </w:t>
-            </w:r>
-            <w:r>
-              <w:rPr>
-                <w:b/>
-              </w:rPr>
-              <w:t>new</w:t>
-            </w:r>
-            <w:r>
-              <w:rPr>
-                <w:b/>
-                <w:lang w:val="ru-RU"/>
-              </w:rPr>
-              <w:t>_</w:t>
-            </w:r>
-            <w:r>
-              <w:rPr>
-                <w:b/>
-              </w:rPr>
-              <w:t>f</w:t>
-            </w:r>
-            <w:r>
-              <w:rPr>
-                <w:b/>
-                <w:lang w:val="ru-RU"/>
-              </w:rPr>
-              <w:t>2</w:t>
-            </w:r>
-          </w:p>
-        </w:tc>
-      </w:tr>
-      <w:tr>
-        <w:tc>
-          <w:tcPr>
-            <w:tcW w:w="5395" w:type="dxa"/>
-          </w:tcPr>
-          <w:p>
-            <w:pPr>
-              <w:rPr>
-                <w:b/>
-              </w:rPr>
-            </w:pPr>
-            <w:r>
-              <w:rPr>
-                <w:b/>
-              </w:rPr>
-              <w:t>$ git reset file.exm</w:t>
-            </w:r>
-          </w:p>
-        </w:tc>
-        <w:tc>
-          <w:tcPr>
-            <w:tcW w:w="5395" w:type="dxa"/>
-          </w:tcPr>
-          <w:p>
-            <w:pPr>
-              <w:rPr>
-                <w:b/>
-                <w:lang w:val="ru-RU"/>
-              </w:rPr>
-            </w:pPr>
-            <w:r>
-              <w:rPr>
-                <w:b/>
-                <w:lang w:val="ru-RU"/>
-              </w:rPr>
-              <w:t>Удалить приготовленный к коммиту файл</w:t>
-            </w:r>
-            <w:r>
-              <w:rPr>
-                <w:b/>
-                <w:lang w:val="ru-RU"/>
-              </w:rPr>
-              <w:t xml:space="preserve"> </w:t>
-            </w:r>
-            <w:r>
-              <w:rPr>
-                <w:b/>
-                <w:lang w:val="ru-RU"/>
-              </w:rPr>
-              <w:t xml:space="preserve">(проиндексированный) из </w:t>
-            </w:r>
-            <w:r>
-              <w:rPr>
-                <w:b/>
-              </w:rPr>
-              <w:t>staging</w:t>
-            </w:r>
-            <w:r>
-              <w:rPr>
-                <w:b/>
-                <w:lang w:val="ru-RU"/>
-              </w:rPr>
-              <w:t xml:space="preserve"> </w:t>
-            </w:r>
-            <w:r>
-              <w:rPr>
-                <w:b/>
-              </w:rPr>
-              <w:t>area</w:t>
-            </w:r>
-          </w:p>
-        </w:tc>
-      </w:tr>
-      <w:tr>
-        <w:tc>
-          <w:tcPr>
-            <w:tcW w:w="5395" w:type="dxa"/>
-          </w:tcPr>
-          <w:p>
-            <w:pPr>
-              <w:rPr>
-                <w:b/>
-              </w:rPr>
-            </w:pPr>
-            <w:r>
-              <w:rPr>
-                <w:b/>
-              </w:rPr>
-              <w:t>$ git reset</w:t>
-            </w:r>
-          </w:p>
-        </w:tc>
-        <w:tc>
-          <w:tcPr>
-            <w:tcW w:w="5395" w:type="dxa"/>
-          </w:tcPr>
-          <w:p>
-            <w:pPr>
-              <w:rPr>
-                <w:b/>
-                <w:lang w:val="ru-RU"/>
-              </w:rPr>
-            </w:pPr>
-            <w:r>
-              <w:rPr>
-                <w:b/>
-                <w:lang w:val="ru-RU"/>
-              </w:rPr>
-              <w:t>Удалить все файлы (проиндексированные) приготовленные к коммиту</w:t>
-            </w:r>
-          </w:p>
-        </w:tc>
-      </w:tr>
-      <w:tr>
-        <w:tc>
-          <w:tcPr>
-            <w:tcW w:w="5395" w:type="dxa"/>
-          </w:tcPr>
-          <w:p>
-            <w:pPr>
-              <w:rPr>
-                <w:b/>
-              </w:rPr>
-            </w:pPr>
-            <w:r>
-              <w:rPr>
-                <w:b/>
-              </w:rPr>
-              <w:t xml:space="preserve">$ git </w:t>
-            </w:r>
-            <w:r>
-              <w:rPr>
-                <w:b/>
-              </w:rPr>
-              <w:t>clone http</w:t>
-            </w:r>
-          </w:p>
-        </w:tc>
-        <w:tc>
-          <w:tcPr>
-            <w:tcW w:w="5395" w:type="dxa"/>
-          </w:tcPr>
-          <w:p>
-            <w:pPr>
-              <w:rPr>
-                <w:b/>
-                <w:lang w:val="ru-RU"/>
-              </w:rPr>
-            </w:pPr>
-            <w:r>
-              <w:rPr>
-                <w:b/>
-                <w:lang w:val="ru-RU"/>
-              </w:rPr>
-              <w:t>К</w:t>
-            </w:r>
-            <w:r>
-              <w:rPr>
-                <w:b/>
-                <w:lang w:val="ru-RU"/>
-              </w:rPr>
-              <w:t>лонирует удаленный репо на комп в выбранной дирректории</w:t>
-            </w:r>
-          </w:p>
-        </w:tc>
-      </w:tr>
-      <w:tr>
-        <w:tc>
-          <w:tcPr>
-            <w:tcW w:w="5395" w:type="dxa"/>
-          </w:tcPr>
-          <w:p>
-            <w:pPr>
-              <w:rPr>
-                <w:b/>
-              </w:rPr>
-            </w:pPr>
-            <w:r>
-              <w:rPr>
-                <w:b/>
-              </w:rPr>
-              <w:t xml:space="preserve">$ git checkout </w:t>
-            </w:r>
-            <w:r>
-              <w:rPr>
-                <w:i/>
-              </w:rPr>
-              <w:t>copy/paste commit Nr from github</w:t>
-            </w:r>
-          </w:p>
-        </w:tc>
-        <w:tc>
-          <w:tcPr>
-            <w:tcW w:w="5395" w:type="dxa"/>
-          </w:tcPr>
-          <w:p>
-            <w:pPr>
-              <w:rPr>
-                <w:b/>
-                <w:lang w:val="ru-RU"/>
-              </w:rPr>
-            </w:pPr>
-            <w:r>
-              <w:rPr>
-                <w:b/>
-                <w:lang w:val="ru-RU"/>
-              </w:rPr>
-              <w:t>Возврат по номеру коммита</w:t>
+              <w:t>$ git commit -m”comment” --amend</w:t>
+            </w:r>
+          </w:p>
+        </w:tc>
+        <w:tc>
+          <w:tcPr>
+            <w:tcW w:w="5395" w:type="dxa"/>
+          </w:tcPr>
+          <w:p>
+            <w:pPr>
+              <w:rPr>
+                <w:b/>
+                <w:lang w:val="ru-RU"/>
+              </w:rPr>
+            </w:pPr>
+            <w:r>
+              <w:rPr>
+                <w:b/>
+                <w:lang w:val="ru-RU"/>
+              </w:rPr>
+              <w:t>Добавить изменения к комиту. Написать коментарий</w:t>
+            </w:r>
+          </w:p>
+        </w:tc>
+      </w:tr>
+      <w:tr>
+        <w:tc>
+          <w:tcPr>
+            <w:tcW w:w="5395" w:type="dxa"/>
+          </w:tcPr>
+          <w:p>
+            <w:pPr>
+              <w:rPr>
+                <w:b/>
+              </w:rPr>
+            </w:pPr>
+            <w:r>
+              <w:rPr>
+                <w:b/>
+              </w:rPr>
+              <w:t>$ git commit --amend --no-edit</w:t>
+            </w:r>
+          </w:p>
+        </w:tc>
+        <w:tc>
+          <w:tcPr>
+            <w:tcW w:w="5395" w:type="dxa"/>
+          </w:tcPr>
+          <w:p>
+            <w:pPr>
+              <w:rPr>
+                <w:b/>
+                <w:lang w:val="ru-RU"/>
+              </w:rPr>
+            </w:pPr>
+            <w:r>
+              <w:rPr>
+                <w:b/>
+                <w:lang w:val="ru-RU"/>
+              </w:rPr>
+              <w:t>Добавить изменения к комиту</w:t>
+            </w:r>
+            <w:r>
+              <w:rPr>
+                <w:b/>
+                <w:lang w:val="ru-RU"/>
+              </w:rPr>
+              <w:t>, оставить старый коментарий</w:t>
             </w:r>
             <w:bookmarkStart w:id="0" w:name="_GoBack"/>
             <w:bookmarkEnd w:id="0"/>
+          </w:p>
+        </w:tc>
+      </w:tr>
+      <w:tr>
+        <w:tc>
+          <w:tcPr>
+            <w:tcW w:w="5395" w:type="dxa"/>
+          </w:tcPr>
+          <w:p>
+            <w:pPr>
+              <w:rPr>
+                <w:b/>
+                <w:lang w:val="ru-RU"/>
+              </w:rPr>
+            </w:pPr>
+          </w:p>
+        </w:tc>
+        <w:tc>
+          <w:tcPr>
+            <w:tcW w:w="5395" w:type="dxa"/>
+          </w:tcPr>
+          <w:p>
+            <w:pPr>
+              <w:rPr>
+                <w:b/>
+                <w:lang w:val="ru-RU"/>
+              </w:rPr>
+            </w:pPr>
+          </w:p>
+        </w:tc>
+      </w:tr>
+      <w:tr>
+        <w:tc>
+          <w:tcPr>
+            <w:tcW w:w="5395" w:type="dxa"/>
+          </w:tcPr>
+          <w:p>
+            <w:pPr>
+              <w:rPr>
+                <w:b/>
+                <w:lang w:val="ru-RU"/>
+              </w:rPr>
+            </w:pPr>
+          </w:p>
+        </w:tc>
+        <w:tc>
+          <w:tcPr>
+            <w:tcW w:w="5395" w:type="dxa"/>
+          </w:tcPr>
+          <w:p>
+            <w:pPr>
+              <w:rPr>
+                <w:b/>
+                <w:lang w:val="ru-RU"/>
+              </w:rPr>
+            </w:pPr>
+          </w:p>
+        </w:tc>
+      </w:tr>
+      <w:tr>
+        <w:tc>
+          <w:tcPr>
+            <w:tcW w:w="5395" w:type="dxa"/>
+          </w:tcPr>
+          <w:p>
+            <w:pPr>
+              <w:rPr>
+                <w:b/>
+                <w:lang w:val="ru-RU"/>
+              </w:rPr>
+            </w:pPr>
+          </w:p>
+        </w:tc>
+        <w:tc>
+          <w:tcPr>
+            <w:tcW w:w="5395" w:type="dxa"/>
+          </w:tcPr>
+          <w:p>
+            <w:pPr>
+              <w:rPr>
+                <w:b/>
+                <w:lang w:val="ru-RU"/>
+              </w:rPr>
+            </w:pPr>
+          </w:p>
+        </w:tc>
+      </w:tr>
+      <w:tr>
+        <w:tc>
+          <w:tcPr>
+            <w:tcW w:w="5395" w:type="dxa"/>
+          </w:tcPr>
+          <w:p>
+            <w:pPr>
+              <w:rPr>
+                <w:b/>
+                <w:lang w:val="ru-RU"/>
+              </w:rPr>
+            </w:pPr>
+          </w:p>
+        </w:tc>
+        <w:tc>
+          <w:tcPr>
+            <w:tcW w:w="5395" w:type="dxa"/>
+          </w:tcPr>
+          <w:p>
+            <w:pPr>
+              <w:rPr>
+                <w:b/>
+                <w:lang w:val="ru-RU"/>
+              </w:rPr>
+            </w:pPr>
+          </w:p>
+        </w:tc>
+      </w:tr>
+      <w:tr>
+        <w:tc>
+          <w:tcPr>
+            <w:tcW w:w="5395" w:type="dxa"/>
+          </w:tcPr>
+          <w:p>
+            <w:pPr>
+              <w:rPr>
+                <w:b/>
+              </w:rPr>
+            </w:pPr>
+            <w:r>
+              <w:rPr>
+                <w:b/>
+              </w:rPr>
+              <w:t>$ git checkout – filename.exm</w:t>
+            </w:r>
+          </w:p>
+        </w:tc>
+        <w:tc>
+          <w:tcPr>
+            <w:tcW w:w="5395" w:type="dxa"/>
+          </w:tcPr>
+          <w:p>
+            <w:pPr>
+              <w:rPr>
+                <w:b/>
+                <w:lang w:val="ru-RU"/>
+              </w:rPr>
+            </w:pPr>
+            <w:r>
+              <w:rPr>
+                <w:b/>
+                <w:lang w:val="ru-RU"/>
+              </w:rPr>
+              <w:t>Откатить состояния файла на его предыдущее закомиченное</w:t>
+            </w:r>
+          </w:p>
+        </w:tc>
+      </w:tr>
+      <w:tr>
+        <w:tc>
+          <w:tcPr>
+            <w:tcW w:w="5395" w:type="dxa"/>
+          </w:tcPr>
+          <w:p>
+            <w:pPr>
+              <w:rPr>
+                <w:b/>
+              </w:rPr>
+            </w:pPr>
+            <w:r>
+              <w:rPr>
+                <w:b/>
+              </w:rPr>
+              <w:t>$ git log</w:t>
+            </w:r>
+          </w:p>
+        </w:tc>
+        <w:tc>
+          <w:tcPr>
+            <w:tcW w:w="5395" w:type="dxa"/>
+          </w:tcPr>
+          <w:p>
+            <w:pPr>
+              <w:rPr>
+                <w:b/>
+                <w:lang w:val="ru-RU"/>
+              </w:rPr>
+            </w:pPr>
+            <w:r>
+              <w:rPr>
+                <w:b/>
+                <w:lang w:val="ru-RU"/>
+              </w:rPr>
+              <w:t>Показать все коммиты репозитория</w:t>
+            </w:r>
+          </w:p>
+        </w:tc>
+      </w:tr>
+      <w:tr>
+        <w:tc>
+          <w:tcPr>
+            <w:tcW w:w="5395" w:type="dxa"/>
+          </w:tcPr>
+          <w:p>
+            <w:pPr>
+              <w:rPr>
+                <w:b/>
+              </w:rPr>
+            </w:pPr>
+            <w:r>
+              <w:rPr>
+                <w:b/>
+              </w:rPr>
+              <w:t>$ git log --since=2.weeks</w:t>
+            </w:r>
+          </w:p>
+        </w:tc>
+        <w:tc>
+          <w:tcPr>
+            <w:tcW w:w="5395" w:type="dxa"/>
+          </w:tcPr>
+          <w:p>
+            <w:pPr>
+              <w:rPr>
+                <w:b/>
+                <w:lang w:val="ru-RU"/>
+              </w:rPr>
+            </w:pPr>
+            <w:r>
+              <w:rPr>
+                <w:b/>
+                <w:lang w:val="ru-RU"/>
+              </w:rPr>
+              <w:t>Показать коммиты репозитория сделанные за последние 2 недели</w:t>
+            </w:r>
+          </w:p>
+        </w:tc>
+      </w:tr>
+      <w:tr>
+        <w:tc>
+          <w:tcPr>
+            <w:tcW w:w="5395" w:type="dxa"/>
+          </w:tcPr>
+          <w:p>
+            <w:pPr>
+              <w:rPr>
+                <w:b/>
+              </w:rPr>
+            </w:pPr>
+            <w:r>
+              <w:rPr>
+                <w:b/>
+              </w:rPr>
+              <w:t>$ git log --pretty=format:”%h - %an, %ar : %s”</w:t>
+            </w:r>
+          </w:p>
+        </w:tc>
+        <w:tc>
+          <w:tcPr>
+            <w:tcW w:w="5395" w:type="dxa"/>
+          </w:tcPr>
+          <w:p>
+            <w:pPr>
+              <w:rPr>
+                <w:b/>
+                <w:lang w:val="ru-RU"/>
+              </w:rPr>
+            </w:pPr>
+            <w:r>
+              <w:rPr>
+                <w:b/>
+                <w:lang w:val="ru-RU"/>
+              </w:rPr>
+              <w:t>Вывод коммитов в сокращенной форме по схеме указанной ключиками</w:t>
+            </w:r>
+          </w:p>
+        </w:tc>
+      </w:tr>
+      <w:tr>
+        <w:tc>
+          <w:tcPr>
+            <w:tcW w:w="5395" w:type="dxa"/>
+          </w:tcPr>
+          <w:p>
+            <w:pPr>
+              <w:rPr>
+                <w:b/>
+              </w:rPr>
+            </w:pPr>
+            <w:r>
+              <w:rPr>
+                <w:b/>
+              </w:rPr>
+              <w:t>$ git log -p -2</w:t>
+            </w:r>
+          </w:p>
+        </w:tc>
+        <w:tc>
+          <w:tcPr>
+            <w:tcW w:w="5395" w:type="dxa"/>
+          </w:tcPr>
+          <w:p>
+            <w:pPr>
+              <w:rPr>
+                <w:b/>
+                <w:lang w:val="ru-RU"/>
+              </w:rPr>
+            </w:pPr>
+            <w:r>
+              <w:rPr>
+                <w:b/>
+                <w:lang w:val="ru-RU"/>
+              </w:rPr>
+              <w:t>Показывает какие конкретно были сделаны изменения в коммите. -2 – последние два коммита</w:t>
+            </w:r>
+          </w:p>
+        </w:tc>
+      </w:tr>
+      <w:tr>
+        <w:tc>
+          <w:tcPr>
+            <w:tcW w:w="5395" w:type="dxa"/>
+          </w:tcPr>
+          <w:p>
+            <w:pPr>
+              <w:rPr>
+                <w:b/>
+              </w:rPr>
+            </w:pPr>
+            <w:r>
+              <w:rPr>
+                <w:b/>
+              </w:rPr>
+              <w:t>$ git config –global core.editor “’C:\ProgramFiles\Notepad++\notepad++.exe’ -multiInst -notabbar -nosession -noPlugin”</w:t>
+            </w:r>
+          </w:p>
+        </w:tc>
+        <w:tc>
+          <w:tcPr>
+            <w:tcW w:w="5395" w:type="dxa"/>
+          </w:tcPr>
+          <w:p>
+            <w:pPr>
+              <w:rPr>
+                <w:b/>
+                <w:lang w:val="ru-RU"/>
+              </w:rPr>
+            </w:pPr>
+            <w:r>
+              <w:rPr>
+                <w:b/>
+                <w:lang w:val="ru-RU"/>
+              </w:rPr>
+              <w:t xml:space="preserve">Вписать изменения в настройки. Вызов редактора при </w:t>
+            </w:r>
+            <w:r>
+              <w:rPr>
+                <w:b/>
+              </w:rPr>
+              <w:t>git</w:t>
+            </w:r>
+            <w:r>
+              <w:rPr>
+                <w:b/>
+                <w:lang w:val="ru-RU"/>
+              </w:rPr>
+              <w:t xml:space="preserve"> </w:t>
+            </w:r>
+            <w:r>
+              <w:rPr>
+                <w:b/>
+              </w:rPr>
+              <w:t>commit</w:t>
+            </w:r>
+            <w:r>
+              <w:rPr>
+                <w:b/>
+                <w:lang w:val="ru-RU"/>
+              </w:rPr>
+              <w:t xml:space="preserve"> </w:t>
+            </w:r>
+            <w:r>
+              <w:rPr>
+                <w:b/>
+                <w:lang w:val="ru-RU"/>
+              </w:rPr>
+              <w:t>без коментария. В редакторе вписать комент. Редактор закрыть.</w:t>
+            </w:r>
+          </w:p>
+        </w:tc>
+      </w:tr>
+      <w:tr>
+        <w:tc>
+          <w:tcPr>
+            <w:tcW w:w="5395" w:type="dxa"/>
+          </w:tcPr>
+          <w:p>
+            <w:pPr>
+              <w:rPr>
+                <w:b/>
+              </w:rPr>
+            </w:pPr>
+          </w:p>
+        </w:tc>
+        <w:tc>
+          <w:tcPr>
+            <w:tcW w:w="5395" w:type="dxa"/>
+          </w:tcPr>
+          <w:p>
+            <w:pPr>
+              <w:rPr>
+                <w:b/>
+                <w:lang w:val="ru-RU"/>
+              </w:rPr>
+            </w:pPr>
+          </w:p>
+        </w:tc>
+      </w:tr>
+      <w:tr>
+        <w:tc>
+          <w:tcPr>
+            <w:tcW w:w="5395" w:type="dxa"/>
+          </w:tcPr>
+          <w:p>
+            <w:pPr>
+              <w:rPr>
+                <w:b/>
+              </w:rPr>
+            </w:pPr>
+            <w:r>
+              <w:rPr>
+                <w:b/>
+              </w:rPr>
+              <w:t>$ git remote</w:t>
+            </w:r>
+          </w:p>
+        </w:tc>
+        <w:tc>
+          <w:tcPr>
+            <w:tcW w:w="5395" w:type="dxa"/>
+          </w:tcPr>
+          <w:p>
+            <w:pPr>
+              <w:rPr>
+                <w:b/>
+                <w:lang w:val="ru-RU"/>
+              </w:rPr>
+            </w:pPr>
+            <w:r>
+              <w:rPr>
+                <w:b/>
+                <w:lang w:val="ru-RU"/>
+              </w:rPr>
+              <w:t xml:space="preserve">Просмотреть какие удалённые репозитории мы имеем. </w:t>
+            </w:r>
+            <w:r>
+              <w:rPr>
+                <w:b/>
+              </w:rPr>
+              <w:t>Github</w:t>
+            </w:r>
+            <w:r>
+              <w:rPr>
+                <w:b/>
+                <w:lang w:val="ru-RU"/>
+              </w:rPr>
+              <w:t xml:space="preserve"> </w:t>
+            </w:r>
+            <w:r>
+              <w:rPr>
+                <w:b/>
+                <w:lang w:val="ru-RU"/>
+              </w:rPr>
+              <w:t xml:space="preserve">даёт имя  по умолчанию </w:t>
+            </w:r>
+            <w:r>
+              <w:rPr>
+                <w:b/>
+              </w:rPr>
+              <w:t>origin</w:t>
+            </w:r>
+          </w:p>
+        </w:tc>
+      </w:tr>
+      <w:tr>
+        <w:tc>
+          <w:tcPr>
+            <w:tcW w:w="5395" w:type="dxa"/>
+          </w:tcPr>
+          <w:p>
+            <w:pPr>
+              <w:rPr>
+                <w:b/>
+                <w:lang w:val="ru-RU"/>
+              </w:rPr>
+            </w:pPr>
+            <w:r>
+              <w:rPr>
+                <w:b/>
+              </w:rPr>
+              <w:lastRenderedPageBreak/>
+              <w:t>$ git remote -v</w:t>
+            </w:r>
+          </w:p>
+        </w:tc>
+        <w:tc>
+          <w:tcPr>
+            <w:tcW w:w="5395" w:type="dxa"/>
+          </w:tcPr>
+          <w:p>
+            <w:pPr>
+              <w:rPr>
+                <w:b/>
+                <w:lang w:val="ru-RU"/>
+              </w:rPr>
+            </w:pPr>
+            <w:r>
+              <w:rPr>
+                <w:b/>
+                <w:lang w:val="ru-RU"/>
+              </w:rPr>
+              <w:t>Покажет полный путь до репозитория куда положить и до репозитория откуда взять</w:t>
+            </w:r>
+          </w:p>
+        </w:tc>
+      </w:tr>
+      <w:tr>
+        <w:tc>
+          <w:tcPr>
+            <w:tcW w:w="5395" w:type="dxa"/>
+          </w:tcPr>
+          <w:p>
+            <w:pPr>
+              <w:rPr>
+                <w:b/>
+                <w:lang w:val="ru-RU"/>
+              </w:rPr>
+            </w:pPr>
+          </w:p>
+        </w:tc>
+        <w:tc>
+          <w:tcPr>
+            <w:tcW w:w="5395" w:type="dxa"/>
+          </w:tcPr>
+          <w:p>
+            <w:pPr>
+              <w:rPr>
+                <w:b/>
+                <w:lang w:val="ru-RU"/>
+              </w:rPr>
+            </w:pPr>
+          </w:p>
+        </w:tc>
+      </w:tr>
+      <w:tr>
+        <w:tc>
+          <w:tcPr>
+            <w:tcW w:w="5395" w:type="dxa"/>
+          </w:tcPr>
+          <w:p>
+            <w:pPr>
+              <w:rPr>
+                <w:b/>
+              </w:rPr>
+            </w:pPr>
+            <w:r>
+              <w:rPr>
+                <w:b/>
+              </w:rPr>
+              <w:t>$ git push -u origin master</w:t>
+            </w:r>
+          </w:p>
+        </w:tc>
+        <w:tc>
+          <w:tcPr>
+            <w:tcW w:w="5395" w:type="dxa"/>
+          </w:tcPr>
+          <w:p>
+            <w:pPr>
+              <w:rPr>
+                <w:b/>
+                <w:lang w:val="ru-RU"/>
+              </w:rPr>
+            </w:pPr>
+            <w:r>
+              <w:rPr>
+                <w:b/>
+                <w:lang w:val="ru-RU"/>
+              </w:rPr>
+              <w:t xml:space="preserve">Отправляем в репо </w:t>
+            </w:r>
+            <w:r>
+              <w:rPr>
+                <w:b/>
+                <w:lang w:val="ru-RU"/>
+              </w:rPr>
+              <w:t>“</w:t>
+            </w:r>
+            <w:r>
+              <w:rPr>
+                <w:b/>
+              </w:rPr>
+              <w:t>origin</w:t>
+            </w:r>
+            <w:r>
+              <w:rPr>
+                <w:b/>
+                <w:lang w:val="ru-RU"/>
+              </w:rPr>
+              <w:t xml:space="preserve">” </w:t>
+            </w:r>
+            <w:r>
+              <w:rPr>
+                <w:b/>
+                <w:lang w:val="ru-RU"/>
+              </w:rPr>
+              <w:t xml:space="preserve">в ветку </w:t>
+            </w:r>
+            <w:r>
+              <w:rPr>
+                <w:b/>
+                <w:lang w:val="ru-RU"/>
+              </w:rPr>
+              <w:t>“</w:t>
+            </w:r>
+            <w:r>
+              <w:rPr>
+                <w:b/>
+              </w:rPr>
+              <w:t>master</w:t>
+            </w:r>
+            <w:r>
+              <w:rPr>
+                <w:b/>
+                <w:lang w:val="ru-RU"/>
+              </w:rPr>
+              <w:t>”</w:t>
+            </w:r>
+            <w:r>
+              <w:rPr>
+                <w:b/>
+                <w:lang w:val="ru-RU"/>
+              </w:rPr>
+              <w:t xml:space="preserve"> коммиты. </w:t>
+            </w:r>
+            <w:r>
+              <w:rPr>
+                <w:b/>
+                <w:lang w:val="ru-RU"/>
+              </w:rPr>
+              <w:t>-</w:t>
+            </w:r>
+            <w:r>
+              <w:rPr>
+                <w:b/>
+              </w:rPr>
+              <w:t>u</w:t>
+            </w:r>
+            <w:r>
+              <w:rPr>
+                <w:b/>
+                <w:lang w:val="ru-RU"/>
+              </w:rPr>
+              <w:t xml:space="preserve"> </w:t>
+            </w:r>
+            <w:r>
+              <w:rPr>
+                <w:b/>
+                <w:lang w:val="ru-RU"/>
+              </w:rPr>
+              <w:t>–</w:t>
+            </w:r>
+            <w:r>
+              <w:rPr>
+                <w:b/>
+                <w:lang w:val="ru-RU"/>
+              </w:rPr>
+              <w:t xml:space="preserve"> </w:t>
+            </w:r>
+            <w:r>
+              <w:rPr>
+                <w:b/>
+                <w:lang w:val="ru-RU"/>
+              </w:rPr>
+              <w:t>указывает на направление коммитов в дальнейшем по-умолчанию, т.е. впредь имя репо и ветки указывать не надо будет.</w:t>
+            </w:r>
+          </w:p>
+        </w:tc>
+      </w:tr>
+      <w:tr>
+        <w:tc>
+          <w:tcPr>
+            <w:tcW w:w="5395" w:type="dxa"/>
+          </w:tcPr>
+          <w:p>
+            <w:pPr>
+              <w:rPr>
+                <w:b/>
+              </w:rPr>
+            </w:pPr>
+            <w:r>
+              <w:rPr>
+                <w:b/>
+              </w:rPr>
+              <w:t>$ git checkout -b new_f</w:t>
+            </w:r>
+          </w:p>
+        </w:tc>
+        <w:tc>
+          <w:tcPr>
+            <w:tcW w:w="5395" w:type="dxa"/>
+          </w:tcPr>
+          <w:p>
+            <w:pPr>
+              <w:rPr>
+                <w:b/>
+                <w:lang w:val="ru-RU"/>
+              </w:rPr>
+            </w:pPr>
+            <w:r>
+              <w:rPr>
+                <w:b/>
+                <w:lang w:val="ru-RU"/>
+              </w:rPr>
+              <w:t>Создаём новую ветку и переходим в нее</w:t>
+            </w:r>
+          </w:p>
+        </w:tc>
+      </w:tr>
+      <w:tr>
+        <w:tc>
+          <w:tcPr>
+            <w:tcW w:w="5395" w:type="dxa"/>
+          </w:tcPr>
+          <w:p>
+            <w:pPr>
+              <w:rPr>
+                <w:b/>
+              </w:rPr>
+            </w:pPr>
+            <w:r>
+              <w:rPr>
+                <w:b/>
+              </w:rPr>
+              <w:t>$ git branch</w:t>
+            </w:r>
+            <w:r>
+              <w:rPr>
+                <w:b/>
+                <w:lang w:val="ru-RU"/>
+              </w:rPr>
+              <w:t xml:space="preserve"> </w:t>
+            </w:r>
+            <w:r>
+              <w:rPr>
+                <w:b/>
+              </w:rPr>
+              <w:t>-a</w:t>
+            </w:r>
+          </w:p>
+        </w:tc>
+        <w:tc>
+          <w:tcPr>
+            <w:tcW w:w="5395" w:type="dxa"/>
+          </w:tcPr>
+          <w:p>
+            <w:pPr>
+              <w:rPr>
+                <w:b/>
+                <w:lang w:val="ru-RU"/>
+              </w:rPr>
+            </w:pPr>
+            <w:r>
+              <w:rPr>
+                <w:b/>
+                <w:lang w:val="ru-RU"/>
+              </w:rPr>
+              <w:t>Показать какие ветки есть в репо.</w:t>
+            </w:r>
+          </w:p>
+        </w:tc>
+      </w:tr>
+      <w:tr>
+        <w:tc>
+          <w:tcPr>
+            <w:tcW w:w="5395" w:type="dxa"/>
+          </w:tcPr>
+          <w:p>
+            <w:pPr>
+              <w:rPr>
+                <w:b/>
+              </w:rPr>
+            </w:pPr>
+            <w:r>
+              <w:rPr>
+                <w:b/>
+              </w:rPr>
+              <w:t>$ git branch</w:t>
+            </w:r>
+          </w:p>
+          <w:p>
+            <w:pPr>
+              <w:rPr>
+                <w:b/>
+              </w:rPr>
+            </w:pPr>
+            <w:r>
+              <w:rPr>
+                <w:b/>
+              </w:rPr>
+              <w:t xml:space="preserve">           </w:t>
+            </w:r>
+            <w:r>
+              <w:rPr>
+                <w:b/>
+              </w:rPr>
+              <w:t>master</w:t>
+            </w:r>
+          </w:p>
+          <w:p>
+            <w:pPr>
+              <w:rPr>
+                <w:b/>
+              </w:rPr>
+            </w:pPr>
+            <w:r>
+              <w:rPr>
+                <w:b/>
+              </w:rPr>
+              <w:t xml:space="preserve">          </w:t>
+            </w:r>
+            <w:r>
+              <w:rPr>
+                <w:b/>
+                <w:color w:val="70AD47" w:themeColor="accent6"/>
+              </w:rPr>
+              <w:t>*new_f</w:t>
+            </w:r>
+          </w:p>
+        </w:tc>
+        <w:tc>
+          <w:tcPr>
+            <w:tcW w:w="5395" w:type="dxa"/>
+          </w:tcPr>
+          <w:p>
+            <w:pPr>
+              <w:rPr>
+                <w:b/>
+                <w:lang w:val="ru-RU"/>
+              </w:rPr>
+            </w:pPr>
+            <w:r>
+              <w:rPr>
+                <w:b/>
+                <w:lang w:val="ru-RU"/>
+              </w:rPr>
+              <w:t>Показать какие ветки есть в репо.</w:t>
+            </w:r>
+          </w:p>
+          <w:p>
+            <w:pPr>
+              <w:rPr>
+                <w:b/>
+                <w:lang w:val="ru-RU"/>
+              </w:rPr>
+            </w:pPr>
+            <w:r>
+              <w:rPr>
+                <w:b/>
+                <w:lang w:val="ru-RU"/>
+              </w:rPr>
+              <w:t xml:space="preserve">Ветка </w:t>
+            </w:r>
+            <w:r>
+              <w:rPr>
+                <w:b/>
+              </w:rPr>
+              <w:t>master</w:t>
+            </w:r>
+          </w:p>
+          <w:p>
+            <w:pPr>
+              <w:rPr>
+                <w:b/>
+                <w:lang w:val="ru-RU"/>
+              </w:rPr>
+            </w:pPr>
+            <w:r>
+              <w:rPr>
+                <w:b/>
+                <w:lang w:val="ru-RU"/>
+              </w:rPr>
+              <w:t>Новая ветка в которой мы находимся</w:t>
+            </w:r>
+          </w:p>
+        </w:tc>
+      </w:tr>
+      <w:tr>
+        <w:tc>
+          <w:tcPr>
+            <w:tcW w:w="5395" w:type="dxa"/>
+          </w:tcPr>
+          <w:p>
+            <w:pPr>
+              <w:rPr>
+                <w:b/>
+              </w:rPr>
+            </w:pPr>
+            <w:r>
+              <w:rPr>
+                <w:b/>
+              </w:rPr>
+              <w:t>$ git branch new_f2</w:t>
+            </w:r>
+          </w:p>
+        </w:tc>
+        <w:tc>
+          <w:tcPr>
+            <w:tcW w:w="5395" w:type="dxa"/>
+          </w:tcPr>
+          <w:p>
+            <w:pPr>
+              <w:rPr>
+                <w:b/>
+                <w:lang w:val="ru-RU"/>
+              </w:rPr>
+            </w:pPr>
+            <w:r>
+              <w:rPr>
+                <w:b/>
+                <w:lang w:val="ru-RU"/>
+              </w:rPr>
+              <w:t>Создать новую ветку но не переходим на нее</w:t>
+            </w:r>
+          </w:p>
+        </w:tc>
+      </w:tr>
+      <w:tr>
+        <w:tc>
+          <w:tcPr>
+            <w:tcW w:w="5395" w:type="dxa"/>
+          </w:tcPr>
+          <w:p>
+            <w:pPr>
+              <w:rPr>
+                <w:b/>
+              </w:rPr>
+            </w:pPr>
+            <w:r>
+              <w:rPr>
+                <w:b/>
+              </w:rPr>
+              <w:t>$ git branch -v</w:t>
+            </w:r>
+          </w:p>
+        </w:tc>
+        <w:tc>
+          <w:tcPr>
+            <w:tcW w:w="5395" w:type="dxa"/>
+          </w:tcPr>
+          <w:p>
+            <w:pPr>
+              <w:rPr>
+                <w:b/>
+                <w:lang w:val="ru-RU"/>
+              </w:rPr>
+            </w:pPr>
+            <w:r>
+              <w:rPr>
+                <w:b/>
+                <w:lang w:val="ru-RU"/>
+              </w:rPr>
+              <w:t>Более детальный просмотр наличия веток</w:t>
+            </w:r>
+          </w:p>
+        </w:tc>
+      </w:tr>
+      <w:tr>
+        <w:tc>
+          <w:tcPr>
+            <w:tcW w:w="5395" w:type="dxa"/>
+          </w:tcPr>
+          <w:p>
+            <w:pPr>
+              <w:rPr>
+                <w:b/>
+              </w:rPr>
+            </w:pPr>
+            <w:r>
+              <w:rPr>
+                <w:b/>
+              </w:rPr>
+              <w:t>$ git checkout new_f2</w:t>
+            </w:r>
+          </w:p>
+        </w:tc>
+        <w:tc>
+          <w:tcPr>
+            <w:tcW w:w="5395" w:type="dxa"/>
+          </w:tcPr>
+          <w:p>
+            <w:pPr>
+              <w:rPr>
+                <w:b/>
+                <w:lang w:val="ru-RU"/>
+              </w:rPr>
+            </w:pPr>
+            <w:r>
+              <w:rPr>
+                <w:b/>
+                <w:lang w:val="ru-RU"/>
+              </w:rPr>
+              <w:t xml:space="preserve">Переключиться на ветку под названием </w:t>
+            </w:r>
+            <w:r>
+              <w:rPr>
+                <w:b/>
+              </w:rPr>
+              <w:t>new</w:t>
+            </w:r>
+            <w:r>
+              <w:rPr>
+                <w:b/>
+                <w:lang w:val="ru-RU"/>
+              </w:rPr>
+              <w:t>_</w:t>
+            </w:r>
+            <w:r>
+              <w:rPr>
+                <w:b/>
+              </w:rPr>
+              <w:t>f</w:t>
+            </w:r>
+            <w:r>
+              <w:rPr>
+                <w:b/>
+                <w:lang w:val="ru-RU"/>
+              </w:rPr>
+              <w:t>2</w:t>
+            </w:r>
+          </w:p>
+        </w:tc>
+      </w:tr>
+      <w:tr>
+        <w:tc>
+          <w:tcPr>
+            <w:tcW w:w="5395" w:type="dxa"/>
+          </w:tcPr>
+          <w:p>
+            <w:pPr>
+              <w:rPr>
+                <w:b/>
+              </w:rPr>
+            </w:pPr>
+            <w:r>
+              <w:rPr>
+                <w:b/>
+              </w:rPr>
+              <w:t>$ git reset file.exm</w:t>
+            </w:r>
+          </w:p>
+        </w:tc>
+        <w:tc>
+          <w:tcPr>
+            <w:tcW w:w="5395" w:type="dxa"/>
+          </w:tcPr>
+          <w:p>
+            <w:pPr>
+              <w:rPr>
+                <w:b/>
+                <w:lang w:val="ru-RU"/>
+              </w:rPr>
+            </w:pPr>
+            <w:r>
+              <w:rPr>
+                <w:b/>
+                <w:lang w:val="ru-RU"/>
+              </w:rPr>
+              <w:t>Удалить приготовленный к коммиту файл</w:t>
+            </w:r>
+            <w:r>
+              <w:rPr>
+                <w:b/>
+                <w:lang w:val="ru-RU"/>
+              </w:rPr>
+              <w:t xml:space="preserve"> </w:t>
+            </w:r>
+            <w:r>
+              <w:rPr>
+                <w:b/>
+                <w:lang w:val="ru-RU"/>
+              </w:rPr>
+              <w:t xml:space="preserve">(проиндексированный) из </w:t>
+            </w:r>
+            <w:r>
+              <w:rPr>
+                <w:b/>
+              </w:rPr>
+              <w:t>staging</w:t>
+            </w:r>
+            <w:r>
+              <w:rPr>
+                <w:b/>
+                <w:lang w:val="ru-RU"/>
+              </w:rPr>
+              <w:t xml:space="preserve"> </w:t>
+            </w:r>
+            <w:r>
+              <w:rPr>
+                <w:b/>
+              </w:rPr>
+              <w:t>area</w:t>
+            </w:r>
+          </w:p>
+        </w:tc>
+      </w:tr>
+      <w:tr>
+        <w:tc>
+          <w:tcPr>
+            <w:tcW w:w="5395" w:type="dxa"/>
+          </w:tcPr>
+          <w:p>
+            <w:pPr>
+              <w:rPr>
+                <w:b/>
+              </w:rPr>
+            </w:pPr>
+            <w:r>
+              <w:rPr>
+                <w:b/>
+              </w:rPr>
+              <w:t>$ git reset</w:t>
+            </w:r>
+          </w:p>
+        </w:tc>
+        <w:tc>
+          <w:tcPr>
+            <w:tcW w:w="5395" w:type="dxa"/>
+          </w:tcPr>
+          <w:p>
+            <w:pPr>
+              <w:rPr>
+                <w:b/>
+                <w:lang w:val="ru-RU"/>
+              </w:rPr>
+            </w:pPr>
+            <w:r>
+              <w:rPr>
+                <w:b/>
+                <w:lang w:val="ru-RU"/>
+              </w:rPr>
+              <w:t>Удалить все файлы (проиндексированные) приготовленные к коммиту</w:t>
+            </w:r>
+          </w:p>
+        </w:tc>
+      </w:tr>
+      <w:tr>
+        <w:tc>
+          <w:tcPr>
+            <w:tcW w:w="5395" w:type="dxa"/>
+          </w:tcPr>
+          <w:p>
+            <w:pPr>
+              <w:rPr>
+                <w:b/>
+              </w:rPr>
+            </w:pPr>
+            <w:r>
+              <w:rPr>
+                <w:b/>
+              </w:rPr>
+              <w:t xml:space="preserve">$ git </w:t>
+            </w:r>
+            <w:r>
+              <w:rPr>
+                <w:b/>
+              </w:rPr>
+              <w:t>clone http</w:t>
+            </w:r>
+          </w:p>
+        </w:tc>
+        <w:tc>
+          <w:tcPr>
+            <w:tcW w:w="5395" w:type="dxa"/>
+          </w:tcPr>
+          <w:p>
+            <w:pPr>
+              <w:rPr>
+                <w:b/>
+                <w:lang w:val="ru-RU"/>
+              </w:rPr>
+            </w:pPr>
+            <w:r>
+              <w:rPr>
+                <w:b/>
+                <w:lang w:val="ru-RU"/>
+              </w:rPr>
+              <w:t>К</w:t>
+            </w:r>
+            <w:r>
+              <w:rPr>
+                <w:b/>
+                <w:lang w:val="ru-RU"/>
+              </w:rPr>
+              <w:t>лонирует удаленный репо на комп в выбранной дирректории</w:t>
+            </w:r>
+          </w:p>
+        </w:tc>
+      </w:tr>
+      <w:tr>
+        <w:tc>
+          <w:tcPr>
+            <w:tcW w:w="5395" w:type="dxa"/>
+          </w:tcPr>
+          <w:p>
+            <w:pPr>
+              <w:rPr>
+                <w:b/>
+              </w:rPr>
+            </w:pPr>
+            <w:r>
+              <w:rPr>
+                <w:b/>
+              </w:rPr>
+              <w:t xml:space="preserve">$ git checkout </w:t>
+            </w:r>
+            <w:r>
+              <w:rPr>
+                <w:i/>
+              </w:rPr>
+              <w:t>copy/paste commit Nr from github</w:t>
+            </w:r>
+          </w:p>
+        </w:tc>
+        <w:tc>
+          <w:tcPr>
+            <w:tcW w:w="5395" w:type="dxa"/>
+          </w:tcPr>
+          <w:p>
+            <w:pPr>
+              <w:rPr>
+                <w:b/>
+                <w:lang w:val="ru-RU"/>
+              </w:rPr>
+            </w:pPr>
+            <w:r>
+              <w:rPr>
+                <w:b/>
+                <w:lang w:val="ru-RU"/>
+              </w:rPr>
+              <w:t>Возврат по номеру коммита</w:t>
+            </w:r>
           </w:p>
         </w:tc>
       </w:tr>

--- a/VS_all_about.docx
+++ b/VS_all_about.docx
@@ -1253,14 +1253,1563 @@
                 <w:b/>
                 <w:lang w:val="ru-RU"/>
               </w:rPr>
-              <w:t>Добавить изменения к комиту</w:t>
-            </w:r>
-            <w:r>
-              <w:rPr>
-                <w:b/>
-                <w:lang w:val="ru-RU"/>
-              </w:rPr>
-              <w:t>, оставить старый коментарий</w:t>
+              <w:t>Добавить изменения к комиту, оставить старый коментарий</w:t>
+            </w:r>
+          </w:p>
+        </w:tc>
+      </w:tr>
+      <w:tr>
+        <w:tc>
+          <w:tcPr>
+            <w:tcW w:w="5395" w:type="dxa"/>
+          </w:tcPr>
+          <w:p>
+            <w:pPr>
+              <w:rPr>
+                <w:b/>
+                <w:lang w:val="ru-RU"/>
+              </w:rPr>
+            </w:pPr>
+          </w:p>
+        </w:tc>
+        <w:tc>
+          <w:tcPr>
+            <w:tcW w:w="5395" w:type="dxa"/>
+          </w:tcPr>
+          <w:p>
+            <w:pPr>
+              <w:rPr>
+                <w:b/>
+                <w:lang w:val="ru-RU"/>
+              </w:rPr>
+            </w:pPr>
+          </w:p>
+        </w:tc>
+      </w:tr>
+      <w:tr>
+        <w:tc>
+          <w:tcPr>
+            <w:tcW w:w="5395" w:type="dxa"/>
+          </w:tcPr>
+          <w:p>
+            <w:pPr>
+              <w:rPr>
+                <w:b/>
+                <w:lang w:val="ru-RU"/>
+              </w:rPr>
+            </w:pPr>
+          </w:p>
+        </w:tc>
+        <w:tc>
+          <w:tcPr>
+            <w:tcW w:w="5395" w:type="dxa"/>
+          </w:tcPr>
+          <w:p>
+            <w:pPr>
+              <w:rPr>
+                <w:b/>
+                <w:lang w:val="ru-RU"/>
+              </w:rPr>
+            </w:pPr>
+          </w:p>
+        </w:tc>
+      </w:tr>
+      <w:tr>
+        <w:tc>
+          <w:tcPr>
+            <w:tcW w:w="5395" w:type="dxa"/>
+          </w:tcPr>
+          <w:p>
+            <w:pPr>
+              <w:rPr>
+                <w:b/>
+                <w:lang w:val="ru-RU"/>
+              </w:rPr>
+            </w:pPr>
+          </w:p>
+        </w:tc>
+        <w:tc>
+          <w:tcPr>
+            <w:tcW w:w="5395" w:type="dxa"/>
+          </w:tcPr>
+          <w:p>
+            <w:pPr>
+              <w:rPr>
+                <w:b/>
+                <w:lang w:val="ru-RU"/>
+              </w:rPr>
+            </w:pPr>
+          </w:p>
+        </w:tc>
+      </w:tr>
+      <w:tr>
+        <w:tc>
+          <w:tcPr>
+            <w:tcW w:w="5395" w:type="dxa"/>
+          </w:tcPr>
+          <w:p>
+            <w:pPr>
+              <w:rPr>
+                <w:b/>
+                <w:lang w:val="ru-RU"/>
+              </w:rPr>
+            </w:pPr>
+          </w:p>
+        </w:tc>
+        <w:tc>
+          <w:tcPr>
+            <w:tcW w:w="5395" w:type="dxa"/>
+          </w:tcPr>
+          <w:p>
+            <w:pPr>
+              <w:rPr>
+                <w:b/>
+                <w:lang w:val="ru-RU"/>
+              </w:rPr>
+            </w:pPr>
+          </w:p>
+        </w:tc>
+      </w:tr>
+      <w:tr>
+        <w:tc>
+          <w:tcPr>
+            <w:tcW w:w="5395" w:type="dxa"/>
+          </w:tcPr>
+          <w:p>
+            <w:pPr>
+              <w:rPr>
+                <w:b/>
+              </w:rPr>
+            </w:pPr>
+            <w:r>
+              <w:rPr>
+                <w:b/>
+              </w:rPr>
+              <w:t xml:space="preserve">$ git checkout </w:t>
+            </w:r>
+            <w:r>
+              <w:rPr>
+                <w:i/>
+              </w:rPr>
+              <w:t>filename.exm</w:t>
+            </w:r>
+          </w:p>
+        </w:tc>
+        <w:tc>
+          <w:tcPr>
+            <w:tcW w:w="5395" w:type="dxa"/>
+          </w:tcPr>
+          <w:p>
+            <w:pPr>
+              <w:rPr>
+                <w:b/>
+                <w:lang w:val="ru-RU"/>
+              </w:rPr>
+            </w:pPr>
+            <w:r>
+              <w:rPr>
+                <w:b/>
+                <w:lang w:val="ru-RU"/>
+              </w:rPr>
+              <w:t>Откатить состояния файла на его предыдущее закомиченное</w:t>
+            </w:r>
+          </w:p>
+        </w:tc>
+      </w:tr>
+      <w:tr>
+        <w:tc>
+          <w:tcPr>
+            <w:tcW w:w="5395" w:type="dxa"/>
+          </w:tcPr>
+          <w:p>
+            <w:pPr>
+              <w:rPr>
+                <w:b/>
+              </w:rPr>
+            </w:pPr>
+            <w:r>
+              <w:rPr>
+                <w:b/>
+              </w:rPr>
+              <w:t>$ git log</w:t>
+            </w:r>
+          </w:p>
+        </w:tc>
+        <w:tc>
+          <w:tcPr>
+            <w:tcW w:w="5395" w:type="dxa"/>
+          </w:tcPr>
+          <w:p>
+            <w:pPr>
+              <w:rPr>
+                <w:b/>
+                <w:lang w:val="ru-RU"/>
+              </w:rPr>
+            </w:pPr>
+            <w:r>
+              <w:rPr>
+                <w:b/>
+                <w:lang w:val="ru-RU"/>
+              </w:rPr>
+              <w:t>Показать все коммиты репозитория</w:t>
+            </w:r>
+          </w:p>
+        </w:tc>
+      </w:tr>
+      <w:tr>
+        <w:tc>
+          <w:tcPr>
+            <w:tcW w:w="5395" w:type="dxa"/>
+          </w:tcPr>
+          <w:p>
+            <w:pPr>
+              <w:rPr>
+                <w:b/>
+              </w:rPr>
+            </w:pPr>
+            <w:r>
+              <w:rPr>
+                <w:b/>
+              </w:rPr>
+              <w:t>$ git log --since=2.weeks</w:t>
+            </w:r>
+          </w:p>
+        </w:tc>
+        <w:tc>
+          <w:tcPr>
+            <w:tcW w:w="5395" w:type="dxa"/>
+          </w:tcPr>
+          <w:p>
+            <w:pPr>
+              <w:rPr>
+                <w:b/>
+                <w:lang w:val="ru-RU"/>
+              </w:rPr>
+            </w:pPr>
+            <w:r>
+              <w:rPr>
+                <w:b/>
+                <w:lang w:val="ru-RU"/>
+              </w:rPr>
+              <w:t>Показать коммиты репозитория сделанные за последние 2 недели</w:t>
+            </w:r>
+          </w:p>
+        </w:tc>
+      </w:tr>
+      <w:tr>
+        <w:tc>
+          <w:tcPr>
+            <w:tcW w:w="5395" w:type="dxa"/>
+          </w:tcPr>
+          <w:p>
+            <w:pPr>
+              <w:rPr>
+                <w:b/>
+              </w:rPr>
+            </w:pPr>
+            <w:r>
+              <w:rPr>
+                <w:b/>
+              </w:rPr>
+              <w:t>$ git log --pretty=format:”%h - %an, %ar : %s”</w:t>
+            </w:r>
+          </w:p>
+        </w:tc>
+        <w:tc>
+          <w:tcPr>
+            <w:tcW w:w="5395" w:type="dxa"/>
+          </w:tcPr>
+          <w:p>
+            <w:pPr>
+              <w:rPr>
+                <w:b/>
+                <w:lang w:val="ru-RU"/>
+              </w:rPr>
+            </w:pPr>
+            <w:r>
+              <w:rPr>
+                <w:b/>
+                <w:lang w:val="ru-RU"/>
+              </w:rPr>
+              <w:t>Вывод коммитов в сокращенной форме по схеме указанной ключиками</w:t>
+            </w:r>
+          </w:p>
+        </w:tc>
+      </w:tr>
+      <w:tr>
+        <w:tc>
+          <w:tcPr>
+            <w:tcW w:w="5395" w:type="dxa"/>
+          </w:tcPr>
+          <w:p>
+            <w:pPr>
+              <w:rPr>
+                <w:b/>
+              </w:rPr>
+            </w:pPr>
+            <w:r>
+              <w:rPr>
+                <w:b/>
+              </w:rPr>
+              <w:t>$ git log -p -2</w:t>
+            </w:r>
+          </w:p>
+        </w:tc>
+        <w:tc>
+          <w:tcPr>
+            <w:tcW w:w="5395" w:type="dxa"/>
+          </w:tcPr>
+          <w:p>
+            <w:pPr>
+              <w:rPr>
+                <w:b/>
+                <w:lang w:val="ru-RU"/>
+              </w:rPr>
+            </w:pPr>
+            <w:r>
+              <w:rPr>
+                <w:b/>
+                <w:lang w:val="ru-RU"/>
+              </w:rPr>
+              <w:t>Показывает какие конкретно были сделаны изменения в коммите. -2 – последние два коммита</w:t>
+            </w:r>
+          </w:p>
+        </w:tc>
+      </w:tr>
+      <w:tr>
+        <w:tc>
+          <w:tcPr>
+            <w:tcW w:w="5395" w:type="dxa"/>
+          </w:tcPr>
+          <w:p>
+            <w:pPr>
+              <w:rPr>
+                <w:b/>
+              </w:rPr>
+            </w:pPr>
+            <w:r>
+              <w:rPr>
+                <w:b/>
+              </w:rPr>
+              <w:t>$ git config –global core.editor “’C:\ProgramFiles\Notepad++\notepad++.exe’ -multiInst -notabbar -nosession -noPlugin”</w:t>
+            </w:r>
+          </w:p>
+        </w:tc>
+        <w:tc>
+          <w:tcPr>
+            <w:tcW w:w="5395" w:type="dxa"/>
+          </w:tcPr>
+          <w:p>
+            <w:pPr>
+              <w:rPr>
+                <w:b/>
+                <w:lang w:val="ru-RU"/>
+              </w:rPr>
+            </w:pPr>
+            <w:r>
+              <w:rPr>
+                <w:b/>
+                <w:lang w:val="ru-RU"/>
+              </w:rPr>
+              <w:t xml:space="preserve">Вписать изменения в настройки. Вызов редактора при </w:t>
+            </w:r>
+            <w:r>
+              <w:rPr>
+                <w:b/>
+              </w:rPr>
+              <w:t>git</w:t>
+            </w:r>
+            <w:r>
+              <w:rPr>
+                <w:b/>
+                <w:lang w:val="ru-RU"/>
+              </w:rPr>
+              <w:t xml:space="preserve"> </w:t>
+            </w:r>
+            <w:r>
+              <w:rPr>
+                <w:b/>
+              </w:rPr>
+              <w:t>commit</w:t>
+            </w:r>
+            <w:r>
+              <w:rPr>
+                <w:b/>
+                <w:lang w:val="ru-RU"/>
+              </w:rPr>
+              <w:t xml:space="preserve"> </w:t>
+            </w:r>
+            <w:r>
+              <w:rPr>
+                <w:b/>
+                <w:lang w:val="ru-RU"/>
+              </w:rPr>
+              <w:t>без коментария. В редакторе вписать комент. Редактор закрыть.</w:t>
+            </w:r>
+          </w:p>
+        </w:tc>
+      </w:tr>
+      <w:tr>
+        <w:tc>
+          <w:tcPr>
+            <w:tcW w:w="5395" w:type="dxa"/>
+          </w:tcPr>
+          <w:p>
+            <w:pPr>
+              <w:rPr>
+                <w:b/>
+              </w:rPr>
+            </w:pPr>
+          </w:p>
+        </w:tc>
+        <w:tc>
+          <w:tcPr>
+            <w:tcW w:w="5395" w:type="dxa"/>
+          </w:tcPr>
+          <w:p>
+            <w:pPr>
+              <w:rPr>
+                <w:b/>
+                <w:lang w:val="ru-RU"/>
+              </w:rPr>
+            </w:pPr>
+          </w:p>
+        </w:tc>
+      </w:tr>
+      <w:tr>
+        <w:tc>
+          <w:tcPr>
+            <w:tcW w:w="5395" w:type="dxa"/>
+          </w:tcPr>
+          <w:p>
+            <w:pPr>
+              <w:rPr>
+                <w:b/>
+              </w:rPr>
+            </w:pPr>
+            <w:r>
+              <w:rPr>
+                <w:b/>
+              </w:rPr>
+              <w:t>$ git remote</w:t>
+            </w:r>
+          </w:p>
+        </w:tc>
+        <w:tc>
+          <w:tcPr>
+            <w:tcW w:w="5395" w:type="dxa"/>
+          </w:tcPr>
+          <w:p>
+            <w:pPr>
+              <w:rPr>
+                <w:b/>
+                <w:lang w:val="ru-RU"/>
+              </w:rPr>
+            </w:pPr>
+            <w:r>
+              <w:rPr>
+                <w:b/>
+                <w:lang w:val="ru-RU"/>
+              </w:rPr>
+              <w:t xml:space="preserve">Просмотреть какие удалённые репозитории мы имеем. </w:t>
+            </w:r>
+            <w:r>
+              <w:rPr>
+                <w:b/>
+              </w:rPr>
+              <w:t>Github</w:t>
+            </w:r>
+            <w:r>
+              <w:rPr>
+                <w:b/>
+                <w:lang w:val="ru-RU"/>
+              </w:rPr>
+              <w:t xml:space="preserve"> </w:t>
+            </w:r>
+            <w:r>
+              <w:rPr>
+                <w:b/>
+                <w:lang w:val="ru-RU"/>
+              </w:rPr>
+              <w:t xml:space="preserve">даёт имя  по умолчанию </w:t>
+            </w:r>
+            <w:r>
+              <w:rPr>
+                <w:b/>
+              </w:rPr>
+              <w:t>origin</w:t>
+            </w:r>
+          </w:p>
+        </w:tc>
+      </w:tr>
+      <w:tr>
+        <w:tc>
+          <w:tcPr>
+            <w:tcW w:w="5395" w:type="dxa"/>
+          </w:tcPr>
+          <w:p>
+            <w:pPr>
+              <w:rPr>
+                <w:b/>
+                <w:lang w:val="ru-RU"/>
+              </w:rPr>
+            </w:pPr>
+            <w:r>
+              <w:rPr>
+                <w:b/>
+              </w:rPr>
+              <w:lastRenderedPageBreak/>
+              <w:t>$ git remote -v</w:t>
+            </w:r>
+          </w:p>
+        </w:tc>
+        <w:tc>
+          <w:tcPr>
+            <w:tcW w:w="5395" w:type="dxa"/>
+          </w:tcPr>
+          <w:p>
+            <w:pPr>
+              <w:rPr>
+                <w:b/>
+                <w:lang w:val="ru-RU"/>
+              </w:rPr>
+            </w:pPr>
+            <w:r>
+              <w:rPr>
+                <w:b/>
+                <w:lang w:val="ru-RU"/>
+              </w:rPr>
+              <w:t>Покажет полный путь до репозитория куда положить и до репозитория откуда взять</w:t>
+            </w:r>
+          </w:p>
+        </w:tc>
+      </w:tr>
+      <w:tr>
+        <w:tc>
+          <w:tcPr>
+            <w:tcW w:w="5395" w:type="dxa"/>
+          </w:tcPr>
+          <w:p>
+            <w:pPr>
+              <w:rPr>
+                <w:b/>
+                <w:lang w:val="ru-RU"/>
+              </w:rPr>
+            </w:pPr>
+          </w:p>
+        </w:tc>
+        <w:tc>
+          <w:tcPr>
+            <w:tcW w:w="5395" w:type="dxa"/>
+          </w:tcPr>
+          <w:p>
+            <w:pPr>
+              <w:rPr>
+                <w:b/>
+                <w:lang w:val="ru-RU"/>
+              </w:rPr>
+            </w:pPr>
+          </w:p>
+        </w:tc>
+      </w:tr>
+      <w:tr>
+        <w:tc>
+          <w:tcPr>
+            <w:tcW w:w="5395" w:type="dxa"/>
+          </w:tcPr>
+          <w:p>
+            <w:pPr>
+              <w:rPr>
+                <w:b/>
+              </w:rPr>
+            </w:pPr>
+            <w:r>
+              <w:rPr>
+                <w:b/>
+              </w:rPr>
+              <w:t>$ git push -u origin master</w:t>
+            </w:r>
+          </w:p>
+        </w:tc>
+        <w:tc>
+          <w:tcPr>
+            <w:tcW w:w="5395" w:type="dxa"/>
+          </w:tcPr>
+          <w:p>
+            <w:pPr>
+              <w:rPr>
+                <w:b/>
+                <w:lang w:val="ru-RU"/>
+              </w:rPr>
+            </w:pPr>
+            <w:r>
+              <w:rPr>
+                <w:b/>
+                <w:lang w:val="ru-RU"/>
+              </w:rPr>
+              <w:t xml:space="preserve">Отправляем в репо </w:t>
+            </w:r>
+            <w:r>
+              <w:rPr>
+                <w:b/>
+                <w:lang w:val="ru-RU"/>
+              </w:rPr>
+              <w:t>“</w:t>
+            </w:r>
+            <w:r>
+              <w:rPr>
+                <w:b/>
+              </w:rPr>
+              <w:t>origin</w:t>
+            </w:r>
+            <w:r>
+              <w:rPr>
+                <w:b/>
+                <w:lang w:val="ru-RU"/>
+              </w:rPr>
+              <w:t xml:space="preserve">” </w:t>
+            </w:r>
+            <w:r>
+              <w:rPr>
+                <w:b/>
+                <w:lang w:val="ru-RU"/>
+              </w:rPr>
+              <w:t xml:space="preserve">в ветку </w:t>
+            </w:r>
+            <w:r>
+              <w:rPr>
+                <w:b/>
+                <w:lang w:val="ru-RU"/>
+              </w:rPr>
+              <w:t>“</w:t>
+            </w:r>
+            <w:r>
+              <w:rPr>
+                <w:b/>
+              </w:rPr>
+              <w:t>master</w:t>
+            </w:r>
+            <w:r>
+              <w:rPr>
+                <w:b/>
+                <w:lang w:val="ru-RU"/>
+              </w:rPr>
+              <w:t>”</w:t>
+            </w:r>
+            <w:r>
+              <w:rPr>
+                <w:b/>
+                <w:lang w:val="ru-RU"/>
+              </w:rPr>
+              <w:t xml:space="preserve"> коммиты. </w:t>
+            </w:r>
+            <w:r>
+              <w:rPr>
+                <w:b/>
+                <w:lang w:val="ru-RU"/>
+              </w:rPr>
+              <w:t>-</w:t>
+            </w:r>
+            <w:r>
+              <w:rPr>
+                <w:b/>
+              </w:rPr>
+              <w:t>u</w:t>
+            </w:r>
+            <w:r>
+              <w:rPr>
+                <w:b/>
+                <w:lang w:val="ru-RU"/>
+              </w:rPr>
+              <w:t xml:space="preserve"> </w:t>
+            </w:r>
+            <w:r>
+              <w:rPr>
+                <w:b/>
+                <w:lang w:val="ru-RU"/>
+              </w:rPr>
+              <w:t>–</w:t>
+            </w:r>
+            <w:r>
+              <w:rPr>
+                <w:b/>
+                <w:lang w:val="ru-RU"/>
+              </w:rPr>
+              <w:t xml:space="preserve"> </w:t>
+            </w:r>
+            <w:r>
+              <w:rPr>
+                <w:b/>
+                <w:lang w:val="ru-RU"/>
+              </w:rPr>
+              <w:t>указывает на направление коммитов в дальнейшем по-умолчанию, т.е. впредь имя репо и ветки указывать не надо будет.</w:t>
+            </w:r>
+          </w:p>
+        </w:tc>
+      </w:tr>
+      <w:tr>
+        <w:tc>
+          <w:tcPr>
+            <w:tcW w:w="5395" w:type="dxa"/>
+          </w:tcPr>
+          <w:p>
+            <w:pPr>
+              <w:rPr>
+                <w:b/>
+              </w:rPr>
+            </w:pPr>
+            <w:r>
+              <w:rPr>
+                <w:b/>
+              </w:rPr>
+              <w:t>$ git checkout -b new_f</w:t>
+            </w:r>
+          </w:p>
+        </w:tc>
+        <w:tc>
+          <w:tcPr>
+            <w:tcW w:w="5395" w:type="dxa"/>
+          </w:tcPr>
+          <w:p>
+            <w:pPr>
+              <w:rPr>
+                <w:b/>
+                <w:lang w:val="ru-RU"/>
+              </w:rPr>
+            </w:pPr>
+            <w:r>
+              <w:rPr>
+                <w:b/>
+                <w:lang w:val="ru-RU"/>
+              </w:rPr>
+              <w:t>Создаём новую ветку и переходим в нее</w:t>
+            </w:r>
+          </w:p>
+        </w:tc>
+      </w:tr>
+      <w:tr>
+        <w:tc>
+          <w:tcPr>
+            <w:tcW w:w="5395" w:type="dxa"/>
+          </w:tcPr>
+          <w:p>
+            <w:pPr>
+              <w:rPr>
+                <w:b/>
+              </w:rPr>
+            </w:pPr>
+            <w:r>
+              <w:rPr>
+                <w:b/>
+              </w:rPr>
+              <w:t>$ git branch</w:t>
+            </w:r>
+            <w:r>
+              <w:rPr>
+                <w:b/>
+                <w:lang w:val="ru-RU"/>
+              </w:rPr>
+              <w:t xml:space="preserve"> </w:t>
+            </w:r>
+            <w:r>
+              <w:rPr>
+                <w:b/>
+              </w:rPr>
+              <w:t>-a</w:t>
+            </w:r>
+          </w:p>
+        </w:tc>
+        <w:tc>
+          <w:tcPr>
+            <w:tcW w:w="5395" w:type="dxa"/>
+          </w:tcPr>
+          <w:p>
+            <w:pPr>
+              <w:rPr>
+                <w:b/>
+                <w:lang w:val="ru-RU"/>
+              </w:rPr>
+            </w:pPr>
+            <w:r>
+              <w:rPr>
+                <w:b/>
+                <w:lang w:val="ru-RU"/>
+              </w:rPr>
+              <w:t>Показать какие ветки есть в репо.</w:t>
+            </w:r>
+          </w:p>
+        </w:tc>
+      </w:tr>
+      <w:tr>
+        <w:tc>
+          <w:tcPr>
+            <w:tcW w:w="5395" w:type="dxa"/>
+          </w:tcPr>
+          <w:p>
+            <w:pPr>
+              <w:rPr>
+                <w:b/>
+              </w:rPr>
+            </w:pPr>
+            <w:r>
+              <w:rPr>
+                <w:b/>
+              </w:rPr>
+              <w:t>$ git branch</w:t>
+            </w:r>
+          </w:p>
+          <w:p>
+            <w:pPr>
+              <w:rPr>
+                <w:b/>
+              </w:rPr>
+            </w:pPr>
+            <w:r>
+              <w:rPr>
+                <w:b/>
+              </w:rPr>
+              <w:t xml:space="preserve">           </w:t>
+            </w:r>
+            <w:r>
+              <w:rPr>
+                <w:b/>
+              </w:rPr>
+              <w:t>master</w:t>
+            </w:r>
+          </w:p>
+          <w:p>
+            <w:pPr>
+              <w:rPr>
+                <w:b/>
+              </w:rPr>
+            </w:pPr>
+            <w:r>
+              <w:rPr>
+                <w:b/>
+              </w:rPr>
+              <w:t xml:space="preserve">          </w:t>
+            </w:r>
+            <w:r>
+              <w:rPr>
+                <w:b/>
+                <w:color w:val="70AD47" w:themeColor="accent6"/>
+              </w:rPr>
+              <w:t>*new_f</w:t>
+            </w:r>
+          </w:p>
+        </w:tc>
+        <w:tc>
+          <w:tcPr>
+            <w:tcW w:w="5395" w:type="dxa"/>
+          </w:tcPr>
+          <w:p>
+            <w:pPr>
+              <w:rPr>
+                <w:b/>
+                <w:lang w:val="ru-RU"/>
+              </w:rPr>
+            </w:pPr>
+            <w:r>
+              <w:rPr>
+                <w:b/>
+                <w:lang w:val="ru-RU"/>
+              </w:rPr>
+              <w:t>Показать какие ветки есть в репо.</w:t>
+            </w:r>
+          </w:p>
+          <w:p>
+            <w:pPr>
+              <w:rPr>
+                <w:b/>
+                <w:lang w:val="ru-RU"/>
+              </w:rPr>
+            </w:pPr>
+            <w:r>
+              <w:rPr>
+                <w:b/>
+                <w:lang w:val="ru-RU"/>
+              </w:rPr>
+              <w:t xml:space="preserve">Ветка </w:t>
+            </w:r>
+            <w:r>
+              <w:rPr>
+                <w:b/>
+              </w:rPr>
+              <w:t>master</w:t>
+            </w:r>
+          </w:p>
+          <w:p>
+            <w:pPr>
+              <w:rPr>
+                <w:b/>
+                <w:lang w:val="ru-RU"/>
+              </w:rPr>
+            </w:pPr>
+            <w:r>
+              <w:rPr>
+                <w:b/>
+                <w:lang w:val="ru-RU"/>
+              </w:rPr>
+              <w:t>Новая ветка в которой мы находимся</w:t>
+            </w:r>
+          </w:p>
+        </w:tc>
+      </w:tr>
+      <w:tr>
+        <w:tc>
+          <w:tcPr>
+            <w:tcW w:w="5395" w:type="dxa"/>
+          </w:tcPr>
+          <w:p>
+            <w:pPr>
+              <w:rPr>
+                <w:b/>
+              </w:rPr>
+            </w:pPr>
+            <w:r>
+              <w:rPr>
+                <w:b/>
+              </w:rPr>
+              <w:t>$ git branch new_f2</w:t>
+            </w:r>
+          </w:p>
+        </w:tc>
+        <w:tc>
+          <w:tcPr>
+            <w:tcW w:w="5395" w:type="dxa"/>
+          </w:tcPr>
+          <w:p>
+            <w:pPr>
+              <w:rPr>
+                <w:b/>
+                <w:lang w:val="ru-RU"/>
+              </w:rPr>
+            </w:pPr>
+            <w:r>
+              <w:rPr>
+                <w:b/>
+                <w:lang w:val="ru-RU"/>
+              </w:rPr>
+              <w:t>Создать новую ветку но не переходим на нее</w:t>
+            </w:r>
+          </w:p>
+        </w:tc>
+      </w:tr>
+      <w:tr>
+        <w:tc>
+          <w:tcPr>
+            <w:tcW w:w="5395" w:type="dxa"/>
+          </w:tcPr>
+          <w:p>
+            <w:pPr>
+              <w:rPr>
+                <w:b/>
+              </w:rPr>
+            </w:pPr>
+            <w:r>
+              <w:rPr>
+                <w:b/>
+              </w:rPr>
+              <w:t>$ git branch -v</w:t>
+            </w:r>
+          </w:p>
+        </w:tc>
+        <w:tc>
+          <w:tcPr>
+            <w:tcW w:w="5395" w:type="dxa"/>
+          </w:tcPr>
+          <w:p>
+            <w:pPr>
+              <w:rPr>
+                <w:b/>
+                <w:lang w:val="ru-RU"/>
+              </w:rPr>
+            </w:pPr>
+            <w:r>
+              <w:rPr>
+                <w:b/>
+                <w:lang w:val="ru-RU"/>
+              </w:rPr>
+              <w:t>Более детальный просмотр наличия веток</w:t>
+            </w:r>
+          </w:p>
+        </w:tc>
+      </w:tr>
+      <w:tr>
+        <w:tc>
+          <w:tcPr>
+            <w:tcW w:w="5395" w:type="dxa"/>
+          </w:tcPr>
+          <w:p>
+            <w:pPr>
+              <w:rPr>
+                <w:b/>
+              </w:rPr>
+            </w:pPr>
+            <w:r>
+              <w:rPr>
+                <w:b/>
+              </w:rPr>
+              <w:t>$ git checkout new_f2</w:t>
+            </w:r>
+          </w:p>
+        </w:tc>
+        <w:tc>
+          <w:tcPr>
+            <w:tcW w:w="5395" w:type="dxa"/>
+          </w:tcPr>
+          <w:p>
+            <w:pPr>
+              <w:rPr>
+                <w:b/>
+                <w:lang w:val="ru-RU"/>
+              </w:rPr>
+            </w:pPr>
+            <w:r>
+              <w:rPr>
+                <w:b/>
+                <w:lang w:val="ru-RU"/>
+              </w:rPr>
+              <w:t xml:space="preserve">Переключиться на ветку под названием </w:t>
+            </w:r>
+            <w:r>
+              <w:rPr>
+                <w:b/>
+              </w:rPr>
+              <w:t>new</w:t>
+            </w:r>
+            <w:r>
+              <w:rPr>
+                <w:b/>
+                <w:lang w:val="ru-RU"/>
+              </w:rPr>
+              <w:t>_</w:t>
+            </w:r>
+            <w:r>
+              <w:rPr>
+                <w:b/>
+              </w:rPr>
+              <w:t>f</w:t>
+            </w:r>
+            <w:r>
+              <w:rPr>
+                <w:b/>
+                <w:lang w:val="ru-RU"/>
+              </w:rPr>
+              <w:t>2</w:t>
+            </w:r>
+          </w:p>
+        </w:tc>
+      </w:tr>
+      <w:tr>
+        <w:tc>
+          <w:tcPr>
+            <w:tcW w:w="5395" w:type="dxa"/>
+          </w:tcPr>
+          <w:p>
+            <w:pPr>
+              <w:rPr>
+                <w:b/>
+              </w:rPr>
+            </w:pPr>
+            <w:r>
+              <w:rPr>
+                <w:b/>
+              </w:rPr>
+              <w:t xml:space="preserve">$ git reset </w:t>
+            </w:r>
+            <w:r>
+              <w:rPr>
+                <w:i/>
+              </w:rPr>
+              <w:t>file.exm</w:t>
+            </w:r>
+          </w:p>
+        </w:tc>
+        <w:tc>
+          <w:tcPr>
+            <w:tcW w:w="5395" w:type="dxa"/>
+          </w:tcPr>
+          <w:p>
+            <w:pPr>
+              <w:rPr>
+                <w:b/>
+                <w:lang w:val="ru-RU"/>
+              </w:rPr>
+            </w:pPr>
+            <w:r>
+              <w:rPr>
+                <w:b/>
+                <w:lang w:val="ru-RU"/>
+              </w:rPr>
+              <w:t>Удалить приготовленный к коммиту файл</w:t>
+            </w:r>
+            <w:r>
+              <w:rPr>
+                <w:b/>
+                <w:lang w:val="ru-RU"/>
+              </w:rPr>
+              <w:t xml:space="preserve"> </w:t>
+            </w:r>
+            <w:r>
+              <w:rPr>
+                <w:b/>
+                <w:lang w:val="ru-RU"/>
+              </w:rPr>
+              <w:t xml:space="preserve">(проиндексированный) из </w:t>
+            </w:r>
+            <w:r>
+              <w:rPr>
+                <w:b/>
+              </w:rPr>
+              <w:t>staging</w:t>
+            </w:r>
+            <w:r>
+              <w:rPr>
+                <w:b/>
+                <w:lang w:val="ru-RU"/>
+              </w:rPr>
+              <w:t xml:space="preserve"> </w:t>
+            </w:r>
+            <w:r>
+              <w:rPr>
+                <w:b/>
+              </w:rPr>
+              <w:t>area</w:t>
+            </w:r>
+            <w:r>
+              <w:rPr>
+                <w:b/>
+                <w:lang w:val="ru-RU"/>
+              </w:rPr>
+              <w:t>. Очистка буферной зоны. Сам файл остается в раб.зоне</w:t>
+            </w:r>
+          </w:p>
+        </w:tc>
+      </w:tr>
+      <w:tr>
+        <w:tc>
+          <w:tcPr>
+            <w:tcW w:w="5395" w:type="dxa"/>
+          </w:tcPr>
+          <w:p>
+            <w:pPr>
+              <w:rPr>
+                <w:b/>
+              </w:rPr>
+            </w:pPr>
+            <w:r>
+              <w:rPr>
+                <w:b/>
+              </w:rPr>
+              <w:t>$ git reset</w:t>
+            </w:r>
+          </w:p>
+        </w:tc>
+        <w:tc>
+          <w:tcPr>
+            <w:tcW w:w="5395" w:type="dxa"/>
+          </w:tcPr>
+          <w:p>
+            <w:pPr>
+              <w:rPr>
+                <w:b/>
+                <w:lang w:val="ru-RU"/>
+              </w:rPr>
+            </w:pPr>
+            <w:r>
+              <w:rPr>
+                <w:b/>
+                <w:lang w:val="ru-RU"/>
+              </w:rPr>
+              <w:t>Удалить все файлы (проиндексированные) приготовленные к коммиту</w:t>
+            </w:r>
+            <w:r>
+              <w:rPr>
+                <w:b/>
+                <w:lang w:val="ru-RU"/>
+              </w:rPr>
+              <w:t>. Очистка буферной зоны</w:t>
+            </w:r>
+          </w:p>
+        </w:tc>
+      </w:tr>
+      <w:tr>
+        <w:tc>
+          <w:tcPr>
+            <w:tcW w:w="5395" w:type="dxa"/>
+          </w:tcPr>
+          <w:p>
+            <w:pPr>
+              <w:rPr>
+                <w:b/>
+              </w:rPr>
+            </w:pPr>
+            <w:r>
+              <w:rPr>
+                <w:b/>
+              </w:rPr>
+              <w:t xml:space="preserve">$ git </w:t>
+            </w:r>
+            <w:r>
+              <w:rPr>
+                <w:b/>
+              </w:rPr>
+              <w:t>clone http</w:t>
+            </w:r>
+          </w:p>
+        </w:tc>
+        <w:tc>
+          <w:tcPr>
+            <w:tcW w:w="5395" w:type="dxa"/>
+          </w:tcPr>
+          <w:p>
+            <w:pPr>
+              <w:rPr>
+                <w:b/>
+                <w:lang w:val="ru-RU"/>
+              </w:rPr>
+            </w:pPr>
+            <w:r>
+              <w:rPr>
+                <w:b/>
+                <w:lang w:val="ru-RU"/>
+              </w:rPr>
+              <w:t>К</w:t>
+            </w:r>
+            <w:r>
+              <w:rPr>
+                <w:b/>
+                <w:lang w:val="ru-RU"/>
+              </w:rPr>
+              <w:t>лонирует удаленный репо на комп в выбранной дирректории</w:t>
+            </w:r>
+          </w:p>
+        </w:tc>
+      </w:tr>
+      <w:tr>
+        <w:tc>
+          <w:tcPr>
+            <w:tcW w:w="5395" w:type="dxa"/>
+          </w:tcPr>
+          <w:p>
+            <w:pPr>
+              <w:rPr>
+                <w:b/>
+              </w:rPr>
+            </w:pPr>
+            <w:r>
+              <w:rPr>
+                <w:b/>
+              </w:rPr>
+              <w:t xml:space="preserve">$ git checkout </w:t>
+            </w:r>
+            <w:r>
+              <w:rPr>
+                <w:i/>
+              </w:rPr>
+              <w:t>copy/paste commit Nr from github</w:t>
+            </w:r>
+          </w:p>
+        </w:tc>
+        <w:tc>
+          <w:tcPr>
+            <w:tcW w:w="5395" w:type="dxa"/>
+          </w:tcPr>
+          <w:p>
+            <w:pPr>
+              <w:rPr>
+                <w:b/>
+                <w:lang w:val="ru-RU"/>
+              </w:rPr>
+            </w:pPr>
+            <w:r>
+              <w:rPr>
+                <w:b/>
+                <w:lang w:val="ru-RU"/>
+              </w:rPr>
+              <w:t>Возврат по номеру коммита</w:t>
+            </w:r>
+          </w:p>
+        </w:tc>
+      </w:tr>
+      <w:tr>
+        <w:tc>
+          <w:tcPr>
+            <w:tcW w:w="5395" w:type="dxa"/>
+          </w:tcPr>
+          <w:p>
+            <w:pPr>
+              <w:rPr>
+                <w:b/>
+              </w:rPr>
+            </w:pPr>
+          </w:p>
+        </w:tc>
+        <w:tc>
+          <w:tcPr>
+            <w:tcW w:w="5395" w:type="dxa"/>
+          </w:tcPr>
+          <w:p>
+            <w:pPr>
+              <w:rPr>
+                <w:b/>
+              </w:rPr>
+            </w:pPr>
+          </w:p>
+        </w:tc>
+      </w:tr>
+      <w:tr>
+        <w:tc>
+          <w:tcPr>
+            <w:tcW w:w="5395" w:type="dxa"/>
+          </w:tcPr>
+          <w:p>
+            <w:pPr>
+              <w:rPr>
+                <w:b/>
+              </w:rPr>
+            </w:pPr>
+          </w:p>
+          <w:p>
+            <w:pPr>
+              <w:rPr>
+                <w:b/>
+              </w:rPr>
+            </w:pPr>
+            <w:r>
+              <w:rPr>
+                <w:b/>
+              </w:rPr>
+              <w:t xml:space="preserve">$ git reset --hard </w:t>
+            </w:r>
+            <w:r>
+              <w:rPr>
+                <w:i/>
+              </w:rPr>
+              <w:t>copy/paste commit code from github</w:t>
+            </w:r>
+          </w:p>
+          <w:p>
+            <w:pPr>
+              <w:rPr>
+                <w:b/>
+              </w:rPr>
+            </w:pPr>
+            <w:r>
+              <w:rPr>
+                <w:b/>
+              </w:rPr>
+              <w:t xml:space="preserve">$ git push --force </w:t>
+            </w:r>
+          </w:p>
+        </w:tc>
+        <w:tc>
+          <w:tcPr>
+            <w:tcW w:w="5395" w:type="dxa"/>
+          </w:tcPr>
+          <w:p>
+            <w:pPr>
+              <w:rPr>
+                <w:b/>
+                <w:lang w:val="ru-RU"/>
+              </w:rPr>
+            </w:pPr>
+            <w:r>
+              <w:rPr>
+                <w:b/>
+                <w:lang w:val="ru-RU"/>
+              </w:rPr>
+              <w:t xml:space="preserve">Для удаления коммита из </w:t>
+            </w:r>
+            <w:r>
+              <w:rPr>
+                <w:b/>
+              </w:rPr>
+              <w:t>github</w:t>
+            </w:r>
+            <w:r>
+              <w:rPr>
+                <w:b/>
+                <w:lang w:val="ru-RU"/>
+              </w:rPr>
+              <w:t xml:space="preserve">. Копируем хеш того коммита куда хотим вернуться на локале. </w:t>
+            </w:r>
+          </w:p>
+          <w:p>
+            <w:pPr>
+              <w:rPr>
+                <w:b/>
+                <w:lang w:val="ru-RU"/>
+              </w:rPr>
+            </w:pPr>
+            <w:r>
+              <w:rPr>
+                <w:b/>
+                <w:lang w:val="ru-RU"/>
+              </w:rPr>
+              <w:t>Вводим комманды. Одну, затем вторую.</w:t>
+            </w:r>
+          </w:p>
+        </w:tc>
+      </w:tr>
+      <w:tr>
+        <w:tc>
+          <w:tcPr>
+            <w:tcW w:w="5395" w:type="dxa"/>
+          </w:tcPr>
+          <w:p>
+            <w:pPr>
+              <w:rPr>
+                <w:b/>
+              </w:rPr>
+            </w:pPr>
+            <w:r>
+              <w:rPr>
+                <w:b/>
+              </w:rPr>
+              <w:t>$ git reset --</w:t>
+            </w:r>
+            <w:r>
+              <w:rPr>
+                <w:b/>
+                <w:color w:val="4472C4" w:themeColor="accent1"/>
+              </w:rPr>
+              <w:t>hard</w:t>
+            </w:r>
+            <w:r>
+              <w:rPr>
+                <w:b/>
+              </w:rPr>
+              <w:t xml:space="preserve"> HEAD~2</w:t>
+            </w:r>
+          </w:p>
+        </w:tc>
+        <w:tc>
+          <w:tcPr>
+            <w:tcW w:w="5395" w:type="dxa"/>
+          </w:tcPr>
+          <w:p>
+            <w:pPr>
+              <w:rPr>
+                <w:b/>
+                <w:lang w:val="ru-RU"/>
+              </w:rPr>
+            </w:pPr>
+            <w:r>
+              <w:rPr>
+                <w:b/>
+                <w:lang w:val="ru-RU"/>
+              </w:rPr>
+              <w:t>Возврат по репо на два коммита назад. Состояние файлов в проекте меняется на закомиченное состояние</w:t>
+            </w:r>
+          </w:p>
+        </w:tc>
+      </w:tr>
+      <w:tr>
+        <w:tc>
+          <w:tcPr>
+            <w:tcW w:w="5395" w:type="dxa"/>
+          </w:tcPr>
+          <w:p>
+            <w:pPr>
+              <w:rPr>
+                <w:b/>
+                <w:lang w:val="ru-RU"/>
+              </w:rPr>
+            </w:pPr>
+            <w:r>
+              <w:rPr>
+                <w:b/>
+              </w:rPr>
+              <w:t>$ git reset --</w:t>
+            </w:r>
+            <w:r>
+              <w:rPr>
+                <w:b/>
+                <w:color w:val="4472C4" w:themeColor="accent1"/>
+              </w:rPr>
+              <w:t>soft</w:t>
+            </w:r>
+            <w:r>
+              <w:rPr>
+                <w:b/>
+              </w:rPr>
+              <w:t xml:space="preserve"> HEAD~2</w:t>
+            </w:r>
+          </w:p>
+        </w:tc>
+        <w:tc>
+          <w:tcPr>
+            <w:tcW w:w="5395" w:type="dxa"/>
+          </w:tcPr>
+          <w:p>
+            <w:pPr>
+              <w:rPr>
+                <w:b/>
+                <w:lang w:val="ru-RU"/>
+              </w:rPr>
+            </w:pPr>
+            <w:r>
+              <w:rPr>
+                <w:b/>
+                <w:lang w:val="ru-RU"/>
+              </w:rPr>
+              <w:t xml:space="preserve">Возврат по репо на два коммита назад. Состояние файлов в проекте </w:t>
+            </w:r>
+            <w:r>
+              <w:rPr>
+                <w:b/>
+                <w:lang w:val="ru-RU"/>
+              </w:rPr>
+              <w:t xml:space="preserve">не </w:t>
+            </w:r>
+            <w:r>
+              <w:rPr>
+                <w:b/>
+                <w:lang w:val="ru-RU"/>
+              </w:rPr>
+              <w:t>меняется на закомиченное состояние</w:t>
+            </w:r>
+          </w:p>
+        </w:tc>
+      </w:tr>
+      <w:tr>
+        <w:tc>
+          <w:tcPr>
+            <w:tcW w:w="5395" w:type="dxa"/>
+          </w:tcPr>
+          <w:p>
+            <w:pPr>
+              <w:rPr>
+                <w:b/>
+              </w:rPr>
+            </w:pPr>
+            <w:r>
+              <w:rPr>
+                <w:b/>
+              </w:rPr>
+              <w:t>$ git commit -c ORIG_HEAD</w:t>
+            </w:r>
+          </w:p>
+        </w:tc>
+        <w:tc>
+          <w:tcPr>
+            <w:tcW w:w="5395" w:type="dxa"/>
+          </w:tcPr>
+          <w:p>
+            <w:pPr>
+              <w:rPr>
+                <w:b/>
+                <w:lang w:val="ru-RU"/>
+              </w:rPr>
+            </w:pPr>
+            <w:r>
+              <w:rPr>
+                <w:b/>
+                <w:lang w:val="ru-RU"/>
+              </w:rPr>
+              <w:t>Объединяем предыдущие откаченные коммиты в единый</w:t>
             </w:r>
             <w:bookmarkStart w:id="0" w:name="_GoBack"/>
             <w:bookmarkEnd w:id="0"/>
@@ -1360,261 +2909,40 @@
             <w:pPr>
               <w:rPr>
                 <w:b/>
-                <w:lang w:val="ru-RU"/>
-              </w:rPr>
-            </w:pPr>
-          </w:p>
-        </w:tc>
-        <w:tc>
-          <w:tcPr>
-            <w:tcW w:w="5395" w:type="dxa"/>
-          </w:tcPr>
-          <w:p>
-            <w:pPr>
-              <w:rPr>
-                <w:b/>
-                <w:lang w:val="ru-RU"/>
-              </w:rPr>
-            </w:pPr>
-          </w:p>
-        </w:tc>
-      </w:tr>
-      <w:tr>
-        <w:tc>
-          <w:tcPr>
-            <w:tcW w:w="5395" w:type="dxa"/>
-          </w:tcPr>
-          <w:p>
-            <w:pPr>
-              <w:rPr>
-                <w:b/>
-              </w:rPr>
-            </w:pPr>
-            <w:r>
-              <w:rPr>
-                <w:b/>
-              </w:rPr>
-              <w:t>$ git checkout – filename.exm</w:t>
-            </w:r>
-          </w:p>
-        </w:tc>
-        <w:tc>
-          <w:tcPr>
-            <w:tcW w:w="5395" w:type="dxa"/>
-          </w:tcPr>
-          <w:p>
-            <w:pPr>
-              <w:rPr>
-                <w:b/>
-                <w:lang w:val="ru-RU"/>
-              </w:rPr>
-            </w:pPr>
-            <w:r>
-              <w:rPr>
-                <w:b/>
-                <w:lang w:val="ru-RU"/>
-              </w:rPr>
-              <w:t>Откатить состояния файла на его предыдущее закомиченное</w:t>
-            </w:r>
-          </w:p>
-        </w:tc>
-      </w:tr>
-      <w:tr>
-        <w:tc>
-          <w:tcPr>
-            <w:tcW w:w="5395" w:type="dxa"/>
-          </w:tcPr>
-          <w:p>
-            <w:pPr>
-              <w:rPr>
-                <w:b/>
-              </w:rPr>
-            </w:pPr>
-            <w:r>
-              <w:rPr>
-                <w:b/>
-              </w:rPr>
-              <w:t>$ git log</w:t>
-            </w:r>
-          </w:p>
-        </w:tc>
-        <w:tc>
-          <w:tcPr>
-            <w:tcW w:w="5395" w:type="dxa"/>
-          </w:tcPr>
-          <w:p>
-            <w:pPr>
-              <w:rPr>
-                <w:b/>
-                <w:lang w:val="ru-RU"/>
-              </w:rPr>
-            </w:pPr>
-            <w:r>
-              <w:rPr>
-                <w:b/>
-                <w:lang w:val="ru-RU"/>
-              </w:rPr>
-              <w:t>Показать все коммиты репозитория</w:t>
-            </w:r>
-          </w:p>
-        </w:tc>
-      </w:tr>
-      <w:tr>
-        <w:tc>
-          <w:tcPr>
-            <w:tcW w:w="5395" w:type="dxa"/>
-          </w:tcPr>
-          <w:p>
-            <w:pPr>
-              <w:rPr>
-                <w:b/>
-              </w:rPr>
-            </w:pPr>
-            <w:r>
-              <w:rPr>
-                <w:b/>
-              </w:rPr>
-              <w:t>$ git log --since=2.weeks</w:t>
-            </w:r>
-          </w:p>
-        </w:tc>
-        <w:tc>
-          <w:tcPr>
-            <w:tcW w:w="5395" w:type="dxa"/>
-          </w:tcPr>
-          <w:p>
-            <w:pPr>
-              <w:rPr>
-                <w:b/>
-                <w:lang w:val="ru-RU"/>
-              </w:rPr>
-            </w:pPr>
-            <w:r>
-              <w:rPr>
-                <w:b/>
-                <w:lang w:val="ru-RU"/>
-              </w:rPr>
-              <w:t>Показать коммиты репозитория сделанные за последние 2 недели</w:t>
-            </w:r>
-          </w:p>
-        </w:tc>
-      </w:tr>
-      <w:tr>
-        <w:tc>
-          <w:tcPr>
-            <w:tcW w:w="5395" w:type="dxa"/>
-          </w:tcPr>
-          <w:p>
-            <w:pPr>
-              <w:rPr>
-                <w:b/>
-              </w:rPr>
-            </w:pPr>
-            <w:r>
-              <w:rPr>
-                <w:b/>
-              </w:rPr>
-              <w:t>$ git log --pretty=format:”%h - %an, %ar : %s”</w:t>
-            </w:r>
-          </w:p>
-        </w:tc>
-        <w:tc>
-          <w:tcPr>
-            <w:tcW w:w="5395" w:type="dxa"/>
-          </w:tcPr>
-          <w:p>
-            <w:pPr>
-              <w:rPr>
-                <w:b/>
-                <w:lang w:val="ru-RU"/>
-              </w:rPr>
-            </w:pPr>
-            <w:r>
-              <w:rPr>
-                <w:b/>
-                <w:lang w:val="ru-RU"/>
-              </w:rPr>
-              <w:t>Вывод коммитов в сокращенной форме по схеме указанной ключиками</w:t>
-            </w:r>
-          </w:p>
-        </w:tc>
-      </w:tr>
-      <w:tr>
-        <w:tc>
-          <w:tcPr>
-            <w:tcW w:w="5395" w:type="dxa"/>
-          </w:tcPr>
-          <w:p>
-            <w:pPr>
-              <w:rPr>
-                <w:b/>
-              </w:rPr>
-            </w:pPr>
-            <w:r>
-              <w:rPr>
-                <w:b/>
-              </w:rPr>
-              <w:t>$ git log -p -2</w:t>
-            </w:r>
-          </w:p>
-        </w:tc>
-        <w:tc>
-          <w:tcPr>
-            <w:tcW w:w="5395" w:type="dxa"/>
-          </w:tcPr>
-          <w:p>
-            <w:pPr>
-              <w:rPr>
-                <w:b/>
-                <w:lang w:val="ru-RU"/>
-              </w:rPr>
-            </w:pPr>
-            <w:r>
-              <w:rPr>
-                <w:b/>
-                <w:lang w:val="ru-RU"/>
-              </w:rPr>
-              <w:t>Показывает какие конкретно были сделаны изменения в коммите. -2 – последние два коммита</w:t>
-            </w:r>
-          </w:p>
-        </w:tc>
-      </w:tr>
-      <w:tr>
-        <w:tc>
-          <w:tcPr>
-            <w:tcW w:w="5395" w:type="dxa"/>
-          </w:tcPr>
-          <w:p>
-            <w:pPr>
-              <w:rPr>
-                <w:b/>
-              </w:rPr>
-            </w:pPr>
-            <w:r>
-              <w:rPr>
-                <w:b/>
-              </w:rPr>
-              <w:t>$ git config –global core.editor “’C:\ProgramFiles\Notepad++\notepad++.exe’ -multiInst -notabbar -nosession -noPlugin”</w:t>
-            </w:r>
-          </w:p>
-        </w:tc>
-        <w:tc>
-          <w:tcPr>
-            <w:tcW w:w="5395" w:type="dxa"/>
-          </w:tcPr>
-          <w:p>
-            <w:pPr>
-              <w:rPr>
-                <w:b/>
-                <w:lang w:val="ru-RU"/>
-              </w:rPr>
-            </w:pPr>
-            <w:r>
-              <w:rPr>
-                <w:b/>
-                <w:lang w:val="ru-RU"/>
-              </w:rPr>
-              <w:t xml:space="preserve">Вписать изменения в настройки. Вызов редактора при </w:t>
+              </w:rPr>
+            </w:pPr>
+            <w:r>
+              <w:rPr>
+                <w:b/>
+              </w:rPr>
+              <w:t>$ git remote rm origin</w:t>
+            </w:r>
+          </w:p>
+        </w:tc>
+        <w:tc>
+          <w:tcPr>
+            <w:tcW w:w="5395" w:type="dxa"/>
+          </w:tcPr>
+          <w:p>
+            <w:pPr>
+              <w:rPr>
+                <w:b/>
+                <w:lang w:val="ru-RU"/>
+              </w:rPr>
+            </w:pPr>
+            <w:r>
+              <w:rPr>
+                <w:b/>
+                <w:lang w:val="ru-RU"/>
+              </w:rPr>
+              <w:t xml:space="preserve">Отменить регистрацию удаленного репо </w:t>
+            </w:r>
+            <w:r>
+              <w:rPr>
+                <w:b/>
+                <w:lang w:val="ru-RU"/>
+              </w:rPr>
+              <w:t xml:space="preserve">в </w:t>
             </w:r>
             <w:r>
               <w:rPr>
@@ -1627,666 +2955,413 @@
                 <w:b/>
                 <w:lang w:val="ru-RU"/>
               </w:rPr>
+              <w:t>’</w:t>
+            </w:r>
+            <w:r>
+              <w:rPr>
+                <w:b/>
+                <w:lang w:val="ru-RU"/>
+              </w:rPr>
+              <w:t>е</w:t>
+            </w:r>
+          </w:p>
+        </w:tc>
+      </w:tr>
+      <w:tr>
+        <w:tc>
+          <w:tcPr>
+            <w:tcW w:w="5395" w:type="dxa"/>
+          </w:tcPr>
+          <w:p>
+            <w:pPr>
+              <w:rPr>
+                <w:b/>
+              </w:rPr>
+            </w:pPr>
+            <w:r>
+              <w:rPr>
+                <w:b/>
+              </w:rPr>
+              <w:t xml:space="preserve">$ git remote add github </w:t>
+            </w:r>
+            <w:r>
+              <w:rPr>
+                <w:rFonts w:ascii="Courier New" w:hAnsi="Courier New" w:cs="Courier New"/>
+                <w:i/>
+                <w:color w:val="383A42"/>
+                <w:sz w:val="16"/>
+                <w:szCs w:val="16"/>
+                <w:shd w:val="clear" w:color="auto" w:fill="FBFDFF"/>
+              </w:rPr>
+              <w:t>https://github.com/myuser/proje</w:t>
+            </w:r>
+          </w:p>
+        </w:tc>
+        <w:tc>
+          <w:tcPr>
+            <w:tcW w:w="5395" w:type="dxa"/>
+          </w:tcPr>
+          <w:p>
+            <w:pPr>
+              <w:rPr>
+                <w:b/>
+              </w:rPr>
+            </w:pPr>
+            <w:r>
+              <w:rPr>
+                <w:b/>
+                <w:lang w:val="ru-RU"/>
+              </w:rPr>
+              <w:t xml:space="preserve">Связать </w:t>
+            </w:r>
+            <w:r>
+              <w:rPr>
+                <w:b/>
+              </w:rPr>
+              <w:t xml:space="preserve">Git </w:t>
+            </w:r>
+            <w:r>
+              <w:rPr>
+                <w:b/>
+                <w:lang w:val="ru-RU"/>
+              </w:rPr>
+              <w:t xml:space="preserve">и </w:t>
+            </w:r>
+            <w:r>
+              <w:rPr>
+                <w:b/>
+              </w:rPr>
+              <w:t>github</w:t>
+            </w:r>
+          </w:p>
+        </w:tc>
+      </w:tr>
+      <w:tr>
+        <w:tc>
+          <w:tcPr>
+            <w:tcW w:w="5395" w:type="dxa"/>
+          </w:tcPr>
+          <w:p>
+            <w:pPr>
+              <w:rPr>
+                <w:b/>
+              </w:rPr>
+            </w:pPr>
+          </w:p>
+        </w:tc>
+        <w:tc>
+          <w:tcPr>
+            <w:tcW w:w="5395" w:type="dxa"/>
+          </w:tcPr>
+          <w:p>
+            <w:pPr>
+              <w:rPr>
+                <w:b/>
+              </w:rPr>
+            </w:pPr>
+          </w:p>
+        </w:tc>
+      </w:tr>
+      <w:tr>
+        <w:tc>
+          <w:tcPr>
+            <w:tcW w:w="5395" w:type="dxa"/>
+          </w:tcPr>
+          <w:p>
+            <w:pPr>
+              <w:rPr>
+                <w:b/>
+              </w:rPr>
+            </w:pPr>
+          </w:p>
+        </w:tc>
+        <w:tc>
+          <w:tcPr>
+            <w:tcW w:w="5395" w:type="dxa"/>
+          </w:tcPr>
+          <w:p>
+            <w:pPr>
+              <w:rPr>
+                <w:b/>
+              </w:rPr>
+            </w:pPr>
+          </w:p>
+        </w:tc>
+      </w:tr>
+      <w:tr>
+        <w:tc>
+          <w:tcPr>
+            <w:tcW w:w="5395" w:type="dxa"/>
+          </w:tcPr>
+          <w:p>
+            <w:pPr>
+              <w:rPr>
+                <w:b/>
+              </w:rPr>
+            </w:pPr>
+            <w:r>
+              <w:rPr>
+                <w:b/>
+              </w:rPr>
+              <w:t xml:space="preserve">$ git </w:t>
+            </w:r>
+            <w:r>
+              <w:rPr>
+                <w:b/>
+              </w:rPr>
+              <w:t>commit --amend -m”new comment”</w:t>
+            </w:r>
+          </w:p>
+        </w:tc>
+        <w:tc>
+          <w:tcPr>
+            <w:tcW w:w="5395" w:type="dxa"/>
+          </w:tcPr>
+          <w:p>
+            <w:pPr>
+              <w:rPr>
+                <w:b/>
+                <w:lang w:val="ru-RU"/>
+              </w:rPr>
+            </w:pPr>
+            <w:r>
+              <w:rPr>
+                <w:b/>
+                <w:lang w:val="ru-RU"/>
+              </w:rPr>
+              <w:t>Изменить</w:t>
+            </w:r>
+            <w:r>
+              <w:rPr>
+                <w:b/>
+                <w:lang w:val="ru-RU"/>
+              </w:rPr>
               <w:t xml:space="preserve"> </w:t>
             </w:r>
             <w:r>
               <w:rPr>
                 <w:b/>
-              </w:rPr>
-              <w:t>commit</w:t>
-            </w:r>
-            <w:r>
-              <w:rPr>
-                <w:b/>
-                <w:lang w:val="ru-RU"/>
-              </w:rPr>
-              <w:t xml:space="preserve"> </w:t>
-            </w:r>
-            <w:r>
-              <w:rPr>
-                <w:b/>
-                <w:lang w:val="ru-RU"/>
-              </w:rPr>
-              <w:t>без коментария. В редакторе вписать комент. Редактор закрыть.</w:t>
-            </w:r>
-          </w:p>
-        </w:tc>
-      </w:tr>
-      <w:tr>
-        <w:tc>
-          <w:tcPr>
-            <w:tcW w:w="5395" w:type="dxa"/>
-          </w:tcPr>
-          <w:p>
-            <w:pPr>
-              <w:rPr>
-                <w:b/>
-              </w:rPr>
-            </w:pPr>
-          </w:p>
-        </w:tc>
-        <w:tc>
-          <w:tcPr>
-            <w:tcW w:w="5395" w:type="dxa"/>
-          </w:tcPr>
-          <w:p>
-            <w:pPr>
-              <w:rPr>
-                <w:b/>
-                <w:lang w:val="ru-RU"/>
-              </w:rPr>
-            </w:pPr>
-          </w:p>
-        </w:tc>
-      </w:tr>
-      <w:tr>
-        <w:tc>
-          <w:tcPr>
-            <w:tcW w:w="5395" w:type="dxa"/>
-          </w:tcPr>
-          <w:p>
-            <w:pPr>
-              <w:rPr>
-                <w:b/>
-              </w:rPr>
-            </w:pPr>
-            <w:r>
-              <w:rPr>
-                <w:b/>
-              </w:rPr>
-              <w:t>$ git remote</w:t>
-            </w:r>
-          </w:p>
-        </w:tc>
-        <w:tc>
-          <w:tcPr>
-            <w:tcW w:w="5395" w:type="dxa"/>
-          </w:tcPr>
-          <w:p>
-            <w:pPr>
-              <w:rPr>
-                <w:b/>
-                <w:lang w:val="ru-RU"/>
-              </w:rPr>
-            </w:pPr>
-            <w:r>
-              <w:rPr>
-                <w:b/>
-                <w:lang w:val="ru-RU"/>
-              </w:rPr>
-              <w:t xml:space="preserve">Просмотреть какие удалённые репозитории мы имеем. </w:t>
-            </w:r>
-            <w:r>
-              <w:rPr>
-                <w:b/>
-              </w:rPr>
-              <w:t>Github</w:t>
-            </w:r>
-            <w:r>
-              <w:rPr>
-                <w:b/>
-                <w:lang w:val="ru-RU"/>
-              </w:rPr>
-              <w:t xml:space="preserve"> </w:t>
-            </w:r>
-            <w:r>
-              <w:rPr>
-                <w:b/>
-                <w:lang w:val="ru-RU"/>
-              </w:rPr>
-              <w:t xml:space="preserve">даёт имя  по умолчанию </w:t>
-            </w:r>
-            <w:r>
-              <w:rPr>
-                <w:b/>
-              </w:rPr>
-              <w:t>origin</w:t>
-            </w:r>
-          </w:p>
-        </w:tc>
-      </w:tr>
-      <w:tr>
-        <w:tc>
-          <w:tcPr>
-            <w:tcW w:w="5395" w:type="dxa"/>
-          </w:tcPr>
-          <w:p>
-            <w:pPr>
-              <w:rPr>
-                <w:b/>
-                <w:lang w:val="ru-RU"/>
-              </w:rPr>
-            </w:pPr>
+                <w:lang w:val="ru-RU"/>
+              </w:rPr>
+              <w:t>предыдущий коммит</w:t>
+            </w:r>
+            <w:r>
+              <w:rPr>
+                <w:b/>
+                <w:lang w:val="ru-RU"/>
+              </w:rPr>
+              <w:t>. Создать новый коммит на основе старого</w:t>
+            </w:r>
+          </w:p>
+        </w:tc>
+      </w:tr>
+      <w:tr>
+        <w:tc>
+          <w:tcPr>
+            <w:tcW w:w="5395" w:type="dxa"/>
+          </w:tcPr>
+          <w:p>
+            <w:pPr>
+              <w:rPr>
+                <w:b/>
+                <w:lang w:val="ru-RU"/>
+              </w:rPr>
+            </w:pPr>
+          </w:p>
+        </w:tc>
+        <w:tc>
+          <w:tcPr>
+            <w:tcW w:w="5395" w:type="dxa"/>
+          </w:tcPr>
+          <w:p>
+            <w:pPr>
+              <w:rPr>
+                <w:b/>
+                <w:lang w:val="ru-RU"/>
+              </w:rPr>
+            </w:pPr>
+          </w:p>
+        </w:tc>
+      </w:tr>
+      <w:tr>
+        <w:tc>
+          <w:tcPr>
+            <w:tcW w:w="5395" w:type="dxa"/>
+          </w:tcPr>
+          <w:p>
+            <w:pPr>
+              <w:rPr>
+                <w:b/>
+              </w:rPr>
+            </w:pPr>
+            <w:r>
+              <w:rPr>
+                <w:b/>
+              </w:rPr>
+              <w:t>$ git pull</w:t>
+            </w:r>
+          </w:p>
+        </w:tc>
+        <w:tc>
+          <w:tcPr>
+            <w:tcW w:w="5395" w:type="dxa"/>
+          </w:tcPr>
+          <w:p>
+            <w:pPr>
+              <w:rPr>
+                <w:b/>
+                <w:lang w:val="ru-RU"/>
+              </w:rPr>
+            </w:pPr>
+            <w:r>
+              <w:rPr>
+                <w:b/>
+                <w:lang w:val="ru-RU"/>
+              </w:rPr>
+              <w:t>Для получения обновлений с удалённого репо</w:t>
+            </w:r>
+          </w:p>
+        </w:tc>
+      </w:tr>
+      <w:tr>
+        <w:tc>
+          <w:tcPr>
+            <w:tcW w:w="5395" w:type="dxa"/>
+          </w:tcPr>
+          <w:p>
+            <w:pPr>
+              <w:rPr>
+                <w:b/>
+              </w:rPr>
+            </w:pPr>
+            <w:r>
+              <w:rPr>
+                <w:b/>
+              </w:rPr>
+              <w:t>$ git fetch --all</w:t>
+            </w:r>
+          </w:p>
+          <w:p>
+            <w:pPr>
+              <w:rPr>
+                <w:b/>
+              </w:rPr>
+            </w:pPr>
+            <w:r>
+              <w:rPr>
+                <w:b/>
+              </w:rPr>
+              <w:t>$ git reset -</w:t>
+            </w:r>
+            <w:r>
+              <w:rPr>
+                <w:b/>
+              </w:rPr>
+              <w:t>-</w:t>
+            </w:r>
+            <w:r>
+              <w:rPr>
+                <w:b/>
+              </w:rPr>
+              <w:t>hard github/master</w:t>
+            </w:r>
+          </w:p>
+        </w:tc>
+        <w:tc>
+          <w:tcPr>
+            <w:tcW w:w="5395" w:type="dxa"/>
+          </w:tcPr>
+          <w:p>
+            <w:pPr>
+              <w:rPr>
+                <w:b/>
+                <w:lang w:val="ru-RU"/>
+              </w:rPr>
+            </w:pPr>
+            <w:r>
+              <w:rPr>
+                <w:b/>
+                <w:lang w:val="ru-RU"/>
+              </w:rPr>
+              <w:t>Если вы изменили ваши локальные файлы, то команда git pull выдаст ошибку. Если вы уверены, что хотите перезаписать локальные файлы, файлами из удаленного репозитория то выполните команды</w:t>
+            </w:r>
+          </w:p>
+          <w:p>
+            <w:pPr>
+              <w:rPr>
+                <w:b/>
+                <w:lang w:val="ru-RU"/>
+              </w:rPr>
+            </w:pPr>
+            <w:r>
+              <w:rPr>
+                <w:b/>
+                <w:lang w:val="ru-RU"/>
+              </w:rPr>
+              <w:t>Вместо github подставьте название вашего удаленного репозитория, которое вы зарегистрировали командой git push -u.</w:t>
+            </w:r>
+          </w:p>
+        </w:tc>
+      </w:tr>
+      <w:tr>
+        <w:tc>
+          <w:tcPr>
+            <w:tcW w:w="5395" w:type="dxa"/>
+          </w:tcPr>
+          <w:p>
+            <w:pPr>
+              <w:rPr>
+                <w:b/>
+              </w:rPr>
+            </w:pPr>
+            <w:r>
+              <w:rPr>
+                <w:b/>
+              </w:rPr>
+              <w:t>$ git push</w:t>
+            </w:r>
+          </w:p>
+        </w:tc>
+        <w:tc>
+          <w:tcPr>
+            <w:tcW w:w="5395" w:type="dxa"/>
+          </w:tcPr>
+          <w:p>
+            <w:pPr>
+              <w:rPr>
+                <w:b/>
+                <w:lang w:val="ru-RU"/>
+              </w:rPr>
+            </w:pPr>
+            <w:r>
+              <w:rPr>
+                <w:b/>
+                <w:lang w:val="ru-RU"/>
+              </w:rPr>
+              <w:t>Выложить изменения на удалённый репо</w:t>
+            </w:r>
+          </w:p>
+        </w:tc>
+      </w:tr>
+      <w:tr>
+        <w:tc>
+          <w:tcPr>
+            <w:tcW w:w="5395" w:type="dxa"/>
+          </w:tcPr>
+          <w:p>
             <w:r>
               <w:rPr>
                 <w:b/>
               </w:rPr>
               <w:lastRenderedPageBreak/>
-              <w:t>$ git remote -v</w:t>
-            </w:r>
-          </w:p>
-        </w:tc>
-        <w:tc>
-          <w:tcPr>
-            <w:tcW w:w="5395" w:type="dxa"/>
-          </w:tcPr>
-          <w:p>
-            <w:pPr>
-              <w:rPr>
-                <w:b/>
-                <w:lang w:val="ru-RU"/>
-              </w:rPr>
-            </w:pPr>
-            <w:r>
-              <w:rPr>
-                <w:b/>
-                <w:lang w:val="ru-RU"/>
-              </w:rPr>
-              <w:t>Покажет полный путь до репозитория куда положить и до репозитория откуда взять</w:t>
-            </w:r>
-          </w:p>
-        </w:tc>
-      </w:tr>
-      <w:tr>
-        <w:tc>
-          <w:tcPr>
-            <w:tcW w:w="5395" w:type="dxa"/>
-          </w:tcPr>
-          <w:p>
-            <w:pPr>
-              <w:rPr>
-                <w:b/>
-                <w:lang w:val="ru-RU"/>
-              </w:rPr>
-            </w:pPr>
-          </w:p>
-        </w:tc>
-        <w:tc>
-          <w:tcPr>
-            <w:tcW w:w="5395" w:type="dxa"/>
-          </w:tcPr>
-          <w:p>
-            <w:pPr>
-              <w:rPr>
-                <w:b/>
-                <w:lang w:val="ru-RU"/>
-              </w:rPr>
-            </w:pPr>
-          </w:p>
-        </w:tc>
-      </w:tr>
-      <w:tr>
-        <w:tc>
-          <w:tcPr>
-            <w:tcW w:w="5395" w:type="dxa"/>
-          </w:tcPr>
-          <w:p>
-            <w:pPr>
-              <w:rPr>
-                <w:b/>
-              </w:rPr>
-            </w:pPr>
-            <w:r>
-              <w:rPr>
-                <w:b/>
-              </w:rPr>
-              <w:t>$ git push -u origin master</w:t>
-            </w:r>
-          </w:p>
-        </w:tc>
-        <w:tc>
-          <w:tcPr>
-            <w:tcW w:w="5395" w:type="dxa"/>
-          </w:tcPr>
-          <w:p>
-            <w:pPr>
-              <w:rPr>
-                <w:b/>
-                <w:lang w:val="ru-RU"/>
-              </w:rPr>
-            </w:pPr>
-            <w:r>
-              <w:rPr>
-                <w:b/>
-                <w:lang w:val="ru-RU"/>
-              </w:rPr>
-              <w:t xml:space="preserve">Отправляем в репо </w:t>
-            </w:r>
-            <w:r>
-              <w:rPr>
-                <w:b/>
-                <w:lang w:val="ru-RU"/>
-              </w:rPr>
-              <w:t>“</w:t>
-            </w:r>
-            <w:r>
-              <w:rPr>
-                <w:b/>
-              </w:rPr>
-              <w:t>origin</w:t>
-            </w:r>
-            <w:r>
-              <w:rPr>
-                <w:b/>
-                <w:lang w:val="ru-RU"/>
-              </w:rPr>
-              <w:t xml:space="preserve">” </w:t>
-            </w:r>
-            <w:r>
-              <w:rPr>
-                <w:b/>
-                <w:lang w:val="ru-RU"/>
-              </w:rPr>
-              <w:t xml:space="preserve">в ветку </w:t>
-            </w:r>
-            <w:r>
-              <w:rPr>
-                <w:b/>
-                <w:lang w:val="ru-RU"/>
-              </w:rPr>
-              <w:t>“</w:t>
-            </w:r>
-            <w:r>
-              <w:rPr>
-                <w:b/>
-              </w:rPr>
-              <w:t>master</w:t>
-            </w:r>
-            <w:r>
-              <w:rPr>
-                <w:b/>
-                <w:lang w:val="ru-RU"/>
-              </w:rPr>
-              <w:t>”</w:t>
-            </w:r>
-            <w:r>
-              <w:rPr>
-                <w:b/>
-                <w:lang w:val="ru-RU"/>
-              </w:rPr>
-              <w:t xml:space="preserve"> коммиты. </w:t>
-            </w:r>
-            <w:r>
-              <w:rPr>
-                <w:b/>
-                <w:lang w:val="ru-RU"/>
-              </w:rPr>
-              <w:t>-</w:t>
-            </w:r>
-            <w:r>
-              <w:rPr>
-                <w:b/>
-              </w:rPr>
-              <w:t>u</w:t>
-            </w:r>
-            <w:r>
-              <w:rPr>
-                <w:b/>
-                <w:lang w:val="ru-RU"/>
-              </w:rPr>
-              <w:t xml:space="preserve"> </w:t>
-            </w:r>
-            <w:r>
-              <w:rPr>
-                <w:b/>
-                <w:lang w:val="ru-RU"/>
-              </w:rPr>
-              <w:t>–</w:t>
-            </w:r>
-            <w:r>
-              <w:rPr>
-                <w:b/>
-                <w:lang w:val="ru-RU"/>
-              </w:rPr>
-              <w:t xml:space="preserve"> </w:t>
-            </w:r>
-            <w:r>
-              <w:rPr>
-                <w:b/>
-                <w:lang w:val="ru-RU"/>
-              </w:rPr>
-              <w:t>указывает на направление коммитов в дальнейшем по-умолчанию, т.е. впредь имя репо и ветки указывать не надо будет.</w:t>
-            </w:r>
-          </w:p>
-        </w:tc>
-      </w:tr>
-      <w:tr>
-        <w:tc>
-          <w:tcPr>
-            <w:tcW w:w="5395" w:type="dxa"/>
-          </w:tcPr>
-          <w:p>
-            <w:pPr>
-              <w:rPr>
-                <w:b/>
-              </w:rPr>
-            </w:pPr>
-            <w:r>
-              <w:rPr>
-                <w:b/>
-              </w:rPr>
-              <w:t>$ git checkout -b new_f</w:t>
-            </w:r>
-          </w:p>
-        </w:tc>
-        <w:tc>
-          <w:tcPr>
-            <w:tcW w:w="5395" w:type="dxa"/>
-          </w:tcPr>
-          <w:p>
-            <w:pPr>
-              <w:rPr>
-                <w:b/>
-                <w:lang w:val="ru-RU"/>
-              </w:rPr>
-            </w:pPr>
-            <w:r>
-              <w:rPr>
-                <w:b/>
-                <w:lang w:val="ru-RU"/>
-              </w:rPr>
-              <w:t>Создаём новую ветку и переходим в нее</w:t>
-            </w:r>
-          </w:p>
-        </w:tc>
-      </w:tr>
-      <w:tr>
-        <w:tc>
-          <w:tcPr>
-            <w:tcW w:w="5395" w:type="dxa"/>
-          </w:tcPr>
-          <w:p>
-            <w:pPr>
-              <w:rPr>
-                <w:b/>
-              </w:rPr>
-            </w:pPr>
-            <w:r>
-              <w:rPr>
-                <w:b/>
-              </w:rPr>
-              <w:t>$ git branch</w:t>
-            </w:r>
-            <w:r>
-              <w:rPr>
-                <w:b/>
-                <w:lang w:val="ru-RU"/>
-              </w:rPr>
-              <w:t xml:space="preserve"> </w:t>
-            </w:r>
-            <w:r>
-              <w:rPr>
-                <w:b/>
-              </w:rPr>
-              <w:t>-a</w:t>
-            </w:r>
-          </w:p>
-        </w:tc>
-        <w:tc>
-          <w:tcPr>
-            <w:tcW w:w="5395" w:type="dxa"/>
-          </w:tcPr>
-          <w:p>
-            <w:pPr>
-              <w:rPr>
-                <w:b/>
-                <w:lang w:val="ru-RU"/>
-              </w:rPr>
-            </w:pPr>
-            <w:r>
-              <w:rPr>
-                <w:b/>
-                <w:lang w:val="ru-RU"/>
-              </w:rPr>
-              <w:t>Показать какие ветки есть в репо.</w:t>
-            </w:r>
-          </w:p>
-        </w:tc>
-      </w:tr>
-      <w:tr>
-        <w:tc>
-          <w:tcPr>
-            <w:tcW w:w="5395" w:type="dxa"/>
-          </w:tcPr>
-          <w:p>
-            <w:pPr>
-              <w:rPr>
-                <w:b/>
-              </w:rPr>
-            </w:pPr>
-            <w:r>
-              <w:rPr>
-                <w:b/>
-              </w:rPr>
-              <w:t>$ git branch</w:t>
-            </w:r>
-          </w:p>
-          <w:p>
-            <w:pPr>
-              <w:rPr>
-                <w:b/>
-              </w:rPr>
-            </w:pPr>
-            <w:r>
-              <w:rPr>
-                <w:b/>
-              </w:rPr>
-              <w:t xml:space="preserve">           </w:t>
-            </w:r>
-            <w:r>
-              <w:rPr>
-                <w:b/>
-              </w:rPr>
-              <w:t>master</w:t>
-            </w:r>
-          </w:p>
-          <w:p>
-            <w:pPr>
-              <w:rPr>
-                <w:b/>
-              </w:rPr>
-            </w:pPr>
-            <w:r>
-              <w:rPr>
-                <w:b/>
-              </w:rPr>
-              <w:t xml:space="preserve">          </w:t>
-            </w:r>
-            <w:r>
-              <w:rPr>
-                <w:b/>
-                <w:color w:val="70AD47" w:themeColor="accent6"/>
-              </w:rPr>
-              <w:t>*new_f</w:t>
-            </w:r>
-          </w:p>
-        </w:tc>
-        <w:tc>
-          <w:tcPr>
-            <w:tcW w:w="5395" w:type="dxa"/>
-          </w:tcPr>
-          <w:p>
-            <w:pPr>
-              <w:rPr>
-                <w:b/>
-                <w:lang w:val="ru-RU"/>
-              </w:rPr>
-            </w:pPr>
-            <w:r>
-              <w:rPr>
-                <w:b/>
-                <w:lang w:val="ru-RU"/>
-              </w:rPr>
-              <w:t>Показать какие ветки есть в репо.</w:t>
-            </w:r>
-          </w:p>
-          <w:p>
-            <w:pPr>
-              <w:rPr>
-                <w:b/>
-                <w:lang w:val="ru-RU"/>
-              </w:rPr>
-            </w:pPr>
-            <w:r>
-              <w:rPr>
-                <w:b/>
-                <w:lang w:val="ru-RU"/>
-              </w:rPr>
-              <w:t xml:space="preserve">Ветка </w:t>
-            </w:r>
-            <w:r>
-              <w:rPr>
-                <w:b/>
-              </w:rPr>
-              <w:t>master</w:t>
-            </w:r>
-          </w:p>
-          <w:p>
-            <w:pPr>
-              <w:rPr>
-                <w:b/>
-                <w:lang w:val="ru-RU"/>
-              </w:rPr>
-            </w:pPr>
-            <w:r>
-              <w:rPr>
-                <w:b/>
-                <w:lang w:val="ru-RU"/>
-              </w:rPr>
-              <w:t>Новая ветка в которой мы находимся</w:t>
-            </w:r>
-          </w:p>
-        </w:tc>
-      </w:tr>
-      <w:tr>
-        <w:tc>
-          <w:tcPr>
-            <w:tcW w:w="5395" w:type="dxa"/>
-          </w:tcPr>
-          <w:p>
-            <w:pPr>
-              <w:rPr>
-                <w:b/>
-              </w:rPr>
-            </w:pPr>
-            <w:r>
-              <w:rPr>
-                <w:b/>
-              </w:rPr>
-              <w:t>$ git branch new_f2</w:t>
-            </w:r>
-          </w:p>
-        </w:tc>
-        <w:tc>
-          <w:tcPr>
-            <w:tcW w:w="5395" w:type="dxa"/>
-          </w:tcPr>
-          <w:p>
-            <w:pPr>
-              <w:rPr>
-                <w:b/>
-                <w:lang w:val="ru-RU"/>
-              </w:rPr>
-            </w:pPr>
-            <w:r>
-              <w:rPr>
-                <w:b/>
-                <w:lang w:val="ru-RU"/>
-              </w:rPr>
-              <w:t>Создать новую ветку но не переходим на нее</w:t>
-            </w:r>
-          </w:p>
-        </w:tc>
-      </w:tr>
-      <w:tr>
-        <w:tc>
-          <w:tcPr>
-            <w:tcW w:w="5395" w:type="dxa"/>
-          </w:tcPr>
-          <w:p>
-            <w:pPr>
-              <w:rPr>
-                <w:b/>
-              </w:rPr>
-            </w:pPr>
-            <w:r>
-              <w:rPr>
-                <w:b/>
-              </w:rPr>
-              <w:t>$ git branch -v</w:t>
-            </w:r>
-          </w:p>
-        </w:tc>
-        <w:tc>
-          <w:tcPr>
-            <w:tcW w:w="5395" w:type="dxa"/>
-          </w:tcPr>
-          <w:p>
-            <w:pPr>
-              <w:rPr>
-                <w:b/>
-                <w:lang w:val="ru-RU"/>
-              </w:rPr>
-            </w:pPr>
-            <w:r>
-              <w:rPr>
-                <w:b/>
-                <w:lang w:val="ru-RU"/>
-              </w:rPr>
-              <w:t>Более детальный просмотр наличия веток</w:t>
-            </w:r>
-          </w:p>
-        </w:tc>
-      </w:tr>
-      <w:tr>
-        <w:tc>
-          <w:tcPr>
-            <w:tcW w:w="5395" w:type="dxa"/>
-          </w:tcPr>
-          <w:p>
-            <w:pPr>
-              <w:rPr>
-                <w:b/>
-              </w:rPr>
-            </w:pPr>
-            <w:r>
-              <w:rPr>
-                <w:b/>
-              </w:rPr>
-              <w:t>$ git checkout new_f2</w:t>
-            </w:r>
-          </w:p>
-        </w:tc>
-        <w:tc>
-          <w:tcPr>
-            <w:tcW w:w="5395" w:type="dxa"/>
-          </w:tcPr>
-          <w:p>
-            <w:pPr>
-              <w:rPr>
-                <w:b/>
-                <w:lang w:val="ru-RU"/>
-              </w:rPr>
-            </w:pPr>
-            <w:r>
-              <w:rPr>
-                <w:b/>
-                <w:lang w:val="ru-RU"/>
-              </w:rPr>
-              <w:t xml:space="preserve">Переключиться на ветку под названием </w:t>
-            </w:r>
-            <w:r>
-              <w:rPr>
-                <w:b/>
-              </w:rPr>
-              <w:t>new</w:t>
-            </w:r>
-            <w:r>
-              <w:rPr>
-                <w:b/>
-                <w:lang w:val="ru-RU"/>
-              </w:rPr>
-              <w:t>_</w:t>
+              <w:t>$ git push</w:t>
+            </w:r>
+            <w:r>
+              <w:rPr>
+                <w:b/>
+                <w:lang w:val="ru-RU"/>
+              </w:rPr>
+              <w:t xml:space="preserve"> -</w:t>
             </w:r>
             <w:r>
               <w:rPr>
@@ -2294,275 +3369,500 @@
               </w:rPr>
               <w:t>f</w:t>
             </w:r>
-            <w:r>
-              <w:rPr>
-                <w:b/>
-                <w:lang w:val="ru-RU"/>
-              </w:rPr>
-              <w:t>2</w:t>
-            </w:r>
-          </w:p>
-        </w:tc>
-      </w:tr>
-      <w:tr>
-        <w:tc>
-          <w:tcPr>
-            <w:tcW w:w="5395" w:type="dxa"/>
-          </w:tcPr>
-          <w:p>
-            <w:pPr>
-              <w:rPr>
-                <w:b/>
-              </w:rPr>
-            </w:pPr>
-            <w:r>
-              <w:rPr>
-                <w:b/>
-              </w:rPr>
-              <w:t>$ git reset file.exm</w:t>
-            </w:r>
-          </w:p>
-        </w:tc>
-        <w:tc>
-          <w:tcPr>
-            <w:tcW w:w="5395" w:type="dxa"/>
-          </w:tcPr>
-          <w:p>
-            <w:pPr>
-              <w:rPr>
-                <w:b/>
-                <w:lang w:val="ru-RU"/>
-              </w:rPr>
-            </w:pPr>
-            <w:r>
-              <w:rPr>
-                <w:b/>
-                <w:lang w:val="ru-RU"/>
-              </w:rPr>
-              <w:t>Удалить приготовленный к коммиту файл</w:t>
-            </w:r>
-            <w:r>
-              <w:rPr>
-                <w:b/>
-                <w:lang w:val="ru-RU"/>
-              </w:rPr>
-              <w:t xml:space="preserve"> </w:t>
-            </w:r>
-            <w:r>
-              <w:rPr>
-                <w:b/>
-                <w:lang w:val="ru-RU"/>
-              </w:rPr>
-              <w:t xml:space="preserve">(проиндексированный) из </w:t>
-            </w:r>
-            <w:r>
-              <w:rPr>
-                <w:b/>
-              </w:rPr>
-              <w:t>staging</w:t>
-            </w:r>
-            <w:r>
-              <w:rPr>
-                <w:b/>
-                <w:lang w:val="ru-RU"/>
-              </w:rPr>
-              <w:t xml:space="preserve"> </w:t>
-            </w:r>
-            <w:r>
-              <w:rPr>
-                <w:b/>
-              </w:rPr>
-              <w:t>area</w:t>
-            </w:r>
-          </w:p>
-        </w:tc>
-      </w:tr>
-      <w:tr>
-        <w:tc>
-          <w:tcPr>
-            <w:tcW w:w="5395" w:type="dxa"/>
-          </w:tcPr>
-          <w:p>
-            <w:pPr>
-              <w:rPr>
-                <w:b/>
-              </w:rPr>
-            </w:pPr>
-            <w:r>
-              <w:rPr>
-                <w:b/>
-              </w:rPr>
-              <w:t>$ git reset</w:t>
-            </w:r>
-          </w:p>
-        </w:tc>
-        <w:tc>
-          <w:tcPr>
-            <w:tcW w:w="5395" w:type="dxa"/>
-          </w:tcPr>
-          <w:p>
-            <w:pPr>
-              <w:rPr>
-                <w:b/>
-                <w:lang w:val="ru-RU"/>
-              </w:rPr>
-            </w:pPr>
-            <w:r>
-              <w:rPr>
-                <w:b/>
-                <w:lang w:val="ru-RU"/>
-              </w:rPr>
-              <w:t>Удалить все файлы (проиндексированные) приготовленные к коммиту</w:t>
-            </w:r>
-          </w:p>
-        </w:tc>
-      </w:tr>
-      <w:tr>
-        <w:tc>
-          <w:tcPr>
-            <w:tcW w:w="5395" w:type="dxa"/>
-          </w:tcPr>
-          <w:p>
-            <w:pPr>
-              <w:rPr>
-                <w:b/>
-              </w:rPr>
-            </w:pPr>
-            <w:r>
-              <w:rPr>
-                <w:b/>
-              </w:rPr>
-              <w:t xml:space="preserve">$ git </w:t>
-            </w:r>
-            <w:r>
-              <w:rPr>
-                <w:b/>
-              </w:rPr>
-              <w:t>clone http</w:t>
-            </w:r>
-          </w:p>
-        </w:tc>
-        <w:tc>
-          <w:tcPr>
-            <w:tcW w:w="5395" w:type="dxa"/>
-          </w:tcPr>
-          <w:p>
-            <w:pPr>
-              <w:rPr>
-                <w:b/>
-                <w:lang w:val="ru-RU"/>
-              </w:rPr>
-            </w:pPr>
-            <w:r>
-              <w:rPr>
-                <w:b/>
-                <w:lang w:val="ru-RU"/>
-              </w:rPr>
-              <w:t>К</w:t>
-            </w:r>
-            <w:r>
-              <w:rPr>
-                <w:b/>
-                <w:lang w:val="ru-RU"/>
-              </w:rPr>
-              <w:t>лонирует удаленный репо на комп в выбранной дирректории</w:t>
-            </w:r>
-          </w:p>
-        </w:tc>
-      </w:tr>
-      <w:tr>
-        <w:tc>
-          <w:tcPr>
-            <w:tcW w:w="5395" w:type="dxa"/>
-          </w:tcPr>
-          <w:p>
-            <w:pPr>
-              <w:rPr>
-                <w:b/>
-              </w:rPr>
-            </w:pPr>
-            <w:r>
-              <w:rPr>
-                <w:b/>
-              </w:rPr>
-              <w:t xml:space="preserve">$ git checkout </w:t>
-            </w:r>
-            <w:r>
-              <w:rPr>
-                <w:i/>
-              </w:rPr>
-              <w:t>copy/paste commit Nr from github</w:t>
-            </w:r>
-          </w:p>
-        </w:tc>
-        <w:tc>
-          <w:tcPr>
-            <w:tcW w:w="5395" w:type="dxa"/>
-          </w:tcPr>
-          <w:p>
-            <w:pPr>
-              <w:rPr>
-                <w:b/>
-                <w:lang w:val="ru-RU"/>
-              </w:rPr>
-            </w:pPr>
-            <w:r>
-              <w:rPr>
-                <w:b/>
-                <w:lang w:val="ru-RU"/>
-              </w:rPr>
-              <w:t>Возврат по номеру коммита</w:t>
-            </w:r>
-          </w:p>
-        </w:tc>
-      </w:tr>
-      <w:tr>
-        <w:tc>
-          <w:tcPr>
-            <w:tcW w:w="5395" w:type="dxa"/>
-          </w:tcPr>
-          <w:p>
-            <w:pPr>
-              <w:rPr>
-                <w:b/>
-              </w:rPr>
-            </w:pPr>
-          </w:p>
-        </w:tc>
-        <w:tc>
-          <w:tcPr>
-            <w:tcW w:w="5395" w:type="dxa"/>
-          </w:tcPr>
-          <w:p>
-            <w:pPr>
-              <w:rPr>
-                <w:b/>
-              </w:rPr>
-            </w:pPr>
-          </w:p>
-        </w:tc>
-      </w:tr>
-      <w:tr>
-        <w:tc>
-          <w:tcPr>
-            <w:tcW w:w="5395" w:type="dxa"/>
-          </w:tcPr>
-          <w:p>
-            <w:pPr>
-              <w:rPr>
-                <w:b/>
-              </w:rPr>
-            </w:pPr>
-          </w:p>
-        </w:tc>
-        <w:tc>
-          <w:tcPr>
-            <w:tcW w:w="5395" w:type="dxa"/>
-          </w:tcPr>
-          <w:p>
-            <w:pPr>
-              <w:rPr>
-                <w:b/>
+          </w:p>
+        </w:tc>
+        <w:tc>
+          <w:tcPr>
+            <w:tcW w:w="5395" w:type="dxa"/>
+          </w:tcPr>
+          <w:p>
+            <w:pPr>
+              <w:rPr>
+                <w:b/>
+                <w:lang w:val="ru-RU"/>
+              </w:rPr>
+            </w:pPr>
+            <w:r>
+              <w:rPr>
+                <w:b/>
+                <w:lang w:val="ru-RU"/>
+              </w:rPr>
+              <w:t>В случае, если в удаленном репозитории лежат файлы с версией более новой, чем у вас в локальном, то команда git push выдаст ошибку. Если вы уверены, что хотите перезаписать файлы в удаленном репозитории несмотря на конфликт версий</w:t>
+            </w:r>
+          </w:p>
+        </w:tc>
+      </w:tr>
+      <w:tr>
+        <w:tc>
+          <w:tcPr>
+            <w:tcW w:w="5395" w:type="dxa"/>
+          </w:tcPr>
+          <w:p>
+            <w:pPr>
+              <w:rPr>
+                <w:b/>
+                <w:lang w:val="ru-RU"/>
+              </w:rPr>
+            </w:pPr>
+          </w:p>
+        </w:tc>
+        <w:tc>
+          <w:tcPr>
+            <w:tcW w:w="5395" w:type="dxa"/>
+          </w:tcPr>
+          <w:p>
+            <w:pPr>
+              <w:rPr>
+                <w:b/>
+                <w:lang w:val="ru-RU"/>
+              </w:rPr>
+            </w:pPr>
+          </w:p>
+        </w:tc>
+      </w:tr>
+      <w:tr>
+        <w:tc>
+          <w:tcPr>
+            <w:tcW w:w="5395" w:type="dxa"/>
+          </w:tcPr>
+          <w:p>
+            <w:pPr>
+              <w:rPr>
+                <w:b/>
+                <w:lang w:val="ru-RU"/>
+              </w:rPr>
+            </w:pPr>
+          </w:p>
+        </w:tc>
+        <w:tc>
+          <w:tcPr>
+            <w:tcW w:w="5395" w:type="dxa"/>
+          </w:tcPr>
+          <w:p>
+            <w:pPr>
+              <w:rPr>
+                <w:b/>
+                <w:lang w:val="ru-RU"/>
+              </w:rPr>
+            </w:pPr>
+          </w:p>
+        </w:tc>
+      </w:tr>
+      <w:tr>
+        <w:tc>
+          <w:tcPr>
+            <w:tcW w:w="5395" w:type="dxa"/>
+          </w:tcPr>
+          <w:p>
+            <w:pPr>
+              <w:rPr>
+                <w:b/>
+                <w:lang w:val="ru-RU"/>
+              </w:rPr>
+            </w:pPr>
+          </w:p>
+        </w:tc>
+        <w:tc>
+          <w:tcPr>
+            <w:tcW w:w="5395" w:type="dxa"/>
+          </w:tcPr>
+          <w:p>
+            <w:pPr>
+              <w:rPr>
+                <w:b/>
+                <w:lang w:val="ru-RU"/>
+              </w:rPr>
+            </w:pPr>
+          </w:p>
+        </w:tc>
+      </w:tr>
+      <w:tr>
+        <w:tc>
+          <w:tcPr>
+            <w:tcW w:w="5395" w:type="dxa"/>
+          </w:tcPr>
+          <w:p>
+            <w:pPr>
+              <w:rPr>
+                <w:b/>
+                <w:lang w:val="ru-RU"/>
+              </w:rPr>
+            </w:pPr>
+          </w:p>
+        </w:tc>
+        <w:tc>
+          <w:tcPr>
+            <w:tcW w:w="5395" w:type="dxa"/>
+          </w:tcPr>
+          <w:p>
+            <w:pPr>
+              <w:rPr>
+                <w:b/>
+                <w:lang w:val="ru-RU"/>
+              </w:rPr>
+            </w:pPr>
+          </w:p>
+        </w:tc>
+      </w:tr>
+      <w:tr>
+        <w:tc>
+          <w:tcPr>
+            <w:tcW w:w="5395" w:type="dxa"/>
+          </w:tcPr>
+          <w:p>
+            <w:pPr>
+              <w:rPr>
+                <w:b/>
+                <w:lang w:val="ru-RU"/>
+              </w:rPr>
+            </w:pPr>
+          </w:p>
+        </w:tc>
+        <w:tc>
+          <w:tcPr>
+            <w:tcW w:w="5395" w:type="dxa"/>
+          </w:tcPr>
+          <w:p>
+            <w:pPr>
+              <w:rPr>
+                <w:b/>
+                <w:lang w:val="ru-RU"/>
+              </w:rPr>
+            </w:pPr>
+          </w:p>
+        </w:tc>
+      </w:tr>
+      <w:tr>
+        <w:tc>
+          <w:tcPr>
+            <w:tcW w:w="5395" w:type="dxa"/>
+          </w:tcPr>
+          <w:p>
+            <w:pPr>
+              <w:rPr>
+                <w:b/>
+                <w:lang w:val="ru-RU"/>
+              </w:rPr>
+            </w:pPr>
+          </w:p>
+        </w:tc>
+        <w:tc>
+          <w:tcPr>
+            <w:tcW w:w="5395" w:type="dxa"/>
+          </w:tcPr>
+          <w:p>
+            <w:pPr>
+              <w:rPr>
+                <w:b/>
+                <w:lang w:val="ru-RU"/>
+              </w:rPr>
+            </w:pPr>
+          </w:p>
+        </w:tc>
+      </w:tr>
+      <w:tr>
+        <w:tc>
+          <w:tcPr>
+            <w:tcW w:w="5395" w:type="dxa"/>
+          </w:tcPr>
+          <w:p>
+            <w:pPr>
+              <w:rPr>
+                <w:b/>
+                <w:lang w:val="ru-RU"/>
+              </w:rPr>
+            </w:pPr>
+          </w:p>
+        </w:tc>
+        <w:tc>
+          <w:tcPr>
+            <w:tcW w:w="5395" w:type="dxa"/>
+          </w:tcPr>
+          <w:p>
+            <w:pPr>
+              <w:rPr>
+                <w:b/>
+                <w:lang w:val="ru-RU"/>
+              </w:rPr>
+            </w:pPr>
+          </w:p>
+        </w:tc>
+      </w:tr>
+      <w:tr>
+        <w:tc>
+          <w:tcPr>
+            <w:tcW w:w="5395" w:type="dxa"/>
+          </w:tcPr>
+          <w:p>
+            <w:pPr>
+              <w:rPr>
+                <w:b/>
+                <w:lang w:val="ru-RU"/>
+              </w:rPr>
+            </w:pPr>
+          </w:p>
+        </w:tc>
+        <w:tc>
+          <w:tcPr>
+            <w:tcW w:w="5395" w:type="dxa"/>
+          </w:tcPr>
+          <w:p>
+            <w:pPr>
+              <w:rPr>
+                <w:b/>
+                <w:lang w:val="ru-RU"/>
+              </w:rPr>
+            </w:pPr>
+          </w:p>
+        </w:tc>
+      </w:tr>
+      <w:tr>
+        <w:tc>
+          <w:tcPr>
+            <w:tcW w:w="5395" w:type="dxa"/>
+          </w:tcPr>
+          <w:p>
+            <w:pPr>
+              <w:rPr>
+                <w:b/>
+                <w:lang w:val="ru-RU"/>
+              </w:rPr>
+            </w:pPr>
+          </w:p>
+        </w:tc>
+        <w:tc>
+          <w:tcPr>
+            <w:tcW w:w="5395" w:type="dxa"/>
+          </w:tcPr>
+          <w:p>
+            <w:pPr>
+              <w:rPr>
+                <w:b/>
+                <w:lang w:val="ru-RU"/>
+              </w:rPr>
+            </w:pPr>
+          </w:p>
+        </w:tc>
+      </w:tr>
+      <w:tr>
+        <w:tc>
+          <w:tcPr>
+            <w:tcW w:w="5395" w:type="dxa"/>
+          </w:tcPr>
+          <w:p>
+            <w:pPr>
+              <w:rPr>
+                <w:b/>
+                <w:lang w:val="ru-RU"/>
+              </w:rPr>
+            </w:pPr>
+          </w:p>
+        </w:tc>
+        <w:tc>
+          <w:tcPr>
+            <w:tcW w:w="5395" w:type="dxa"/>
+          </w:tcPr>
+          <w:p>
+            <w:pPr>
+              <w:rPr>
+                <w:b/>
+                <w:lang w:val="ru-RU"/>
+              </w:rPr>
+            </w:pPr>
+          </w:p>
+        </w:tc>
+      </w:tr>
+      <w:tr>
+        <w:tc>
+          <w:tcPr>
+            <w:tcW w:w="5395" w:type="dxa"/>
+          </w:tcPr>
+          <w:p>
+            <w:pPr>
+              <w:rPr>
+                <w:b/>
+                <w:lang w:val="ru-RU"/>
+              </w:rPr>
+            </w:pPr>
+          </w:p>
+        </w:tc>
+        <w:tc>
+          <w:tcPr>
+            <w:tcW w:w="5395" w:type="dxa"/>
+          </w:tcPr>
+          <w:p>
+            <w:pPr>
+              <w:rPr>
+                <w:b/>
+                <w:lang w:val="ru-RU"/>
+              </w:rPr>
+            </w:pPr>
+          </w:p>
+        </w:tc>
+      </w:tr>
+      <w:tr>
+        <w:tc>
+          <w:tcPr>
+            <w:tcW w:w="5395" w:type="dxa"/>
+          </w:tcPr>
+          <w:p>
+            <w:pPr>
+              <w:rPr>
+                <w:b/>
+                <w:lang w:val="ru-RU"/>
+              </w:rPr>
+            </w:pPr>
+          </w:p>
+        </w:tc>
+        <w:tc>
+          <w:tcPr>
+            <w:tcW w:w="5395" w:type="dxa"/>
+          </w:tcPr>
+          <w:p>
+            <w:pPr>
+              <w:rPr>
+                <w:b/>
+                <w:lang w:val="ru-RU"/>
+              </w:rPr>
+            </w:pPr>
+          </w:p>
+        </w:tc>
+      </w:tr>
+      <w:tr>
+        <w:tc>
+          <w:tcPr>
+            <w:tcW w:w="5395" w:type="dxa"/>
+          </w:tcPr>
+          <w:p>
+            <w:pPr>
+              <w:rPr>
+                <w:b/>
+                <w:lang w:val="ru-RU"/>
+              </w:rPr>
+            </w:pPr>
+          </w:p>
+        </w:tc>
+        <w:tc>
+          <w:tcPr>
+            <w:tcW w:w="5395" w:type="dxa"/>
+          </w:tcPr>
+          <w:p>
+            <w:pPr>
+              <w:rPr>
+                <w:b/>
+                <w:lang w:val="ru-RU"/>
+              </w:rPr>
+            </w:pPr>
+          </w:p>
+        </w:tc>
+      </w:tr>
+      <w:tr>
+        <w:tc>
+          <w:tcPr>
+            <w:tcW w:w="5395" w:type="dxa"/>
+          </w:tcPr>
+          <w:p>
+            <w:pPr>
+              <w:rPr>
+                <w:b/>
+                <w:lang w:val="ru-RU"/>
+              </w:rPr>
+            </w:pPr>
+          </w:p>
+        </w:tc>
+        <w:tc>
+          <w:tcPr>
+            <w:tcW w:w="5395" w:type="dxa"/>
+          </w:tcPr>
+          <w:p>
+            <w:pPr>
+              <w:rPr>
+                <w:b/>
+                <w:lang w:val="ru-RU"/>
+              </w:rPr>
+            </w:pPr>
+          </w:p>
+        </w:tc>
+      </w:tr>
+      <w:tr>
+        <w:tc>
+          <w:tcPr>
+            <w:tcW w:w="5395" w:type="dxa"/>
+          </w:tcPr>
+          <w:p>
+            <w:pPr>
+              <w:rPr>
+                <w:b/>
+                <w:lang w:val="ru-RU"/>
+              </w:rPr>
+            </w:pPr>
+          </w:p>
+        </w:tc>
+        <w:tc>
+          <w:tcPr>
+            <w:tcW w:w="5395" w:type="dxa"/>
+          </w:tcPr>
+          <w:p>
+            <w:pPr>
+              <w:rPr>
+                <w:b/>
+                <w:lang w:val="ru-RU"/>
+              </w:rPr>
+            </w:pPr>
+          </w:p>
+        </w:tc>
+      </w:tr>
+      <w:tr>
+        <w:tc>
+          <w:tcPr>
+            <w:tcW w:w="5395" w:type="dxa"/>
+          </w:tcPr>
+          <w:p>
+            <w:pPr>
+              <w:rPr>
+                <w:b/>
+                <w:lang w:val="ru-RU"/>
+              </w:rPr>
+            </w:pPr>
+          </w:p>
+        </w:tc>
+        <w:tc>
+          <w:tcPr>
+            <w:tcW w:w="5395" w:type="dxa"/>
+          </w:tcPr>
+          <w:p>
+            <w:pPr>
+              <w:rPr>
+                <w:b/>
+                <w:lang w:val="ru-RU"/>
+              </w:rPr>
+            </w:pPr>
+          </w:p>
+        </w:tc>
+      </w:tr>
+      <w:tr>
+        <w:tc>
+          <w:tcPr>
+            <w:tcW w:w="5395" w:type="dxa"/>
+          </w:tcPr>
+          <w:p>
+            <w:pPr>
+              <w:rPr>
+                <w:b/>
+                <w:lang w:val="ru-RU"/>
+              </w:rPr>
+            </w:pPr>
+          </w:p>
+        </w:tc>
+        <w:tc>
+          <w:tcPr>
+            <w:tcW w:w="5395" w:type="dxa"/>
+          </w:tcPr>
+          <w:p>
+            <w:pPr>
+              <w:rPr>
+                <w:b/>
+                <w:lang w:val="ru-RU"/>
               </w:rPr>
             </w:pPr>
           </w:p>
@@ -2573,6 +3873,7 @@
       <w:pPr>
         <w:rPr>
           <w:b/>
+          <w:lang w:val="ru-RU"/>
         </w:rPr>
       </w:pPr>
     </w:p>

--- a/VS_all_about.docx
+++ b/VS_all_about.docx
@@ -1253,368 +1253,1714 @@
                 <w:b/>
                 <w:lang w:val="ru-RU"/>
               </w:rPr>
-              <w:t>Добавить изменения к комиту</w:t>
-            </w:r>
-            <w:r>
-              <w:rPr>
-                <w:b/>
-                <w:lang w:val="ru-RU"/>
-              </w:rPr>
-              <w:t>, оставить старый коментарий</w:t>
+              <w:t>Добавить изменения к комиту, оставить старый коментарий</w:t>
+            </w:r>
+          </w:p>
+        </w:tc>
+      </w:tr>
+      <w:tr>
+        <w:tc>
+          <w:tcPr>
+            <w:tcW w:w="5395" w:type="dxa"/>
+          </w:tcPr>
+          <w:p>
+            <w:pPr>
+              <w:rPr>
+                <w:b/>
+                <w:lang w:val="ru-RU"/>
+              </w:rPr>
+            </w:pPr>
+          </w:p>
+        </w:tc>
+        <w:tc>
+          <w:tcPr>
+            <w:tcW w:w="5395" w:type="dxa"/>
+          </w:tcPr>
+          <w:p>
+            <w:pPr>
+              <w:rPr>
+                <w:b/>
+                <w:lang w:val="ru-RU"/>
+              </w:rPr>
+            </w:pPr>
+          </w:p>
+        </w:tc>
+      </w:tr>
+      <w:tr>
+        <w:tc>
+          <w:tcPr>
+            <w:tcW w:w="5395" w:type="dxa"/>
+          </w:tcPr>
+          <w:p>
+            <w:pPr>
+              <w:rPr>
+                <w:b/>
+                <w:lang w:val="ru-RU"/>
+              </w:rPr>
+            </w:pPr>
+          </w:p>
+        </w:tc>
+        <w:tc>
+          <w:tcPr>
+            <w:tcW w:w="5395" w:type="dxa"/>
+          </w:tcPr>
+          <w:p>
+            <w:pPr>
+              <w:rPr>
+                <w:b/>
+                <w:lang w:val="ru-RU"/>
+              </w:rPr>
+            </w:pPr>
+          </w:p>
+        </w:tc>
+      </w:tr>
+      <w:tr>
+        <w:tc>
+          <w:tcPr>
+            <w:tcW w:w="5395" w:type="dxa"/>
+          </w:tcPr>
+          <w:p>
+            <w:pPr>
+              <w:rPr>
+                <w:b/>
+                <w:lang w:val="ru-RU"/>
+              </w:rPr>
+            </w:pPr>
+          </w:p>
+        </w:tc>
+        <w:tc>
+          <w:tcPr>
+            <w:tcW w:w="5395" w:type="dxa"/>
+          </w:tcPr>
+          <w:p>
+            <w:pPr>
+              <w:rPr>
+                <w:b/>
+                <w:lang w:val="ru-RU"/>
+              </w:rPr>
+            </w:pPr>
+          </w:p>
+        </w:tc>
+      </w:tr>
+      <w:tr>
+        <w:tc>
+          <w:tcPr>
+            <w:tcW w:w="5395" w:type="dxa"/>
+          </w:tcPr>
+          <w:p>
+            <w:pPr>
+              <w:rPr>
+                <w:b/>
+                <w:lang w:val="ru-RU"/>
+              </w:rPr>
+            </w:pPr>
+          </w:p>
+        </w:tc>
+        <w:tc>
+          <w:tcPr>
+            <w:tcW w:w="5395" w:type="dxa"/>
+          </w:tcPr>
+          <w:p>
+            <w:pPr>
+              <w:rPr>
+                <w:b/>
+                <w:lang w:val="ru-RU"/>
+              </w:rPr>
+            </w:pPr>
+          </w:p>
+        </w:tc>
+      </w:tr>
+      <w:tr>
+        <w:tc>
+          <w:tcPr>
+            <w:tcW w:w="5395" w:type="dxa"/>
+          </w:tcPr>
+          <w:p>
+            <w:pPr>
+              <w:rPr>
+                <w:b/>
+              </w:rPr>
+            </w:pPr>
+            <w:r>
+              <w:rPr>
+                <w:b/>
+              </w:rPr>
+              <w:t xml:space="preserve">$ git checkout </w:t>
+            </w:r>
+            <w:r>
+              <w:rPr>
+                <w:i/>
+              </w:rPr>
+              <w:t>filename.exm</w:t>
+            </w:r>
+          </w:p>
+        </w:tc>
+        <w:tc>
+          <w:tcPr>
+            <w:tcW w:w="5395" w:type="dxa"/>
+          </w:tcPr>
+          <w:p>
+            <w:pPr>
+              <w:rPr>
+                <w:b/>
+                <w:lang w:val="ru-RU"/>
+              </w:rPr>
+            </w:pPr>
+            <w:r>
+              <w:rPr>
+                <w:b/>
+                <w:lang w:val="ru-RU"/>
+              </w:rPr>
+              <w:t>Откатить состояния файла на его предыдущее закомиченное</w:t>
+            </w:r>
+          </w:p>
+        </w:tc>
+      </w:tr>
+      <w:tr>
+        <w:tc>
+          <w:tcPr>
+            <w:tcW w:w="5395" w:type="dxa"/>
+          </w:tcPr>
+          <w:p>
+            <w:pPr>
+              <w:rPr>
+                <w:b/>
+              </w:rPr>
+            </w:pPr>
+            <w:r>
+              <w:rPr>
+                <w:b/>
+              </w:rPr>
+              <w:t>$ git log</w:t>
+            </w:r>
+          </w:p>
+        </w:tc>
+        <w:tc>
+          <w:tcPr>
+            <w:tcW w:w="5395" w:type="dxa"/>
+          </w:tcPr>
+          <w:p>
+            <w:pPr>
+              <w:rPr>
+                <w:b/>
+                <w:lang w:val="ru-RU"/>
+              </w:rPr>
+            </w:pPr>
+            <w:r>
+              <w:rPr>
+                <w:b/>
+                <w:lang w:val="ru-RU"/>
+              </w:rPr>
+              <w:t>Показать все коммиты репозитория</w:t>
+            </w:r>
+          </w:p>
+        </w:tc>
+      </w:tr>
+      <w:tr>
+        <w:tc>
+          <w:tcPr>
+            <w:tcW w:w="5395" w:type="dxa"/>
+          </w:tcPr>
+          <w:p>
+            <w:pPr>
+              <w:rPr>
+                <w:b/>
+              </w:rPr>
+            </w:pPr>
+            <w:r>
+              <w:rPr>
+                <w:b/>
+              </w:rPr>
+              <w:t>$ git log --since=2.weeks</w:t>
+            </w:r>
+          </w:p>
+        </w:tc>
+        <w:tc>
+          <w:tcPr>
+            <w:tcW w:w="5395" w:type="dxa"/>
+          </w:tcPr>
+          <w:p>
+            <w:pPr>
+              <w:rPr>
+                <w:b/>
+                <w:lang w:val="ru-RU"/>
+              </w:rPr>
+            </w:pPr>
+            <w:r>
+              <w:rPr>
+                <w:b/>
+                <w:lang w:val="ru-RU"/>
+              </w:rPr>
+              <w:t>Показать коммиты репозитория сделанные за последние 2 недели</w:t>
+            </w:r>
+          </w:p>
+        </w:tc>
+      </w:tr>
+      <w:tr>
+        <w:tc>
+          <w:tcPr>
+            <w:tcW w:w="5395" w:type="dxa"/>
+          </w:tcPr>
+          <w:p>
+            <w:pPr>
+              <w:rPr>
+                <w:b/>
+              </w:rPr>
+            </w:pPr>
+            <w:r>
+              <w:rPr>
+                <w:b/>
+              </w:rPr>
+              <w:t>$ git log --pretty=format:”%h - %an, %ar : %s”</w:t>
+            </w:r>
+          </w:p>
+        </w:tc>
+        <w:tc>
+          <w:tcPr>
+            <w:tcW w:w="5395" w:type="dxa"/>
+          </w:tcPr>
+          <w:p>
+            <w:pPr>
+              <w:rPr>
+                <w:b/>
+                <w:lang w:val="ru-RU"/>
+              </w:rPr>
+            </w:pPr>
+            <w:r>
+              <w:rPr>
+                <w:b/>
+                <w:lang w:val="ru-RU"/>
+              </w:rPr>
+              <w:t>Вывод коммитов в сокращенной форме по схеме указанной ключиками</w:t>
+            </w:r>
+          </w:p>
+        </w:tc>
+      </w:tr>
+      <w:tr>
+        <w:tc>
+          <w:tcPr>
+            <w:tcW w:w="5395" w:type="dxa"/>
+          </w:tcPr>
+          <w:p>
+            <w:pPr>
+              <w:rPr>
+                <w:b/>
+              </w:rPr>
+            </w:pPr>
+            <w:r>
+              <w:rPr>
+                <w:b/>
+              </w:rPr>
+              <w:t>$ git log -p -2</w:t>
+            </w:r>
+          </w:p>
+        </w:tc>
+        <w:tc>
+          <w:tcPr>
+            <w:tcW w:w="5395" w:type="dxa"/>
+          </w:tcPr>
+          <w:p>
+            <w:pPr>
+              <w:rPr>
+                <w:b/>
+                <w:lang w:val="ru-RU"/>
+              </w:rPr>
+            </w:pPr>
+            <w:r>
+              <w:rPr>
+                <w:b/>
+                <w:lang w:val="ru-RU"/>
+              </w:rPr>
+              <w:t>Показывает какие конкретно были сделаны изменения в коммите. -2 – последние два коммита</w:t>
+            </w:r>
+          </w:p>
+        </w:tc>
+      </w:tr>
+      <w:tr>
+        <w:tc>
+          <w:tcPr>
+            <w:tcW w:w="5395" w:type="dxa"/>
+          </w:tcPr>
+          <w:p>
+            <w:pPr>
+              <w:rPr>
+                <w:b/>
+              </w:rPr>
+            </w:pPr>
+            <w:r>
+              <w:rPr>
+                <w:b/>
+              </w:rPr>
+              <w:t>$ git config –global core.editor “’C:\ProgramFiles\Notepad++\notepad++.exe’ -multiInst -notabbar -nosession -noPlugin”</w:t>
+            </w:r>
+          </w:p>
+        </w:tc>
+        <w:tc>
+          <w:tcPr>
+            <w:tcW w:w="5395" w:type="dxa"/>
+          </w:tcPr>
+          <w:p>
+            <w:pPr>
+              <w:rPr>
+                <w:b/>
+                <w:lang w:val="ru-RU"/>
+              </w:rPr>
+            </w:pPr>
+            <w:r>
+              <w:rPr>
+                <w:b/>
+                <w:lang w:val="ru-RU"/>
+              </w:rPr>
+              <w:t xml:space="preserve">Вписать изменения в настройки. Вызов редактора при </w:t>
+            </w:r>
+            <w:r>
+              <w:rPr>
+                <w:b/>
+              </w:rPr>
+              <w:t>git</w:t>
+            </w:r>
+            <w:r>
+              <w:rPr>
+                <w:b/>
+                <w:lang w:val="ru-RU"/>
+              </w:rPr>
+              <w:t xml:space="preserve"> </w:t>
+            </w:r>
+            <w:r>
+              <w:rPr>
+                <w:b/>
+              </w:rPr>
+              <w:t>commit</w:t>
+            </w:r>
+            <w:r>
+              <w:rPr>
+                <w:b/>
+                <w:lang w:val="ru-RU"/>
+              </w:rPr>
+              <w:t xml:space="preserve"> </w:t>
+            </w:r>
+            <w:r>
+              <w:rPr>
+                <w:b/>
+                <w:lang w:val="ru-RU"/>
+              </w:rPr>
+              <w:t>без коментария. В редакторе вписать комент. Редактор закрыть.</w:t>
+            </w:r>
+          </w:p>
+        </w:tc>
+      </w:tr>
+      <w:tr>
+        <w:tc>
+          <w:tcPr>
+            <w:tcW w:w="5395" w:type="dxa"/>
+          </w:tcPr>
+          <w:p>
+            <w:pPr>
+              <w:rPr>
+                <w:b/>
+              </w:rPr>
+            </w:pPr>
+          </w:p>
+        </w:tc>
+        <w:tc>
+          <w:tcPr>
+            <w:tcW w:w="5395" w:type="dxa"/>
+          </w:tcPr>
+          <w:p>
+            <w:pPr>
+              <w:rPr>
+                <w:b/>
+                <w:lang w:val="ru-RU"/>
+              </w:rPr>
+            </w:pPr>
+          </w:p>
+        </w:tc>
+      </w:tr>
+      <w:tr>
+        <w:tc>
+          <w:tcPr>
+            <w:tcW w:w="5395" w:type="dxa"/>
+          </w:tcPr>
+          <w:p>
+            <w:pPr>
+              <w:rPr>
+                <w:b/>
+              </w:rPr>
+            </w:pPr>
+            <w:r>
+              <w:rPr>
+                <w:b/>
+              </w:rPr>
+              <w:t>$ git remote</w:t>
+            </w:r>
+          </w:p>
+        </w:tc>
+        <w:tc>
+          <w:tcPr>
+            <w:tcW w:w="5395" w:type="dxa"/>
+          </w:tcPr>
+          <w:p>
+            <w:pPr>
+              <w:rPr>
+                <w:b/>
+                <w:lang w:val="ru-RU"/>
+              </w:rPr>
+            </w:pPr>
+            <w:r>
+              <w:rPr>
+                <w:b/>
+                <w:lang w:val="ru-RU"/>
+              </w:rPr>
+              <w:t xml:space="preserve">Просмотреть какие удалённые репозитории мы имеем. </w:t>
+            </w:r>
+            <w:r>
+              <w:rPr>
+                <w:b/>
+              </w:rPr>
+              <w:t>Github</w:t>
+            </w:r>
+            <w:r>
+              <w:rPr>
+                <w:b/>
+                <w:lang w:val="ru-RU"/>
+              </w:rPr>
+              <w:t xml:space="preserve"> </w:t>
+            </w:r>
+            <w:r>
+              <w:rPr>
+                <w:b/>
+                <w:lang w:val="ru-RU"/>
+              </w:rPr>
+              <w:t xml:space="preserve">даёт имя  по умолчанию </w:t>
+            </w:r>
+            <w:r>
+              <w:rPr>
+                <w:b/>
+              </w:rPr>
+              <w:t>origin</w:t>
+            </w:r>
+          </w:p>
+        </w:tc>
+      </w:tr>
+      <w:tr>
+        <w:tc>
+          <w:tcPr>
+            <w:tcW w:w="5395" w:type="dxa"/>
+          </w:tcPr>
+          <w:p>
+            <w:pPr>
+              <w:rPr>
+                <w:b/>
+                <w:lang w:val="ru-RU"/>
+              </w:rPr>
+            </w:pPr>
+            <w:r>
+              <w:rPr>
+                <w:b/>
+              </w:rPr>
+              <w:lastRenderedPageBreak/>
+              <w:t>$ git remote -v</w:t>
+            </w:r>
+          </w:p>
+        </w:tc>
+        <w:tc>
+          <w:tcPr>
+            <w:tcW w:w="5395" w:type="dxa"/>
+          </w:tcPr>
+          <w:p>
+            <w:pPr>
+              <w:rPr>
+                <w:b/>
+                <w:lang w:val="ru-RU"/>
+              </w:rPr>
+            </w:pPr>
+            <w:r>
+              <w:rPr>
+                <w:b/>
+                <w:lang w:val="ru-RU"/>
+              </w:rPr>
+              <w:t>Покажет полный путь до репозитория куда положить и до репозитория откуда взять</w:t>
+            </w:r>
+          </w:p>
+        </w:tc>
+      </w:tr>
+      <w:tr>
+        <w:tc>
+          <w:tcPr>
+            <w:tcW w:w="5395" w:type="dxa"/>
+          </w:tcPr>
+          <w:p>
+            <w:pPr>
+              <w:rPr>
+                <w:b/>
+                <w:lang w:val="ru-RU"/>
+              </w:rPr>
+            </w:pPr>
+          </w:p>
+        </w:tc>
+        <w:tc>
+          <w:tcPr>
+            <w:tcW w:w="5395" w:type="dxa"/>
+          </w:tcPr>
+          <w:p>
+            <w:pPr>
+              <w:rPr>
+                <w:b/>
+                <w:lang w:val="ru-RU"/>
+              </w:rPr>
+            </w:pPr>
+          </w:p>
+        </w:tc>
+      </w:tr>
+      <w:tr>
+        <w:tc>
+          <w:tcPr>
+            <w:tcW w:w="5395" w:type="dxa"/>
+          </w:tcPr>
+          <w:p>
+            <w:pPr>
+              <w:rPr>
+                <w:b/>
+              </w:rPr>
+            </w:pPr>
+            <w:r>
+              <w:rPr>
+                <w:b/>
+              </w:rPr>
+              <w:t>$ git push -u origin master</w:t>
+            </w:r>
+          </w:p>
+        </w:tc>
+        <w:tc>
+          <w:tcPr>
+            <w:tcW w:w="5395" w:type="dxa"/>
+          </w:tcPr>
+          <w:p>
+            <w:pPr>
+              <w:rPr>
+                <w:b/>
+                <w:lang w:val="ru-RU"/>
+              </w:rPr>
+            </w:pPr>
+            <w:r>
+              <w:rPr>
+                <w:b/>
+                <w:lang w:val="ru-RU"/>
+              </w:rPr>
+              <w:t xml:space="preserve">Отправляем в репо </w:t>
+            </w:r>
+            <w:r>
+              <w:rPr>
+                <w:b/>
+                <w:lang w:val="ru-RU"/>
+              </w:rPr>
+              <w:t>“</w:t>
+            </w:r>
+            <w:r>
+              <w:rPr>
+                <w:b/>
+              </w:rPr>
+              <w:t>origin</w:t>
+            </w:r>
+            <w:r>
+              <w:rPr>
+                <w:b/>
+                <w:lang w:val="ru-RU"/>
+              </w:rPr>
+              <w:t xml:space="preserve">” </w:t>
+            </w:r>
+            <w:r>
+              <w:rPr>
+                <w:b/>
+                <w:lang w:val="ru-RU"/>
+              </w:rPr>
+              <w:t xml:space="preserve">в ветку </w:t>
+            </w:r>
+            <w:r>
+              <w:rPr>
+                <w:b/>
+                <w:lang w:val="ru-RU"/>
+              </w:rPr>
+              <w:t>“</w:t>
+            </w:r>
+            <w:r>
+              <w:rPr>
+                <w:b/>
+              </w:rPr>
+              <w:t>master</w:t>
+            </w:r>
+            <w:r>
+              <w:rPr>
+                <w:b/>
+                <w:lang w:val="ru-RU"/>
+              </w:rPr>
+              <w:t>”</w:t>
+            </w:r>
+            <w:r>
+              <w:rPr>
+                <w:b/>
+                <w:lang w:val="ru-RU"/>
+              </w:rPr>
+              <w:t xml:space="preserve"> коммиты. </w:t>
+            </w:r>
+            <w:r>
+              <w:rPr>
+                <w:b/>
+                <w:lang w:val="ru-RU"/>
+              </w:rPr>
+              <w:t>-</w:t>
+            </w:r>
+            <w:r>
+              <w:rPr>
+                <w:b/>
+              </w:rPr>
+              <w:t>u</w:t>
+            </w:r>
+            <w:r>
+              <w:rPr>
+                <w:b/>
+                <w:lang w:val="ru-RU"/>
+              </w:rPr>
+              <w:t xml:space="preserve"> </w:t>
+            </w:r>
+            <w:r>
+              <w:rPr>
+                <w:b/>
+                <w:lang w:val="ru-RU"/>
+              </w:rPr>
+              <w:t>–</w:t>
+            </w:r>
+            <w:r>
+              <w:rPr>
+                <w:b/>
+                <w:lang w:val="ru-RU"/>
+              </w:rPr>
+              <w:t xml:space="preserve"> </w:t>
+            </w:r>
+            <w:r>
+              <w:rPr>
+                <w:b/>
+                <w:lang w:val="ru-RU"/>
+              </w:rPr>
+              <w:t>указывает на направление коммитов в дальнейшем по-умолчанию, т.е. впредь имя репо и ветки указывать не надо будет.</w:t>
+            </w:r>
+          </w:p>
+        </w:tc>
+      </w:tr>
+      <w:tr>
+        <w:tc>
+          <w:tcPr>
+            <w:tcW w:w="5395" w:type="dxa"/>
+          </w:tcPr>
+          <w:p>
+            <w:pPr>
+              <w:rPr>
+                <w:b/>
+              </w:rPr>
+            </w:pPr>
+            <w:r>
+              <w:rPr>
+                <w:b/>
+              </w:rPr>
+              <w:t>$ git checkout -b new_f</w:t>
+            </w:r>
+          </w:p>
+        </w:tc>
+        <w:tc>
+          <w:tcPr>
+            <w:tcW w:w="5395" w:type="dxa"/>
+          </w:tcPr>
+          <w:p>
+            <w:pPr>
+              <w:rPr>
+                <w:b/>
+                <w:lang w:val="ru-RU"/>
+              </w:rPr>
+            </w:pPr>
+            <w:r>
+              <w:rPr>
+                <w:b/>
+                <w:lang w:val="ru-RU"/>
+              </w:rPr>
+              <w:t>Создаём новую ветку и переходим в нее</w:t>
+            </w:r>
+          </w:p>
+        </w:tc>
+      </w:tr>
+      <w:tr>
+        <w:tc>
+          <w:tcPr>
+            <w:tcW w:w="5395" w:type="dxa"/>
+          </w:tcPr>
+          <w:p>
+            <w:pPr>
+              <w:rPr>
+                <w:b/>
+              </w:rPr>
+            </w:pPr>
+            <w:r>
+              <w:rPr>
+                <w:b/>
+              </w:rPr>
+              <w:t>$ git branch</w:t>
+            </w:r>
+            <w:r>
+              <w:rPr>
+                <w:b/>
+                <w:lang w:val="ru-RU"/>
+              </w:rPr>
+              <w:t xml:space="preserve"> </w:t>
+            </w:r>
+            <w:r>
+              <w:rPr>
+                <w:b/>
+              </w:rPr>
+              <w:t>-a</w:t>
+            </w:r>
+          </w:p>
+        </w:tc>
+        <w:tc>
+          <w:tcPr>
+            <w:tcW w:w="5395" w:type="dxa"/>
+          </w:tcPr>
+          <w:p>
+            <w:pPr>
+              <w:rPr>
+                <w:b/>
+                <w:lang w:val="ru-RU"/>
+              </w:rPr>
+            </w:pPr>
+            <w:r>
+              <w:rPr>
+                <w:b/>
+                <w:lang w:val="ru-RU"/>
+              </w:rPr>
+              <w:t>Показать какие ветки есть в репо.</w:t>
+            </w:r>
+          </w:p>
+        </w:tc>
+      </w:tr>
+      <w:tr>
+        <w:tc>
+          <w:tcPr>
+            <w:tcW w:w="5395" w:type="dxa"/>
+          </w:tcPr>
+          <w:p>
+            <w:pPr>
+              <w:rPr>
+                <w:b/>
+              </w:rPr>
+            </w:pPr>
+            <w:r>
+              <w:rPr>
+                <w:b/>
+              </w:rPr>
+              <w:t>$ git branch</w:t>
+            </w:r>
+          </w:p>
+          <w:p>
+            <w:pPr>
+              <w:rPr>
+                <w:b/>
+              </w:rPr>
+            </w:pPr>
+            <w:r>
+              <w:rPr>
+                <w:b/>
+              </w:rPr>
+              <w:t xml:space="preserve">           </w:t>
+            </w:r>
+            <w:r>
+              <w:rPr>
+                <w:b/>
+              </w:rPr>
+              <w:t>master</w:t>
+            </w:r>
+          </w:p>
+          <w:p>
+            <w:pPr>
+              <w:rPr>
+                <w:b/>
+              </w:rPr>
+            </w:pPr>
+            <w:r>
+              <w:rPr>
+                <w:b/>
+              </w:rPr>
+              <w:t xml:space="preserve">          </w:t>
+            </w:r>
+            <w:r>
+              <w:rPr>
+                <w:b/>
+                <w:color w:val="70AD47" w:themeColor="accent6"/>
+              </w:rPr>
+              <w:t>*new_f</w:t>
+            </w:r>
+          </w:p>
+        </w:tc>
+        <w:tc>
+          <w:tcPr>
+            <w:tcW w:w="5395" w:type="dxa"/>
+          </w:tcPr>
+          <w:p>
+            <w:pPr>
+              <w:rPr>
+                <w:b/>
+                <w:lang w:val="ru-RU"/>
+              </w:rPr>
+            </w:pPr>
+            <w:r>
+              <w:rPr>
+                <w:b/>
+                <w:lang w:val="ru-RU"/>
+              </w:rPr>
+              <w:t>Показать какие ветки есть в репо.</w:t>
+            </w:r>
+          </w:p>
+          <w:p>
+            <w:pPr>
+              <w:rPr>
+                <w:b/>
+                <w:lang w:val="ru-RU"/>
+              </w:rPr>
+            </w:pPr>
+            <w:r>
+              <w:rPr>
+                <w:b/>
+                <w:lang w:val="ru-RU"/>
+              </w:rPr>
+              <w:t xml:space="preserve">Ветка </w:t>
+            </w:r>
+            <w:r>
+              <w:rPr>
+                <w:b/>
+              </w:rPr>
+              <w:t>master</w:t>
+            </w:r>
+          </w:p>
+          <w:p>
+            <w:pPr>
+              <w:rPr>
+                <w:b/>
+                <w:lang w:val="ru-RU"/>
+              </w:rPr>
+            </w:pPr>
+            <w:r>
+              <w:rPr>
+                <w:b/>
+                <w:lang w:val="ru-RU"/>
+              </w:rPr>
+              <w:t>Новая ветка в которой мы находимся</w:t>
+            </w:r>
+          </w:p>
+        </w:tc>
+      </w:tr>
+      <w:tr>
+        <w:tc>
+          <w:tcPr>
+            <w:tcW w:w="5395" w:type="dxa"/>
+          </w:tcPr>
+          <w:p>
+            <w:pPr>
+              <w:rPr>
+                <w:b/>
+              </w:rPr>
+            </w:pPr>
+            <w:r>
+              <w:rPr>
+                <w:b/>
+              </w:rPr>
+              <w:t>$ git branch new_f2</w:t>
+            </w:r>
+          </w:p>
+        </w:tc>
+        <w:tc>
+          <w:tcPr>
+            <w:tcW w:w="5395" w:type="dxa"/>
+          </w:tcPr>
+          <w:p>
+            <w:pPr>
+              <w:rPr>
+                <w:b/>
+                <w:lang w:val="ru-RU"/>
+              </w:rPr>
+            </w:pPr>
+            <w:r>
+              <w:rPr>
+                <w:b/>
+                <w:lang w:val="ru-RU"/>
+              </w:rPr>
+              <w:t>Создать новую ветку но не переходим на нее</w:t>
+            </w:r>
+          </w:p>
+        </w:tc>
+      </w:tr>
+      <w:tr>
+        <w:tc>
+          <w:tcPr>
+            <w:tcW w:w="5395" w:type="dxa"/>
+          </w:tcPr>
+          <w:p>
+            <w:pPr>
+              <w:rPr>
+                <w:b/>
+              </w:rPr>
+            </w:pPr>
+            <w:r>
+              <w:rPr>
+                <w:b/>
+              </w:rPr>
+              <w:t>$ git branch -v</w:t>
+            </w:r>
+          </w:p>
+        </w:tc>
+        <w:tc>
+          <w:tcPr>
+            <w:tcW w:w="5395" w:type="dxa"/>
+          </w:tcPr>
+          <w:p>
+            <w:pPr>
+              <w:rPr>
+                <w:b/>
+                <w:lang w:val="ru-RU"/>
+              </w:rPr>
+            </w:pPr>
+            <w:r>
+              <w:rPr>
+                <w:b/>
+                <w:lang w:val="ru-RU"/>
+              </w:rPr>
+              <w:t>Более детальный просмотр наличия веток</w:t>
+            </w:r>
+          </w:p>
+        </w:tc>
+      </w:tr>
+      <w:tr>
+        <w:tc>
+          <w:tcPr>
+            <w:tcW w:w="5395" w:type="dxa"/>
+          </w:tcPr>
+          <w:p>
+            <w:pPr>
+              <w:rPr>
+                <w:b/>
+              </w:rPr>
+            </w:pPr>
+            <w:r>
+              <w:rPr>
+                <w:b/>
+              </w:rPr>
+              <w:t>$ git checkout new_f2</w:t>
+            </w:r>
+          </w:p>
+        </w:tc>
+        <w:tc>
+          <w:tcPr>
+            <w:tcW w:w="5395" w:type="dxa"/>
+          </w:tcPr>
+          <w:p>
+            <w:pPr>
+              <w:rPr>
+                <w:b/>
+                <w:lang w:val="ru-RU"/>
+              </w:rPr>
+            </w:pPr>
+            <w:r>
+              <w:rPr>
+                <w:b/>
+                <w:lang w:val="ru-RU"/>
+              </w:rPr>
+              <w:t xml:space="preserve">Переключиться на ветку под названием </w:t>
+            </w:r>
+            <w:r>
+              <w:rPr>
+                <w:b/>
+              </w:rPr>
+              <w:t>new</w:t>
+            </w:r>
+            <w:r>
+              <w:rPr>
+                <w:b/>
+                <w:lang w:val="ru-RU"/>
+              </w:rPr>
+              <w:t>_</w:t>
+            </w:r>
+            <w:r>
+              <w:rPr>
+                <w:b/>
+              </w:rPr>
+              <w:t>f</w:t>
+            </w:r>
+            <w:r>
+              <w:rPr>
+                <w:b/>
+                <w:lang w:val="ru-RU"/>
+              </w:rPr>
+              <w:t>2</w:t>
+            </w:r>
+          </w:p>
+        </w:tc>
+      </w:tr>
+      <w:tr>
+        <w:tc>
+          <w:tcPr>
+            <w:tcW w:w="5395" w:type="dxa"/>
+          </w:tcPr>
+          <w:p>
+            <w:pPr>
+              <w:rPr>
+                <w:b/>
+              </w:rPr>
+            </w:pPr>
+            <w:r>
+              <w:rPr>
+                <w:b/>
+              </w:rPr>
+              <w:t xml:space="preserve">$ git reset </w:t>
+            </w:r>
+            <w:r>
+              <w:rPr>
+                <w:i/>
+              </w:rPr>
+              <w:t>file.exm</w:t>
+            </w:r>
+          </w:p>
+        </w:tc>
+        <w:tc>
+          <w:tcPr>
+            <w:tcW w:w="5395" w:type="dxa"/>
+          </w:tcPr>
+          <w:p>
+            <w:pPr>
+              <w:rPr>
+                <w:b/>
+                <w:lang w:val="ru-RU"/>
+              </w:rPr>
+            </w:pPr>
+            <w:r>
+              <w:rPr>
+                <w:b/>
+                <w:lang w:val="ru-RU"/>
+              </w:rPr>
+              <w:t>Удалить приготовленный к коммиту файл</w:t>
+            </w:r>
+            <w:r>
+              <w:rPr>
+                <w:b/>
+                <w:lang w:val="ru-RU"/>
+              </w:rPr>
+              <w:t xml:space="preserve"> </w:t>
+            </w:r>
+            <w:r>
+              <w:rPr>
+                <w:b/>
+                <w:lang w:val="ru-RU"/>
+              </w:rPr>
+              <w:t xml:space="preserve">(проиндексированный) из </w:t>
+            </w:r>
+            <w:r>
+              <w:rPr>
+                <w:b/>
+              </w:rPr>
+              <w:t>staging</w:t>
+            </w:r>
+            <w:r>
+              <w:rPr>
+                <w:b/>
+                <w:lang w:val="ru-RU"/>
+              </w:rPr>
+              <w:t xml:space="preserve"> </w:t>
+            </w:r>
+            <w:r>
+              <w:rPr>
+                <w:b/>
+              </w:rPr>
+              <w:t>area</w:t>
+            </w:r>
+            <w:r>
+              <w:rPr>
+                <w:b/>
+                <w:lang w:val="ru-RU"/>
+              </w:rPr>
+              <w:t>. Очистка буферной зоны. Сам файл остается в раб.зоне</w:t>
+            </w:r>
+          </w:p>
+        </w:tc>
+      </w:tr>
+      <w:tr>
+        <w:tc>
+          <w:tcPr>
+            <w:tcW w:w="5395" w:type="dxa"/>
+          </w:tcPr>
+          <w:p>
+            <w:pPr>
+              <w:rPr>
+                <w:b/>
+              </w:rPr>
+            </w:pPr>
+            <w:r>
+              <w:rPr>
+                <w:b/>
+              </w:rPr>
+              <w:t>$ git reset</w:t>
+            </w:r>
+          </w:p>
+        </w:tc>
+        <w:tc>
+          <w:tcPr>
+            <w:tcW w:w="5395" w:type="dxa"/>
+          </w:tcPr>
+          <w:p>
+            <w:pPr>
+              <w:rPr>
+                <w:b/>
+                <w:lang w:val="ru-RU"/>
+              </w:rPr>
+            </w:pPr>
+            <w:r>
+              <w:rPr>
+                <w:b/>
+                <w:lang w:val="ru-RU"/>
+              </w:rPr>
+              <w:t>Удалить все файлы (проиндексированные) приготовленные к коммиту</w:t>
+            </w:r>
+            <w:r>
+              <w:rPr>
+                <w:b/>
+                <w:lang w:val="ru-RU"/>
+              </w:rPr>
+              <w:t>. Очистка буферной зоны</w:t>
+            </w:r>
+          </w:p>
+        </w:tc>
+      </w:tr>
+      <w:tr>
+        <w:tc>
+          <w:tcPr>
+            <w:tcW w:w="5395" w:type="dxa"/>
+          </w:tcPr>
+          <w:p>
+            <w:pPr>
+              <w:rPr>
+                <w:b/>
+              </w:rPr>
+            </w:pPr>
+            <w:r>
+              <w:rPr>
+                <w:b/>
+              </w:rPr>
+              <w:t xml:space="preserve">$ git </w:t>
+            </w:r>
+            <w:r>
+              <w:rPr>
+                <w:b/>
+              </w:rPr>
+              <w:t>clone http</w:t>
+            </w:r>
+          </w:p>
+        </w:tc>
+        <w:tc>
+          <w:tcPr>
+            <w:tcW w:w="5395" w:type="dxa"/>
+          </w:tcPr>
+          <w:p>
+            <w:pPr>
+              <w:rPr>
+                <w:b/>
+                <w:lang w:val="ru-RU"/>
+              </w:rPr>
+            </w:pPr>
+            <w:r>
+              <w:rPr>
+                <w:b/>
+                <w:lang w:val="ru-RU"/>
+              </w:rPr>
+              <w:t>К</w:t>
+            </w:r>
+            <w:r>
+              <w:rPr>
+                <w:b/>
+                <w:lang w:val="ru-RU"/>
+              </w:rPr>
+              <w:t>лонирует удаленный репо на комп в выбранной дирректории</w:t>
+            </w:r>
+            <w:r>
+              <w:rPr>
+                <w:b/>
+                <w:lang w:val="ru-RU"/>
+              </w:rPr>
+              <w:t xml:space="preserve">. </w:t>
+            </w:r>
+            <w:r>
+              <w:rPr>
+                <w:b/>
+                <w:lang w:val="ru-RU"/>
+              </w:rPr>
+              <w:t xml:space="preserve">В папке </w:t>
+            </w:r>
+            <w:r>
+              <w:rPr>
+                <w:b/>
+                <w:lang w:val="ru-RU"/>
+              </w:rPr>
+              <w:t xml:space="preserve">автоматически инициализируется </w:t>
+            </w:r>
+            <w:r>
+              <w:rPr>
+                <w:b/>
+              </w:rPr>
+              <w:t>git</w:t>
+            </w:r>
+          </w:p>
+        </w:tc>
+      </w:tr>
+      <w:tr>
+        <w:tc>
+          <w:tcPr>
+            <w:tcW w:w="5395" w:type="dxa"/>
+          </w:tcPr>
+          <w:p>
+            <w:pPr>
+              <w:rPr>
+                <w:b/>
+              </w:rPr>
+            </w:pPr>
+            <w:r>
+              <w:rPr>
+                <w:b/>
+              </w:rPr>
+              <w:t xml:space="preserve">$ git checkout </w:t>
+            </w:r>
+            <w:r>
+              <w:rPr>
+                <w:i/>
+              </w:rPr>
+              <w:t>copy/paste commit Nr from github</w:t>
+            </w:r>
+          </w:p>
+        </w:tc>
+        <w:tc>
+          <w:tcPr>
+            <w:tcW w:w="5395" w:type="dxa"/>
+          </w:tcPr>
+          <w:p>
+            <w:pPr>
+              <w:rPr>
+                <w:b/>
+                <w:lang w:val="ru-RU"/>
+              </w:rPr>
+            </w:pPr>
+            <w:r>
+              <w:rPr>
+                <w:b/>
+                <w:lang w:val="ru-RU"/>
+              </w:rPr>
+              <w:t>Возврат по номеру коммита</w:t>
+            </w:r>
+          </w:p>
+        </w:tc>
+      </w:tr>
+      <w:tr>
+        <w:tc>
+          <w:tcPr>
+            <w:tcW w:w="5395" w:type="dxa"/>
+          </w:tcPr>
+          <w:p>
+            <w:pPr>
+              <w:rPr>
+                <w:b/>
+              </w:rPr>
+            </w:pPr>
+          </w:p>
+        </w:tc>
+        <w:tc>
+          <w:tcPr>
+            <w:tcW w:w="5395" w:type="dxa"/>
+          </w:tcPr>
+          <w:p>
+            <w:pPr>
+              <w:rPr>
+                <w:b/>
+              </w:rPr>
+            </w:pPr>
+          </w:p>
+        </w:tc>
+      </w:tr>
+      <w:tr>
+        <w:tc>
+          <w:tcPr>
+            <w:tcW w:w="5395" w:type="dxa"/>
+          </w:tcPr>
+          <w:p>
+            <w:pPr>
+              <w:rPr>
+                <w:b/>
+              </w:rPr>
+            </w:pPr>
+          </w:p>
+          <w:p>
+            <w:pPr>
+              <w:rPr>
+                <w:b/>
+              </w:rPr>
+            </w:pPr>
+            <w:r>
+              <w:rPr>
+                <w:b/>
+              </w:rPr>
+              <w:t xml:space="preserve">$ git reset --hard </w:t>
+            </w:r>
+            <w:r>
+              <w:rPr>
+                <w:i/>
+              </w:rPr>
+              <w:t>copy/paste commit code from github</w:t>
+            </w:r>
+          </w:p>
+          <w:p>
+            <w:pPr>
+              <w:rPr>
+                <w:b/>
+              </w:rPr>
+            </w:pPr>
+            <w:r>
+              <w:rPr>
+                <w:b/>
+              </w:rPr>
+              <w:t xml:space="preserve">$ git push --force </w:t>
+            </w:r>
+          </w:p>
+        </w:tc>
+        <w:tc>
+          <w:tcPr>
+            <w:tcW w:w="5395" w:type="dxa"/>
+          </w:tcPr>
+          <w:p>
+            <w:pPr>
+              <w:rPr>
+                <w:b/>
+                <w:lang w:val="ru-RU"/>
+              </w:rPr>
+            </w:pPr>
+            <w:r>
+              <w:rPr>
+                <w:b/>
+                <w:lang w:val="ru-RU"/>
+              </w:rPr>
+              <w:t xml:space="preserve">Для удаления коммита из </w:t>
+            </w:r>
+            <w:r>
+              <w:rPr>
+                <w:b/>
+              </w:rPr>
+              <w:t>github</w:t>
+            </w:r>
+            <w:r>
+              <w:rPr>
+                <w:b/>
+                <w:lang w:val="ru-RU"/>
+              </w:rPr>
+              <w:t xml:space="preserve">. Копируем хеш того коммита куда хотим вернуться на локале. </w:t>
+            </w:r>
+          </w:p>
+          <w:p>
+            <w:pPr>
+              <w:rPr>
+                <w:b/>
+                <w:lang w:val="ru-RU"/>
+              </w:rPr>
+            </w:pPr>
+            <w:r>
+              <w:rPr>
+                <w:b/>
+                <w:lang w:val="ru-RU"/>
+              </w:rPr>
+              <w:t>Вводим комманды. Одну, затем вторую.</w:t>
+            </w:r>
+          </w:p>
+        </w:tc>
+      </w:tr>
+      <w:tr>
+        <w:tc>
+          <w:tcPr>
+            <w:tcW w:w="5395" w:type="dxa"/>
+          </w:tcPr>
+          <w:p>
+            <w:pPr>
+              <w:rPr>
+                <w:b/>
+              </w:rPr>
+            </w:pPr>
+            <w:r>
+              <w:rPr>
+                <w:b/>
+              </w:rPr>
+              <w:t>$ git reset --</w:t>
+            </w:r>
+            <w:r>
+              <w:rPr>
+                <w:b/>
+                <w:color w:val="4472C4" w:themeColor="accent1"/>
+              </w:rPr>
+              <w:t>hard</w:t>
+            </w:r>
+            <w:r>
+              <w:rPr>
+                <w:b/>
+              </w:rPr>
+              <w:t xml:space="preserve"> HEAD~2</w:t>
+            </w:r>
+          </w:p>
+        </w:tc>
+        <w:tc>
+          <w:tcPr>
+            <w:tcW w:w="5395" w:type="dxa"/>
+          </w:tcPr>
+          <w:p>
+            <w:pPr>
+              <w:rPr>
+                <w:b/>
+                <w:lang w:val="ru-RU"/>
+              </w:rPr>
+            </w:pPr>
+            <w:r>
+              <w:rPr>
+                <w:b/>
+                <w:lang w:val="ru-RU"/>
+              </w:rPr>
+              <w:t>Возврат по репо на два коммита назад. Состояние файлов в проекте меняется на закомиченное состояние</w:t>
+            </w:r>
+          </w:p>
+        </w:tc>
+      </w:tr>
+      <w:tr>
+        <w:tc>
+          <w:tcPr>
+            <w:tcW w:w="5395" w:type="dxa"/>
+          </w:tcPr>
+          <w:p>
+            <w:pPr>
+              <w:rPr>
+                <w:b/>
+                <w:lang w:val="ru-RU"/>
+              </w:rPr>
+            </w:pPr>
+            <w:r>
+              <w:rPr>
+                <w:b/>
+              </w:rPr>
+              <w:t>$ git reset --</w:t>
+            </w:r>
+            <w:r>
+              <w:rPr>
+                <w:b/>
+                <w:color w:val="4472C4" w:themeColor="accent1"/>
+              </w:rPr>
+              <w:t>soft</w:t>
+            </w:r>
+            <w:r>
+              <w:rPr>
+                <w:b/>
+              </w:rPr>
+              <w:t xml:space="preserve"> HEAD~2</w:t>
+            </w:r>
+          </w:p>
+        </w:tc>
+        <w:tc>
+          <w:tcPr>
+            <w:tcW w:w="5395" w:type="dxa"/>
+          </w:tcPr>
+          <w:p>
+            <w:pPr>
+              <w:rPr>
+                <w:b/>
+                <w:lang w:val="ru-RU"/>
+              </w:rPr>
+            </w:pPr>
+            <w:r>
+              <w:rPr>
+                <w:b/>
+                <w:lang w:val="ru-RU"/>
+              </w:rPr>
+              <w:t>Возврат по репо на два коммита назад. Состояние файлов в проекте не меняется на закомиченное состояние</w:t>
+            </w:r>
+          </w:p>
+        </w:tc>
+      </w:tr>
+      <w:tr>
+        <w:tc>
+          <w:tcPr>
+            <w:tcW w:w="5395" w:type="dxa"/>
+          </w:tcPr>
+          <w:p>
+            <w:pPr>
+              <w:rPr>
+                <w:b/>
+              </w:rPr>
+            </w:pPr>
+            <w:r>
+              <w:rPr>
+                <w:b/>
+              </w:rPr>
+              <w:t>$ git commit -c ORIG_HEAD</w:t>
+            </w:r>
+          </w:p>
+        </w:tc>
+        <w:tc>
+          <w:tcPr>
+            <w:tcW w:w="5395" w:type="dxa"/>
+          </w:tcPr>
+          <w:p>
+            <w:pPr>
+              <w:rPr>
+                <w:b/>
+                <w:lang w:val="ru-RU"/>
+              </w:rPr>
+            </w:pPr>
+            <w:r>
+              <w:rPr>
+                <w:b/>
+                <w:lang w:val="ru-RU"/>
+              </w:rPr>
+              <w:t>Объединяем предыдущие откаченные коммиты в единый</w:t>
+            </w:r>
+          </w:p>
+        </w:tc>
+      </w:tr>
+      <w:tr>
+        <w:tc>
+          <w:tcPr>
+            <w:tcW w:w="5395" w:type="dxa"/>
+          </w:tcPr>
+          <w:p>
+            <w:pPr>
+              <w:rPr>
+                <w:b/>
+              </w:rPr>
+            </w:pPr>
+            <w:r>
+              <w:rPr>
+                <w:b/>
+              </w:rPr>
+              <w:t>$ git</w:t>
             </w:r>
             <w:bookmarkStart w:id="0" w:name="_GoBack"/>
             <w:bookmarkEnd w:id="0"/>
           </w:p>
         </w:tc>
-      </w:tr>
-      <w:tr>
-        <w:tc>
-          <w:tcPr>
-            <w:tcW w:w="5395" w:type="dxa"/>
-          </w:tcPr>
-          <w:p>
-            <w:pPr>
-              <w:rPr>
-                <w:b/>
-                <w:lang w:val="ru-RU"/>
-              </w:rPr>
-            </w:pPr>
-          </w:p>
-        </w:tc>
-        <w:tc>
-          <w:tcPr>
-            <w:tcW w:w="5395" w:type="dxa"/>
-          </w:tcPr>
-          <w:p>
-            <w:pPr>
-              <w:rPr>
-                <w:b/>
-                <w:lang w:val="ru-RU"/>
-              </w:rPr>
-            </w:pPr>
-          </w:p>
-        </w:tc>
-      </w:tr>
-      <w:tr>
-        <w:tc>
-          <w:tcPr>
-            <w:tcW w:w="5395" w:type="dxa"/>
-          </w:tcPr>
-          <w:p>
-            <w:pPr>
-              <w:rPr>
-                <w:b/>
-                <w:lang w:val="ru-RU"/>
-              </w:rPr>
-            </w:pPr>
-          </w:p>
-        </w:tc>
-        <w:tc>
-          <w:tcPr>
-            <w:tcW w:w="5395" w:type="dxa"/>
-          </w:tcPr>
-          <w:p>
-            <w:pPr>
-              <w:rPr>
-                <w:b/>
-                <w:lang w:val="ru-RU"/>
-              </w:rPr>
-            </w:pPr>
-          </w:p>
-        </w:tc>
-      </w:tr>
-      <w:tr>
-        <w:tc>
-          <w:tcPr>
-            <w:tcW w:w="5395" w:type="dxa"/>
-          </w:tcPr>
-          <w:p>
-            <w:pPr>
-              <w:rPr>
-                <w:b/>
-                <w:lang w:val="ru-RU"/>
-              </w:rPr>
-            </w:pPr>
-          </w:p>
-        </w:tc>
-        <w:tc>
-          <w:tcPr>
-            <w:tcW w:w="5395" w:type="dxa"/>
-          </w:tcPr>
-          <w:p>
-            <w:pPr>
-              <w:rPr>
-                <w:b/>
-                <w:lang w:val="ru-RU"/>
-              </w:rPr>
-            </w:pPr>
-          </w:p>
-        </w:tc>
-      </w:tr>
-      <w:tr>
-        <w:tc>
-          <w:tcPr>
-            <w:tcW w:w="5395" w:type="dxa"/>
-          </w:tcPr>
-          <w:p>
-            <w:pPr>
-              <w:rPr>
-                <w:b/>
-                <w:lang w:val="ru-RU"/>
-              </w:rPr>
-            </w:pPr>
-          </w:p>
-        </w:tc>
-        <w:tc>
-          <w:tcPr>
-            <w:tcW w:w="5395" w:type="dxa"/>
-          </w:tcPr>
-          <w:p>
-            <w:pPr>
-              <w:rPr>
-                <w:b/>
-                <w:lang w:val="ru-RU"/>
-              </w:rPr>
-            </w:pPr>
-          </w:p>
-        </w:tc>
-      </w:tr>
-      <w:tr>
-        <w:tc>
-          <w:tcPr>
-            <w:tcW w:w="5395" w:type="dxa"/>
-          </w:tcPr>
-          <w:p>
-            <w:pPr>
-              <w:rPr>
-                <w:b/>
-              </w:rPr>
-            </w:pPr>
-            <w:r>
-              <w:rPr>
-                <w:b/>
-              </w:rPr>
-              <w:t>$ git checkout – filename.exm</w:t>
-            </w:r>
-          </w:p>
-        </w:tc>
-        <w:tc>
-          <w:tcPr>
-            <w:tcW w:w="5395" w:type="dxa"/>
-          </w:tcPr>
-          <w:p>
-            <w:pPr>
-              <w:rPr>
-                <w:b/>
-                <w:lang w:val="ru-RU"/>
-              </w:rPr>
-            </w:pPr>
-            <w:r>
-              <w:rPr>
-                <w:b/>
-                <w:lang w:val="ru-RU"/>
-              </w:rPr>
-              <w:t>Откатить состояния файла на его предыдущее закомиченное</w:t>
-            </w:r>
-          </w:p>
-        </w:tc>
-      </w:tr>
-      <w:tr>
-        <w:tc>
-          <w:tcPr>
-            <w:tcW w:w="5395" w:type="dxa"/>
-          </w:tcPr>
-          <w:p>
-            <w:pPr>
-              <w:rPr>
-                <w:b/>
-              </w:rPr>
-            </w:pPr>
-            <w:r>
-              <w:rPr>
-                <w:b/>
-              </w:rPr>
-              <w:t>$ git log</w:t>
-            </w:r>
-          </w:p>
-        </w:tc>
-        <w:tc>
-          <w:tcPr>
-            <w:tcW w:w="5395" w:type="dxa"/>
-          </w:tcPr>
-          <w:p>
-            <w:pPr>
-              <w:rPr>
-                <w:b/>
-                <w:lang w:val="ru-RU"/>
-              </w:rPr>
-            </w:pPr>
-            <w:r>
-              <w:rPr>
-                <w:b/>
-                <w:lang w:val="ru-RU"/>
-              </w:rPr>
-              <w:t>Показать все коммиты репозитория</w:t>
-            </w:r>
-          </w:p>
-        </w:tc>
-      </w:tr>
-      <w:tr>
-        <w:tc>
-          <w:tcPr>
-            <w:tcW w:w="5395" w:type="dxa"/>
-          </w:tcPr>
-          <w:p>
-            <w:pPr>
-              <w:rPr>
-                <w:b/>
-              </w:rPr>
-            </w:pPr>
-            <w:r>
-              <w:rPr>
-                <w:b/>
-              </w:rPr>
-              <w:t>$ git log --since=2.weeks</w:t>
-            </w:r>
-          </w:p>
-        </w:tc>
-        <w:tc>
-          <w:tcPr>
-            <w:tcW w:w="5395" w:type="dxa"/>
-          </w:tcPr>
-          <w:p>
-            <w:pPr>
-              <w:rPr>
-                <w:b/>
-                <w:lang w:val="ru-RU"/>
-              </w:rPr>
-            </w:pPr>
-            <w:r>
-              <w:rPr>
-                <w:b/>
-                <w:lang w:val="ru-RU"/>
-              </w:rPr>
-              <w:t>Показать коммиты репозитория сделанные за последние 2 недели</w:t>
-            </w:r>
-          </w:p>
-        </w:tc>
-      </w:tr>
-      <w:tr>
-        <w:tc>
-          <w:tcPr>
-            <w:tcW w:w="5395" w:type="dxa"/>
-          </w:tcPr>
-          <w:p>
-            <w:pPr>
-              <w:rPr>
-                <w:b/>
-              </w:rPr>
-            </w:pPr>
-            <w:r>
-              <w:rPr>
-                <w:b/>
-              </w:rPr>
-              <w:t>$ git log --pretty=format:”%h - %an, %ar : %s”</w:t>
-            </w:r>
-          </w:p>
-        </w:tc>
-        <w:tc>
-          <w:tcPr>
-            <w:tcW w:w="5395" w:type="dxa"/>
-          </w:tcPr>
-          <w:p>
-            <w:pPr>
-              <w:rPr>
-                <w:b/>
-                <w:lang w:val="ru-RU"/>
-              </w:rPr>
-            </w:pPr>
-            <w:r>
-              <w:rPr>
-                <w:b/>
-                <w:lang w:val="ru-RU"/>
-              </w:rPr>
-              <w:t>Вывод коммитов в сокращенной форме по схеме указанной ключиками</w:t>
-            </w:r>
-          </w:p>
-        </w:tc>
-      </w:tr>
-      <w:tr>
-        <w:tc>
-          <w:tcPr>
-            <w:tcW w:w="5395" w:type="dxa"/>
-          </w:tcPr>
-          <w:p>
-            <w:pPr>
-              <w:rPr>
-                <w:b/>
-              </w:rPr>
-            </w:pPr>
-            <w:r>
-              <w:rPr>
-                <w:b/>
-              </w:rPr>
-              <w:t>$ git log -p -2</w:t>
-            </w:r>
-          </w:p>
-        </w:tc>
-        <w:tc>
-          <w:tcPr>
-            <w:tcW w:w="5395" w:type="dxa"/>
-          </w:tcPr>
-          <w:p>
-            <w:pPr>
-              <w:rPr>
-                <w:b/>
-                <w:lang w:val="ru-RU"/>
-              </w:rPr>
-            </w:pPr>
-            <w:r>
-              <w:rPr>
-                <w:b/>
-                <w:lang w:val="ru-RU"/>
-              </w:rPr>
-              <w:t>Показывает какие конкретно были сделаны изменения в коммите. -2 – последние два коммита</w:t>
-            </w:r>
-          </w:p>
-        </w:tc>
-      </w:tr>
-      <w:tr>
-        <w:tc>
-          <w:tcPr>
-            <w:tcW w:w="5395" w:type="dxa"/>
-          </w:tcPr>
-          <w:p>
-            <w:pPr>
-              <w:rPr>
-                <w:b/>
-              </w:rPr>
-            </w:pPr>
-            <w:r>
-              <w:rPr>
-                <w:b/>
-              </w:rPr>
-              <w:t>$ git config –global core.editor “’C:\ProgramFiles\Notepad++\notepad++.exe’ -multiInst -notabbar -nosession -noPlugin”</w:t>
-            </w:r>
-          </w:p>
-        </w:tc>
-        <w:tc>
-          <w:tcPr>
-            <w:tcW w:w="5395" w:type="dxa"/>
-          </w:tcPr>
-          <w:p>
-            <w:pPr>
-              <w:rPr>
-                <w:b/>
-                <w:lang w:val="ru-RU"/>
-              </w:rPr>
-            </w:pPr>
-            <w:r>
-              <w:rPr>
-                <w:b/>
-                <w:lang w:val="ru-RU"/>
-              </w:rPr>
-              <w:t xml:space="preserve">Вписать изменения в настройки. Вызов редактора при </w:t>
+        <w:tc>
+          <w:tcPr>
+            <w:tcW w:w="5395" w:type="dxa"/>
+          </w:tcPr>
+          <w:p>
+            <w:pPr>
+              <w:rPr>
+                <w:b/>
+                <w:lang w:val="ru-RU"/>
+              </w:rPr>
+            </w:pPr>
+          </w:p>
+        </w:tc>
+      </w:tr>
+      <w:tr>
+        <w:tc>
+          <w:tcPr>
+            <w:tcW w:w="5395" w:type="dxa"/>
+          </w:tcPr>
+          <w:p>
+            <w:pPr>
+              <w:rPr>
+                <w:b/>
+                <w:lang w:val="ru-RU"/>
+              </w:rPr>
+            </w:pPr>
+          </w:p>
+        </w:tc>
+        <w:tc>
+          <w:tcPr>
+            <w:tcW w:w="5395" w:type="dxa"/>
+          </w:tcPr>
+          <w:p>
+            <w:pPr>
+              <w:rPr>
+                <w:b/>
+                <w:lang w:val="ru-RU"/>
+              </w:rPr>
+            </w:pPr>
+          </w:p>
+        </w:tc>
+      </w:tr>
+      <w:tr>
+        <w:tc>
+          <w:tcPr>
+            <w:tcW w:w="5395" w:type="dxa"/>
+          </w:tcPr>
+          <w:p>
+            <w:pPr>
+              <w:rPr>
+                <w:b/>
+                <w:lang w:val="ru-RU"/>
+              </w:rPr>
+            </w:pPr>
+          </w:p>
+        </w:tc>
+        <w:tc>
+          <w:tcPr>
+            <w:tcW w:w="5395" w:type="dxa"/>
+          </w:tcPr>
+          <w:p>
+            <w:pPr>
+              <w:rPr>
+                <w:b/>
+                <w:lang w:val="ru-RU"/>
+              </w:rPr>
+            </w:pPr>
+          </w:p>
+        </w:tc>
+      </w:tr>
+      <w:tr>
+        <w:tc>
+          <w:tcPr>
+            <w:tcW w:w="5395" w:type="dxa"/>
+          </w:tcPr>
+          <w:p>
+            <w:pPr>
+              <w:rPr>
+                <w:b/>
+              </w:rPr>
+            </w:pPr>
+            <w:r>
+              <w:rPr>
+                <w:b/>
+              </w:rPr>
+              <w:t>$ git remote rm origin</w:t>
+            </w:r>
+          </w:p>
+        </w:tc>
+        <w:tc>
+          <w:tcPr>
+            <w:tcW w:w="5395" w:type="dxa"/>
+          </w:tcPr>
+          <w:p>
+            <w:pPr>
+              <w:rPr>
+                <w:b/>
+                <w:lang w:val="ru-RU"/>
+              </w:rPr>
+            </w:pPr>
+            <w:r>
+              <w:rPr>
+                <w:b/>
+                <w:lang w:val="ru-RU"/>
+              </w:rPr>
+              <w:t xml:space="preserve">Отменить регистрацию удаленного репо </w:t>
+            </w:r>
+            <w:r>
+              <w:rPr>
+                <w:b/>
+                <w:lang w:val="ru-RU"/>
+              </w:rPr>
+              <w:t xml:space="preserve">в </w:t>
             </w:r>
             <w:r>
               <w:rPr>
@@ -1627,134 +2973,363 @@
                 <w:b/>
                 <w:lang w:val="ru-RU"/>
               </w:rPr>
+              <w:t>’</w:t>
+            </w:r>
+            <w:r>
+              <w:rPr>
+                <w:b/>
+                <w:lang w:val="ru-RU"/>
+              </w:rPr>
+              <w:t>е</w:t>
+            </w:r>
+          </w:p>
+        </w:tc>
+      </w:tr>
+      <w:tr>
+        <w:tc>
+          <w:tcPr>
+            <w:tcW w:w="5395" w:type="dxa"/>
+          </w:tcPr>
+          <w:p>
+            <w:pPr>
+              <w:rPr>
+                <w:b/>
+              </w:rPr>
+            </w:pPr>
+            <w:r>
+              <w:rPr>
+                <w:b/>
+              </w:rPr>
+              <w:t xml:space="preserve">$ git remote add github </w:t>
+            </w:r>
+            <w:r>
+              <w:rPr>
+                <w:rFonts w:ascii="Courier New" w:hAnsi="Courier New" w:cs="Courier New"/>
+                <w:i/>
+                <w:color w:val="383A42"/>
+                <w:sz w:val="16"/>
+                <w:szCs w:val="16"/>
+                <w:shd w:val="clear" w:color="auto" w:fill="FBFDFF"/>
+              </w:rPr>
+              <w:t>https://github.com/myuser/proje</w:t>
+            </w:r>
+          </w:p>
+        </w:tc>
+        <w:tc>
+          <w:tcPr>
+            <w:tcW w:w="5395" w:type="dxa"/>
+          </w:tcPr>
+          <w:p>
+            <w:pPr>
+              <w:rPr>
+                <w:b/>
+              </w:rPr>
+            </w:pPr>
+            <w:r>
+              <w:rPr>
+                <w:b/>
+                <w:lang w:val="ru-RU"/>
+              </w:rPr>
+              <w:t xml:space="preserve">Связать </w:t>
+            </w:r>
+            <w:r>
+              <w:rPr>
+                <w:b/>
+              </w:rPr>
+              <w:t xml:space="preserve">Git </w:t>
+            </w:r>
+            <w:r>
+              <w:rPr>
+                <w:b/>
+                <w:lang w:val="ru-RU"/>
+              </w:rPr>
+              <w:t xml:space="preserve">и </w:t>
+            </w:r>
+            <w:r>
+              <w:rPr>
+                <w:b/>
+              </w:rPr>
+              <w:t>github</w:t>
+            </w:r>
+          </w:p>
+        </w:tc>
+      </w:tr>
+      <w:tr>
+        <w:tc>
+          <w:tcPr>
+            <w:tcW w:w="5395" w:type="dxa"/>
+          </w:tcPr>
+          <w:p>
+            <w:pPr>
+              <w:rPr>
+                <w:b/>
+              </w:rPr>
+            </w:pPr>
+          </w:p>
+        </w:tc>
+        <w:tc>
+          <w:tcPr>
+            <w:tcW w:w="5395" w:type="dxa"/>
+          </w:tcPr>
+          <w:p>
+            <w:pPr>
+              <w:rPr>
+                <w:b/>
+              </w:rPr>
+            </w:pPr>
+          </w:p>
+        </w:tc>
+      </w:tr>
+      <w:tr>
+        <w:tc>
+          <w:tcPr>
+            <w:tcW w:w="5395" w:type="dxa"/>
+          </w:tcPr>
+          <w:p>
+            <w:pPr>
+              <w:rPr>
+                <w:b/>
+              </w:rPr>
+            </w:pPr>
+          </w:p>
+        </w:tc>
+        <w:tc>
+          <w:tcPr>
+            <w:tcW w:w="5395" w:type="dxa"/>
+          </w:tcPr>
+          <w:p>
+            <w:pPr>
+              <w:rPr>
+                <w:b/>
+              </w:rPr>
+            </w:pPr>
+          </w:p>
+        </w:tc>
+      </w:tr>
+      <w:tr>
+        <w:tc>
+          <w:tcPr>
+            <w:tcW w:w="5395" w:type="dxa"/>
+          </w:tcPr>
+          <w:p>
+            <w:pPr>
+              <w:rPr>
+                <w:b/>
+              </w:rPr>
+            </w:pPr>
+            <w:r>
+              <w:rPr>
+                <w:b/>
+              </w:rPr>
+              <w:t xml:space="preserve">$ git </w:t>
+            </w:r>
+            <w:r>
+              <w:rPr>
+                <w:b/>
+              </w:rPr>
+              <w:t>commit --amend -m”new comment”</w:t>
+            </w:r>
+          </w:p>
+        </w:tc>
+        <w:tc>
+          <w:tcPr>
+            <w:tcW w:w="5395" w:type="dxa"/>
+          </w:tcPr>
+          <w:p>
+            <w:pPr>
+              <w:rPr>
+                <w:b/>
+                <w:lang w:val="ru-RU"/>
+              </w:rPr>
+            </w:pPr>
+            <w:r>
+              <w:rPr>
+                <w:b/>
+                <w:lang w:val="ru-RU"/>
+              </w:rPr>
+              <w:t>Изменить</w:t>
+            </w:r>
+            <w:r>
+              <w:rPr>
+                <w:b/>
+                <w:lang w:val="ru-RU"/>
+              </w:rPr>
               <w:t xml:space="preserve"> </w:t>
             </w:r>
             <w:r>
               <w:rPr>
                 <w:b/>
-              </w:rPr>
-              <w:t>commit</w:t>
-            </w:r>
-            <w:r>
-              <w:rPr>
-                <w:b/>
-                <w:lang w:val="ru-RU"/>
-              </w:rPr>
-              <w:t xml:space="preserve"> </w:t>
-            </w:r>
-            <w:r>
-              <w:rPr>
-                <w:b/>
-                <w:lang w:val="ru-RU"/>
-              </w:rPr>
-              <w:t>без коментария. В редакторе вписать комент. Редактор закрыть.</w:t>
-            </w:r>
-          </w:p>
-        </w:tc>
-      </w:tr>
-      <w:tr>
-        <w:tc>
-          <w:tcPr>
-            <w:tcW w:w="5395" w:type="dxa"/>
-          </w:tcPr>
-          <w:p>
-            <w:pPr>
-              <w:rPr>
-                <w:b/>
-              </w:rPr>
-            </w:pPr>
-          </w:p>
-        </w:tc>
-        <w:tc>
-          <w:tcPr>
-            <w:tcW w:w="5395" w:type="dxa"/>
-          </w:tcPr>
-          <w:p>
-            <w:pPr>
-              <w:rPr>
-                <w:b/>
-                <w:lang w:val="ru-RU"/>
-              </w:rPr>
-            </w:pPr>
-          </w:p>
-        </w:tc>
-      </w:tr>
-      <w:tr>
-        <w:tc>
-          <w:tcPr>
-            <w:tcW w:w="5395" w:type="dxa"/>
-          </w:tcPr>
-          <w:p>
-            <w:pPr>
-              <w:rPr>
-                <w:b/>
-              </w:rPr>
-            </w:pPr>
-            <w:r>
-              <w:rPr>
-                <w:b/>
-              </w:rPr>
-              <w:t>$ git remote</w:t>
-            </w:r>
-          </w:p>
-        </w:tc>
-        <w:tc>
-          <w:tcPr>
-            <w:tcW w:w="5395" w:type="dxa"/>
-          </w:tcPr>
-          <w:p>
-            <w:pPr>
-              <w:rPr>
-                <w:b/>
-                <w:lang w:val="ru-RU"/>
-              </w:rPr>
-            </w:pPr>
-            <w:r>
-              <w:rPr>
-                <w:b/>
-                <w:lang w:val="ru-RU"/>
-              </w:rPr>
-              <w:t xml:space="preserve">Просмотреть какие удалённые репозитории мы имеем. </w:t>
-            </w:r>
-            <w:r>
-              <w:rPr>
-                <w:b/>
-              </w:rPr>
-              <w:t>Github</w:t>
-            </w:r>
-            <w:r>
-              <w:rPr>
-                <w:b/>
-                <w:lang w:val="ru-RU"/>
-              </w:rPr>
-              <w:t xml:space="preserve"> </w:t>
-            </w:r>
-            <w:r>
-              <w:rPr>
-                <w:b/>
-                <w:lang w:val="ru-RU"/>
-              </w:rPr>
-              <w:t xml:space="preserve">даёт имя  по умолчанию </w:t>
-            </w:r>
-            <w:r>
-              <w:rPr>
-                <w:b/>
-              </w:rPr>
-              <w:t>origin</w:t>
-            </w:r>
-          </w:p>
-        </w:tc>
-      </w:tr>
-      <w:tr>
-        <w:tc>
-          <w:tcPr>
-            <w:tcW w:w="5395" w:type="dxa"/>
-          </w:tcPr>
-          <w:p>
-            <w:pPr>
-              <w:rPr>
-                <w:b/>
-                <w:lang w:val="ru-RU"/>
+                <w:lang w:val="ru-RU"/>
+              </w:rPr>
+              <w:t>предыдущий коммит</w:t>
+            </w:r>
+            <w:r>
+              <w:rPr>
+                <w:b/>
+                <w:lang w:val="ru-RU"/>
+              </w:rPr>
+              <w:t>. Создать новый коммит на основе старого</w:t>
+            </w:r>
+          </w:p>
+        </w:tc>
+      </w:tr>
+      <w:tr>
+        <w:tc>
+          <w:tcPr>
+            <w:tcW w:w="5395" w:type="dxa"/>
+          </w:tcPr>
+          <w:p>
+            <w:pPr>
+              <w:rPr>
+                <w:b/>
+                <w:lang w:val="ru-RU"/>
+              </w:rPr>
+            </w:pPr>
+          </w:p>
+        </w:tc>
+        <w:tc>
+          <w:tcPr>
+            <w:tcW w:w="5395" w:type="dxa"/>
+          </w:tcPr>
+          <w:p>
+            <w:pPr>
+              <w:rPr>
+                <w:b/>
+                <w:lang w:val="ru-RU"/>
+              </w:rPr>
+            </w:pPr>
+          </w:p>
+        </w:tc>
+      </w:tr>
+      <w:tr>
+        <w:tc>
+          <w:tcPr>
+            <w:tcW w:w="5395" w:type="dxa"/>
+          </w:tcPr>
+          <w:p>
+            <w:pPr>
+              <w:rPr>
+                <w:b/>
+              </w:rPr>
+            </w:pPr>
+            <w:r>
+              <w:rPr>
+                <w:b/>
+              </w:rPr>
+              <w:t>$ git pull</w:t>
+            </w:r>
+          </w:p>
+        </w:tc>
+        <w:tc>
+          <w:tcPr>
+            <w:tcW w:w="5395" w:type="dxa"/>
+          </w:tcPr>
+          <w:p>
+            <w:pPr>
+              <w:rPr>
+                <w:b/>
+                <w:lang w:val="ru-RU"/>
+              </w:rPr>
+            </w:pPr>
+            <w:r>
+              <w:rPr>
+                <w:b/>
+                <w:lang w:val="ru-RU"/>
+              </w:rPr>
+              <w:t>Для получения обновлений с удалённого репо</w:t>
+            </w:r>
+          </w:p>
+        </w:tc>
+      </w:tr>
+      <w:tr>
+        <w:tc>
+          <w:tcPr>
+            <w:tcW w:w="5395" w:type="dxa"/>
+          </w:tcPr>
+          <w:p>
+            <w:pPr>
+              <w:rPr>
+                <w:b/>
+              </w:rPr>
+            </w:pPr>
+            <w:r>
+              <w:rPr>
+                <w:b/>
+              </w:rPr>
+              <w:t>$ git fetch --all</w:t>
+            </w:r>
+          </w:p>
+          <w:p>
+            <w:pPr>
+              <w:rPr>
+                <w:b/>
+              </w:rPr>
+            </w:pPr>
+            <w:r>
+              <w:rPr>
+                <w:b/>
+              </w:rPr>
+              <w:t>$ git reset -</w:t>
+            </w:r>
+            <w:r>
+              <w:rPr>
+                <w:b/>
+              </w:rPr>
+              <w:t>-</w:t>
+            </w:r>
+            <w:r>
+              <w:rPr>
+                <w:b/>
+              </w:rPr>
+              <w:t>hard github/master</w:t>
+            </w:r>
+          </w:p>
+        </w:tc>
+        <w:tc>
+          <w:tcPr>
+            <w:tcW w:w="5395" w:type="dxa"/>
+          </w:tcPr>
+          <w:p>
+            <w:pPr>
+              <w:rPr>
+                <w:b/>
+                <w:lang w:val="ru-RU"/>
+              </w:rPr>
+            </w:pPr>
+            <w:r>
+              <w:rPr>
+                <w:b/>
+                <w:lang w:val="ru-RU"/>
+              </w:rPr>
+              <w:t>Если вы изменили ваши локальные файлы, то команда git pull выдаст ошибку. Если вы уверены, что хотите перезаписать локальные файлы, файлами из удаленного репозитория то выполните команды</w:t>
+            </w:r>
+          </w:p>
+          <w:p>
+            <w:pPr>
+              <w:rPr>
+                <w:b/>
+                <w:lang w:val="ru-RU"/>
+              </w:rPr>
+            </w:pPr>
+            <w:r>
+              <w:rPr>
+                <w:b/>
+                <w:lang w:val="ru-RU"/>
+              </w:rPr>
+              <w:t>Вместо github подставьте название вашего удаленного репозитория, которое вы зарегистрировали командой git push -u.</w:t>
+            </w:r>
+          </w:p>
+        </w:tc>
+      </w:tr>
+      <w:tr>
+        <w:tc>
+          <w:tcPr>
+            <w:tcW w:w="5395" w:type="dxa"/>
+          </w:tcPr>
+          <w:p>
+            <w:pPr>
+              <w:rPr>
+                <w:b/>
               </w:rPr>
             </w:pPr>
             <w:r>
@@ -1762,531 +3337,49 @@
                 <w:b/>
               </w:rPr>
               <w:lastRenderedPageBreak/>
-              <w:t>$ git remote -v</w:t>
-            </w:r>
-          </w:p>
-        </w:tc>
-        <w:tc>
-          <w:tcPr>
-            <w:tcW w:w="5395" w:type="dxa"/>
-          </w:tcPr>
-          <w:p>
-            <w:pPr>
-              <w:rPr>
-                <w:b/>
-                <w:lang w:val="ru-RU"/>
-              </w:rPr>
-            </w:pPr>
-            <w:r>
-              <w:rPr>
-                <w:b/>
-                <w:lang w:val="ru-RU"/>
-              </w:rPr>
-              <w:t>Покажет полный путь до репозитория куда положить и до репозитория откуда взять</w:t>
-            </w:r>
-          </w:p>
-        </w:tc>
-      </w:tr>
-      <w:tr>
-        <w:tc>
-          <w:tcPr>
-            <w:tcW w:w="5395" w:type="dxa"/>
-          </w:tcPr>
-          <w:p>
-            <w:pPr>
-              <w:rPr>
-                <w:b/>
-                <w:lang w:val="ru-RU"/>
-              </w:rPr>
-            </w:pPr>
-          </w:p>
-        </w:tc>
-        <w:tc>
-          <w:tcPr>
-            <w:tcW w:w="5395" w:type="dxa"/>
-          </w:tcPr>
-          <w:p>
-            <w:pPr>
-              <w:rPr>
-                <w:b/>
-                <w:lang w:val="ru-RU"/>
-              </w:rPr>
-            </w:pPr>
-          </w:p>
-        </w:tc>
-      </w:tr>
-      <w:tr>
-        <w:tc>
-          <w:tcPr>
-            <w:tcW w:w="5395" w:type="dxa"/>
-          </w:tcPr>
-          <w:p>
-            <w:pPr>
-              <w:rPr>
-                <w:b/>
-              </w:rPr>
-            </w:pPr>
-            <w:r>
-              <w:rPr>
-                <w:b/>
-              </w:rPr>
-              <w:t>$ git push -u origin master</w:t>
-            </w:r>
-          </w:p>
-        </w:tc>
-        <w:tc>
-          <w:tcPr>
-            <w:tcW w:w="5395" w:type="dxa"/>
-          </w:tcPr>
-          <w:p>
-            <w:pPr>
-              <w:rPr>
-                <w:b/>
-                <w:lang w:val="ru-RU"/>
-              </w:rPr>
-            </w:pPr>
-            <w:r>
-              <w:rPr>
-                <w:b/>
-                <w:lang w:val="ru-RU"/>
-              </w:rPr>
-              <w:t xml:space="preserve">Отправляем в репо </w:t>
-            </w:r>
-            <w:r>
-              <w:rPr>
-                <w:b/>
-                <w:lang w:val="ru-RU"/>
-              </w:rPr>
-              <w:t>“</w:t>
-            </w:r>
-            <w:r>
-              <w:rPr>
-                <w:b/>
-              </w:rPr>
-              <w:t>origin</w:t>
-            </w:r>
-            <w:r>
-              <w:rPr>
-                <w:b/>
-                <w:lang w:val="ru-RU"/>
-              </w:rPr>
-              <w:t xml:space="preserve">” </w:t>
-            </w:r>
-            <w:r>
-              <w:rPr>
-                <w:b/>
-                <w:lang w:val="ru-RU"/>
-              </w:rPr>
-              <w:t xml:space="preserve">в ветку </w:t>
-            </w:r>
-            <w:r>
-              <w:rPr>
-                <w:b/>
-                <w:lang w:val="ru-RU"/>
-              </w:rPr>
-              <w:t>“</w:t>
-            </w:r>
-            <w:r>
-              <w:rPr>
-                <w:b/>
-              </w:rPr>
-              <w:t>master</w:t>
-            </w:r>
-            <w:r>
-              <w:rPr>
-                <w:b/>
-                <w:lang w:val="ru-RU"/>
-              </w:rPr>
-              <w:t>”</w:t>
-            </w:r>
-            <w:r>
-              <w:rPr>
-                <w:b/>
-                <w:lang w:val="ru-RU"/>
-              </w:rPr>
-              <w:t xml:space="preserve"> коммиты. </w:t>
-            </w:r>
-            <w:r>
-              <w:rPr>
-                <w:b/>
-                <w:lang w:val="ru-RU"/>
-              </w:rPr>
-              <w:t>-</w:t>
-            </w:r>
-            <w:r>
-              <w:rPr>
-                <w:b/>
-              </w:rPr>
-              <w:t>u</w:t>
-            </w:r>
-            <w:r>
-              <w:rPr>
-                <w:b/>
-                <w:lang w:val="ru-RU"/>
-              </w:rPr>
-              <w:t xml:space="preserve"> </w:t>
-            </w:r>
-            <w:r>
-              <w:rPr>
-                <w:b/>
-                <w:lang w:val="ru-RU"/>
-              </w:rPr>
-              <w:t>–</w:t>
-            </w:r>
-            <w:r>
-              <w:rPr>
-                <w:b/>
-                <w:lang w:val="ru-RU"/>
-              </w:rPr>
-              <w:t xml:space="preserve"> </w:t>
-            </w:r>
-            <w:r>
-              <w:rPr>
-                <w:b/>
-                <w:lang w:val="ru-RU"/>
-              </w:rPr>
-              <w:t>указывает на направление коммитов в дальнейшем по-умолчанию, т.е. впредь имя репо и ветки указывать не надо будет.</w:t>
-            </w:r>
-          </w:p>
-        </w:tc>
-      </w:tr>
-      <w:tr>
-        <w:tc>
-          <w:tcPr>
-            <w:tcW w:w="5395" w:type="dxa"/>
-          </w:tcPr>
-          <w:p>
-            <w:pPr>
-              <w:rPr>
-                <w:b/>
-              </w:rPr>
-            </w:pPr>
-            <w:r>
-              <w:rPr>
-                <w:b/>
-              </w:rPr>
-              <w:t>$ git checkout -b new_f</w:t>
-            </w:r>
-          </w:p>
-        </w:tc>
-        <w:tc>
-          <w:tcPr>
-            <w:tcW w:w="5395" w:type="dxa"/>
-          </w:tcPr>
-          <w:p>
-            <w:pPr>
-              <w:rPr>
-                <w:b/>
-                <w:lang w:val="ru-RU"/>
-              </w:rPr>
-            </w:pPr>
-            <w:r>
-              <w:rPr>
-                <w:b/>
-                <w:lang w:val="ru-RU"/>
-              </w:rPr>
-              <w:t>Создаём новую ветку и переходим в нее</w:t>
-            </w:r>
-          </w:p>
-        </w:tc>
-      </w:tr>
-      <w:tr>
-        <w:tc>
-          <w:tcPr>
-            <w:tcW w:w="5395" w:type="dxa"/>
-          </w:tcPr>
-          <w:p>
-            <w:pPr>
-              <w:rPr>
-                <w:b/>
-              </w:rPr>
-            </w:pPr>
-            <w:r>
-              <w:rPr>
-                <w:b/>
-              </w:rPr>
-              <w:t>$ git branch</w:t>
-            </w:r>
-            <w:r>
-              <w:rPr>
-                <w:b/>
-                <w:lang w:val="ru-RU"/>
-              </w:rPr>
-              <w:t xml:space="preserve"> </w:t>
-            </w:r>
-            <w:r>
-              <w:rPr>
-                <w:b/>
-              </w:rPr>
-              <w:t>-a</w:t>
-            </w:r>
-          </w:p>
-        </w:tc>
-        <w:tc>
-          <w:tcPr>
-            <w:tcW w:w="5395" w:type="dxa"/>
-          </w:tcPr>
-          <w:p>
-            <w:pPr>
-              <w:rPr>
-                <w:b/>
-                <w:lang w:val="ru-RU"/>
-              </w:rPr>
-            </w:pPr>
-            <w:r>
-              <w:rPr>
-                <w:b/>
-                <w:lang w:val="ru-RU"/>
-              </w:rPr>
-              <w:t>Показать какие ветки есть в репо.</w:t>
-            </w:r>
-          </w:p>
-        </w:tc>
-      </w:tr>
-      <w:tr>
-        <w:tc>
-          <w:tcPr>
-            <w:tcW w:w="5395" w:type="dxa"/>
-          </w:tcPr>
-          <w:p>
-            <w:pPr>
-              <w:rPr>
-                <w:b/>
-              </w:rPr>
-            </w:pPr>
-            <w:r>
-              <w:rPr>
-                <w:b/>
-              </w:rPr>
-              <w:t>$ git branch</w:t>
-            </w:r>
-          </w:p>
-          <w:p>
-            <w:pPr>
-              <w:rPr>
-                <w:b/>
-              </w:rPr>
-            </w:pPr>
-            <w:r>
-              <w:rPr>
-                <w:b/>
-              </w:rPr>
-              <w:t xml:space="preserve">           </w:t>
-            </w:r>
-            <w:r>
-              <w:rPr>
-                <w:b/>
-              </w:rPr>
-              <w:t>master</w:t>
-            </w:r>
-          </w:p>
-          <w:p>
-            <w:pPr>
-              <w:rPr>
-                <w:b/>
-              </w:rPr>
-            </w:pPr>
-            <w:r>
-              <w:rPr>
-                <w:b/>
-              </w:rPr>
-              <w:t xml:space="preserve">          </w:t>
-            </w:r>
-            <w:r>
-              <w:rPr>
-                <w:b/>
-                <w:color w:val="70AD47" w:themeColor="accent6"/>
-              </w:rPr>
-              <w:t>*new_f</w:t>
-            </w:r>
-          </w:p>
-        </w:tc>
-        <w:tc>
-          <w:tcPr>
-            <w:tcW w:w="5395" w:type="dxa"/>
-          </w:tcPr>
-          <w:p>
-            <w:pPr>
-              <w:rPr>
-                <w:b/>
-                <w:lang w:val="ru-RU"/>
-              </w:rPr>
-            </w:pPr>
-            <w:r>
-              <w:rPr>
-                <w:b/>
-                <w:lang w:val="ru-RU"/>
-              </w:rPr>
-              <w:t>Показать какие ветки есть в репо.</w:t>
-            </w:r>
-          </w:p>
-          <w:p>
-            <w:pPr>
-              <w:rPr>
-                <w:b/>
-                <w:lang w:val="ru-RU"/>
-              </w:rPr>
-            </w:pPr>
-            <w:r>
-              <w:rPr>
-                <w:b/>
-                <w:lang w:val="ru-RU"/>
-              </w:rPr>
-              <w:t xml:space="preserve">Ветка </w:t>
-            </w:r>
-            <w:r>
-              <w:rPr>
-                <w:b/>
-              </w:rPr>
-              <w:t>master</w:t>
-            </w:r>
-          </w:p>
-          <w:p>
-            <w:pPr>
-              <w:rPr>
-                <w:b/>
-                <w:lang w:val="ru-RU"/>
-              </w:rPr>
-            </w:pPr>
-            <w:r>
-              <w:rPr>
-                <w:b/>
-                <w:lang w:val="ru-RU"/>
-              </w:rPr>
-              <w:t>Новая ветка в которой мы находимся</w:t>
-            </w:r>
-          </w:p>
-        </w:tc>
-      </w:tr>
-      <w:tr>
-        <w:tc>
-          <w:tcPr>
-            <w:tcW w:w="5395" w:type="dxa"/>
-          </w:tcPr>
-          <w:p>
-            <w:pPr>
-              <w:rPr>
-                <w:b/>
-              </w:rPr>
-            </w:pPr>
-            <w:r>
-              <w:rPr>
-                <w:b/>
-              </w:rPr>
-              <w:t>$ git branch new_f2</w:t>
-            </w:r>
-          </w:p>
-        </w:tc>
-        <w:tc>
-          <w:tcPr>
-            <w:tcW w:w="5395" w:type="dxa"/>
-          </w:tcPr>
-          <w:p>
-            <w:pPr>
-              <w:rPr>
-                <w:b/>
-                <w:lang w:val="ru-RU"/>
-              </w:rPr>
-            </w:pPr>
-            <w:r>
-              <w:rPr>
-                <w:b/>
-                <w:lang w:val="ru-RU"/>
-              </w:rPr>
-              <w:t>Создать новую ветку но не переходим на нее</w:t>
-            </w:r>
-          </w:p>
-        </w:tc>
-      </w:tr>
-      <w:tr>
-        <w:tc>
-          <w:tcPr>
-            <w:tcW w:w="5395" w:type="dxa"/>
-          </w:tcPr>
-          <w:p>
-            <w:pPr>
-              <w:rPr>
-                <w:b/>
-              </w:rPr>
-            </w:pPr>
-            <w:r>
-              <w:rPr>
-                <w:b/>
-              </w:rPr>
-              <w:t>$ git branch -v</w:t>
-            </w:r>
-          </w:p>
-        </w:tc>
-        <w:tc>
-          <w:tcPr>
-            <w:tcW w:w="5395" w:type="dxa"/>
-          </w:tcPr>
-          <w:p>
-            <w:pPr>
-              <w:rPr>
-                <w:b/>
-                <w:lang w:val="ru-RU"/>
-              </w:rPr>
-            </w:pPr>
-            <w:r>
-              <w:rPr>
-                <w:b/>
-                <w:lang w:val="ru-RU"/>
-              </w:rPr>
-              <w:t>Более детальный просмотр наличия веток</w:t>
-            </w:r>
-          </w:p>
-        </w:tc>
-      </w:tr>
-      <w:tr>
-        <w:tc>
-          <w:tcPr>
-            <w:tcW w:w="5395" w:type="dxa"/>
-          </w:tcPr>
-          <w:p>
-            <w:pPr>
-              <w:rPr>
-                <w:b/>
-              </w:rPr>
-            </w:pPr>
-            <w:r>
-              <w:rPr>
-                <w:b/>
-              </w:rPr>
-              <w:t>$ git checkout new_f2</w:t>
-            </w:r>
-          </w:p>
-        </w:tc>
-        <w:tc>
-          <w:tcPr>
-            <w:tcW w:w="5395" w:type="dxa"/>
-          </w:tcPr>
-          <w:p>
-            <w:pPr>
-              <w:rPr>
-                <w:b/>
-                <w:lang w:val="ru-RU"/>
-              </w:rPr>
-            </w:pPr>
-            <w:r>
-              <w:rPr>
-                <w:b/>
-                <w:lang w:val="ru-RU"/>
-              </w:rPr>
-              <w:t xml:space="preserve">Переключиться на ветку под названием </w:t>
-            </w:r>
-            <w:r>
-              <w:rPr>
-                <w:b/>
-              </w:rPr>
-              <w:t>new</w:t>
-            </w:r>
-            <w:r>
-              <w:rPr>
-                <w:b/>
-                <w:lang w:val="ru-RU"/>
-              </w:rPr>
-              <w:t>_</w:t>
+              <w:t>$ git push</w:t>
+            </w:r>
+          </w:p>
+        </w:tc>
+        <w:tc>
+          <w:tcPr>
+            <w:tcW w:w="5395" w:type="dxa"/>
+          </w:tcPr>
+          <w:p>
+            <w:pPr>
+              <w:rPr>
+                <w:b/>
+                <w:lang w:val="ru-RU"/>
+              </w:rPr>
+            </w:pPr>
+            <w:r>
+              <w:rPr>
+                <w:b/>
+                <w:lang w:val="ru-RU"/>
+              </w:rPr>
+              <w:t>Выложить изменения на удалённый репо</w:t>
+            </w:r>
+          </w:p>
+        </w:tc>
+      </w:tr>
+      <w:tr>
+        <w:tc>
+          <w:tcPr>
+            <w:tcW w:w="5395" w:type="dxa"/>
+          </w:tcPr>
+          <w:p>
+            <w:r>
+              <w:rPr>
+                <w:b/>
+              </w:rPr>
+              <w:t>$ git push</w:t>
+            </w:r>
+            <w:r>
+              <w:rPr>
+                <w:b/>
+                <w:lang w:val="ru-RU"/>
+              </w:rPr>
+              <w:t xml:space="preserve"> -</w:t>
             </w:r>
             <w:r>
               <w:rPr>
@@ -2294,275 +3387,500 @@
               </w:rPr>
               <w:t>f</w:t>
             </w:r>
-            <w:r>
-              <w:rPr>
-                <w:b/>
-                <w:lang w:val="ru-RU"/>
-              </w:rPr>
-              <w:t>2</w:t>
-            </w:r>
-          </w:p>
-        </w:tc>
-      </w:tr>
-      <w:tr>
-        <w:tc>
-          <w:tcPr>
-            <w:tcW w:w="5395" w:type="dxa"/>
-          </w:tcPr>
-          <w:p>
-            <w:pPr>
-              <w:rPr>
-                <w:b/>
-              </w:rPr>
-            </w:pPr>
-            <w:r>
-              <w:rPr>
-                <w:b/>
-              </w:rPr>
-              <w:t>$ git reset file.exm</w:t>
-            </w:r>
-          </w:p>
-        </w:tc>
-        <w:tc>
-          <w:tcPr>
-            <w:tcW w:w="5395" w:type="dxa"/>
-          </w:tcPr>
-          <w:p>
-            <w:pPr>
-              <w:rPr>
-                <w:b/>
-                <w:lang w:val="ru-RU"/>
-              </w:rPr>
-            </w:pPr>
-            <w:r>
-              <w:rPr>
-                <w:b/>
-                <w:lang w:val="ru-RU"/>
-              </w:rPr>
-              <w:t>Удалить приготовленный к коммиту файл</w:t>
-            </w:r>
-            <w:r>
-              <w:rPr>
-                <w:b/>
-                <w:lang w:val="ru-RU"/>
-              </w:rPr>
-              <w:t xml:space="preserve"> </w:t>
-            </w:r>
-            <w:r>
-              <w:rPr>
-                <w:b/>
-                <w:lang w:val="ru-RU"/>
-              </w:rPr>
-              <w:t xml:space="preserve">(проиндексированный) из </w:t>
-            </w:r>
-            <w:r>
-              <w:rPr>
-                <w:b/>
-              </w:rPr>
-              <w:t>staging</w:t>
-            </w:r>
-            <w:r>
-              <w:rPr>
-                <w:b/>
-                <w:lang w:val="ru-RU"/>
-              </w:rPr>
-              <w:t xml:space="preserve"> </w:t>
-            </w:r>
-            <w:r>
-              <w:rPr>
-                <w:b/>
-              </w:rPr>
-              <w:t>area</w:t>
-            </w:r>
-          </w:p>
-        </w:tc>
-      </w:tr>
-      <w:tr>
-        <w:tc>
-          <w:tcPr>
-            <w:tcW w:w="5395" w:type="dxa"/>
-          </w:tcPr>
-          <w:p>
-            <w:pPr>
-              <w:rPr>
-                <w:b/>
-              </w:rPr>
-            </w:pPr>
-            <w:r>
-              <w:rPr>
-                <w:b/>
-              </w:rPr>
-              <w:t>$ git reset</w:t>
-            </w:r>
-          </w:p>
-        </w:tc>
-        <w:tc>
-          <w:tcPr>
-            <w:tcW w:w="5395" w:type="dxa"/>
-          </w:tcPr>
-          <w:p>
-            <w:pPr>
-              <w:rPr>
-                <w:b/>
-                <w:lang w:val="ru-RU"/>
-              </w:rPr>
-            </w:pPr>
-            <w:r>
-              <w:rPr>
-                <w:b/>
-                <w:lang w:val="ru-RU"/>
-              </w:rPr>
-              <w:t>Удалить все файлы (проиндексированные) приготовленные к коммиту</w:t>
-            </w:r>
-          </w:p>
-        </w:tc>
-      </w:tr>
-      <w:tr>
-        <w:tc>
-          <w:tcPr>
-            <w:tcW w:w="5395" w:type="dxa"/>
-          </w:tcPr>
-          <w:p>
-            <w:pPr>
-              <w:rPr>
-                <w:b/>
-              </w:rPr>
-            </w:pPr>
-            <w:r>
-              <w:rPr>
-                <w:b/>
-              </w:rPr>
-              <w:t xml:space="preserve">$ git </w:t>
-            </w:r>
-            <w:r>
-              <w:rPr>
-                <w:b/>
-              </w:rPr>
-              <w:t>clone http</w:t>
-            </w:r>
-          </w:p>
-        </w:tc>
-        <w:tc>
-          <w:tcPr>
-            <w:tcW w:w="5395" w:type="dxa"/>
-          </w:tcPr>
-          <w:p>
-            <w:pPr>
-              <w:rPr>
-                <w:b/>
-                <w:lang w:val="ru-RU"/>
-              </w:rPr>
-            </w:pPr>
-            <w:r>
-              <w:rPr>
-                <w:b/>
-                <w:lang w:val="ru-RU"/>
-              </w:rPr>
-              <w:t>К</w:t>
-            </w:r>
-            <w:r>
-              <w:rPr>
-                <w:b/>
-                <w:lang w:val="ru-RU"/>
-              </w:rPr>
-              <w:t>лонирует удаленный репо на комп в выбранной дирректории</w:t>
-            </w:r>
-          </w:p>
-        </w:tc>
-      </w:tr>
-      <w:tr>
-        <w:tc>
-          <w:tcPr>
-            <w:tcW w:w="5395" w:type="dxa"/>
-          </w:tcPr>
-          <w:p>
-            <w:pPr>
-              <w:rPr>
-                <w:b/>
-              </w:rPr>
-            </w:pPr>
-            <w:r>
-              <w:rPr>
-                <w:b/>
-              </w:rPr>
-              <w:t xml:space="preserve">$ git checkout </w:t>
-            </w:r>
-            <w:r>
-              <w:rPr>
-                <w:i/>
-              </w:rPr>
-              <w:t>copy/paste commit Nr from github</w:t>
-            </w:r>
-          </w:p>
-        </w:tc>
-        <w:tc>
-          <w:tcPr>
-            <w:tcW w:w="5395" w:type="dxa"/>
-          </w:tcPr>
-          <w:p>
-            <w:pPr>
-              <w:rPr>
-                <w:b/>
-                <w:lang w:val="ru-RU"/>
-              </w:rPr>
-            </w:pPr>
-            <w:r>
-              <w:rPr>
-                <w:b/>
-                <w:lang w:val="ru-RU"/>
-              </w:rPr>
-              <w:t>Возврат по номеру коммита</w:t>
-            </w:r>
-          </w:p>
-        </w:tc>
-      </w:tr>
-      <w:tr>
-        <w:tc>
-          <w:tcPr>
-            <w:tcW w:w="5395" w:type="dxa"/>
-          </w:tcPr>
-          <w:p>
-            <w:pPr>
-              <w:rPr>
-                <w:b/>
-              </w:rPr>
-            </w:pPr>
-          </w:p>
-        </w:tc>
-        <w:tc>
-          <w:tcPr>
-            <w:tcW w:w="5395" w:type="dxa"/>
-          </w:tcPr>
-          <w:p>
-            <w:pPr>
-              <w:rPr>
-                <w:b/>
-              </w:rPr>
-            </w:pPr>
-          </w:p>
-        </w:tc>
-      </w:tr>
-      <w:tr>
-        <w:tc>
-          <w:tcPr>
-            <w:tcW w:w="5395" w:type="dxa"/>
-          </w:tcPr>
-          <w:p>
-            <w:pPr>
-              <w:rPr>
-                <w:b/>
-              </w:rPr>
-            </w:pPr>
-          </w:p>
-        </w:tc>
-        <w:tc>
-          <w:tcPr>
-            <w:tcW w:w="5395" w:type="dxa"/>
-          </w:tcPr>
-          <w:p>
-            <w:pPr>
-              <w:rPr>
-                <w:b/>
+          </w:p>
+        </w:tc>
+        <w:tc>
+          <w:tcPr>
+            <w:tcW w:w="5395" w:type="dxa"/>
+          </w:tcPr>
+          <w:p>
+            <w:pPr>
+              <w:rPr>
+                <w:b/>
+                <w:lang w:val="ru-RU"/>
+              </w:rPr>
+            </w:pPr>
+            <w:r>
+              <w:rPr>
+                <w:b/>
+                <w:lang w:val="ru-RU"/>
+              </w:rPr>
+              <w:t>В случае, если в удаленном репозитории лежат файлы с версией более новой, чем у вас в локальном, то команда git push выдаст ошибку. Если вы уверены, что хотите перезаписать файлы в удаленном репозитории несмотря на конфликт версий</w:t>
+            </w:r>
+          </w:p>
+        </w:tc>
+      </w:tr>
+      <w:tr>
+        <w:tc>
+          <w:tcPr>
+            <w:tcW w:w="5395" w:type="dxa"/>
+          </w:tcPr>
+          <w:p>
+            <w:pPr>
+              <w:rPr>
+                <w:b/>
+                <w:lang w:val="ru-RU"/>
+              </w:rPr>
+            </w:pPr>
+          </w:p>
+        </w:tc>
+        <w:tc>
+          <w:tcPr>
+            <w:tcW w:w="5395" w:type="dxa"/>
+          </w:tcPr>
+          <w:p>
+            <w:pPr>
+              <w:rPr>
+                <w:b/>
+                <w:lang w:val="ru-RU"/>
+              </w:rPr>
+            </w:pPr>
+          </w:p>
+        </w:tc>
+      </w:tr>
+      <w:tr>
+        <w:tc>
+          <w:tcPr>
+            <w:tcW w:w="5395" w:type="dxa"/>
+          </w:tcPr>
+          <w:p>
+            <w:pPr>
+              <w:rPr>
+                <w:b/>
+                <w:lang w:val="ru-RU"/>
+              </w:rPr>
+            </w:pPr>
+          </w:p>
+        </w:tc>
+        <w:tc>
+          <w:tcPr>
+            <w:tcW w:w="5395" w:type="dxa"/>
+          </w:tcPr>
+          <w:p>
+            <w:pPr>
+              <w:rPr>
+                <w:b/>
+                <w:lang w:val="ru-RU"/>
+              </w:rPr>
+            </w:pPr>
+          </w:p>
+        </w:tc>
+      </w:tr>
+      <w:tr>
+        <w:tc>
+          <w:tcPr>
+            <w:tcW w:w="5395" w:type="dxa"/>
+          </w:tcPr>
+          <w:p>
+            <w:pPr>
+              <w:rPr>
+                <w:b/>
+                <w:lang w:val="ru-RU"/>
+              </w:rPr>
+            </w:pPr>
+          </w:p>
+        </w:tc>
+        <w:tc>
+          <w:tcPr>
+            <w:tcW w:w="5395" w:type="dxa"/>
+          </w:tcPr>
+          <w:p>
+            <w:pPr>
+              <w:rPr>
+                <w:b/>
+                <w:lang w:val="ru-RU"/>
+              </w:rPr>
+            </w:pPr>
+          </w:p>
+        </w:tc>
+      </w:tr>
+      <w:tr>
+        <w:tc>
+          <w:tcPr>
+            <w:tcW w:w="5395" w:type="dxa"/>
+          </w:tcPr>
+          <w:p>
+            <w:pPr>
+              <w:rPr>
+                <w:b/>
+                <w:lang w:val="ru-RU"/>
+              </w:rPr>
+            </w:pPr>
+          </w:p>
+        </w:tc>
+        <w:tc>
+          <w:tcPr>
+            <w:tcW w:w="5395" w:type="dxa"/>
+          </w:tcPr>
+          <w:p>
+            <w:pPr>
+              <w:rPr>
+                <w:b/>
+                <w:lang w:val="ru-RU"/>
+              </w:rPr>
+            </w:pPr>
+          </w:p>
+        </w:tc>
+      </w:tr>
+      <w:tr>
+        <w:tc>
+          <w:tcPr>
+            <w:tcW w:w="5395" w:type="dxa"/>
+          </w:tcPr>
+          <w:p>
+            <w:pPr>
+              <w:rPr>
+                <w:b/>
+                <w:lang w:val="ru-RU"/>
+              </w:rPr>
+            </w:pPr>
+          </w:p>
+        </w:tc>
+        <w:tc>
+          <w:tcPr>
+            <w:tcW w:w="5395" w:type="dxa"/>
+          </w:tcPr>
+          <w:p>
+            <w:pPr>
+              <w:rPr>
+                <w:b/>
+                <w:lang w:val="ru-RU"/>
+              </w:rPr>
+            </w:pPr>
+          </w:p>
+        </w:tc>
+      </w:tr>
+      <w:tr>
+        <w:tc>
+          <w:tcPr>
+            <w:tcW w:w="5395" w:type="dxa"/>
+          </w:tcPr>
+          <w:p>
+            <w:pPr>
+              <w:rPr>
+                <w:b/>
+                <w:lang w:val="ru-RU"/>
+              </w:rPr>
+            </w:pPr>
+          </w:p>
+        </w:tc>
+        <w:tc>
+          <w:tcPr>
+            <w:tcW w:w="5395" w:type="dxa"/>
+          </w:tcPr>
+          <w:p>
+            <w:pPr>
+              <w:rPr>
+                <w:b/>
+                <w:lang w:val="ru-RU"/>
+              </w:rPr>
+            </w:pPr>
+          </w:p>
+        </w:tc>
+      </w:tr>
+      <w:tr>
+        <w:tc>
+          <w:tcPr>
+            <w:tcW w:w="5395" w:type="dxa"/>
+          </w:tcPr>
+          <w:p>
+            <w:pPr>
+              <w:rPr>
+                <w:b/>
+                <w:lang w:val="ru-RU"/>
+              </w:rPr>
+            </w:pPr>
+          </w:p>
+        </w:tc>
+        <w:tc>
+          <w:tcPr>
+            <w:tcW w:w="5395" w:type="dxa"/>
+          </w:tcPr>
+          <w:p>
+            <w:pPr>
+              <w:rPr>
+                <w:b/>
+                <w:lang w:val="ru-RU"/>
+              </w:rPr>
+            </w:pPr>
+          </w:p>
+        </w:tc>
+      </w:tr>
+      <w:tr>
+        <w:tc>
+          <w:tcPr>
+            <w:tcW w:w="5395" w:type="dxa"/>
+          </w:tcPr>
+          <w:p>
+            <w:pPr>
+              <w:rPr>
+                <w:b/>
+                <w:lang w:val="ru-RU"/>
+              </w:rPr>
+            </w:pPr>
+          </w:p>
+        </w:tc>
+        <w:tc>
+          <w:tcPr>
+            <w:tcW w:w="5395" w:type="dxa"/>
+          </w:tcPr>
+          <w:p>
+            <w:pPr>
+              <w:rPr>
+                <w:b/>
+                <w:lang w:val="ru-RU"/>
+              </w:rPr>
+            </w:pPr>
+          </w:p>
+        </w:tc>
+      </w:tr>
+      <w:tr>
+        <w:tc>
+          <w:tcPr>
+            <w:tcW w:w="5395" w:type="dxa"/>
+          </w:tcPr>
+          <w:p>
+            <w:pPr>
+              <w:rPr>
+                <w:b/>
+                <w:lang w:val="ru-RU"/>
+              </w:rPr>
+            </w:pPr>
+          </w:p>
+        </w:tc>
+        <w:tc>
+          <w:tcPr>
+            <w:tcW w:w="5395" w:type="dxa"/>
+          </w:tcPr>
+          <w:p>
+            <w:pPr>
+              <w:rPr>
+                <w:b/>
+                <w:lang w:val="ru-RU"/>
+              </w:rPr>
+            </w:pPr>
+          </w:p>
+        </w:tc>
+      </w:tr>
+      <w:tr>
+        <w:tc>
+          <w:tcPr>
+            <w:tcW w:w="5395" w:type="dxa"/>
+          </w:tcPr>
+          <w:p>
+            <w:pPr>
+              <w:rPr>
+                <w:b/>
+                <w:lang w:val="ru-RU"/>
+              </w:rPr>
+            </w:pPr>
+          </w:p>
+        </w:tc>
+        <w:tc>
+          <w:tcPr>
+            <w:tcW w:w="5395" w:type="dxa"/>
+          </w:tcPr>
+          <w:p>
+            <w:pPr>
+              <w:rPr>
+                <w:b/>
+                <w:lang w:val="ru-RU"/>
+              </w:rPr>
+            </w:pPr>
+          </w:p>
+        </w:tc>
+      </w:tr>
+      <w:tr>
+        <w:tc>
+          <w:tcPr>
+            <w:tcW w:w="5395" w:type="dxa"/>
+          </w:tcPr>
+          <w:p>
+            <w:pPr>
+              <w:rPr>
+                <w:b/>
+                <w:lang w:val="ru-RU"/>
+              </w:rPr>
+            </w:pPr>
+          </w:p>
+        </w:tc>
+        <w:tc>
+          <w:tcPr>
+            <w:tcW w:w="5395" w:type="dxa"/>
+          </w:tcPr>
+          <w:p>
+            <w:pPr>
+              <w:rPr>
+                <w:b/>
+                <w:lang w:val="ru-RU"/>
+              </w:rPr>
+            </w:pPr>
+          </w:p>
+        </w:tc>
+      </w:tr>
+      <w:tr>
+        <w:tc>
+          <w:tcPr>
+            <w:tcW w:w="5395" w:type="dxa"/>
+          </w:tcPr>
+          <w:p>
+            <w:pPr>
+              <w:rPr>
+                <w:b/>
+                <w:lang w:val="ru-RU"/>
+              </w:rPr>
+            </w:pPr>
+          </w:p>
+        </w:tc>
+        <w:tc>
+          <w:tcPr>
+            <w:tcW w:w="5395" w:type="dxa"/>
+          </w:tcPr>
+          <w:p>
+            <w:pPr>
+              <w:rPr>
+                <w:b/>
+                <w:lang w:val="ru-RU"/>
+              </w:rPr>
+            </w:pPr>
+          </w:p>
+        </w:tc>
+      </w:tr>
+      <w:tr>
+        <w:tc>
+          <w:tcPr>
+            <w:tcW w:w="5395" w:type="dxa"/>
+          </w:tcPr>
+          <w:p>
+            <w:pPr>
+              <w:rPr>
+                <w:b/>
+                <w:lang w:val="ru-RU"/>
+              </w:rPr>
+            </w:pPr>
+          </w:p>
+        </w:tc>
+        <w:tc>
+          <w:tcPr>
+            <w:tcW w:w="5395" w:type="dxa"/>
+          </w:tcPr>
+          <w:p>
+            <w:pPr>
+              <w:rPr>
+                <w:b/>
+                <w:lang w:val="ru-RU"/>
+              </w:rPr>
+            </w:pPr>
+          </w:p>
+        </w:tc>
+      </w:tr>
+      <w:tr>
+        <w:tc>
+          <w:tcPr>
+            <w:tcW w:w="5395" w:type="dxa"/>
+          </w:tcPr>
+          <w:p>
+            <w:pPr>
+              <w:rPr>
+                <w:b/>
+                <w:lang w:val="ru-RU"/>
+              </w:rPr>
+            </w:pPr>
+          </w:p>
+        </w:tc>
+        <w:tc>
+          <w:tcPr>
+            <w:tcW w:w="5395" w:type="dxa"/>
+          </w:tcPr>
+          <w:p>
+            <w:pPr>
+              <w:rPr>
+                <w:b/>
+                <w:lang w:val="ru-RU"/>
+              </w:rPr>
+            </w:pPr>
+          </w:p>
+        </w:tc>
+      </w:tr>
+      <w:tr>
+        <w:tc>
+          <w:tcPr>
+            <w:tcW w:w="5395" w:type="dxa"/>
+          </w:tcPr>
+          <w:p>
+            <w:pPr>
+              <w:rPr>
+                <w:b/>
+                <w:lang w:val="ru-RU"/>
+              </w:rPr>
+            </w:pPr>
+          </w:p>
+        </w:tc>
+        <w:tc>
+          <w:tcPr>
+            <w:tcW w:w="5395" w:type="dxa"/>
+          </w:tcPr>
+          <w:p>
+            <w:pPr>
+              <w:rPr>
+                <w:b/>
+                <w:lang w:val="ru-RU"/>
+              </w:rPr>
+            </w:pPr>
+          </w:p>
+        </w:tc>
+      </w:tr>
+      <w:tr>
+        <w:tc>
+          <w:tcPr>
+            <w:tcW w:w="5395" w:type="dxa"/>
+          </w:tcPr>
+          <w:p>
+            <w:pPr>
+              <w:rPr>
+                <w:b/>
+                <w:lang w:val="ru-RU"/>
+              </w:rPr>
+            </w:pPr>
+          </w:p>
+        </w:tc>
+        <w:tc>
+          <w:tcPr>
+            <w:tcW w:w="5395" w:type="dxa"/>
+          </w:tcPr>
+          <w:p>
+            <w:pPr>
+              <w:rPr>
+                <w:b/>
+                <w:lang w:val="ru-RU"/>
+              </w:rPr>
+            </w:pPr>
+          </w:p>
+        </w:tc>
+      </w:tr>
+      <w:tr>
+        <w:tc>
+          <w:tcPr>
+            <w:tcW w:w="5395" w:type="dxa"/>
+          </w:tcPr>
+          <w:p>
+            <w:pPr>
+              <w:rPr>
+                <w:b/>
+                <w:lang w:val="ru-RU"/>
+              </w:rPr>
+            </w:pPr>
+          </w:p>
+        </w:tc>
+        <w:tc>
+          <w:tcPr>
+            <w:tcW w:w="5395" w:type="dxa"/>
+          </w:tcPr>
+          <w:p>
+            <w:pPr>
+              <w:rPr>
+                <w:b/>
+                <w:lang w:val="ru-RU"/>
               </w:rPr>
             </w:pPr>
           </w:p>
@@ -2573,6 +3891,7 @@
       <w:pPr>
         <w:rPr>
           <w:b/>
+          <w:lang w:val="ru-RU"/>
         </w:rPr>
       </w:pPr>
     </w:p>
